--- a/worksheet-io-function.docx
+++ b/worksheet-io-function.docx
@@ -49,6 +49,8 @@
         <w:spacing w:after="0" w:line="285" w:lineRule="atLeast"/>
         <w:rPr>
           <w:rFonts w:ascii="Consolas" w:eastAsia="Times New Roman" w:hAnsi="Consolas" w:cs="Times New Roman"/>
+          <w:b/>
+          <w:bCs/>
           <w:kern w:val="0"/>
           <w:sz w:val="21"/>
           <w:szCs w:val="21"/>
@@ -58,12 +60,246 @@
       <w:r>
         <w:rPr>
           <w:rFonts w:ascii="Consolas" w:eastAsia="Times New Roman" w:hAnsi="Consolas" w:cs="Times New Roman"/>
+          <w:b/>
+          <w:bCs/>
+          <w:noProof/>
+          <w:kern w:val="0"/>
+          <w:sz w:val="21"/>
+          <w:szCs w:val="21"/>
+        </w:rPr>
+        <mc:AlternateContent>
+          <mc:Choice Requires="wpi">
+            <w:drawing>
+              <wp:anchor distT="0" distB="0" distL="114300" distR="114300" simplePos="0" relativeHeight="251663360" behindDoc="0" locked="0" layoutInCell="1" allowOverlap="1" wp14:anchorId="5CBC40A3" wp14:editId="7A5D4888">
+                <wp:simplePos x="0" y="0"/>
+                <wp:positionH relativeFrom="column">
+                  <wp:posOffset>3723005</wp:posOffset>
+                </wp:positionH>
+                <wp:positionV relativeFrom="paragraph">
+                  <wp:posOffset>51435</wp:posOffset>
+                </wp:positionV>
+                <wp:extent cx="351305" cy="198125"/>
+                <wp:effectExtent l="38100" t="19050" r="10795" b="30480"/>
+                <wp:wrapNone/>
+                <wp:docPr id="1363135794" name="Ink 5"/>
+                <wp:cNvGraphicFramePr/>
+                <a:graphic xmlns:a="http://schemas.openxmlformats.org/drawingml/2006/main">
+                  <a:graphicData uri="http://schemas.microsoft.com/office/word/2010/wordprocessingInk">
+                    <w14:contentPart bwMode="auto" r:id="rId6">
+                      <w14:nvContentPartPr>
+                        <w14:cNvContentPartPr/>
+                      </w14:nvContentPartPr>
+                      <w14:xfrm>
+                        <a:off x="0" y="0"/>
+                        <a:ext cx="351305" cy="198125"/>
+                      </w14:xfrm>
+                    </w14:contentPart>
+                  </a:graphicData>
+                </a:graphic>
+              </wp:anchor>
+            </w:drawing>
+          </mc:Choice>
+          <mc:Fallback>
+            <w:pict>
+              <v:shapetype w14:anchorId="7872A883" id="_x0000_t75" coordsize="21600,21600" o:spt="75" o:preferrelative="t" path="m@4@5l@4@11@9@11@9@5xe" filled="f" stroked="f">
+                <v:stroke joinstyle="miter"/>
+                <v:formulas>
+                  <v:f eqn="if lineDrawn pixelLineWidth 0"/>
+                  <v:f eqn="sum @0 1 0"/>
+                  <v:f eqn="sum 0 0 @1"/>
+                  <v:f eqn="prod @2 1 2"/>
+                  <v:f eqn="prod @3 21600 pixelWidth"/>
+                  <v:f eqn="prod @3 21600 pixelHeight"/>
+                  <v:f eqn="sum @0 0 1"/>
+                  <v:f eqn="prod @6 1 2"/>
+                  <v:f eqn="prod @7 21600 pixelWidth"/>
+                  <v:f eqn="sum @8 21600 0"/>
+                  <v:f eqn="prod @7 21600 pixelHeight"/>
+                  <v:f eqn="sum @10 21600 0"/>
+                </v:formulas>
+                <v:path o:extrusionok="f" gradientshapeok="t" o:connecttype="rect"/>
+                <o:lock v:ext="edit" aspectratio="t"/>
+              </v:shapetype>
+              <v:shape id="Ink 5" o:spid="_x0000_s1026" type="#_x0000_t75" style="position:absolute;margin-left:292.8pt;margin-top:3.7pt;width:28.35pt;height:16.3pt;z-index:251663360;visibility:visible;mso-wrap-style:square;mso-wrap-distance-left:9pt;mso-wrap-distance-top:0;mso-wrap-distance-right:9pt;mso-wrap-distance-bottom:0;mso-position-horizontal:absolute;mso-position-horizontal-relative:text;mso-position-vertical:absolute;mso-position-vertical-relative:text" o:gfxdata="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">
+                <v:imagedata r:id="rId7" o:title=""/>
+              </v:shape>
+            </w:pict>
+          </mc:Fallback>
+        </mc:AlternateContent>
+      </w:r>
+      <w:r>
+        <w:rPr>
+          <w:rFonts w:ascii="Consolas" w:eastAsia="Times New Roman" w:hAnsi="Consolas" w:cs="Times New Roman"/>
+          <w:b/>
+          <w:bCs/>
+          <w:noProof/>
+          <w:kern w:val="0"/>
+          <w:sz w:val="21"/>
+          <w:szCs w:val="21"/>
+        </w:rPr>
+        <mc:AlternateContent>
+          <mc:Choice Requires="wpi">
+            <w:drawing>
+              <wp:anchor distT="0" distB="0" distL="114300" distR="114300" simplePos="0" relativeHeight="251662336" behindDoc="0" locked="0" layoutInCell="1" allowOverlap="1" wp14:anchorId="1B0953B8" wp14:editId="06007804">
+                <wp:simplePos x="0" y="0"/>
+                <wp:positionH relativeFrom="column">
+                  <wp:posOffset>4172402</wp:posOffset>
+                </wp:positionH>
+                <wp:positionV relativeFrom="paragraph">
+                  <wp:posOffset>-58891</wp:posOffset>
+                </wp:positionV>
+                <wp:extent cx="98640" cy="355320"/>
+                <wp:effectExtent l="38100" t="38100" r="34925" b="45085"/>
+                <wp:wrapNone/>
+                <wp:docPr id="1638820588" name="Ink 4"/>
+                <wp:cNvGraphicFramePr/>
+                <a:graphic xmlns:a="http://schemas.openxmlformats.org/drawingml/2006/main">
+                  <a:graphicData uri="http://schemas.microsoft.com/office/word/2010/wordprocessingInk">
+                    <w14:contentPart bwMode="auto" r:id="rId8">
+                      <w14:nvContentPartPr>
+                        <w14:cNvContentPartPr/>
+                      </w14:nvContentPartPr>
+                      <w14:xfrm>
+                        <a:off x="0" y="0"/>
+                        <a:ext cx="98640" cy="355320"/>
+                      </w14:xfrm>
+                    </w14:contentPart>
+                  </a:graphicData>
+                </a:graphic>
+              </wp:anchor>
+            </w:drawing>
+          </mc:Choice>
+          <mc:Fallback>
+            <w:pict>
+              <v:shape w14:anchorId="4929B487" id="Ink 4" o:spid="_x0000_s1026" type="#_x0000_t75" style="position:absolute;margin-left:328.2pt;margin-top:-5pt;width:8.45pt;height:28.7pt;z-index:251662336;visibility:visible;mso-wrap-style:square;mso-wrap-distance-left:9pt;mso-wrap-distance-top:0;mso-wrap-distance-right:9pt;mso-wrap-distance-bottom:0;mso-position-horizontal:absolute;mso-position-horizontal-relative:text;mso-position-vertical:absolute;mso-position-vertical-relative:text" o:gfxdata="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">
+                <v:imagedata r:id="rId9" o:title=""/>
+              </v:shape>
+            </w:pict>
+          </mc:Fallback>
+        </mc:AlternateContent>
+      </w:r>
+      <w:r>
+        <w:rPr>
+          <w:rFonts w:ascii="Consolas" w:eastAsia="Times New Roman" w:hAnsi="Consolas" w:cs="Times New Roman"/>
+          <w:b/>
+          <w:bCs/>
           <w:kern w:val="0"/>
           <w:sz w:val="21"/>
           <w:szCs w:val="21"/>
           <w14:ligatures w14:val="none"/>
         </w:rPr>
         <w:t>//Write the header guard here</w:t>
+      </w:r>
+    </w:p>
+    <w:p>
+      <w:pPr>
+        <w:shd w:val="clear" w:color="auto" w:fill="FFFFFF"/>
+        <w:spacing w:after="0" w:line="285" w:lineRule="atLeast"/>
+        <w:rPr>
+          <w:rFonts w:ascii="Consolas" w:eastAsia="Times New Roman" w:hAnsi="Consolas" w:cs="Times New Roman"/>
+          <w:kern w:val="0"/>
+          <w:sz w:val="21"/>
+          <w:szCs w:val="21"/>
+          <w14:ligatures w14:val="none"/>
+        </w:rPr>
+      </w:pPr>
+      <w:r>
+        <w:rPr>
+          <w:rFonts w:ascii="Consolas" w:eastAsia="Times New Roman" w:hAnsi="Consolas" w:cs="Times New Roman"/>
+          <w:noProof/>
+          <w:kern w:val="0"/>
+          <w:sz w:val="21"/>
+          <w:szCs w:val="21"/>
+        </w:rPr>
+        <mc:AlternateContent>
+          <mc:Choice Requires="wpi">
+            <w:drawing>
+              <wp:anchor distT="0" distB="0" distL="114300" distR="114300" simplePos="0" relativeHeight="251683840" behindDoc="0" locked="0" layoutInCell="1" allowOverlap="1" wp14:anchorId="3E8A0E31" wp14:editId="0E070FA1">
+                <wp:simplePos x="0" y="0"/>
+                <wp:positionH relativeFrom="column">
+                  <wp:posOffset>1155065</wp:posOffset>
+                </wp:positionH>
+                <wp:positionV relativeFrom="paragraph">
+                  <wp:posOffset>-47625</wp:posOffset>
+                </wp:positionV>
+                <wp:extent cx="617325" cy="252145"/>
+                <wp:effectExtent l="38100" t="38100" r="30480" b="33655"/>
+                <wp:wrapNone/>
+                <wp:docPr id="1647078585" name="Ink 25"/>
+                <wp:cNvGraphicFramePr/>
+                <a:graphic xmlns:a="http://schemas.openxmlformats.org/drawingml/2006/main">
+                  <a:graphicData uri="http://schemas.microsoft.com/office/word/2010/wordprocessingInk">
+                    <w14:contentPart bwMode="auto" r:id="rId10">
+                      <w14:nvContentPartPr>
+                        <w14:cNvContentPartPr/>
+                      </w14:nvContentPartPr>
+                      <w14:xfrm>
+                        <a:off x="0" y="0"/>
+                        <a:ext cx="617325" cy="252145"/>
+                      </w14:xfrm>
+                    </w14:contentPart>
+                  </a:graphicData>
+                </a:graphic>
+              </wp:anchor>
+            </w:drawing>
+          </mc:Choice>
+          <mc:Fallback>
+            <w:pict>
+              <v:shape w14:anchorId="2D2D3F3A" id="Ink 25" o:spid="_x0000_s1026" type="#_x0000_t75" style="position:absolute;margin-left:90.6pt;margin-top:-4.1pt;width:49.3pt;height:20.55pt;z-index:251683840;visibility:visible;mso-wrap-style:square;mso-wrap-distance-left:9pt;mso-wrap-distance-top:0;mso-wrap-distance-right:9pt;mso-wrap-distance-bottom:0;mso-position-horizontal:absolute;mso-position-horizontal-relative:text;mso-position-vertical:absolute;mso-position-vertical-relative:text" o:gfxdata="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">
+                <v:imagedata r:id="rId11" o:title=""/>
+              </v:shape>
+            </w:pict>
+          </mc:Fallback>
+        </mc:AlternateContent>
+      </w:r>
+      <w:r>
+        <w:rPr>
+          <w:rFonts w:ascii="Consolas" w:eastAsia="Times New Roman" w:hAnsi="Consolas" w:cs="Times New Roman"/>
+          <w:noProof/>
+          <w:kern w:val="0"/>
+          <w:sz w:val="21"/>
+          <w:szCs w:val="21"/>
+        </w:rPr>
+        <mc:AlternateContent>
+          <mc:Choice Requires="wpi">
+            <w:drawing>
+              <wp:anchor distT="0" distB="0" distL="114300" distR="114300" simplePos="0" relativeHeight="251677696" behindDoc="0" locked="0" layoutInCell="1" allowOverlap="1" wp14:anchorId="10494685" wp14:editId="4DCCACB5">
+                <wp:simplePos x="0" y="0"/>
+                <wp:positionH relativeFrom="column">
+                  <wp:posOffset>49530</wp:posOffset>
+                </wp:positionH>
+                <wp:positionV relativeFrom="paragraph">
+                  <wp:posOffset>-26035</wp:posOffset>
+                </wp:positionV>
+                <wp:extent cx="895005" cy="261800"/>
+                <wp:effectExtent l="38100" t="38100" r="19685" b="43180"/>
+                <wp:wrapNone/>
+                <wp:docPr id="428298884" name="Ink 19"/>
+                <wp:cNvGraphicFramePr/>
+                <a:graphic xmlns:a="http://schemas.openxmlformats.org/drawingml/2006/main">
+                  <a:graphicData uri="http://schemas.microsoft.com/office/word/2010/wordprocessingInk">
+                    <w14:contentPart bwMode="auto" r:id="rId12">
+                      <w14:nvContentPartPr>
+                        <w14:cNvContentPartPr/>
+                      </w14:nvContentPartPr>
+                      <w14:xfrm>
+                        <a:off x="0" y="0"/>
+                        <a:ext cx="895005" cy="261800"/>
+                      </w14:xfrm>
+                    </w14:contentPart>
+                  </a:graphicData>
+                </a:graphic>
+              </wp:anchor>
+            </w:drawing>
+          </mc:Choice>
+          <mc:Fallback>
+            <w:pict>
+              <v:shape w14:anchorId="30901EF1" id="Ink 19" o:spid="_x0000_s1026" type="#_x0000_t75" style="position:absolute;margin-left:3.55pt;margin-top:-2.4pt;width:71.15pt;height:21.3pt;z-index:251677696;visibility:visible;mso-wrap-style:square;mso-wrap-distance-left:9pt;mso-wrap-distance-top:0;mso-wrap-distance-right:9pt;mso-wrap-distance-bottom:0;mso-position-horizontal:absolute;mso-position-horizontal-relative:text;mso-position-vertical:absolute;mso-position-vertical-relative:text" o:gfxdata="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">
+                <v:imagedata r:id="rId13" o:title=""/>
+              </v:shape>
+            </w:pict>
+          </mc:Fallback>
+        </mc:AlternateContent>
       </w:r>
     </w:p>
     <w:p>
@@ -91,19 +327,153 @@
           <w14:ligatures w14:val="none"/>
         </w:rPr>
       </w:pPr>
-    </w:p>
-    <w:p>
-      <w:pPr>
-        <w:shd w:val="clear" w:color="auto" w:fill="FFFFFF"/>
-        <w:spacing w:after="0" w:line="285" w:lineRule="atLeast"/>
-        <w:rPr>
-          <w:rFonts w:ascii="Consolas" w:eastAsia="Times New Roman" w:hAnsi="Consolas" w:cs="Times New Roman"/>
-          <w:kern w:val="0"/>
-          <w:sz w:val="21"/>
-          <w:szCs w:val="21"/>
-          <w14:ligatures w14:val="none"/>
-        </w:rPr>
-      </w:pPr>
+      <w:r>
+        <w:rPr>
+          <w:rFonts w:ascii="Consolas" w:eastAsia="Times New Roman" w:hAnsi="Consolas" w:cs="Times New Roman"/>
+          <w:noProof/>
+          <w:kern w:val="0"/>
+          <w:sz w:val="21"/>
+          <w:szCs w:val="21"/>
+        </w:rPr>
+        <mc:AlternateContent>
+          <mc:Choice Requires="wpi">
+            <w:drawing>
+              <wp:anchor distT="0" distB="0" distL="114300" distR="114300" simplePos="0" relativeHeight="251698176" behindDoc="0" locked="0" layoutInCell="1" allowOverlap="1" wp14:anchorId="394070C9" wp14:editId="39B1E326">
+                <wp:simplePos x="0" y="0"/>
+                <wp:positionH relativeFrom="column">
+                  <wp:posOffset>1101090</wp:posOffset>
+                </wp:positionH>
+                <wp:positionV relativeFrom="paragraph">
+                  <wp:posOffset>-71120</wp:posOffset>
+                </wp:positionV>
+                <wp:extent cx="536135" cy="236160"/>
+                <wp:effectExtent l="38100" t="38100" r="35560" b="31115"/>
+                <wp:wrapNone/>
+                <wp:docPr id="1821006411" name="Ink 39"/>
+                <wp:cNvGraphicFramePr/>
+                <a:graphic xmlns:a="http://schemas.openxmlformats.org/drawingml/2006/main">
+                  <a:graphicData uri="http://schemas.microsoft.com/office/word/2010/wordprocessingInk">
+                    <w14:contentPart bwMode="auto" r:id="rId14">
+                      <w14:nvContentPartPr>
+                        <w14:cNvContentPartPr/>
+                      </w14:nvContentPartPr>
+                      <w14:xfrm>
+                        <a:off x="0" y="0"/>
+                        <a:ext cx="536135" cy="236160"/>
+                      </w14:xfrm>
+                    </w14:contentPart>
+                  </a:graphicData>
+                </a:graphic>
+              </wp:anchor>
+            </w:drawing>
+          </mc:Choice>
+          <mc:Fallback>
+            <w:pict>
+              <v:shape w14:anchorId="36C87224" id="Ink 39" o:spid="_x0000_s1026" type="#_x0000_t75" style="position:absolute;margin-left:86.35pt;margin-top:-5.95pt;width:42.9pt;height:19.35pt;z-index:251698176;visibility:visible;mso-wrap-style:square;mso-wrap-distance-left:9pt;mso-wrap-distance-top:0;mso-wrap-distance-right:9pt;mso-wrap-distance-bottom:0;mso-position-horizontal:absolute;mso-position-horizontal-relative:text;mso-position-vertical:absolute;mso-position-vertical-relative:text" o:gfxdata="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">
+                <v:imagedata r:id="rId15" o:title=""/>
+              </v:shape>
+            </w:pict>
+          </mc:Fallback>
+        </mc:AlternateContent>
+      </w:r>
+      <w:r>
+        <w:rPr>
+          <w:rFonts w:ascii="Consolas" w:eastAsia="Times New Roman" w:hAnsi="Consolas" w:cs="Times New Roman"/>
+          <w:noProof/>
+          <w:kern w:val="0"/>
+          <w:sz w:val="21"/>
+          <w:szCs w:val="21"/>
+        </w:rPr>
+        <mc:AlternateContent>
+          <mc:Choice Requires="wpi">
+            <w:drawing>
+              <wp:anchor distT="0" distB="0" distL="114300" distR="114300" simplePos="0" relativeHeight="251699200" behindDoc="0" locked="0" layoutInCell="1" allowOverlap="1" wp14:anchorId="563C0243" wp14:editId="786406E9">
+                <wp:simplePos x="0" y="0"/>
+                <wp:positionH relativeFrom="column">
+                  <wp:posOffset>326390</wp:posOffset>
+                </wp:positionH>
+                <wp:positionV relativeFrom="paragraph">
+                  <wp:posOffset>-107950</wp:posOffset>
+                </wp:positionV>
+                <wp:extent cx="537360" cy="260640"/>
+                <wp:effectExtent l="38100" t="38100" r="15240" b="44450"/>
+                <wp:wrapNone/>
+                <wp:docPr id="1863317364" name="Ink 40"/>
+                <wp:cNvGraphicFramePr/>
+                <a:graphic xmlns:a="http://schemas.openxmlformats.org/drawingml/2006/main">
+                  <a:graphicData uri="http://schemas.microsoft.com/office/word/2010/wordprocessingInk">
+                    <w14:contentPart bwMode="auto" r:id="rId16">
+                      <w14:nvContentPartPr>
+                        <w14:cNvContentPartPr/>
+                      </w14:nvContentPartPr>
+                      <w14:xfrm>
+                        <a:off x="0" y="0"/>
+                        <a:ext cx="537360" cy="260640"/>
+                      </w14:xfrm>
+                    </w14:contentPart>
+                  </a:graphicData>
+                </a:graphic>
+              </wp:anchor>
+            </w:drawing>
+          </mc:Choice>
+          <mc:Fallback>
+            <w:pict>
+              <v:shape w14:anchorId="71100D84" id="Ink 40" o:spid="_x0000_s1026" type="#_x0000_t75" style="position:absolute;margin-left:25.35pt;margin-top:-8.85pt;width:43pt;height:21.2pt;z-index:251699200;visibility:visible;mso-wrap-style:square;mso-wrap-distance-left:9pt;mso-wrap-distance-top:0;mso-wrap-distance-right:9pt;mso-wrap-distance-bottom:0;mso-position-horizontal:absolute;mso-position-horizontal-relative:text;mso-position-vertical:absolute;mso-position-vertical-relative:text" o:gfxdata="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">
+                <v:imagedata r:id="rId17" o:title=""/>
+              </v:shape>
+            </w:pict>
+          </mc:Fallback>
+        </mc:AlternateContent>
+      </w:r>
+      <w:r>
+        <w:rPr>
+          <w:rFonts w:ascii="Consolas" w:eastAsia="Times New Roman" w:hAnsi="Consolas" w:cs="Times New Roman"/>
+          <w:noProof/>
+          <w:kern w:val="0"/>
+          <w:sz w:val="21"/>
+          <w:szCs w:val="21"/>
+        </w:rPr>
+        <mc:AlternateContent>
+          <mc:Choice Requires="wpi">
+            <w:drawing>
+              <wp:anchor distT="0" distB="0" distL="114300" distR="114300" simplePos="0" relativeHeight="251700224" behindDoc="0" locked="0" layoutInCell="1" allowOverlap="1" wp14:anchorId="437AA1D5" wp14:editId="306A1E3E">
+                <wp:simplePos x="0" y="0"/>
+                <wp:positionH relativeFrom="column">
+                  <wp:posOffset>67945</wp:posOffset>
+                </wp:positionH>
+                <wp:positionV relativeFrom="paragraph">
+                  <wp:posOffset>-107950</wp:posOffset>
+                </wp:positionV>
+                <wp:extent cx="795805" cy="260640"/>
+                <wp:effectExtent l="38100" t="38100" r="4445" b="44450"/>
+                <wp:wrapNone/>
+                <wp:docPr id="796826105" name="Ink 41"/>
+                <wp:cNvGraphicFramePr/>
+                <a:graphic xmlns:a="http://schemas.openxmlformats.org/drawingml/2006/main">
+                  <a:graphicData uri="http://schemas.microsoft.com/office/word/2010/wordprocessingInk">
+                    <w14:contentPart bwMode="auto" r:id="rId18">
+                      <w14:nvContentPartPr>
+                        <w14:cNvContentPartPr/>
+                      </w14:nvContentPartPr>
+                      <w14:xfrm>
+                        <a:off x="0" y="0"/>
+                        <a:ext cx="795805" cy="260640"/>
+                      </w14:xfrm>
+                    </w14:contentPart>
+                  </a:graphicData>
+                </a:graphic>
+              </wp:anchor>
+            </w:drawing>
+          </mc:Choice>
+          <mc:Fallback>
+            <w:pict>
+              <v:shape w14:anchorId="0918E406" id="Ink 41" o:spid="_x0000_s1026" type="#_x0000_t75" style="position:absolute;margin-left:5pt;margin-top:-8.85pt;width:63.35pt;height:21.2pt;z-index:251700224;visibility:visible;mso-wrap-style:square;mso-wrap-distance-left:9pt;mso-wrap-distance-top:0;mso-wrap-distance-right:9pt;mso-wrap-distance-bottom:0;mso-position-horizontal:absolute;mso-position-horizontal-relative:text;mso-position-vertical:absolute;mso-position-vertical-relative:text" o:gfxdata="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">
+                <v:imagedata r:id="rId19" o:title=""/>
+              </v:shape>
+            </w:pict>
+          </mc:Fallback>
+        </mc:AlternateContent>
+      </w:r>
     </w:p>
     <w:p>
       <w:pPr>
@@ -361,6 +731,8 @@
         <w:spacing w:after="240" w:line="285" w:lineRule="atLeast"/>
         <w:rPr>
           <w:rFonts w:ascii="Consolas" w:eastAsia="Times New Roman" w:hAnsi="Consolas" w:cs="Times New Roman"/>
+          <w:b/>
+          <w:bCs/>
           <w:kern w:val="0"/>
           <w:sz w:val="21"/>
           <w:szCs w:val="21"/>
@@ -370,6 +742,55 @@
       <w:r>
         <w:rPr>
           <w:rFonts w:ascii="Consolas" w:eastAsia="Times New Roman" w:hAnsi="Consolas" w:cs="Times New Roman"/>
+          <w:noProof/>
+          <w:kern w:val="0"/>
+          <w:sz w:val="21"/>
+          <w:szCs w:val="21"/>
+        </w:rPr>
+        <mc:AlternateContent>
+          <mc:Choice Requires="wpi">
+            <w:drawing>
+              <wp:anchor distT="0" distB="0" distL="114300" distR="114300" simplePos="0" relativeHeight="251710464" behindDoc="0" locked="0" layoutInCell="1" allowOverlap="1" wp14:anchorId="7BC7D023" wp14:editId="42F4182B">
+                <wp:simplePos x="0" y="0"/>
+                <wp:positionH relativeFrom="column">
+                  <wp:posOffset>27305</wp:posOffset>
+                </wp:positionH>
+                <wp:positionV relativeFrom="paragraph">
+                  <wp:posOffset>363855</wp:posOffset>
+                </wp:positionV>
+                <wp:extent cx="666045" cy="264960"/>
+                <wp:effectExtent l="38100" t="38100" r="20320" b="40005"/>
+                <wp:wrapNone/>
+                <wp:docPr id="552949281" name="Ink 51"/>
+                <wp:cNvGraphicFramePr/>
+                <a:graphic xmlns:a="http://schemas.openxmlformats.org/drawingml/2006/main">
+                  <a:graphicData uri="http://schemas.microsoft.com/office/word/2010/wordprocessingInk">
+                    <w14:contentPart bwMode="auto" r:id="rId20">
+                      <w14:nvContentPartPr>
+                        <w14:cNvContentPartPr/>
+                      </w14:nvContentPartPr>
+                      <w14:xfrm>
+                        <a:off x="0" y="0"/>
+                        <a:ext cx="666045" cy="264960"/>
+                      </w14:xfrm>
+                    </w14:contentPart>
+                  </a:graphicData>
+                </a:graphic>
+              </wp:anchor>
+            </w:drawing>
+          </mc:Choice>
+          <mc:Fallback>
+            <w:pict>
+              <v:shape w14:anchorId="64D71785" id="Ink 51" o:spid="_x0000_s1026" type="#_x0000_t75" style="position:absolute;margin-left:1.8pt;margin-top:28.3pt;width:53.2pt;height:21.55pt;z-index:251710464;visibility:visible;mso-wrap-style:square;mso-wrap-distance-left:9pt;mso-wrap-distance-top:0;mso-wrap-distance-right:9pt;mso-wrap-distance-bottom:0;mso-position-horizontal:absolute;mso-position-horizontal-relative:text;mso-position-vertical:absolute;mso-position-vertical-relative:text" o:gfxdata="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">
+                <v:imagedata r:id="rId21" o:title=""/>
+              </v:shape>
+            </w:pict>
+          </mc:Fallback>
+        </mc:AlternateContent>
+      </w:r>
+      <w:r>
+        <w:rPr>
+          <w:rFonts w:ascii="Consolas" w:eastAsia="Times New Roman" w:hAnsi="Consolas" w:cs="Times New Roman"/>
           <w:kern w:val="0"/>
           <w:sz w:val="21"/>
           <w:szCs w:val="21"/>
@@ -380,6 +801,8 @@
       <w:r>
         <w:rPr>
           <w:rFonts w:ascii="Consolas" w:eastAsia="Times New Roman" w:hAnsi="Consolas" w:cs="Times New Roman"/>
+          <w:b/>
+          <w:bCs/>
           <w:kern w:val="0"/>
           <w:sz w:val="21"/>
           <w:szCs w:val="21"/>
@@ -416,6 +839,55 @@
       <w:r>
         <w:rPr>
           <w:rFonts w:ascii="Consolas" w:eastAsia="Times New Roman" w:hAnsi="Consolas" w:cs="Times New Roman"/>
+          <w:noProof/>
+          <w:kern w:val="0"/>
+          <w:sz w:val="21"/>
+          <w:szCs w:val="21"/>
+        </w:rPr>
+        <mc:AlternateContent>
+          <mc:Choice Requires="wpi">
+            <w:drawing>
+              <wp:anchor distT="0" distB="0" distL="114300" distR="114300" simplePos="0" relativeHeight="251715584" behindDoc="0" locked="0" layoutInCell="1" allowOverlap="1" wp14:anchorId="6B3D2C98" wp14:editId="101A4598">
+                <wp:simplePos x="0" y="0"/>
+                <wp:positionH relativeFrom="column">
+                  <wp:posOffset>2060575</wp:posOffset>
+                </wp:positionH>
+                <wp:positionV relativeFrom="paragraph">
+                  <wp:posOffset>187960</wp:posOffset>
+                </wp:positionV>
+                <wp:extent cx="488765" cy="147865"/>
+                <wp:effectExtent l="38100" t="38100" r="45085" b="43180"/>
+                <wp:wrapNone/>
+                <wp:docPr id="1734142195" name="Ink 56"/>
+                <wp:cNvGraphicFramePr/>
+                <a:graphic xmlns:a="http://schemas.openxmlformats.org/drawingml/2006/main">
+                  <a:graphicData uri="http://schemas.microsoft.com/office/word/2010/wordprocessingInk">
+                    <w14:contentPart bwMode="auto" r:id="rId22">
+                      <w14:nvContentPartPr>
+                        <w14:cNvContentPartPr/>
+                      </w14:nvContentPartPr>
+                      <w14:xfrm>
+                        <a:off x="0" y="0"/>
+                        <a:ext cx="488765" cy="147865"/>
+                      </w14:xfrm>
+                    </w14:contentPart>
+                  </a:graphicData>
+                </a:graphic>
+              </wp:anchor>
+            </w:drawing>
+          </mc:Choice>
+          <mc:Fallback>
+            <w:pict>
+              <v:shape w14:anchorId="30ABB32C" id="Ink 56" o:spid="_x0000_s1026" type="#_x0000_t75" style="position:absolute;margin-left:161.9pt;margin-top:14.45pt;width:39.2pt;height:12.35pt;z-index:251715584;visibility:visible;mso-wrap-style:square;mso-wrap-distance-left:9pt;mso-wrap-distance-top:0;mso-wrap-distance-right:9pt;mso-wrap-distance-bottom:0;mso-position-horizontal:absolute;mso-position-horizontal-relative:text;mso-position-vertical:absolute;mso-position-vertical-relative:text" o:gfxdata="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">
+                <v:imagedata r:id="rId23" o:title=""/>
+              </v:shape>
+            </w:pict>
+          </mc:Fallback>
+        </mc:AlternateContent>
+      </w:r>
+      <w:r>
+        <w:rPr>
+          <w:rFonts w:ascii="Consolas" w:eastAsia="Times New Roman" w:hAnsi="Consolas" w:cs="Times New Roman"/>
           <w:kern w:val="0"/>
           <w:sz w:val="21"/>
           <w:szCs w:val="21"/>
@@ -436,7 +908,7 @@
           <w14:ligatures w14:val="none"/>
         </w:rPr>
         <w:sectPr>
-          <w:headerReference w:type="default" r:id="rId6"/>
+          <w:headerReference w:type="default" r:id="rId24"/>
           <w:pgSz w:w="12240" w:h="15840"/>
           <w:pgMar w:top="1440" w:right="1440" w:bottom="1440" w:left="1440" w:header="720" w:footer="720" w:gutter="0"/>
           <w:cols w:space="720"/>
@@ -585,6 +1057,8 @@
         <w:spacing w:after="0" w:line="285" w:lineRule="atLeast"/>
         <w:rPr>
           <w:rFonts w:ascii="Consolas" w:eastAsia="Times New Roman" w:hAnsi="Consolas" w:cs="Times New Roman"/>
+          <w:b/>
+          <w:bCs/>
           <w:kern w:val="0"/>
           <w:sz w:val="21"/>
           <w:szCs w:val="21"/>
@@ -594,6 +1068,8 @@
       <w:r>
         <w:rPr>
           <w:rFonts w:ascii="Consolas" w:eastAsia="Times New Roman" w:hAnsi="Consolas" w:cs="Times New Roman"/>
+          <w:b/>
+          <w:bCs/>
           <w:kern w:val="0"/>
           <w:sz w:val="21"/>
           <w:szCs w:val="21"/>
@@ -605,6 +1081,8 @@
       <w:r>
         <w:rPr>
           <w:rFonts w:ascii="Consolas" w:eastAsia="Times New Roman" w:hAnsi="Consolas" w:cs="Times New Roman"/>
+          <w:b/>
+          <w:bCs/>
           <w:kern w:val="0"/>
           <w:sz w:val="21"/>
           <w:szCs w:val="21"/>
@@ -616,12 +1094,125 @@
       <w:r>
         <w:rPr>
           <w:rFonts w:ascii="Consolas" w:eastAsia="Times New Roman" w:hAnsi="Consolas" w:cs="Times New Roman"/>
+          <w:b/>
+          <w:bCs/>
           <w:kern w:val="0"/>
           <w:sz w:val="21"/>
           <w:szCs w:val="21"/>
           <w14:ligatures w14:val="none"/>
         </w:rPr>
         <w:t xml:space="preserve"> here</w:t>
+      </w:r>
+    </w:p>
+    <w:p>
+      <w:pPr>
+        <w:shd w:val="clear" w:color="auto" w:fill="FFFFFF"/>
+        <w:spacing w:after="0" w:line="285" w:lineRule="atLeast"/>
+        <w:rPr>
+          <w:rFonts w:ascii="Consolas" w:eastAsia="Times New Roman" w:hAnsi="Consolas" w:cs="Times New Roman"/>
+          <w:kern w:val="0"/>
+          <w:sz w:val="21"/>
+          <w:szCs w:val="21"/>
+          <w14:ligatures w14:val="none"/>
+        </w:rPr>
+      </w:pPr>
+      <w:r>
+        <w:rPr>
+          <w:rFonts w:ascii="Consolas" w:eastAsia="Times New Roman" w:hAnsi="Consolas" w:cs="Times New Roman"/>
+          <w:noProof/>
+          <w:kern w:val="0"/>
+          <w:sz w:val="21"/>
+          <w:szCs w:val="21"/>
+        </w:rPr>
+        <mc:AlternateContent>
+          <mc:Choice Requires="wpi">
+            <w:drawing>
+              <wp:anchor distT="0" distB="0" distL="114300" distR="114300" simplePos="0" relativeHeight="251738112" behindDoc="0" locked="0" layoutInCell="1" allowOverlap="1" wp14:anchorId="0F51532D" wp14:editId="2CEB8264">
+                <wp:simplePos x="0" y="0"/>
+                <wp:positionH relativeFrom="column">
+                  <wp:posOffset>1002030</wp:posOffset>
+                </wp:positionH>
+                <wp:positionV relativeFrom="paragraph">
+                  <wp:posOffset>-42545</wp:posOffset>
+                </wp:positionV>
+                <wp:extent cx="717200" cy="272415"/>
+                <wp:effectExtent l="38100" t="19050" r="45085" b="32385"/>
+                <wp:wrapNone/>
+                <wp:docPr id="530950095" name="Ink 78"/>
+                <wp:cNvGraphicFramePr/>
+                <a:graphic xmlns:a="http://schemas.openxmlformats.org/drawingml/2006/main">
+                  <a:graphicData uri="http://schemas.microsoft.com/office/word/2010/wordprocessingInk">
+                    <w14:contentPart bwMode="auto" r:id="rId25">
+                      <w14:nvContentPartPr>
+                        <w14:cNvContentPartPr/>
+                      </w14:nvContentPartPr>
+                      <w14:xfrm>
+                        <a:off x="0" y="0"/>
+                        <a:ext cx="717200" cy="272415"/>
+                      </w14:xfrm>
+                    </w14:contentPart>
+                  </a:graphicData>
+                </a:graphic>
+              </wp:anchor>
+            </w:drawing>
+          </mc:Choice>
+          <mc:Fallback>
+            <w:pict>
+              <v:shape w14:anchorId="0FC89647" id="Ink 78" o:spid="_x0000_s1026" type="#_x0000_t75" style="position:absolute;margin-left:78.55pt;margin-top:-3.7pt;width:57.15pt;height:22.15pt;z-index:251738112;visibility:visible;mso-wrap-style:square;mso-wrap-distance-left:9pt;mso-wrap-distance-top:0;mso-wrap-distance-right:9pt;mso-wrap-distance-bottom:0;mso-position-horizontal:absolute;mso-position-horizontal-relative:text;mso-position-vertical:absolute;mso-position-vertical-relative:text" o:gfxdata="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">
+                <v:imagedata r:id="rId26" o:title=""/>
+              </v:shape>
+            </w:pict>
+          </mc:Fallback>
+        </mc:AlternateContent>
+      </w:r>
+      <w:r>
+        <w:rPr>
+          <w:rFonts w:ascii="Consolas" w:eastAsia="Times New Roman" w:hAnsi="Consolas" w:cs="Times New Roman"/>
+          <w:noProof/>
+          <w:kern w:val="0"/>
+          <w:sz w:val="21"/>
+          <w:szCs w:val="21"/>
+        </w:rPr>
+        <mc:AlternateContent>
+          <mc:Choice Requires="wpi">
+            <w:drawing>
+              <wp:anchor distT="0" distB="0" distL="114300" distR="114300" simplePos="0" relativeHeight="251731968" behindDoc="0" locked="0" layoutInCell="1" allowOverlap="1" wp14:anchorId="5AAC18E9" wp14:editId="2EBC3E47">
+                <wp:simplePos x="0" y="0"/>
+                <wp:positionH relativeFrom="column">
+                  <wp:posOffset>33655</wp:posOffset>
+                </wp:positionH>
+                <wp:positionV relativeFrom="paragraph">
+                  <wp:posOffset>16510</wp:posOffset>
+                </wp:positionV>
+                <wp:extent cx="759635" cy="257710"/>
+                <wp:effectExtent l="38100" t="38100" r="40640" b="47625"/>
+                <wp:wrapNone/>
+                <wp:docPr id="21813388" name="Ink 72"/>
+                <wp:cNvGraphicFramePr/>
+                <a:graphic xmlns:a="http://schemas.openxmlformats.org/drawingml/2006/main">
+                  <a:graphicData uri="http://schemas.microsoft.com/office/word/2010/wordprocessingInk">
+                    <w14:contentPart bwMode="auto" r:id="rId27">
+                      <w14:nvContentPartPr>
+                        <w14:cNvContentPartPr/>
+                      </w14:nvContentPartPr>
+                      <w14:xfrm>
+                        <a:off x="0" y="0"/>
+                        <a:ext cx="759635" cy="257710"/>
+                      </w14:xfrm>
+                    </w14:contentPart>
+                  </a:graphicData>
+                </a:graphic>
+              </wp:anchor>
+            </w:drawing>
+          </mc:Choice>
+          <mc:Fallback>
+            <w:pict>
+              <v:shape w14:anchorId="0E1C1A35" id="Ink 72" o:spid="_x0000_s1026" type="#_x0000_t75" style="position:absolute;margin-left:2.3pt;margin-top:.95pt;width:60.5pt;height:21pt;z-index:251731968;visibility:visible;mso-wrap-style:square;mso-wrap-distance-left:9pt;mso-wrap-distance-top:0;mso-wrap-distance-right:9pt;mso-wrap-distance-bottom:0;mso-position-horizontal:absolute;mso-position-horizontal-relative:text;mso-position-vertical:absolute;mso-position-vertical-relative:text" o:gfxdata="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">
+                <v:imagedata r:id="rId28" o:title=""/>
+              </v:shape>
+            </w:pict>
+          </mc:Fallback>
+        </mc:AlternateContent>
       </w:r>
     </w:p>
     <w:p>
@@ -649,6 +1240,16 @@
           <w14:ligatures w14:val="none"/>
         </w:rPr>
       </w:pPr>
+      <w:r>
+        <w:rPr>
+          <w:rFonts w:ascii="Consolas" w:eastAsia="Times New Roman" w:hAnsi="Consolas" w:cs="Times New Roman"/>
+          <w:kern w:val="0"/>
+          <w:sz w:val="21"/>
+          <w:szCs w:val="21"/>
+          <w14:ligatures w14:val="none"/>
+        </w:rPr>
+        <w:t>char</w:t>
+      </w:r>
     </w:p>
     <w:p>
       <w:pPr>
@@ -670,7 +1271,29 @@
           <w:szCs w:val="21"/>
           <w14:ligatures w14:val="none"/>
         </w:rPr>
-        <w:t>char</w:t>
+        <w:t>lower2</w:t>
+      </w:r>
+      <w:proofErr w:type="gramStart"/>
+      <w:r>
+        <w:rPr>
+          <w:rFonts w:ascii="Consolas" w:eastAsia="Times New Roman" w:hAnsi="Consolas" w:cs="Times New Roman"/>
+          <w:kern w:val="0"/>
+          <w:sz w:val="21"/>
+          <w:szCs w:val="21"/>
+          <w14:ligatures w14:val="none"/>
+        </w:rPr>
+        <w:t>upper(</w:t>
+      </w:r>
+      <w:proofErr w:type="gramEnd"/>
+      <w:r>
+        <w:rPr>
+          <w:rFonts w:ascii="Consolas" w:eastAsia="Times New Roman" w:hAnsi="Consolas" w:cs="Times New Roman"/>
+          <w:kern w:val="0"/>
+          <w:sz w:val="21"/>
+          <w:szCs w:val="21"/>
+          <w14:ligatures w14:val="none"/>
+        </w:rPr>
+        <w:t>char c){</w:t>
       </w:r>
     </w:p>
     <w:p>
@@ -679,6 +1302,8 @@
         <w:spacing w:after="0" w:line="285" w:lineRule="atLeast"/>
         <w:rPr>
           <w:rFonts w:ascii="Consolas" w:eastAsia="Times New Roman" w:hAnsi="Consolas" w:cs="Times New Roman"/>
+          <w:b/>
+          <w:bCs/>
           <w:kern w:val="0"/>
           <w:sz w:val="21"/>
           <w:szCs w:val="21"/>
@@ -688,51 +1313,8 @@
       <w:r>
         <w:rPr>
           <w:rFonts w:ascii="Consolas" w:eastAsia="Times New Roman" w:hAnsi="Consolas" w:cs="Times New Roman"/>
-          <w:kern w:val="0"/>
-          <w:sz w:val="21"/>
-          <w:szCs w:val="21"/>
-          <w14:ligatures w14:val="none"/>
-        </w:rPr>
-        <w:t>lower2</w:t>
-      </w:r>
-      <w:proofErr w:type="gramStart"/>
-      <w:r>
-        <w:rPr>
-          <w:rFonts w:ascii="Consolas" w:eastAsia="Times New Roman" w:hAnsi="Consolas" w:cs="Times New Roman"/>
-          <w:kern w:val="0"/>
-          <w:sz w:val="21"/>
-          <w:szCs w:val="21"/>
-          <w14:ligatures w14:val="none"/>
-        </w:rPr>
-        <w:t>upper(</w:t>
-      </w:r>
-      <w:proofErr w:type="gramEnd"/>
-      <w:r>
-        <w:rPr>
-          <w:rFonts w:ascii="Consolas" w:eastAsia="Times New Roman" w:hAnsi="Consolas" w:cs="Times New Roman"/>
-          <w:kern w:val="0"/>
-          <w:sz w:val="21"/>
-          <w:szCs w:val="21"/>
-          <w14:ligatures w14:val="none"/>
-        </w:rPr>
-        <w:t>char c){</w:t>
-      </w:r>
-    </w:p>
-    <w:p>
-      <w:pPr>
-        <w:shd w:val="clear" w:color="auto" w:fill="FFFFFF"/>
-        <w:spacing w:after="0" w:line="285" w:lineRule="atLeast"/>
-        <w:rPr>
-          <w:rFonts w:ascii="Consolas" w:eastAsia="Times New Roman" w:hAnsi="Consolas" w:cs="Times New Roman"/>
-          <w:kern w:val="0"/>
-          <w:sz w:val="21"/>
-          <w:szCs w:val="21"/>
-          <w14:ligatures w14:val="none"/>
-        </w:rPr>
-      </w:pPr>
-      <w:r>
-        <w:rPr>
-          <w:rFonts w:ascii="Consolas" w:eastAsia="Times New Roman" w:hAnsi="Consolas" w:cs="Times New Roman"/>
+          <w:b/>
+          <w:bCs/>
           <w:kern w:val="0"/>
           <w:sz w:val="21"/>
           <w:szCs w:val="21"/>
@@ -754,6 +1336,55 @@
           <w14:ligatures w14:val="none"/>
         </w:rPr>
       </w:pPr>
+      <w:r>
+        <w:rPr>
+          <w:rFonts w:ascii="Consolas" w:eastAsia="Times New Roman" w:hAnsi="Consolas" w:cs="Times New Roman"/>
+          <w:noProof/>
+          <w:kern w:val="0"/>
+          <w:sz w:val="21"/>
+          <w:szCs w:val="21"/>
+        </w:rPr>
+        <mc:AlternateContent>
+          <mc:Choice Requires="wpi">
+            <w:drawing>
+              <wp:anchor distT="0" distB="0" distL="114300" distR="114300" simplePos="0" relativeHeight="251755520" behindDoc="0" locked="0" layoutInCell="1" allowOverlap="1" wp14:anchorId="7B6A9A8F" wp14:editId="70E240F5">
+                <wp:simplePos x="0" y="0"/>
+                <wp:positionH relativeFrom="column">
+                  <wp:posOffset>670560</wp:posOffset>
+                </wp:positionH>
+                <wp:positionV relativeFrom="paragraph">
+                  <wp:posOffset>5080</wp:posOffset>
+                </wp:positionV>
+                <wp:extent cx="1280375" cy="257760"/>
+                <wp:effectExtent l="38100" t="38100" r="34290" b="47625"/>
+                <wp:wrapNone/>
+                <wp:docPr id="1212301867" name="Ink 95"/>
+                <wp:cNvGraphicFramePr/>
+                <a:graphic xmlns:a="http://schemas.openxmlformats.org/drawingml/2006/main">
+                  <a:graphicData uri="http://schemas.microsoft.com/office/word/2010/wordprocessingInk">
+                    <w14:contentPart bwMode="auto" r:id="rId29">
+                      <w14:nvContentPartPr>
+                        <w14:cNvContentPartPr/>
+                      </w14:nvContentPartPr>
+                      <w14:xfrm>
+                        <a:off x="0" y="0"/>
+                        <a:ext cx="1280375" cy="257760"/>
+                      </w14:xfrm>
+                    </w14:contentPart>
+                  </a:graphicData>
+                </a:graphic>
+              </wp:anchor>
+            </w:drawing>
+          </mc:Choice>
+          <mc:Fallback>
+            <w:pict>
+              <v:shape w14:anchorId="588325AF" id="Ink 95" o:spid="_x0000_s1026" type="#_x0000_t75" style="position:absolute;margin-left:52.45pt;margin-top:.05pt;width:101.5pt;height:21.05pt;z-index:251755520;visibility:visible;mso-wrap-style:square;mso-wrap-distance-left:9pt;mso-wrap-distance-top:0;mso-wrap-distance-right:9pt;mso-wrap-distance-bottom:0;mso-position-horizontal:absolute;mso-position-horizontal-relative:text;mso-position-vertical:absolute;mso-position-vertical-relative:text" o:gfxdata="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">
+                <v:imagedata r:id="rId30" o:title=""/>
+              </v:shape>
+            </w:pict>
+          </mc:Fallback>
+        </mc:AlternateContent>
+      </w:r>
     </w:p>
     <w:p>
       <w:pPr>
@@ -768,6 +1399,104 @@
           <w14:ligatures w14:val="none"/>
         </w:rPr>
       </w:pPr>
+      <w:r>
+        <w:rPr>
+          <w:rFonts w:ascii="Consolas" w:eastAsia="Times New Roman" w:hAnsi="Consolas" w:cs="Times New Roman"/>
+          <w:noProof/>
+          <w:kern w:val="0"/>
+          <w:sz w:val="21"/>
+          <w:szCs w:val="21"/>
+        </w:rPr>
+        <mc:AlternateContent>
+          <mc:Choice Requires="wpi">
+            <w:drawing>
+              <wp:anchor distT="0" distB="0" distL="114300" distR="114300" simplePos="0" relativeHeight="251889664" behindDoc="0" locked="0" layoutInCell="1" allowOverlap="1" wp14:anchorId="69353501" wp14:editId="61ACF9D9">
+                <wp:simplePos x="0" y="0"/>
+                <wp:positionH relativeFrom="column">
+                  <wp:posOffset>2441575</wp:posOffset>
+                </wp:positionH>
+                <wp:positionV relativeFrom="paragraph">
+                  <wp:posOffset>-40640</wp:posOffset>
+                </wp:positionV>
+                <wp:extent cx="486835" cy="153670"/>
+                <wp:effectExtent l="38100" t="38100" r="8890" b="36830"/>
+                <wp:wrapNone/>
+                <wp:docPr id="503809755" name="Ink 226"/>
+                <wp:cNvGraphicFramePr/>
+                <a:graphic xmlns:a="http://schemas.openxmlformats.org/drawingml/2006/main">
+                  <a:graphicData uri="http://schemas.microsoft.com/office/word/2010/wordprocessingInk">
+                    <w14:contentPart bwMode="auto" r:id="rId31">
+                      <w14:nvContentPartPr>
+                        <w14:cNvContentPartPr/>
+                      </w14:nvContentPartPr>
+                      <w14:xfrm>
+                        <a:off x="0" y="0"/>
+                        <a:ext cx="486835" cy="153670"/>
+                      </w14:xfrm>
+                    </w14:contentPart>
+                  </a:graphicData>
+                </a:graphic>
+              </wp:anchor>
+            </w:drawing>
+          </mc:Choice>
+          <mc:Fallback>
+            <w:pict>
+              <v:shape w14:anchorId="31A7B25B" id="Ink 226" o:spid="_x0000_s1026" type="#_x0000_t75" style="position:absolute;margin-left:191.9pt;margin-top:-3.55pt;width:39.05pt;height:12.8pt;z-index:251889664;visibility:visible;mso-wrap-style:square;mso-wrap-distance-left:9pt;mso-wrap-distance-top:0;mso-wrap-distance-right:9pt;mso-wrap-distance-bottom:0;mso-position-horizontal:absolute;mso-position-horizontal-relative:text;mso-position-vertical:absolute;mso-position-vertical-relative:text" o:gfxdata="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">
+                <v:imagedata r:id="rId32" o:title=""/>
+              </v:shape>
+            </w:pict>
+          </mc:Fallback>
+        </mc:AlternateContent>
+      </w:r>
+      <w:r>
+        <w:rPr>
+          <w:rFonts w:ascii="Consolas" w:eastAsia="Times New Roman" w:hAnsi="Consolas" w:cs="Times New Roman"/>
+          <w:noProof/>
+          <w:kern w:val="0"/>
+          <w:sz w:val="21"/>
+          <w:szCs w:val="21"/>
+        </w:rPr>
+        <mc:AlternateContent>
+          <mc:Choice Requires="wpi">
+            <w:drawing>
+              <wp:anchor distT="0" distB="0" distL="114300" distR="114300" simplePos="0" relativeHeight="251744256" behindDoc="0" locked="0" layoutInCell="1" allowOverlap="1" wp14:anchorId="6EB37B33" wp14:editId="1D87101B">
+                <wp:simplePos x="0" y="0"/>
+                <wp:positionH relativeFrom="column">
+                  <wp:posOffset>207010</wp:posOffset>
+                </wp:positionH>
+                <wp:positionV relativeFrom="paragraph">
+                  <wp:posOffset>-97155</wp:posOffset>
+                </wp:positionV>
+                <wp:extent cx="306470" cy="283320"/>
+                <wp:effectExtent l="38100" t="38100" r="36830" b="40640"/>
+                <wp:wrapNone/>
+                <wp:docPr id="1502289327" name="Ink 84"/>
+                <wp:cNvGraphicFramePr/>
+                <a:graphic xmlns:a="http://schemas.openxmlformats.org/drawingml/2006/main">
+                  <a:graphicData uri="http://schemas.microsoft.com/office/word/2010/wordprocessingInk">
+                    <w14:contentPart bwMode="auto" r:id="rId33">
+                      <w14:nvContentPartPr>
+                        <w14:cNvContentPartPr/>
+                      </w14:nvContentPartPr>
+                      <w14:xfrm>
+                        <a:off x="0" y="0"/>
+                        <a:ext cx="306470" cy="283320"/>
+                      </w14:xfrm>
+                    </w14:contentPart>
+                  </a:graphicData>
+                </a:graphic>
+              </wp:anchor>
+            </w:drawing>
+          </mc:Choice>
+          <mc:Fallback>
+            <w:pict>
+              <v:shape w14:anchorId="4B9C53C2" id="Ink 84" o:spid="_x0000_s1026" type="#_x0000_t75" style="position:absolute;margin-left:15.95pt;margin-top:-8pt;width:24.85pt;height:23pt;z-index:251744256;visibility:visible;mso-wrap-style:square;mso-wrap-distance-left:9pt;mso-wrap-distance-top:0;mso-wrap-distance-right:9pt;mso-wrap-distance-bottom:0;mso-position-horizontal:absolute;mso-position-horizontal-relative:text;mso-position-vertical:absolute;mso-position-vertical-relative:text" o:gfxdata="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">
+                <v:imagedata r:id="rId34" o:title=""/>
+              </v:shape>
+            </w:pict>
+          </mc:Fallback>
+        </mc:AlternateContent>
+      </w:r>
     </w:p>
     <w:p>
       <w:pPr>
@@ -782,6 +1511,251 @@
           <w14:ligatures w14:val="none"/>
         </w:rPr>
       </w:pPr>
+      <w:r>
+        <w:rPr>
+          <w:rFonts w:ascii="Consolas" w:eastAsia="Times New Roman" w:hAnsi="Consolas" w:cs="Times New Roman"/>
+          <w:noProof/>
+          <w:kern w:val="0"/>
+          <w:sz w:val="21"/>
+          <w:szCs w:val="21"/>
+        </w:rPr>
+        <mc:AlternateContent>
+          <mc:Choice Requires="wpi">
+            <w:drawing>
+              <wp:anchor distT="0" distB="0" distL="114300" distR="114300" simplePos="0" relativeHeight="251935744" behindDoc="0" locked="0" layoutInCell="1" allowOverlap="1" wp14:anchorId="1CE76FAD" wp14:editId="79EA5FCE">
+                <wp:simplePos x="0" y="0"/>
+                <wp:positionH relativeFrom="column">
+                  <wp:posOffset>2334895</wp:posOffset>
+                </wp:positionH>
+                <wp:positionV relativeFrom="paragraph">
+                  <wp:posOffset>96520</wp:posOffset>
+                </wp:positionV>
+                <wp:extent cx="296985" cy="71120"/>
+                <wp:effectExtent l="38100" t="38100" r="46355" b="43180"/>
+                <wp:wrapNone/>
+                <wp:docPr id="1788688809" name="Ink 271"/>
+                <wp:cNvGraphicFramePr/>
+                <a:graphic xmlns:a="http://schemas.openxmlformats.org/drawingml/2006/main">
+                  <a:graphicData uri="http://schemas.microsoft.com/office/word/2010/wordprocessingInk">
+                    <w14:contentPart bwMode="auto" r:id="rId35">
+                      <w14:nvContentPartPr>
+                        <w14:cNvContentPartPr/>
+                      </w14:nvContentPartPr>
+                      <w14:xfrm>
+                        <a:off x="0" y="0"/>
+                        <a:ext cx="296985" cy="71120"/>
+                      </w14:xfrm>
+                    </w14:contentPart>
+                  </a:graphicData>
+                </a:graphic>
+              </wp:anchor>
+            </w:drawing>
+          </mc:Choice>
+          <mc:Fallback>
+            <w:pict>
+              <v:shape w14:anchorId="0F02F155" id="Ink 271" o:spid="_x0000_s1026" type="#_x0000_t75" style="position:absolute;margin-left:183.5pt;margin-top:7.25pt;width:24.1pt;height:6.3pt;z-index:251935744;visibility:visible;mso-wrap-style:square;mso-wrap-distance-left:9pt;mso-wrap-distance-top:0;mso-wrap-distance-right:9pt;mso-wrap-distance-bottom:0;mso-position-horizontal:absolute;mso-position-horizontal-relative:text;mso-position-vertical:absolute;mso-position-vertical-relative:text" o:gfxdata="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">
+                <v:imagedata r:id="rId36" o:title=""/>
+              </v:shape>
+            </w:pict>
+          </mc:Fallback>
+        </mc:AlternateContent>
+      </w:r>
+      <w:r>
+        <w:rPr>
+          <w:rFonts w:ascii="Consolas" w:eastAsia="Times New Roman" w:hAnsi="Consolas" w:cs="Times New Roman"/>
+          <w:noProof/>
+          <w:kern w:val="0"/>
+          <w:sz w:val="21"/>
+          <w:szCs w:val="21"/>
+        </w:rPr>
+        <mc:AlternateContent>
+          <mc:Choice Requires="wpi">
+            <w:drawing>
+              <wp:anchor distT="0" distB="0" distL="114300" distR="114300" simplePos="0" relativeHeight="251931648" behindDoc="0" locked="0" layoutInCell="1" allowOverlap="1" wp14:anchorId="1A843556" wp14:editId="53300C36">
+                <wp:simplePos x="0" y="0"/>
+                <wp:positionH relativeFrom="column">
+                  <wp:posOffset>2301875</wp:posOffset>
+                </wp:positionH>
+                <wp:positionV relativeFrom="paragraph">
+                  <wp:posOffset>40005</wp:posOffset>
+                </wp:positionV>
+                <wp:extent cx="611505" cy="169200"/>
+                <wp:effectExtent l="38100" t="38100" r="36195" b="40640"/>
+                <wp:wrapNone/>
+                <wp:docPr id="2130907866" name="Ink 267"/>
+                <wp:cNvGraphicFramePr/>
+                <a:graphic xmlns:a="http://schemas.openxmlformats.org/drawingml/2006/main">
+                  <a:graphicData uri="http://schemas.microsoft.com/office/word/2010/wordprocessingInk">
+                    <w14:contentPart bwMode="auto" r:id="rId37">
+                      <w14:nvContentPartPr>
+                        <w14:cNvContentPartPr/>
+                      </w14:nvContentPartPr>
+                      <w14:xfrm>
+                        <a:off x="0" y="0"/>
+                        <a:ext cx="611505" cy="169200"/>
+                      </w14:xfrm>
+                    </w14:contentPart>
+                  </a:graphicData>
+                </a:graphic>
+              </wp:anchor>
+            </w:drawing>
+          </mc:Choice>
+          <mc:Fallback>
+            <w:pict>
+              <v:shape w14:anchorId="529730B7" id="Ink 267" o:spid="_x0000_s1026" type="#_x0000_t75" style="position:absolute;margin-left:180.9pt;margin-top:2.8pt;width:48.85pt;height:14pt;z-index:251931648;visibility:visible;mso-wrap-style:square;mso-wrap-distance-left:9pt;mso-wrap-distance-top:0;mso-wrap-distance-right:9pt;mso-wrap-distance-bottom:0;mso-position-horizontal:absolute;mso-position-horizontal-relative:text;mso-position-vertical:absolute;mso-position-vertical-relative:text" o:gfxdata="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">
+                <v:imagedata r:id="rId38" o:title=""/>
+              </v:shape>
+            </w:pict>
+          </mc:Fallback>
+        </mc:AlternateContent>
+      </w:r>
+      <w:r>
+        <w:rPr>
+          <w:rFonts w:ascii="Consolas" w:eastAsia="Times New Roman" w:hAnsi="Consolas" w:cs="Times New Roman"/>
+          <w:noProof/>
+          <w:kern w:val="0"/>
+          <w:sz w:val="21"/>
+          <w:szCs w:val="21"/>
+        </w:rPr>
+        <mc:AlternateContent>
+          <mc:Choice Requires="wpi">
+            <w:drawing>
+              <wp:anchor distT="0" distB="0" distL="114300" distR="114300" simplePos="0" relativeHeight="251897856" behindDoc="0" locked="0" layoutInCell="1" allowOverlap="1" wp14:anchorId="0737EABD" wp14:editId="6C13896D">
+                <wp:simplePos x="0" y="0"/>
+                <wp:positionH relativeFrom="column">
+                  <wp:posOffset>2725420</wp:posOffset>
+                </wp:positionH>
+                <wp:positionV relativeFrom="paragraph">
+                  <wp:posOffset>78105</wp:posOffset>
+                </wp:positionV>
+                <wp:extent cx="144000" cy="80280"/>
+                <wp:effectExtent l="38100" t="38100" r="46990" b="34290"/>
+                <wp:wrapNone/>
+                <wp:docPr id="427498752" name="Ink 234"/>
+                <wp:cNvGraphicFramePr/>
+                <a:graphic xmlns:a="http://schemas.openxmlformats.org/drawingml/2006/main">
+                  <a:graphicData uri="http://schemas.microsoft.com/office/word/2010/wordprocessingInk">
+                    <w14:contentPart bwMode="auto" r:id="rId39">
+                      <w14:nvContentPartPr>
+                        <w14:cNvContentPartPr/>
+                      </w14:nvContentPartPr>
+                      <w14:xfrm>
+                        <a:off x="0" y="0"/>
+                        <a:ext cx="144000" cy="80280"/>
+                      </w14:xfrm>
+                    </w14:contentPart>
+                  </a:graphicData>
+                </a:graphic>
+              </wp:anchor>
+            </w:drawing>
+          </mc:Choice>
+          <mc:Fallback>
+            <w:pict>
+              <v:shape w14:anchorId="3EE9EB04" id="Ink 234" o:spid="_x0000_s1026" type="#_x0000_t75" style="position:absolute;margin-left:214.25pt;margin-top:5.8pt;width:12.05pt;height:7pt;z-index:251897856;visibility:visible;mso-wrap-style:square;mso-wrap-distance-left:9pt;mso-wrap-distance-top:0;mso-wrap-distance-right:9pt;mso-wrap-distance-bottom:0;mso-position-horizontal:absolute;mso-position-horizontal-relative:text;mso-position-vertical:absolute;mso-position-vertical-relative:text" o:gfxdata="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">
+                <v:imagedata r:id="rId40" o:title=""/>
+              </v:shape>
+            </w:pict>
+          </mc:Fallback>
+        </mc:AlternateContent>
+      </w:r>
+      <w:r>
+        <w:rPr>
+          <w:rFonts w:ascii="Consolas" w:eastAsia="Times New Roman" w:hAnsi="Consolas" w:cs="Times New Roman"/>
+          <w:noProof/>
+          <w:kern w:val="0"/>
+          <w:sz w:val="21"/>
+          <w:szCs w:val="21"/>
+        </w:rPr>
+        <mc:AlternateContent>
+          <mc:Choice Requires="wpi">
+            <w:drawing>
+              <wp:anchor distT="0" distB="0" distL="114300" distR="114300" simplePos="0" relativeHeight="251782144" behindDoc="0" locked="0" layoutInCell="1" allowOverlap="1" wp14:anchorId="3A429FC2" wp14:editId="000FE2D9">
+                <wp:simplePos x="0" y="0"/>
+                <wp:positionH relativeFrom="column">
+                  <wp:posOffset>1470660</wp:posOffset>
+                </wp:positionH>
+                <wp:positionV relativeFrom="paragraph">
+                  <wp:posOffset>-74930</wp:posOffset>
+                </wp:positionV>
+                <wp:extent cx="686200" cy="295910"/>
+                <wp:effectExtent l="38100" t="38100" r="19050" b="46990"/>
+                <wp:wrapNone/>
+                <wp:docPr id="1451948335" name="Ink 121"/>
+                <wp:cNvGraphicFramePr/>
+                <a:graphic xmlns:a="http://schemas.openxmlformats.org/drawingml/2006/main">
+                  <a:graphicData uri="http://schemas.microsoft.com/office/word/2010/wordprocessingInk">
+                    <w14:contentPart bwMode="auto" r:id="rId41">
+                      <w14:nvContentPartPr>
+                        <w14:cNvContentPartPr/>
+                      </w14:nvContentPartPr>
+                      <w14:xfrm>
+                        <a:off x="0" y="0"/>
+                        <a:ext cx="686200" cy="295910"/>
+                      </w14:xfrm>
+                    </w14:contentPart>
+                  </a:graphicData>
+                </a:graphic>
+              </wp:anchor>
+            </w:drawing>
+          </mc:Choice>
+          <mc:Fallback>
+            <w:pict>
+              <v:shape w14:anchorId="184FC339" id="Ink 121" o:spid="_x0000_s1026" type="#_x0000_t75" style="position:absolute;margin-left:115.45pt;margin-top:-6.25pt;width:54.75pt;height:24pt;z-index:251782144;visibility:visible;mso-wrap-style:square;mso-wrap-distance-left:9pt;mso-wrap-distance-top:0;mso-wrap-distance-right:9pt;mso-wrap-distance-bottom:0;mso-position-horizontal:absolute;mso-position-horizontal-relative:text;mso-position-vertical:absolute;mso-position-vertical-relative:text" o:gfxdata="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">
+                <v:imagedata r:id="rId42" o:title=""/>
+              </v:shape>
+            </w:pict>
+          </mc:Fallback>
+        </mc:AlternateContent>
+      </w:r>
+      <w:r>
+        <w:rPr>
+          <w:rFonts w:ascii="Consolas" w:eastAsia="Times New Roman" w:hAnsi="Consolas" w:cs="Times New Roman"/>
+          <w:noProof/>
+          <w:kern w:val="0"/>
+          <w:sz w:val="21"/>
+          <w:szCs w:val="21"/>
+        </w:rPr>
+        <mc:AlternateContent>
+          <mc:Choice Requires="wpi">
+            <w:drawing>
+              <wp:anchor distT="0" distB="0" distL="114300" distR="114300" simplePos="0" relativeHeight="251774976" behindDoc="0" locked="0" layoutInCell="1" allowOverlap="1" wp14:anchorId="55C0C201" wp14:editId="2B138A39">
+                <wp:simplePos x="0" y="0"/>
+                <wp:positionH relativeFrom="column">
+                  <wp:posOffset>895985</wp:posOffset>
+                </wp:positionH>
+                <wp:positionV relativeFrom="paragraph">
+                  <wp:posOffset>-63500</wp:posOffset>
+                </wp:positionV>
+                <wp:extent cx="936210" cy="247650"/>
+                <wp:effectExtent l="38100" t="38100" r="35560" b="38100"/>
+                <wp:wrapNone/>
+                <wp:docPr id="1047142778" name="Ink 114"/>
+                <wp:cNvGraphicFramePr/>
+                <a:graphic xmlns:a="http://schemas.openxmlformats.org/drawingml/2006/main">
+                  <a:graphicData uri="http://schemas.microsoft.com/office/word/2010/wordprocessingInk">
+                    <w14:contentPart bwMode="auto" r:id="rId43">
+                      <w14:nvContentPartPr>
+                        <w14:cNvContentPartPr/>
+                      </w14:nvContentPartPr>
+                      <w14:xfrm>
+                        <a:off x="0" y="0"/>
+                        <a:ext cx="936210" cy="247650"/>
+                      </w14:xfrm>
+                    </w14:contentPart>
+                  </a:graphicData>
+                </a:graphic>
+              </wp:anchor>
+            </w:drawing>
+          </mc:Choice>
+          <mc:Fallback>
+            <w:pict>
+              <v:shape w14:anchorId="042E4B73" id="Ink 114" o:spid="_x0000_s1026" type="#_x0000_t75" style="position:absolute;margin-left:70.2pt;margin-top:-5.35pt;width:74.4pt;height:20.2pt;z-index:251774976;visibility:visible;mso-wrap-style:square;mso-wrap-distance-left:9pt;mso-wrap-distance-top:0;mso-wrap-distance-right:9pt;mso-wrap-distance-bottom:0;mso-position-horizontal:absolute;mso-position-horizontal-relative:text;mso-position-vertical:absolute;mso-position-vertical-relative:text" o:gfxdata="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">
+                <v:imagedata r:id="rId44" o:title=""/>
+              </v:shape>
+            </w:pict>
+          </mc:Fallback>
+        </mc:AlternateContent>
+      </w:r>
     </w:p>
     <w:p>
       <w:pPr>
@@ -796,6 +1770,55 @@
           <w14:ligatures w14:val="none"/>
         </w:rPr>
       </w:pPr>
+      <w:r>
+        <w:rPr>
+          <w:rFonts w:ascii="Consolas" w:eastAsia="Times New Roman" w:hAnsi="Consolas" w:cs="Times New Roman"/>
+          <w:noProof/>
+          <w:kern w:val="0"/>
+          <w:sz w:val="21"/>
+          <w:szCs w:val="21"/>
+        </w:rPr>
+        <mc:AlternateContent>
+          <mc:Choice Requires="wpi">
+            <w:drawing>
+              <wp:anchor distT="0" distB="0" distL="114300" distR="114300" simplePos="0" relativeHeight="251765760" behindDoc="0" locked="0" layoutInCell="1" allowOverlap="1" wp14:anchorId="478B9A4D" wp14:editId="69884AB5">
+                <wp:simplePos x="0" y="0"/>
+                <wp:positionH relativeFrom="column">
+                  <wp:posOffset>297362</wp:posOffset>
+                </wp:positionH>
+                <wp:positionV relativeFrom="paragraph">
+                  <wp:posOffset>35307</wp:posOffset>
+                </wp:positionV>
+                <wp:extent cx="59400" cy="155880"/>
+                <wp:effectExtent l="38100" t="38100" r="36195" b="34925"/>
+                <wp:wrapNone/>
+                <wp:docPr id="571559350" name="Ink 105"/>
+                <wp:cNvGraphicFramePr/>
+                <a:graphic xmlns:a="http://schemas.openxmlformats.org/drawingml/2006/main">
+                  <a:graphicData uri="http://schemas.microsoft.com/office/word/2010/wordprocessingInk">
+                    <w14:contentPart bwMode="auto" r:id="rId45">
+                      <w14:nvContentPartPr>
+                        <w14:cNvContentPartPr/>
+                      </w14:nvContentPartPr>
+                      <w14:xfrm>
+                        <a:off x="0" y="0"/>
+                        <a:ext cx="59400" cy="155880"/>
+                      </w14:xfrm>
+                    </w14:contentPart>
+                  </a:graphicData>
+                </a:graphic>
+              </wp:anchor>
+            </w:drawing>
+          </mc:Choice>
+          <mc:Fallback>
+            <w:pict>
+              <v:shape w14:anchorId="3F7058A0" id="Ink 105" o:spid="_x0000_s1026" type="#_x0000_t75" style="position:absolute;margin-left:23.05pt;margin-top:2.45pt;width:5.4pt;height:12.95pt;z-index:251765760;visibility:visible;mso-wrap-style:square;mso-wrap-distance-left:9pt;mso-wrap-distance-top:0;mso-wrap-distance-right:9pt;mso-wrap-distance-bottom:0;mso-position-horizontal:absolute;mso-position-horizontal-relative:text;mso-position-vertical:absolute;mso-position-vertical-relative:text" o:gfxdata="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">
+                <v:imagedata r:id="rId46" o:title=""/>
+              </v:shape>
+            </w:pict>
+          </mc:Fallback>
+        </mc:AlternateContent>
+      </w:r>
     </w:p>
     <w:p>
       <w:pPr>
@@ -810,6 +1833,104 @@
           <w14:ligatures w14:val="none"/>
         </w:rPr>
       </w:pPr>
+      <w:r>
+        <w:rPr>
+          <w:rFonts w:ascii="Consolas" w:eastAsia="Times New Roman" w:hAnsi="Consolas" w:cs="Times New Roman"/>
+          <w:noProof/>
+          <w:kern w:val="0"/>
+          <w:sz w:val="21"/>
+          <w:szCs w:val="21"/>
+        </w:rPr>
+        <mc:AlternateContent>
+          <mc:Choice Requires="wpi">
+            <w:drawing>
+              <wp:anchor distT="0" distB="0" distL="114300" distR="114300" simplePos="0" relativeHeight="251926528" behindDoc="0" locked="0" layoutInCell="1" allowOverlap="1" wp14:anchorId="48B15BA3" wp14:editId="7AD8C5C1">
+                <wp:simplePos x="0" y="0"/>
+                <wp:positionH relativeFrom="column">
+                  <wp:posOffset>2230120</wp:posOffset>
+                </wp:positionH>
+                <wp:positionV relativeFrom="paragraph">
+                  <wp:posOffset>-629285</wp:posOffset>
+                </wp:positionV>
+                <wp:extent cx="1329690" cy="1384300"/>
+                <wp:effectExtent l="38100" t="38100" r="41910" b="44450"/>
+                <wp:wrapNone/>
+                <wp:docPr id="2080848846" name="Ink 262"/>
+                <wp:cNvGraphicFramePr/>
+                <a:graphic xmlns:a="http://schemas.openxmlformats.org/drawingml/2006/main">
+                  <a:graphicData uri="http://schemas.microsoft.com/office/word/2010/wordprocessingInk">
+                    <w14:contentPart bwMode="auto" r:id="rId47">
+                      <w14:nvContentPartPr>
+                        <w14:cNvContentPartPr/>
+                      </w14:nvContentPartPr>
+                      <w14:xfrm>
+                        <a:off x="0" y="0"/>
+                        <a:ext cx="1329690" cy="1384300"/>
+                      </w14:xfrm>
+                    </w14:contentPart>
+                  </a:graphicData>
+                </a:graphic>
+              </wp:anchor>
+            </w:drawing>
+          </mc:Choice>
+          <mc:Fallback>
+            <w:pict>
+              <v:shape w14:anchorId="3FE3AC9B" id="Ink 262" o:spid="_x0000_s1026" type="#_x0000_t75" style="position:absolute;margin-left:175.25pt;margin-top:-49.9pt;width:105.4pt;height:109.7pt;z-index:251926528;visibility:visible;mso-wrap-style:square;mso-wrap-distance-left:9pt;mso-wrap-distance-top:0;mso-wrap-distance-right:9pt;mso-wrap-distance-bottom:0;mso-position-horizontal:absolute;mso-position-horizontal-relative:text;mso-position-vertical:absolute;mso-position-vertical-relative:text" o:gfxdata="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">
+                <v:imagedata r:id="rId48" o:title=""/>
+              </v:shape>
+            </w:pict>
+          </mc:Fallback>
+        </mc:AlternateContent>
+      </w:r>
+      <w:r>
+        <w:rPr>
+          <w:rFonts w:ascii="Consolas" w:eastAsia="Times New Roman" w:hAnsi="Consolas" w:cs="Times New Roman"/>
+          <w:noProof/>
+          <w:kern w:val="0"/>
+          <w:sz w:val="21"/>
+          <w:szCs w:val="21"/>
+        </w:rPr>
+        <mc:AlternateContent>
+          <mc:Choice Requires="wpi">
+            <w:drawing>
+              <wp:anchor distT="0" distB="0" distL="114300" distR="114300" simplePos="0" relativeHeight="251776000" behindDoc="0" locked="0" layoutInCell="1" allowOverlap="1" wp14:anchorId="2E37DD26" wp14:editId="30FF06B2">
+                <wp:simplePos x="0" y="0"/>
+                <wp:positionH relativeFrom="column">
+                  <wp:posOffset>1256042</wp:posOffset>
+                </wp:positionH>
+                <wp:positionV relativeFrom="paragraph">
+                  <wp:posOffset>155292</wp:posOffset>
+                </wp:positionV>
+                <wp:extent cx="7560" cy="10800"/>
+                <wp:effectExtent l="38100" t="38100" r="31115" b="46355"/>
+                <wp:wrapNone/>
+                <wp:docPr id="174819462" name="Ink 115"/>
+                <wp:cNvGraphicFramePr/>
+                <a:graphic xmlns:a="http://schemas.openxmlformats.org/drawingml/2006/main">
+                  <a:graphicData uri="http://schemas.microsoft.com/office/word/2010/wordprocessingInk">
+                    <w14:contentPart bwMode="auto" r:id="rId49">
+                      <w14:nvContentPartPr>
+                        <w14:cNvContentPartPr/>
+                      </w14:nvContentPartPr>
+                      <w14:xfrm>
+                        <a:off x="0" y="0"/>
+                        <a:ext cx="7560" cy="10800"/>
+                      </w14:xfrm>
+                    </w14:contentPart>
+                  </a:graphicData>
+                </a:graphic>
+              </wp:anchor>
+            </w:drawing>
+          </mc:Choice>
+          <mc:Fallback>
+            <w:pict>
+              <v:shape w14:anchorId="2EED0A98" id="Ink 115" o:spid="_x0000_s1026" type="#_x0000_t75" style="position:absolute;margin-left:98.55pt;margin-top:11.9pt;width:1.35pt;height:1.55pt;z-index:251776000;visibility:visible;mso-wrap-style:square;mso-wrap-distance-left:9pt;mso-wrap-distance-top:0;mso-wrap-distance-right:9pt;mso-wrap-distance-bottom:0;mso-position-horizontal:absolute;mso-position-horizontal-relative:text;mso-position-vertical:absolute;mso-position-vertical-relative:text" o:gfxdata="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">
+                <v:imagedata r:id="rId50" o:title=""/>
+              </v:shape>
+            </w:pict>
+          </mc:Fallback>
+        </mc:AlternateContent>
+      </w:r>
     </w:p>
     <w:p>
       <w:pPr>
@@ -824,6 +1945,153 @@
           <w14:ligatures w14:val="none"/>
         </w:rPr>
       </w:pPr>
+      <w:r>
+        <w:rPr>
+          <w:rFonts w:ascii="Consolas" w:eastAsia="Times New Roman" w:hAnsi="Consolas" w:cs="Times New Roman"/>
+          <w:noProof/>
+          <w:kern w:val="0"/>
+          <w:sz w:val="21"/>
+          <w:szCs w:val="21"/>
+        </w:rPr>
+        <mc:AlternateContent>
+          <mc:Choice Requires="wpi">
+            <w:drawing>
+              <wp:anchor distT="0" distB="0" distL="114300" distR="114300" simplePos="0" relativeHeight="251777024" behindDoc="0" locked="0" layoutInCell="1" allowOverlap="1" wp14:anchorId="675DA876" wp14:editId="7B094F72">
+                <wp:simplePos x="0" y="0"/>
+                <wp:positionH relativeFrom="column">
+                  <wp:posOffset>1232282</wp:posOffset>
+                </wp:positionH>
+                <wp:positionV relativeFrom="paragraph">
+                  <wp:posOffset>69357</wp:posOffset>
+                </wp:positionV>
+                <wp:extent cx="37080" cy="81720"/>
+                <wp:effectExtent l="38100" t="19050" r="39370" b="33020"/>
+                <wp:wrapNone/>
+                <wp:docPr id="732876230" name="Ink 116"/>
+                <wp:cNvGraphicFramePr/>
+                <a:graphic xmlns:a="http://schemas.openxmlformats.org/drawingml/2006/main">
+                  <a:graphicData uri="http://schemas.microsoft.com/office/word/2010/wordprocessingInk">
+                    <w14:contentPart bwMode="auto" r:id="rId51">
+                      <w14:nvContentPartPr>
+                        <w14:cNvContentPartPr/>
+                      </w14:nvContentPartPr>
+                      <w14:xfrm>
+                        <a:off x="0" y="0"/>
+                        <a:ext cx="37080" cy="81720"/>
+                      </w14:xfrm>
+                    </w14:contentPart>
+                  </a:graphicData>
+                </a:graphic>
+              </wp:anchor>
+            </w:drawing>
+          </mc:Choice>
+          <mc:Fallback>
+            <w:pict>
+              <v:shape w14:anchorId="779624AF" id="Ink 116" o:spid="_x0000_s1026" type="#_x0000_t75" style="position:absolute;margin-left:96.7pt;margin-top:5.1pt;width:3.6pt;height:7.15pt;z-index:251777024;visibility:visible;mso-wrap-style:square;mso-wrap-distance-left:9pt;mso-wrap-distance-top:0;mso-wrap-distance-right:9pt;mso-wrap-distance-bottom:0;mso-position-horizontal:absolute;mso-position-horizontal-relative:text;mso-position-vertical:absolute;mso-position-vertical-relative:text" o:gfxdata="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">
+                <v:imagedata r:id="rId52" o:title=""/>
+              </v:shape>
+            </w:pict>
+          </mc:Fallback>
+        </mc:AlternateContent>
+      </w:r>
+      <w:r>
+        <w:rPr>
+          <w:rFonts w:ascii="Consolas" w:eastAsia="Times New Roman" w:hAnsi="Consolas" w:cs="Times New Roman"/>
+          <w:noProof/>
+          <w:kern w:val="0"/>
+          <w:sz w:val="21"/>
+          <w:szCs w:val="21"/>
+        </w:rPr>
+        <mc:AlternateContent>
+          <mc:Choice Requires="wpi">
+            <w:drawing>
+              <wp:anchor distT="0" distB="0" distL="114300" distR="114300" simplePos="0" relativeHeight="251773952" behindDoc="0" locked="0" layoutInCell="1" allowOverlap="1" wp14:anchorId="093AC395" wp14:editId="431C2DBD">
+                <wp:simplePos x="0" y="0"/>
+                <wp:positionH relativeFrom="column">
+                  <wp:posOffset>255270</wp:posOffset>
+                </wp:positionH>
+                <wp:positionV relativeFrom="paragraph">
+                  <wp:posOffset>-76835</wp:posOffset>
+                </wp:positionV>
+                <wp:extent cx="484515" cy="195905"/>
+                <wp:effectExtent l="38100" t="38100" r="48895" b="33020"/>
+                <wp:wrapNone/>
+                <wp:docPr id="397800947" name="Ink 113"/>
+                <wp:cNvGraphicFramePr/>
+                <a:graphic xmlns:a="http://schemas.openxmlformats.org/drawingml/2006/main">
+                  <a:graphicData uri="http://schemas.microsoft.com/office/word/2010/wordprocessingInk">
+                    <w14:contentPart bwMode="auto" r:id="rId53">
+                      <w14:nvContentPartPr>
+                        <w14:cNvContentPartPr/>
+                      </w14:nvContentPartPr>
+                      <w14:xfrm>
+                        <a:off x="0" y="0"/>
+                        <a:ext cx="484515" cy="195905"/>
+                      </w14:xfrm>
+                    </w14:contentPart>
+                  </a:graphicData>
+                </a:graphic>
+              </wp:anchor>
+            </w:drawing>
+          </mc:Choice>
+          <mc:Fallback>
+            <w:pict>
+              <v:shape w14:anchorId="77987F5C" id="Ink 113" o:spid="_x0000_s1026" type="#_x0000_t75" style="position:absolute;margin-left:19.75pt;margin-top:-6.4pt;width:38.85pt;height:16.15pt;z-index:251773952;visibility:visible;mso-wrap-style:square;mso-wrap-distance-left:9pt;mso-wrap-distance-top:0;mso-wrap-distance-right:9pt;mso-wrap-distance-bottom:0;mso-position-horizontal:absolute;mso-position-horizontal-relative:text;mso-position-vertical:absolute;mso-position-vertical-relative:text" o:gfxdata="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">
+                <v:imagedata r:id="rId54" o:title=""/>
+              </v:shape>
+            </w:pict>
+          </mc:Fallback>
+        </mc:AlternateContent>
+      </w:r>
+      <w:r>
+        <w:rPr>
+          <w:rFonts w:ascii="Consolas" w:eastAsia="Times New Roman" w:hAnsi="Consolas" w:cs="Times New Roman"/>
+          <w:noProof/>
+          <w:kern w:val="0"/>
+          <w:sz w:val="21"/>
+          <w:szCs w:val="21"/>
+        </w:rPr>
+        <mc:AlternateContent>
+          <mc:Choice Requires="wpi">
+            <w:drawing>
+              <wp:anchor distT="0" distB="0" distL="114300" distR="114300" simplePos="0" relativeHeight="251772928" behindDoc="0" locked="0" layoutInCell="1" allowOverlap="1" wp14:anchorId="4114A909" wp14:editId="4EF3E124">
+                <wp:simplePos x="0" y="0"/>
+                <wp:positionH relativeFrom="column">
+                  <wp:posOffset>908282</wp:posOffset>
+                </wp:positionH>
+                <wp:positionV relativeFrom="paragraph">
+                  <wp:posOffset>-45123</wp:posOffset>
+                </wp:positionV>
+                <wp:extent cx="118080" cy="170280"/>
+                <wp:effectExtent l="38100" t="38100" r="34925" b="39370"/>
+                <wp:wrapNone/>
+                <wp:docPr id="1711991668" name="Ink 112"/>
+                <wp:cNvGraphicFramePr/>
+                <a:graphic xmlns:a="http://schemas.openxmlformats.org/drawingml/2006/main">
+                  <a:graphicData uri="http://schemas.microsoft.com/office/word/2010/wordprocessingInk">
+                    <w14:contentPart bwMode="auto" r:id="rId55">
+                      <w14:nvContentPartPr>
+                        <w14:cNvContentPartPr/>
+                      </w14:nvContentPartPr>
+                      <w14:xfrm>
+                        <a:off x="0" y="0"/>
+                        <a:ext cx="118080" cy="170280"/>
+                      </w14:xfrm>
+                    </w14:contentPart>
+                  </a:graphicData>
+                </a:graphic>
+              </wp:anchor>
+            </w:drawing>
+          </mc:Choice>
+          <mc:Fallback>
+            <w:pict>
+              <v:shape w14:anchorId="50DCF1FE" id="Ink 112" o:spid="_x0000_s1026" type="#_x0000_t75" style="position:absolute;margin-left:71.15pt;margin-top:-3.9pt;width:10.05pt;height:14.1pt;z-index:251772928;visibility:visible;mso-wrap-style:square;mso-wrap-distance-left:9pt;mso-wrap-distance-top:0;mso-wrap-distance-right:9pt;mso-wrap-distance-bottom:0;mso-position-horizontal:absolute;mso-position-horizontal-relative:text;mso-position-vertical:absolute;mso-position-vertical-relative:text" o:gfxdata="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">
+                <v:imagedata r:id="rId56" o:title=""/>
+              </v:shape>
+            </w:pict>
+          </mc:Fallback>
+        </mc:AlternateContent>
+      </w:r>
     </w:p>
     <w:p>
       <w:pPr>
@@ -1076,6 +2344,8 @@
         <w:spacing w:after="0" w:line="285" w:lineRule="atLeast"/>
         <w:rPr>
           <w:rFonts w:ascii="Consolas" w:eastAsia="Times New Roman" w:hAnsi="Consolas" w:cs="Times New Roman"/>
+          <w:b/>
+          <w:bCs/>
           <w:kern w:val="0"/>
           <w:sz w:val="21"/>
           <w:szCs w:val="21"/>
@@ -1085,6 +2355,8 @@
       <w:r>
         <w:rPr>
           <w:rFonts w:ascii="Consolas" w:eastAsia="Times New Roman" w:hAnsi="Consolas" w:cs="Times New Roman"/>
+          <w:b/>
+          <w:bCs/>
           <w:kern w:val="0"/>
           <w:sz w:val="21"/>
           <w:szCs w:val="21"/>
@@ -1100,6 +2372,581 @@
         <w:ind w:firstLine="480"/>
         <w:rPr>
           <w:rFonts w:ascii="Consolas" w:eastAsia="Times New Roman" w:hAnsi="Consolas" w:cs="Times New Roman"/>
+          <w:b/>
+          <w:bCs/>
+          <w:kern w:val="0"/>
+          <w:sz w:val="21"/>
+          <w:szCs w:val="21"/>
+          <w14:ligatures w14:val="none"/>
+        </w:rPr>
+      </w:pPr>
+      <w:r>
+        <w:rPr>
+          <w:rFonts w:ascii="Consolas" w:eastAsia="Times New Roman" w:hAnsi="Consolas" w:cs="Times New Roman"/>
+          <w:b/>
+          <w:bCs/>
+          <w:noProof/>
+          <w:kern w:val="0"/>
+          <w:sz w:val="21"/>
+          <w:szCs w:val="21"/>
+        </w:rPr>
+        <mc:AlternateContent>
+          <mc:Choice Requires="wpi">
+            <w:drawing>
+              <wp:anchor distT="0" distB="0" distL="114300" distR="114300" simplePos="0" relativeHeight="251796480" behindDoc="0" locked="0" layoutInCell="1" allowOverlap="1" wp14:anchorId="329DD38C" wp14:editId="1DE1B5E4">
+                <wp:simplePos x="0" y="0"/>
+                <wp:positionH relativeFrom="column">
+                  <wp:posOffset>-200660</wp:posOffset>
+                </wp:positionH>
+                <wp:positionV relativeFrom="paragraph">
+                  <wp:posOffset>-29845</wp:posOffset>
+                </wp:positionV>
+                <wp:extent cx="1187450" cy="227505"/>
+                <wp:effectExtent l="38100" t="38100" r="12700" b="39370"/>
+                <wp:wrapNone/>
+                <wp:docPr id="890409265" name="Ink 135"/>
+                <wp:cNvGraphicFramePr/>
+                <a:graphic xmlns:a="http://schemas.openxmlformats.org/drawingml/2006/main">
+                  <a:graphicData uri="http://schemas.microsoft.com/office/word/2010/wordprocessingInk">
+                    <w14:contentPart bwMode="auto" r:id="rId57">
+                      <w14:nvContentPartPr>
+                        <w14:cNvContentPartPr/>
+                      </w14:nvContentPartPr>
+                      <w14:xfrm>
+                        <a:off x="0" y="0"/>
+                        <a:ext cx="1187450" cy="227505"/>
+                      </w14:xfrm>
+                    </w14:contentPart>
+                  </a:graphicData>
+                </a:graphic>
+              </wp:anchor>
+            </w:drawing>
+          </mc:Choice>
+          <mc:Fallback>
+            <w:pict>
+              <v:shape w14:anchorId="322C3D88" id="Ink 135" o:spid="_x0000_s1026" type="#_x0000_t75" style="position:absolute;margin-left:-16.15pt;margin-top:-2.7pt;width:94.2pt;height:18.6pt;z-index:251796480;visibility:visible;mso-wrap-style:square;mso-wrap-distance-left:9pt;mso-wrap-distance-top:0;mso-wrap-distance-right:9pt;mso-wrap-distance-bottom:0;mso-position-horizontal:absolute;mso-position-horizontal-relative:text;mso-position-vertical:absolute;mso-position-vertical-relative:text" o:gfxdata="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">
+                <v:imagedata r:id="rId58" o:title=""/>
+              </v:shape>
+            </w:pict>
+          </mc:Fallback>
+        </mc:AlternateContent>
+      </w:r>
+    </w:p>
+    <w:p>
+      <w:pPr>
+        <w:shd w:val="clear" w:color="auto" w:fill="FFFFFF"/>
+        <w:spacing w:after="0" w:line="285" w:lineRule="atLeast"/>
+        <w:rPr>
+          <w:rFonts w:ascii="Consolas" w:eastAsia="Times New Roman" w:hAnsi="Consolas" w:cs="Times New Roman"/>
+          <w:b/>
+          <w:bCs/>
+          <w:kern w:val="0"/>
+          <w:sz w:val="21"/>
+          <w:szCs w:val="21"/>
+          <w14:ligatures w14:val="none"/>
+        </w:rPr>
+      </w:pPr>
+      <w:r>
+        <w:rPr>
+          <w:rFonts w:ascii="Consolas" w:eastAsia="Times New Roman" w:hAnsi="Consolas" w:cs="Times New Roman"/>
+          <w:b/>
+          <w:bCs/>
+          <w:kern w:val="0"/>
+          <w:sz w:val="21"/>
+          <w:szCs w:val="21"/>
+          <w14:ligatures w14:val="none"/>
+        </w:rPr>
+        <w:t xml:space="preserve">  //print greeting</w:t>
+      </w:r>
+    </w:p>
+    <w:p>
+      <w:pPr>
+        <w:shd w:val="clear" w:color="auto" w:fill="FFFFFF"/>
+        <w:spacing w:after="0" w:line="285" w:lineRule="atLeast"/>
+        <w:rPr>
+          <w:rFonts w:ascii="Consolas" w:eastAsia="Times New Roman" w:hAnsi="Consolas" w:cs="Times New Roman"/>
+          <w:b/>
+          <w:bCs/>
+          <w:kern w:val="0"/>
+          <w:sz w:val="21"/>
+          <w:szCs w:val="21"/>
+          <w14:ligatures w14:val="none"/>
+        </w:rPr>
+      </w:pPr>
+      <w:r>
+        <w:rPr>
+          <w:rFonts w:ascii="Consolas" w:eastAsia="Times New Roman" w:hAnsi="Consolas" w:cs="Times New Roman"/>
+          <w:b/>
+          <w:bCs/>
+          <w:noProof/>
+          <w:kern w:val="0"/>
+          <w:sz w:val="21"/>
+          <w:szCs w:val="21"/>
+        </w:rPr>
+        <mc:AlternateContent>
+          <mc:Choice Requires="wpi">
+            <w:drawing>
+              <wp:anchor distT="0" distB="0" distL="114300" distR="114300" simplePos="0" relativeHeight="251830272" behindDoc="0" locked="0" layoutInCell="1" allowOverlap="1" wp14:anchorId="554FA9F1" wp14:editId="59224D62">
+                <wp:simplePos x="0" y="0"/>
+                <wp:positionH relativeFrom="column">
+                  <wp:posOffset>448310</wp:posOffset>
+                </wp:positionH>
+                <wp:positionV relativeFrom="paragraph">
+                  <wp:posOffset>-46355</wp:posOffset>
+                </wp:positionV>
+                <wp:extent cx="1994500" cy="297720"/>
+                <wp:effectExtent l="38100" t="38100" r="0" b="45720"/>
+                <wp:wrapNone/>
+                <wp:docPr id="1061203444" name="Ink 168"/>
+                <wp:cNvGraphicFramePr/>
+                <a:graphic xmlns:a="http://schemas.openxmlformats.org/drawingml/2006/main">
+                  <a:graphicData uri="http://schemas.microsoft.com/office/word/2010/wordprocessingInk">
+                    <w14:contentPart bwMode="auto" r:id="rId59">
+                      <w14:nvContentPartPr>
+                        <w14:cNvContentPartPr/>
+                      </w14:nvContentPartPr>
+                      <w14:xfrm>
+                        <a:off x="0" y="0"/>
+                        <a:ext cx="1994500" cy="297720"/>
+                      </w14:xfrm>
+                    </w14:contentPart>
+                  </a:graphicData>
+                </a:graphic>
+              </wp:anchor>
+            </w:drawing>
+          </mc:Choice>
+          <mc:Fallback>
+            <w:pict>
+              <v:shape w14:anchorId="666CF553" id="Ink 168" o:spid="_x0000_s1026" type="#_x0000_t75" style="position:absolute;margin-left:34.95pt;margin-top:-4pt;width:157.8pt;height:24.15pt;z-index:251830272;visibility:visible;mso-wrap-style:square;mso-wrap-distance-left:9pt;mso-wrap-distance-top:0;mso-wrap-distance-right:9pt;mso-wrap-distance-bottom:0;mso-position-horizontal:absolute;mso-position-horizontal-relative:text;mso-position-vertical:absolute;mso-position-vertical-relative:text" o:gfxdata="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">
+                <v:imagedata r:id="rId60" o:title=""/>
+              </v:shape>
+            </w:pict>
+          </mc:Fallback>
+        </mc:AlternateContent>
+      </w:r>
+      <w:r>
+        <w:rPr>
+          <w:rFonts w:ascii="Consolas" w:eastAsia="Times New Roman" w:hAnsi="Consolas" w:cs="Times New Roman"/>
+          <w:b/>
+          <w:bCs/>
+          <w:noProof/>
+          <w:kern w:val="0"/>
+          <w:sz w:val="21"/>
+          <w:szCs w:val="21"/>
+        </w:rPr>
+        <mc:AlternateContent>
+          <mc:Choice Requires="wpi">
+            <w:drawing>
+              <wp:anchor distT="0" distB="0" distL="114300" distR="114300" simplePos="0" relativeHeight="251804672" behindDoc="0" locked="0" layoutInCell="1" allowOverlap="1" wp14:anchorId="27BA20A8" wp14:editId="7B67E3D5">
+                <wp:simplePos x="0" y="0"/>
+                <wp:positionH relativeFrom="column">
+                  <wp:posOffset>258445</wp:posOffset>
+                </wp:positionH>
+                <wp:positionV relativeFrom="paragraph">
+                  <wp:posOffset>21515</wp:posOffset>
+                </wp:positionV>
+                <wp:extent cx="323640" cy="197280"/>
+                <wp:effectExtent l="38100" t="38100" r="19685" b="31750"/>
+                <wp:wrapNone/>
+                <wp:docPr id="189260169" name="Ink 143"/>
+                <wp:cNvGraphicFramePr/>
+                <a:graphic xmlns:a="http://schemas.openxmlformats.org/drawingml/2006/main">
+                  <a:graphicData uri="http://schemas.microsoft.com/office/word/2010/wordprocessingInk">
+                    <w14:contentPart bwMode="auto" r:id="rId61">
+                      <w14:nvContentPartPr>
+                        <w14:cNvContentPartPr/>
+                      </w14:nvContentPartPr>
+                      <w14:xfrm>
+                        <a:off x="0" y="0"/>
+                        <a:ext cx="323640" cy="197280"/>
+                      </w14:xfrm>
+                    </w14:contentPart>
+                  </a:graphicData>
+                </a:graphic>
+                <wp14:sizeRelH relativeFrom="margin">
+                  <wp14:pctWidth>0</wp14:pctWidth>
+                </wp14:sizeRelH>
+                <wp14:sizeRelV relativeFrom="margin">
+                  <wp14:pctHeight>0</wp14:pctHeight>
+                </wp14:sizeRelV>
+              </wp:anchor>
+            </w:drawing>
+          </mc:Choice>
+          <mc:Fallback>
+            <w:pict>
+              <v:shape w14:anchorId="201EF5E1" id="Ink 143" o:spid="_x0000_s1026" type="#_x0000_t75" style="position:absolute;margin-left:20pt;margin-top:1.35pt;width:26.2pt;height:16.25pt;z-index:251804672;visibility:visible;mso-wrap-style:square;mso-width-percent:0;mso-height-percent:0;mso-wrap-distance-left:9pt;mso-wrap-distance-top:0;mso-wrap-distance-right:9pt;mso-wrap-distance-bottom:0;mso-position-horizontal:absolute;mso-position-horizontal-relative:text;mso-position-vertical:absolute;mso-position-vertical-relative:text;mso-width-percent:0;mso-height-percent:0;mso-width-relative:margin;mso-height-relative:margin" o:gfxdata="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">
+                <v:imagedata r:id="rId62" o:title=""/>
+              </v:shape>
+            </w:pict>
+          </mc:Fallback>
+        </mc:AlternateContent>
+      </w:r>
+      <w:r>
+        <w:rPr>
+          <w:rFonts w:ascii="Consolas" w:eastAsia="Times New Roman" w:hAnsi="Consolas" w:cs="Times New Roman"/>
+          <w:b/>
+          <w:bCs/>
+          <w:kern w:val="0"/>
+          <w:sz w:val="21"/>
+          <w:szCs w:val="21"/>
+          <w14:ligatures w14:val="none"/>
+        </w:rPr>
+        <w:t xml:space="preserve">    </w:t>
+      </w:r>
+    </w:p>
+    <w:p>
+      <w:pPr>
+        <w:shd w:val="clear" w:color="auto" w:fill="FFFFFF"/>
+        <w:spacing w:after="0" w:line="285" w:lineRule="atLeast"/>
+        <w:rPr>
+          <w:rFonts w:ascii="Consolas" w:eastAsia="Times New Roman" w:hAnsi="Consolas" w:cs="Times New Roman"/>
+          <w:b/>
+          <w:bCs/>
+          <w:kern w:val="0"/>
+          <w:sz w:val="21"/>
+          <w:szCs w:val="21"/>
+          <w14:ligatures w14:val="none"/>
+        </w:rPr>
+      </w:pPr>
+      <w:r>
+        <w:rPr>
+          <w:rFonts w:ascii="Consolas" w:eastAsia="Times New Roman" w:hAnsi="Consolas" w:cs="Times New Roman"/>
+          <w:b/>
+          <w:bCs/>
+          <w:kern w:val="0"/>
+          <w:sz w:val="21"/>
+          <w:szCs w:val="21"/>
+          <w14:ligatures w14:val="none"/>
+        </w:rPr>
+        <w:t xml:space="preserve">  //complete the while condition</w:t>
+      </w:r>
+    </w:p>
+    <w:p>
+      <w:pPr>
+        <w:shd w:val="clear" w:color="auto" w:fill="FFFFFF"/>
+        <w:spacing w:after="0" w:line="285" w:lineRule="atLeast"/>
+        <w:rPr>
+          <w:rFonts w:ascii="Consolas" w:eastAsia="Times New Roman" w:hAnsi="Consolas" w:cs="Times New Roman"/>
+          <w:kern w:val="0"/>
+          <w:sz w:val="21"/>
+          <w:szCs w:val="21"/>
+          <w14:ligatures w14:val="none"/>
+        </w:rPr>
+      </w:pPr>
+      <w:r>
+        <w:rPr>
+          <w:rFonts w:ascii="Consolas" w:eastAsia="Times New Roman" w:hAnsi="Consolas" w:cs="Times New Roman"/>
+          <w:noProof/>
+          <w:kern w:val="0"/>
+          <w:sz w:val="21"/>
+          <w:szCs w:val="21"/>
+        </w:rPr>
+        <mc:AlternateContent>
+          <mc:Choice Requires="wpi">
+            <w:drawing>
+              <wp:anchor distT="0" distB="0" distL="114300" distR="114300" simplePos="0" relativeHeight="251875328" behindDoc="0" locked="0" layoutInCell="1" allowOverlap="1" wp14:anchorId="3C5F14D1" wp14:editId="3F0BD7B8">
+                <wp:simplePos x="0" y="0"/>
+                <wp:positionH relativeFrom="column">
+                  <wp:posOffset>734695</wp:posOffset>
+                </wp:positionH>
+                <wp:positionV relativeFrom="paragraph">
+                  <wp:posOffset>-9525</wp:posOffset>
+                </wp:positionV>
+                <wp:extent cx="1303325" cy="263615"/>
+                <wp:effectExtent l="38100" t="38100" r="11430" b="41275"/>
+                <wp:wrapNone/>
+                <wp:docPr id="347891603" name="Ink 212"/>
+                <wp:cNvGraphicFramePr/>
+                <a:graphic xmlns:a="http://schemas.openxmlformats.org/drawingml/2006/main">
+                  <a:graphicData uri="http://schemas.microsoft.com/office/word/2010/wordprocessingInk">
+                    <w14:contentPart bwMode="auto" r:id="rId63">
+                      <w14:nvContentPartPr>
+                        <w14:cNvContentPartPr/>
+                      </w14:nvContentPartPr>
+                      <w14:xfrm>
+                        <a:off x="0" y="0"/>
+                        <a:ext cx="1303325" cy="263615"/>
+                      </w14:xfrm>
+                    </w14:contentPart>
+                  </a:graphicData>
+                </a:graphic>
+              </wp:anchor>
+            </w:drawing>
+          </mc:Choice>
+          <mc:Fallback>
+            <w:pict>
+              <v:shape w14:anchorId="18DE4DC1" id="Ink 212" o:spid="_x0000_s1026" type="#_x0000_t75" style="position:absolute;margin-left:57.5pt;margin-top:-1.1pt;width:103.3pt;height:21.45pt;z-index:251875328;visibility:visible;mso-wrap-style:square;mso-wrap-distance-left:9pt;mso-wrap-distance-top:0;mso-wrap-distance-right:9pt;mso-wrap-distance-bottom:0;mso-position-horizontal:absolute;mso-position-horizontal-relative:text;mso-position-vertical:absolute;mso-position-vertical-relative:text" o:gfxdata="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">
+                <v:imagedata r:id="rId64" o:title=""/>
+              </v:shape>
+            </w:pict>
+          </mc:Fallback>
+        </mc:AlternateContent>
+      </w:r>
+      <w:r>
+        <w:rPr>
+          <w:rFonts w:ascii="Consolas" w:eastAsia="Times New Roman" w:hAnsi="Consolas" w:cs="Times New Roman"/>
+          <w:kern w:val="0"/>
+          <w:sz w:val="21"/>
+          <w:szCs w:val="21"/>
+          <w14:ligatures w14:val="none"/>
+        </w:rPr>
+        <w:t xml:space="preserve">  </w:t>
+      </w:r>
+      <w:proofErr w:type="gramStart"/>
+      <w:r>
+        <w:rPr>
+          <w:rFonts w:ascii="Consolas" w:eastAsia="Times New Roman" w:hAnsi="Consolas" w:cs="Times New Roman"/>
+          <w:kern w:val="0"/>
+          <w:sz w:val="21"/>
+          <w:szCs w:val="21"/>
+          <w14:ligatures w14:val="none"/>
+        </w:rPr>
+        <w:t>while(</w:t>
+      </w:r>
+      <w:r>
+        <w:rPr>
+          <w:rFonts w:ascii="Consolas" w:eastAsia="Times New Roman" w:hAnsi="Consolas" w:cs="Times New Roman"/>
+          <w:kern w:val="0"/>
+          <w:sz w:val="21"/>
+          <w:szCs w:val="21"/>
+          <w14:ligatures w14:val="none"/>
+        </w:rPr>
+        <w:t xml:space="preserve">  </w:t>
+      </w:r>
+      <w:proofErr w:type="gramEnd"/>
+      <w:r>
+        <w:rPr>
+          <w:rFonts w:ascii="Consolas" w:eastAsia="Times New Roman" w:hAnsi="Consolas" w:cs="Times New Roman"/>
+          <w:kern w:val="0"/>
+          <w:sz w:val="21"/>
+          <w:szCs w:val="21"/>
+          <w14:ligatures w14:val="none"/>
+        </w:rPr>
+        <w:t xml:space="preserve">                       </w:t>
+      </w:r>
+      <w:r>
+        <w:rPr>
+          <w:rFonts w:ascii="Consolas" w:eastAsia="Times New Roman" w:hAnsi="Consolas" w:cs="Times New Roman"/>
+          <w:kern w:val="0"/>
+          <w:sz w:val="21"/>
+          <w:szCs w:val="21"/>
+          <w14:ligatures w14:val="none"/>
+        </w:rPr>
+        <w:t>){</w:t>
+      </w:r>
+    </w:p>
+    <w:p>
+      <w:pPr>
+        <w:shd w:val="clear" w:color="auto" w:fill="FFFFFF"/>
+        <w:spacing w:after="0" w:line="285" w:lineRule="atLeast"/>
+        <w:ind w:firstLine="480"/>
+        <w:rPr>
+          <w:rFonts w:ascii="Consolas" w:eastAsia="Times New Roman" w:hAnsi="Consolas" w:cs="Times New Roman"/>
+          <w:kern w:val="0"/>
+          <w:sz w:val="21"/>
+          <w:szCs w:val="21"/>
+          <w14:ligatures w14:val="none"/>
+        </w:rPr>
+      </w:pPr>
+      <w:r>
+        <w:rPr>
+          <w:rFonts w:ascii="Consolas" w:eastAsia="Times New Roman" w:hAnsi="Consolas" w:cs="Times New Roman"/>
+          <w:noProof/>
+          <w:kern w:val="0"/>
+          <w:sz w:val="21"/>
+          <w:szCs w:val="21"/>
+        </w:rPr>
+        <mc:AlternateContent>
+          <mc:Choice Requires="wpi">
+            <w:drawing>
+              <wp:anchor distT="0" distB="0" distL="114300" distR="114300" simplePos="0" relativeHeight="251879424" behindDoc="0" locked="0" layoutInCell="1" allowOverlap="1" wp14:anchorId="601F0067" wp14:editId="1CAD5448">
+                <wp:simplePos x="0" y="0"/>
+                <wp:positionH relativeFrom="column">
+                  <wp:posOffset>1826895</wp:posOffset>
+                </wp:positionH>
+                <wp:positionV relativeFrom="paragraph">
+                  <wp:posOffset>13970</wp:posOffset>
+                </wp:positionV>
+                <wp:extent cx="192240" cy="226080"/>
+                <wp:effectExtent l="38100" t="38100" r="17780" b="40640"/>
+                <wp:wrapNone/>
+                <wp:docPr id="2034358456" name="Ink 216"/>
+                <wp:cNvGraphicFramePr/>
+                <a:graphic xmlns:a="http://schemas.openxmlformats.org/drawingml/2006/main">
+                  <a:graphicData uri="http://schemas.microsoft.com/office/word/2010/wordprocessingInk">
+                    <w14:contentPart bwMode="auto" r:id="rId65">
+                      <w14:nvContentPartPr>
+                        <w14:cNvContentPartPr/>
+                      </w14:nvContentPartPr>
+                      <w14:xfrm>
+                        <a:off x="0" y="0"/>
+                        <a:ext cx="192240" cy="226080"/>
+                      </w14:xfrm>
+                    </w14:contentPart>
+                  </a:graphicData>
+                </a:graphic>
+              </wp:anchor>
+            </w:drawing>
+          </mc:Choice>
+          <mc:Fallback>
+            <w:pict>
+              <v:shape w14:anchorId="1B707DD0" id="Ink 216" o:spid="_x0000_s1026" type="#_x0000_t75" style="position:absolute;margin-left:143.5pt;margin-top:.75pt;width:15.85pt;height:18.5pt;z-index:251879424;visibility:visible;mso-wrap-style:square;mso-wrap-distance-left:9pt;mso-wrap-distance-top:0;mso-wrap-distance-right:9pt;mso-wrap-distance-bottom:0;mso-position-horizontal:absolute;mso-position-horizontal-relative:text;mso-position-vertical:absolute;mso-position-vertical-relative:text" o:gfxdata="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">
+                <v:imagedata r:id="rId66" o:title=""/>
+              </v:shape>
+            </w:pict>
+          </mc:Fallback>
+        </mc:AlternateContent>
+      </w:r>
+    </w:p>
+    <w:p>
+      <w:pPr>
+        <w:shd w:val="clear" w:color="auto" w:fill="FFFFFF"/>
+        <w:spacing w:after="0" w:line="285" w:lineRule="atLeast"/>
+        <w:rPr>
+          <w:rFonts w:ascii="Consolas" w:eastAsia="Times New Roman" w:hAnsi="Consolas" w:cs="Times New Roman"/>
+          <w:kern w:val="0"/>
+          <w:sz w:val="21"/>
+          <w:szCs w:val="21"/>
+          <w14:ligatures w14:val="none"/>
+        </w:rPr>
+      </w:pPr>
+      <w:r>
+        <w:rPr>
+          <w:rFonts w:ascii="Consolas" w:eastAsia="Times New Roman" w:hAnsi="Consolas" w:cs="Times New Roman"/>
+          <w:noProof/>
+          <w:kern w:val="0"/>
+          <w:sz w:val="21"/>
+          <w:szCs w:val="21"/>
+        </w:rPr>
+        <mc:AlternateContent>
+          <mc:Choice Requires="wpi">
+            <w:drawing>
+              <wp:anchor distT="0" distB="0" distL="114300" distR="114300" simplePos="0" relativeHeight="251907072" behindDoc="0" locked="0" layoutInCell="1" allowOverlap="1" wp14:anchorId="371F44AB" wp14:editId="00E89CCB">
+                <wp:simplePos x="0" y="0"/>
+                <wp:positionH relativeFrom="column">
+                  <wp:posOffset>-115570</wp:posOffset>
+                </wp:positionH>
+                <wp:positionV relativeFrom="paragraph">
+                  <wp:posOffset>-17780</wp:posOffset>
+                </wp:positionV>
+                <wp:extent cx="329200" cy="140845"/>
+                <wp:effectExtent l="38100" t="38100" r="33020" b="31115"/>
+                <wp:wrapNone/>
+                <wp:docPr id="4288649" name="Ink 243"/>
+                <wp:cNvGraphicFramePr/>
+                <a:graphic xmlns:a="http://schemas.openxmlformats.org/drawingml/2006/main">
+                  <a:graphicData uri="http://schemas.microsoft.com/office/word/2010/wordprocessingInk">
+                    <w14:contentPart bwMode="auto" r:id="rId67">
+                      <w14:nvContentPartPr>
+                        <w14:cNvContentPartPr/>
+                      </w14:nvContentPartPr>
+                      <w14:xfrm>
+                        <a:off x="0" y="0"/>
+                        <a:ext cx="329200" cy="140845"/>
+                      </w14:xfrm>
+                    </w14:contentPart>
+                  </a:graphicData>
+                </a:graphic>
+              </wp:anchor>
+            </w:drawing>
+          </mc:Choice>
+          <mc:Fallback>
+            <w:pict>
+              <v:shape w14:anchorId="033CA556" id="Ink 243" o:spid="_x0000_s1026" type="#_x0000_t75" style="position:absolute;margin-left:-9.45pt;margin-top:-1.75pt;width:26.6pt;height:11.8pt;z-index:251907072;visibility:visible;mso-wrap-style:square;mso-wrap-distance-left:9pt;mso-wrap-distance-top:0;mso-wrap-distance-right:9pt;mso-wrap-distance-bottom:0;mso-position-horizontal:absolute;mso-position-horizontal-relative:text;mso-position-vertical:absolute;mso-position-vertical-relative:text" o:gfxdata="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">
+                <v:imagedata r:id="rId68" o:title=""/>
+              </v:shape>
+            </w:pict>
+          </mc:Fallback>
+        </mc:AlternateContent>
+      </w:r>
+      <w:r>
+        <w:rPr>
+          <w:rFonts w:ascii="Consolas" w:eastAsia="Times New Roman" w:hAnsi="Consolas" w:cs="Times New Roman"/>
+          <w:kern w:val="0"/>
+          <w:sz w:val="21"/>
+          <w:szCs w:val="21"/>
+          <w14:ligatures w14:val="none"/>
+        </w:rPr>
+        <w:t>     if(</w:t>
+      </w:r>
+      <w:proofErr w:type="spellStart"/>
+      <w:r>
+        <w:rPr>
+          <w:rFonts w:ascii="Consolas" w:eastAsia="Times New Roman" w:hAnsi="Consolas" w:cs="Times New Roman"/>
+          <w:kern w:val="0"/>
+          <w:sz w:val="21"/>
+          <w:szCs w:val="21"/>
+          <w14:ligatures w14:val="none"/>
+        </w:rPr>
+        <w:t>is_lower</w:t>
+      </w:r>
+      <w:proofErr w:type="spellEnd"/>
+      <w:r>
+        <w:rPr>
+          <w:rFonts w:ascii="Consolas" w:eastAsia="Times New Roman" w:hAnsi="Consolas" w:cs="Times New Roman"/>
+          <w:kern w:val="0"/>
+          <w:sz w:val="21"/>
+          <w:szCs w:val="21"/>
+          <w14:ligatures w14:val="none"/>
+        </w:rPr>
+        <w:t>(c</w:t>
+      </w:r>
+      <w:proofErr w:type="gramStart"/>
+      <w:r>
+        <w:rPr>
+          <w:rFonts w:ascii="Consolas" w:eastAsia="Times New Roman" w:hAnsi="Consolas" w:cs="Times New Roman"/>
+          <w:kern w:val="0"/>
+          <w:sz w:val="21"/>
+          <w:szCs w:val="21"/>
+          <w14:ligatures w14:val="none"/>
+        </w:rPr>
+        <w:t>)){</w:t>
+      </w:r>
+      <w:proofErr w:type="gramEnd"/>
+    </w:p>
+    <w:p>
+      <w:pPr>
+        <w:shd w:val="clear" w:color="auto" w:fill="FFFFFF"/>
+        <w:spacing w:after="0" w:line="285" w:lineRule="atLeast"/>
+        <w:rPr>
+          <w:rFonts w:ascii="Consolas" w:eastAsia="Times New Roman" w:hAnsi="Consolas" w:cs="Times New Roman"/>
+          <w:b/>
+          <w:bCs/>
+          <w:kern w:val="0"/>
+          <w:sz w:val="21"/>
+          <w:szCs w:val="21"/>
+          <w14:ligatures w14:val="none"/>
+        </w:rPr>
+      </w:pPr>
+      <w:r>
+        <w:rPr>
+          <w:rFonts w:ascii="Consolas" w:eastAsia="Times New Roman" w:hAnsi="Consolas" w:cs="Times New Roman"/>
+          <w:kern w:val="0"/>
+          <w:sz w:val="21"/>
+          <w:szCs w:val="21"/>
+          <w14:ligatures w14:val="none"/>
+        </w:rPr>
+        <w:t xml:space="preserve">      </w:t>
+      </w:r>
+      <w:r>
+        <w:rPr>
+          <w:rFonts w:ascii="Consolas" w:eastAsia="Times New Roman" w:hAnsi="Consolas" w:cs="Times New Roman"/>
+          <w:b/>
+          <w:bCs/>
+          <w:kern w:val="0"/>
+          <w:sz w:val="21"/>
+          <w:szCs w:val="21"/>
+          <w14:ligatures w14:val="none"/>
+        </w:rPr>
+        <w:t xml:space="preserve">  //display the upper case </w:t>
+      </w:r>
+    </w:p>
+    <w:p>
+      <w:pPr>
+        <w:shd w:val="clear" w:color="auto" w:fill="FFFFFF"/>
+        <w:spacing w:after="0" w:line="285" w:lineRule="atLeast"/>
+        <w:rPr>
+          <w:rFonts w:ascii="Consolas" w:eastAsia="Times New Roman" w:hAnsi="Consolas" w:cs="Times New Roman"/>
           <w:kern w:val="0"/>
           <w:sz w:val="21"/>
           <w:szCs w:val="21"/>
@@ -1122,130 +2969,57 @@
       <w:r>
         <w:rPr>
           <w:rFonts w:ascii="Consolas" w:eastAsia="Times New Roman" w:hAnsi="Consolas" w:cs="Times New Roman"/>
-          <w:kern w:val="0"/>
-          <w:sz w:val="21"/>
-          <w:szCs w:val="21"/>
-          <w14:ligatures w14:val="none"/>
-        </w:rPr>
-        <w:t xml:space="preserve">  //print greeting</w:t>
+          <w:noProof/>
+          <w:kern w:val="0"/>
+          <w:sz w:val="21"/>
+          <w:szCs w:val="21"/>
+        </w:rPr>
+        <mc:AlternateContent>
+          <mc:Choice Requires="wpi">
+            <w:drawing>
+              <wp:anchor distT="0" distB="0" distL="114300" distR="114300" simplePos="0" relativeHeight="251852800" behindDoc="0" locked="0" layoutInCell="1" allowOverlap="1" wp14:anchorId="23A9CB8A" wp14:editId="2A3C0E05">
+                <wp:simplePos x="0" y="0"/>
+                <wp:positionH relativeFrom="column">
+                  <wp:posOffset>681355</wp:posOffset>
+                </wp:positionH>
+                <wp:positionV relativeFrom="paragraph">
+                  <wp:posOffset>-161925</wp:posOffset>
+                </wp:positionV>
+                <wp:extent cx="2518110" cy="386715"/>
+                <wp:effectExtent l="38100" t="38100" r="15875" b="32385"/>
+                <wp:wrapNone/>
+                <wp:docPr id="99560993" name="Ink 190"/>
+                <wp:cNvGraphicFramePr/>
+                <a:graphic xmlns:a="http://schemas.openxmlformats.org/drawingml/2006/main">
+                  <a:graphicData uri="http://schemas.microsoft.com/office/word/2010/wordprocessingInk">
+                    <w14:contentPart bwMode="auto" r:id="rId69">
+                      <w14:nvContentPartPr>
+                        <w14:cNvContentPartPr/>
+                      </w14:nvContentPartPr>
+                      <w14:xfrm>
+                        <a:off x="0" y="0"/>
+                        <a:ext cx="2518110" cy="386715"/>
+                      </w14:xfrm>
+                    </w14:contentPart>
+                  </a:graphicData>
+                </a:graphic>
+              </wp:anchor>
+            </w:drawing>
+          </mc:Choice>
+          <mc:Fallback>
+            <w:pict>
+              <v:shape w14:anchorId="3A86F08A" id="Ink 190" o:spid="_x0000_s1026" type="#_x0000_t75" style="position:absolute;margin-left:53.3pt;margin-top:-13.1pt;width:199pt;height:31.15pt;z-index:251852800;visibility:visible;mso-wrap-style:square;mso-wrap-distance-left:9pt;mso-wrap-distance-top:0;mso-wrap-distance-right:9pt;mso-wrap-distance-bottom:0;mso-position-horizontal:absolute;mso-position-horizontal-relative:text;mso-position-vertical:absolute;mso-position-vertical-relative:text" o:gfxdata="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">
+                <v:imagedata r:id="rId70" o:title=""/>
+              </v:shape>
+            </w:pict>
+          </mc:Fallback>
+        </mc:AlternateContent>
       </w:r>
     </w:p>
     <w:p>
       <w:pPr>
         <w:shd w:val="clear" w:color="auto" w:fill="FFFFFF"/>
         <w:spacing w:after="0" w:line="285" w:lineRule="atLeast"/>
-        <w:rPr>
-          <w:rFonts w:ascii="Consolas" w:eastAsia="Times New Roman" w:hAnsi="Consolas" w:cs="Times New Roman"/>
-          <w:kern w:val="0"/>
-          <w:sz w:val="21"/>
-          <w:szCs w:val="21"/>
-          <w14:ligatures w14:val="none"/>
-        </w:rPr>
-      </w:pPr>
-      <w:r>
-        <w:rPr>
-          <w:rFonts w:ascii="Consolas" w:eastAsia="Times New Roman" w:hAnsi="Consolas" w:cs="Times New Roman"/>
-          <w:kern w:val="0"/>
-          <w:sz w:val="21"/>
-          <w:szCs w:val="21"/>
-          <w14:ligatures w14:val="none"/>
-        </w:rPr>
-        <w:t xml:space="preserve">    </w:t>
-      </w:r>
-    </w:p>
-    <w:p>
-      <w:pPr>
-        <w:shd w:val="clear" w:color="auto" w:fill="FFFFFF"/>
-        <w:spacing w:after="0" w:line="285" w:lineRule="atLeast"/>
-        <w:rPr>
-          <w:rFonts w:ascii="Consolas" w:eastAsia="Times New Roman" w:hAnsi="Consolas" w:cs="Times New Roman"/>
-          <w:kern w:val="0"/>
-          <w:sz w:val="21"/>
-          <w:szCs w:val="21"/>
-          <w14:ligatures w14:val="none"/>
-        </w:rPr>
-      </w:pPr>
-      <w:r>
-        <w:rPr>
-          <w:rFonts w:ascii="Consolas" w:eastAsia="Times New Roman" w:hAnsi="Consolas" w:cs="Times New Roman"/>
-          <w:kern w:val="0"/>
-          <w:sz w:val="21"/>
-          <w:szCs w:val="21"/>
-          <w14:ligatures w14:val="none"/>
-        </w:rPr>
-        <w:t xml:space="preserve">  //complete the while condition</w:t>
-      </w:r>
-    </w:p>
-    <w:p>
-      <w:pPr>
-        <w:shd w:val="clear" w:color="auto" w:fill="FFFFFF"/>
-        <w:spacing w:after="0" w:line="285" w:lineRule="atLeast"/>
-        <w:rPr>
-          <w:rFonts w:ascii="Consolas" w:eastAsia="Times New Roman" w:hAnsi="Consolas" w:cs="Times New Roman"/>
-          <w:kern w:val="0"/>
-          <w:sz w:val="21"/>
-          <w:szCs w:val="21"/>
-          <w14:ligatures w14:val="none"/>
-        </w:rPr>
-      </w:pPr>
-      <w:r>
-        <w:rPr>
-          <w:rFonts w:ascii="Consolas" w:eastAsia="Times New Roman" w:hAnsi="Consolas" w:cs="Times New Roman"/>
-          <w:kern w:val="0"/>
-          <w:sz w:val="21"/>
-          <w:szCs w:val="21"/>
-          <w14:ligatures w14:val="none"/>
-        </w:rPr>
-        <w:t xml:space="preserve">  </w:t>
-      </w:r>
-      <w:proofErr w:type="gramStart"/>
-      <w:r>
-        <w:rPr>
-          <w:rFonts w:ascii="Consolas" w:eastAsia="Times New Roman" w:hAnsi="Consolas" w:cs="Times New Roman"/>
-          <w:kern w:val="0"/>
-          <w:sz w:val="21"/>
-          <w:szCs w:val="21"/>
-          <w14:ligatures w14:val="none"/>
-        </w:rPr>
-        <w:t>while(</w:t>
-      </w:r>
-      <w:r>
-        <w:rPr>
-          <w:rFonts w:ascii="Consolas" w:eastAsia="Times New Roman" w:hAnsi="Consolas" w:cs="Times New Roman"/>
-          <w:kern w:val="0"/>
-          <w:sz w:val="21"/>
-          <w:szCs w:val="21"/>
-          <w14:ligatures w14:val="none"/>
-        </w:rPr>
-        <w:t xml:space="preserve">  </w:t>
-      </w:r>
-      <w:proofErr w:type="gramEnd"/>
-      <w:r>
-        <w:rPr>
-          <w:rFonts w:ascii="Consolas" w:eastAsia="Times New Roman" w:hAnsi="Consolas" w:cs="Times New Roman"/>
-          <w:kern w:val="0"/>
-          <w:sz w:val="21"/>
-          <w:szCs w:val="21"/>
-          <w14:ligatures w14:val="none"/>
-        </w:rPr>
-        <w:t xml:space="preserve">                       </w:t>
-      </w:r>
-      <w:r>
-        <w:rPr>
-          <w:rFonts w:ascii="Consolas" w:eastAsia="Times New Roman" w:hAnsi="Consolas" w:cs="Times New Roman"/>
-          <w:kern w:val="0"/>
-          <w:sz w:val="21"/>
-          <w:szCs w:val="21"/>
-          <w14:ligatures w14:val="none"/>
-        </w:rPr>
-        <w:t>){</w:t>
-      </w:r>
-    </w:p>
-    <w:p>
-      <w:pPr>
-        <w:shd w:val="clear" w:color="auto" w:fill="FFFFFF"/>
-        <w:spacing w:after="0" w:line="285" w:lineRule="atLeast"/>
-        <w:ind w:firstLine="480"/>
         <w:rPr>
           <w:rFonts w:ascii="Consolas" w:eastAsia="Times New Roman" w:hAnsi="Consolas" w:cs="Times New Roman"/>
           <w:kern w:val="0"/>
@@ -1275,29 +3049,30 @@
           <w:szCs w:val="21"/>
           <w14:ligatures w14:val="none"/>
         </w:rPr>
-        <w:t>     if(</w:t>
-      </w:r>
-      <w:proofErr w:type="spellStart"/>
-      <w:r>
-        <w:rPr>
-          <w:rFonts w:ascii="Consolas" w:eastAsia="Times New Roman" w:hAnsi="Consolas" w:cs="Times New Roman"/>
-          <w:kern w:val="0"/>
-          <w:sz w:val="21"/>
-          <w:szCs w:val="21"/>
-          <w14:ligatures w14:val="none"/>
-        </w:rPr>
-        <w:t>is_lower</w:t>
-      </w:r>
-      <w:proofErr w:type="spellEnd"/>
-      <w:r>
-        <w:rPr>
-          <w:rFonts w:ascii="Consolas" w:eastAsia="Times New Roman" w:hAnsi="Consolas" w:cs="Times New Roman"/>
-          <w:kern w:val="0"/>
-          <w:sz w:val="21"/>
-          <w:szCs w:val="21"/>
-          <w14:ligatures w14:val="none"/>
-        </w:rPr>
-        <w:t>(c</w:t>
+        <w:t>      }</w:t>
+      </w:r>
+    </w:p>
+    <w:p>
+      <w:pPr>
+        <w:shd w:val="clear" w:color="auto" w:fill="FFFFFF"/>
+        <w:spacing w:after="0" w:line="285" w:lineRule="atLeast"/>
+        <w:rPr>
+          <w:rFonts w:ascii="Consolas" w:eastAsia="Times New Roman" w:hAnsi="Consolas" w:cs="Times New Roman"/>
+          <w:kern w:val="0"/>
+          <w:sz w:val="21"/>
+          <w:szCs w:val="21"/>
+          <w14:ligatures w14:val="none"/>
+        </w:rPr>
+      </w:pPr>
+      <w:r>
+        <w:rPr>
+          <w:rFonts w:ascii="Consolas" w:eastAsia="Times New Roman" w:hAnsi="Consolas" w:cs="Times New Roman"/>
+          <w:kern w:val="0"/>
+          <w:sz w:val="21"/>
+          <w:szCs w:val="21"/>
+          <w14:ligatures w14:val="none"/>
+        </w:rPr>
+        <w:t xml:space="preserve">      </w:t>
       </w:r>
       <w:proofErr w:type="gramStart"/>
       <w:r>
@@ -1308,7 +3083,7 @@
           <w:szCs w:val="21"/>
           <w14:ligatures w14:val="none"/>
         </w:rPr>
-        <w:t>)){</w:t>
+        <w:t>else{</w:t>
       </w:r>
       <w:proofErr w:type="gramEnd"/>
     </w:p>
@@ -1334,100 +3109,27 @@
         </w:rPr>
         <w:t xml:space="preserve">        </w:t>
       </w:r>
-      <w:r>
-        <w:rPr>
-          <w:rFonts w:ascii="Consolas" w:eastAsia="Times New Roman" w:hAnsi="Consolas" w:cs="Times New Roman"/>
-          <w:kern w:val="0"/>
-          <w:sz w:val="21"/>
-          <w:szCs w:val="21"/>
-          <w14:ligatures w14:val="none"/>
-        </w:rPr>
-        <w:t xml:space="preserve">//display the upper case </w:t>
-      </w:r>
-    </w:p>
-    <w:p>
-      <w:pPr>
-        <w:shd w:val="clear" w:color="auto" w:fill="FFFFFF"/>
-        <w:spacing w:after="0" w:line="285" w:lineRule="atLeast"/>
-        <w:rPr>
-          <w:rFonts w:ascii="Consolas" w:eastAsia="Times New Roman" w:hAnsi="Consolas" w:cs="Times New Roman"/>
-          <w:kern w:val="0"/>
-          <w:sz w:val="21"/>
-          <w:szCs w:val="21"/>
-          <w14:ligatures w14:val="none"/>
-        </w:rPr>
-      </w:pPr>
-    </w:p>
-    <w:p>
-      <w:pPr>
-        <w:shd w:val="clear" w:color="auto" w:fill="FFFFFF"/>
-        <w:spacing w:after="0" w:line="285" w:lineRule="atLeast"/>
-        <w:rPr>
-          <w:rFonts w:ascii="Consolas" w:eastAsia="Times New Roman" w:hAnsi="Consolas" w:cs="Times New Roman"/>
-          <w:kern w:val="0"/>
-          <w:sz w:val="21"/>
-          <w:szCs w:val="21"/>
-          <w14:ligatures w14:val="none"/>
-        </w:rPr>
-      </w:pPr>
-    </w:p>
-    <w:p>
-      <w:pPr>
-        <w:shd w:val="clear" w:color="auto" w:fill="FFFFFF"/>
-        <w:spacing w:after="0" w:line="285" w:lineRule="atLeast"/>
-        <w:rPr>
-          <w:rFonts w:ascii="Consolas" w:eastAsia="Times New Roman" w:hAnsi="Consolas" w:cs="Times New Roman"/>
-          <w:kern w:val="0"/>
-          <w:sz w:val="21"/>
-          <w:szCs w:val="21"/>
-          <w14:ligatures w14:val="none"/>
-        </w:rPr>
-      </w:pPr>
-    </w:p>
-    <w:p>
-      <w:pPr>
-        <w:shd w:val="clear" w:color="auto" w:fill="FFFFFF"/>
-        <w:spacing w:after="0" w:line="285" w:lineRule="atLeast"/>
-        <w:rPr>
-          <w:rFonts w:ascii="Consolas" w:eastAsia="Times New Roman" w:hAnsi="Consolas" w:cs="Times New Roman"/>
-          <w:kern w:val="0"/>
-          <w:sz w:val="21"/>
-          <w:szCs w:val="21"/>
-          <w14:ligatures w14:val="none"/>
-        </w:rPr>
-      </w:pPr>
-      <w:r>
-        <w:rPr>
-          <w:rFonts w:ascii="Consolas" w:eastAsia="Times New Roman" w:hAnsi="Consolas" w:cs="Times New Roman"/>
-          <w:kern w:val="0"/>
-          <w:sz w:val="21"/>
-          <w:szCs w:val="21"/>
-          <w14:ligatures w14:val="none"/>
-        </w:rPr>
-        <w:t>      }</w:t>
-      </w:r>
-    </w:p>
-    <w:p>
-      <w:pPr>
-        <w:shd w:val="clear" w:color="auto" w:fill="FFFFFF"/>
-        <w:spacing w:after="0" w:line="285" w:lineRule="atLeast"/>
-        <w:rPr>
-          <w:rFonts w:ascii="Consolas" w:eastAsia="Times New Roman" w:hAnsi="Consolas" w:cs="Times New Roman"/>
-          <w:kern w:val="0"/>
-          <w:sz w:val="21"/>
-          <w:szCs w:val="21"/>
-          <w14:ligatures w14:val="none"/>
-        </w:rPr>
-      </w:pPr>
-      <w:r>
-        <w:rPr>
-          <w:rFonts w:ascii="Consolas" w:eastAsia="Times New Roman" w:hAnsi="Consolas" w:cs="Times New Roman"/>
-          <w:kern w:val="0"/>
-          <w:sz w:val="21"/>
-          <w:szCs w:val="21"/>
-          <w14:ligatures w14:val="none"/>
-        </w:rPr>
-        <w:t xml:space="preserve">      </w:t>
+      <w:proofErr w:type="spellStart"/>
+      <w:r>
+        <w:rPr>
+          <w:rFonts w:ascii="Consolas" w:eastAsia="Times New Roman" w:hAnsi="Consolas" w:cs="Times New Roman"/>
+          <w:kern w:val="0"/>
+          <w:sz w:val="21"/>
+          <w:szCs w:val="21"/>
+          <w14:ligatures w14:val="none"/>
+        </w:rPr>
+        <w:t>putchar</w:t>
+      </w:r>
+      <w:proofErr w:type="spellEnd"/>
+      <w:r>
+        <w:rPr>
+          <w:rFonts w:ascii="Consolas" w:eastAsia="Times New Roman" w:hAnsi="Consolas" w:cs="Times New Roman"/>
+          <w:kern w:val="0"/>
+          <w:sz w:val="21"/>
+          <w:szCs w:val="21"/>
+          <w14:ligatures w14:val="none"/>
+        </w:rPr>
+        <w:t>(c</w:t>
       </w:r>
       <w:proofErr w:type="gramStart"/>
       <w:r>
@@ -1438,7 +3140,7 @@
           <w:szCs w:val="21"/>
           <w14:ligatures w14:val="none"/>
         </w:rPr>
-        <w:t>else{</w:t>
+        <w:t>);</w:t>
       </w:r>
       <w:proofErr w:type="gramEnd"/>
     </w:p>
@@ -1462,42 +3164,8 @@
           <w:szCs w:val="21"/>
           <w14:ligatures w14:val="none"/>
         </w:rPr>
-        <w:t xml:space="preserve">        </w:t>
-      </w:r>
-      <w:proofErr w:type="spellStart"/>
-      <w:r>
-        <w:rPr>
-          <w:rFonts w:ascii="Consolas" w:eastAsia="Times New Roman" w:hAnsi="Consolas" w:cs="Times New Roman"/>
-          <w:kern w:val="0"/>
-          <w:sz w:val="21"/>
-          <w:szCs w:val="21"/>
-          <w14:ligatures w14:val="none"/>
-        </w:rPr>
-        <w:t>putchar</w:t>
-      </w:r>
-      <w:proofErr w:type="spellEnd"/>
-      <w:r>
-        <w:rPr>
-          <w:rFonts w:ascii="Consolas" w:eastAsia="Times New Roman" w:hAnsi="Consolas" w:cs="Times New Roman"/>
-          <w:kern w:val="0"/>
-          <w:sz w:val="21"/>
-          <w:szCs w:val="21"/>
-          <w14:ligatures w14:val="none"/>
-        </w:rPr>
-        <w:t>(c</w:t>
-      </w:r>
-      <w:proofErr w:type="gramStart"/>
-      <w:r>
-        <w:rPr>
-          <w:rFonts w:ascii="Consolas" w:eastAsia="Times New Roman" w:hAnsi="Consolas" w:cs="Times New Roman"/>
-          <w:kern w:val="0"/>
-          <w:sz w:val="21"/>
-          <w:szCs w:val="21"/>
-          <w14:ligatures w14:val="none"/>
-        </w:rPr>
-        <w:t>);</w:t>
-      </w:r>
-      <w:proofErr w:type="gramEnd"/>
+        <w:t>      }</w:t>
+      </w:r>
     </w:p>
     <w:p>
       <w:pPr>
@@ -1514,26 +3182,52 @@
       <w:r>
         <w:rPr>
           <w:rFonts w:ascii="Consolas" w:eastAsia="Times New Roman" w:hAnsi="Consolas" w:cs="Times New Roman"/>
-          <w:kern w:val="0"/>
-          <w:sz w:val="21"/>
-          <w:szCs w:val="21"/>
-          <w14:ligatures w14:val="none"/>
-        </w:rPr>
-        <w:t>      }</w:t>
-      </w:r>
-    </w:p>
-    <w:p>
-      <w:pPr>
-        <w:shd w:val="clear" w:color="auto" w:fill="FFFFFF"/>
-        <w:spacing w:after="0" w:line="285" w:lineRule="atLeast"/>
-        <w:rPr>
-          <w:rFonts w:ascii="Consolas" w:eastAsia="Times New Roman" w:hAnsi="Consolas" w:cs="Times New Roman"/>
-          <w:kern w:val="0"/>
-          <w:sz w:val="21"/>
-          <w:szCs w:val="21"/>
-          <w14:ligatures w14:val="none"/>
-        </w:rPr>
-      </w:pPr>
+          <w:noProof/>
+          <w:kern w:val="0"/>
+          <w:sz w:val="21"/>
+          <w:szCs w:val="21"/>
+        </w:rPr>
+        <mc:AlternateContent>
+          <mc:Choice Requires="wpi">
+            <w:drawing>
+              <wp:anchor distT="0" distB="0" distL="114300" distR="114300" simplePos="0" relativeHeight="251943936" behindDoc="0" locked="0" layoutInCell="1" allowOverlap="1" wp14:anchorId="43FB00FF" wp14:editId="36A3C44B">
+                <wp:simplePos x="0" y="0"/>
+                <wp:positionH relativeFrom="column">
+                  <wp:posOffset>1144270</wp:posOffset>
+                </wp:positionH>
+                <wp:positionV relativeFrom="paragraph">
+                  <wp:posOffset>81280</wp:posOffset>
+                </wp:positionV>
+                <wp:extent cx="279205" cy="196215"/>
+                <wp:effectExtent l="38100" t="38100" r="6985" b="32385"/>
+                <wp:wrapNone/>
+                <wp:docPr id="1278981996" name="Ink 279"/>
+                <wp:cNvGraphicFramePr/>
+                <a:graphic xmlns:a="http://schemas.openxmlformats.org/drawingml/2006/main">
+                  <a:graphicData uri="http://schemas.microsoft.com/office/word/2010/wordprocessingInk">
+                    <w14:contentPart bwMode="auto" r:id="rId71">
+                      <w14:nvContentPartPr>
+                        <w14:cNvContentPartPr/>
+                      </w14:nvContentPartPr>
+                      <w14:xfrm>
+                        <a:off x="0" y="0"/>
+                        <a:ext cx="279205" cy="196215"/>
+                      </w14:xfrm>
+                    </w14:contentPart>
+                  </a:graphicData>
+                </a:graphic>
+              </wp:anchor>
+            </w:drawing>
+          </mc:Choice>
+          <mc:Fallback>
+            <w:pict>
+              <v:shape w14:anchorId="009BE6F4" id="Ink 279" o:spid="_x0000_s1026" type="#_x0000_t75" style="position:absolute;margin-left:89.75pt;margin-top:6.05pt;width:22.7pt;height:16.15pt;z-index:251943936;visibility:visible;mso-wrap-style:square;mso-wrap-distance-left:9pt;mso-wrap-distance-top:0;mso-wrap-distance-right:9pt;mso-wrap-distance-bottom:0;mso-position-horizontal:absolute;mso-position-horizontal-relative:text;mso-position-vertical:absolute;mso-position-vertical-relative:text" o:gfxdata="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">
+                <v:imagedata r:id="rId72" o:title=""/>
+              </v:shape>
+            </w:pict>
+          </mc:Fallback>
+        </mc:AlternateContent>
+      </w:r>
       <w:r>
         <w:rPr>
           <w:rFonts w:ascii="Consolas" w:eastAsia="Times New Roman" w:hAnsi="Consolas" w:cs="Times New Roman"/>
@@ -1588,7 +3282,188 @@
         </w:sectPr>
       </w:pPr>
     </w:p>
-    <w:p/>
+    <w:p>
+      <w:r>
+        <w:rPr>
+          <w:noProof/>
+        </w:rPr>
+        <mc:AlternateContent>
+          <mc:Choice Requires="wpi">
+            <w:drawing>
+              <wp:anchor distT="0" distB="0" distL="114300" distR="114300" simplePos="0" relativeHeight="251957248" behindDoc="0" locked="0" layoutInCell="1" allowOverlap="1" wp14:anchorId="1B75A5DB" wp14:editId="626E63BC">
+                <wp:simplePos x="0" y="0"/>
+                <wp:positionH relativeFrom="column">
+                  <wp:posOffset>3973195</wp:posOffset>
+                </wp:positionH>
+                <wp:positionV relativeFrom="paragraph">
+                  <wp:posOffset>1343025</wp:posOffset>
+                </wp:positionV>
+                <wp:extent cx="216285" cy="98640"/>
+                <wp:effectExtent l="38100" t="38100" r="31750" b="34925"/>
+                <wp:wrapNone/>
+                <wp:docPr id="953761964" name="Ink 292"/>
+                <wp:cNvGraphicFramePr/>
+                <a:graphic xmlns:a="http://schemas.openxmlformats.org/drawingml/2006/main">
+                  <a:graphicData uri="http://schemas.microsoft.com/office/word/2010/wordprocessingInk">
+                    <w14:contentPart bwMode="auto" r:id="rId73">
+                      <w14:nvContentPartPr>
+                        <w14:cNvContentPartPr/>
+                      </w14:nvContentPartPr>
+                      <w14:xfrm>
+                        <a:off x="0" y="0"/>
+                        <a:ext cx="216285" cy="98640"/>
+                      </w14:xfrm>
+                    </w14:contentPart>
+                  </a:graphicData>
+                </a:graphic>
+              </wp:anchor>
+            </w:drawing>
+          </mc:Choice>
+          <mc:Fallback>
+            <w:pict>
+              <v:shape w14:anchorId="62088CD1" id="Ink 292" o:spid="_x0000_s1026" type="#_x0000_t75" style="position:absolute;margin-left:312.5pt;margin-top:105.4pt;width:17.75pt;height:8.45pt;z-index:251957248;visibility:visible;mso-wrap-style:square;mso-wrap-distance-left:9pt;mso-wrap-distance-top:0;mso-wrap-distance-right:9pt;mso-wrap-distance-bottom:0;mso-position-horizontal:absolute;mso-position-horizontal-relative:text;mso-position-vertical:absolute;mso-position-vertical-relative:text" o:gfxdata="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">
+                <v:imagedata r:id="rId74" o:title=""/>
+              </v:shape>
+            </w:pict>
+          </mc:Fallback>
+        </mc:AlternateContent>
+      </w:r>
+      <w:r>
+        <w:rPr>
+          <w:noProof/>
+        </w:rPr>
+        <mc:AlternateContent>
+          <mc:Choice Requires="wpi">
+            <w:drawing>
+              <wp:anchor distT="0" distB="0" distL="114300" distR="114300" simplePos="0" relativeHeight="251954176" behindDoc="0" locked="0" layoutInCell="1" allowOverlap="1" wp14:anchorId="3D012AFD" wp14:editId="254A077B">
+                <wp:simplePos x="0" y="0"/>
+                <wp:positionH relativeFrom="column">
+                  <wp:posOffset>3987800</wp:posOffset>
+                </wp:positionH>
+                <wp:positionV relativeFrom="paragraph">
+                  <wp:posOffset>1270</wp:posOffset>
+                </wp:positionV>
+                <wp:extent cx="180375" cy="102240"/>
+                <wp:effectExtent l="38100" t="38100" r="48260" b="31115"/>
+                <wp:wrapNone/>
+                <wp:docPr id="1055461703" name="Ink 289"/>
+                <wp:cNvGraphicFramePr/>
+                <a:graphic xmlns:a="http://schemas.openxmlformats.org/drawingml/2006/main">
+                  <a:graphicData uri="http://schemas.microsoft.com/office/word/2010/wordprocessingInk">
+                    <w14:contentPart bwMode="auto" r:id="rId75">
+                      <w14:nvContentPartPr>
+                        <w14:cNvContentPartPr/>
+                      </w14:nvContentPartPr>
+                      <w14:xfrm>
+                        <a:off x="0" y="0"/>
+                        <a:ext cx="180375" cy="102240"/>
+                      </w14:xfrm>
+                    </w14:contentPart>
+                  </a:graphicData>
+                </a:graphic>
+              </wp:anchor>
+            </w:drawing>
+          </mc:Choice>
+          <mc:Fallback>
+            <w:pict>
+              <v:shape w14:anchorId="190594EA" id="Ink 289" o:spid="_x0000_s1026" type="#_x0000_t75" style="position:absolute;margin-left:313.65pt;margin-top:-.25pt;width:14.9pt;height:8.75pt;z-index:251954176;visibility:visible;mso-wrap-style:square;mso-wrap-distance-left:9pt;mso-wrap-distance-top:0;mso-wrap-distance-right:9pt;mso-wrap-distance-bottom:0;mso-position-horizontal:absolute;mso-position-horizontal-relative:text;mso-position-vertical:absolute;mso-position-vertical-relative:text" o:gfxdata="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">
+                <v:imagedata r:id="rId76" o:title=""/>
+              </v:shape>
+            </w:pict>
+          </mc:Fallback>
+        </mc:AlternateContent>
+      </w:r>
+      <w:r>
+        <w:rPr>
+          <w:noProof/>
+        </w:rPr>
+        <mc:AlternateContent>
+          <mc:Choice Requires="wpi">
+            <w:drawing>
+              <wp:anchor distT="0" distB="0" distL="114300" distR="114300" simplePos="0" relativeHeight="251951104" behindDoc="0" locked="0" layoutInCell="1" allowOverlap="1" wp14:anchorId="532025DC" wp14:editId="57152229">
+                <wp:simplePos x="0" y="0"/>
+                <wp:positionH relativeFrom="column">
+                  <wp:posOffset>4241800</wp:posOffset>
+                </wp:positionH>
+                <wp:positionV relativeFrom="paragraph">
+                  <wp:posOffset>75565</wp:posOffset>
+                </wp:positionV>
+                <wp:extent cx="573245" cy="1088635"/>
+                <wp:effectExtent l="38100" t="38100" r="17780" b="35560"/>
+                <wp:wrapNone/>
+                <wp:docPr id="1221319237" name="Ink 286"/>
+                <wp:cNvGraphicFramePr/>
+                <a:graphic xmlns:a="http://schemas.openxmlformats.org/drawingml/2006/main">
+                  <a:graphicData uri="http://schemas.microsoft.com/office/word/2010/wordprocessingInk">
+                    <w14:contentPart bwMode="auto" r:id="rId77">
+                      <w14:nvContentPartPr>
+                        <w14:cNvContentPartPr/>
+                      </w14:nvContentPartPr>
+                      <w14:xfrm>
+                        <a:off x="0" y="0"/>
+                        <a:ext cx="573245" cy="1088635"/>
+                      </w14:xfrm>
+                    </w14:contentPart>
+                  </a:graphicData>
+                </a:graphic>
+              </wp:anchor>
+            </w:drawing>
+          </mc:Choice>
+          <mc:Fallback>
+            <w:pict>
+              <v:shape w14:anchorId="380D5567" id="Ink 286" o:spid="_x0000_s1026" type="#_x0000_t75" style="position:absolute;margin-left:333.65pt;margin-top:5.6pt;width:45.85pt;height:86.4pt;z-index:251951104;visibility:visible;mso-wrap-style:square;mso-wrap-distance-left:9pt;mso-wrap-distance-top:0;mso-wrap-distance-right:9pt;mso-wrap-distance-bottom:0;mso-position-horizontal:absolute;mso-position-horizontal-relative:text;mso-position-vertical:absolute;mso-position-vertical-relative:text" o:gfxdata="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">
+                <v:imagedata r:id="rId78" o:title=""/>
+              </v:shape>
+            </w:pict>
+          </mc:Fallback>
+        </mc:AlternateContent>
+      </w:r>
+      <w:r>
+        <w:rPr>
+          <w:noProof/>
+        </w:rPr>
+        <mc:AlternateContent>
+          <mc:Choice Requires="wpi">
+            <w:drawing>
+              <wp:anchor distT="0" distB="0" distL="114300" distR="114300" simplePos="0" relativeHeight="251938816" behindDoc="0" locked="0" layoutInCell="1" allowOverlap="1" wp14:anchorId="1DD30DC0" wp14:editId="0660D8D1">
+                <wp:simplePos x="0" y="0"/>
+                <wp:positionH relativeFrom="column">
+                  <wp:posOffset>4217670</wp:posOffset>
+                </wp:positionH>
+                <wp:positionV relativeFrom="paragraph">
+                  <wp:posOffset>-48895</wp:posOffset>
+                </wp:positionV>
+                <wp:extent cx="602185" cy="1368720"/>
+                <wp:effectExtent l="38100" t="38100" r="45720" b="41275"/>
+                <wp:wrapNone/>
+                <wp:docPr id="883992539" name="Ink 274"/>
+                <wp:cNvGraphicFramePr/>
+                <a:graphic xmlns:a="http://schemas.openxmlformats.org/drawingml/2006/main">
+                  <a:graphicData uri="http://schemas.microsoft.com/office/word/2010/wordprocessingInk">
+                    <w14:contentPart bwMode="auto" r:id="rId79">
+                      <w14:nvContentPartPr>
+                        <w14:cNvContentPartPr/>
+                      </w14:nvContentPartPr>
+                      <w14:xfrm>
+                        <a:off x="0" y="0"/>
+                        <a:ext cx="602185" cy="1368720"/>
+                      </w14:xfrm>
+                    </w14:contentPart>
+                  </a:graphicData>
+                </a:graphic>
+              </wp:anchor>
+            </w:drawing>
+          </mc:Choice>
+          <mc:Fallback>
+            <w:pict>
+              <v:shape w14:anchorId="31CF175A" id="Ink 274" o:spid="_x0000_s1026" type="#_x0000_t75" style="position:absolute;margin-left:331.75pt;margin-top:-4.2pt;width:48.1pt;height:108.45pt;z-index:251938816;visibility:visible;mso-wrap-style:square;mso-wrap-distance-left:9pt;mso-wrap-distance-top:0;mso-wrap-distance-right:9pt;mso-wrap-distance-bottom:0;mso-position-horizontal:absolute;mso-position-horizontal-relative:text;mso-position-vertical:absolute;mso-position-vertical-relative:text" o:gfxdata="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">
+                <v:imagedata r:id="rId80" o:title=""/>
+              </v:shape>
+            </w:pict>
+          </mc:Fallback>
+        </mc:AlternateContent>
+      </w:r>
+    </w:p>
     <w:sectPr>
       <w:type w:val="continuous"/>
       <w:pgSz w:w="12240" w:h="15840"/>
@@ -2646,6 +4521,1424 @@
 </w:styles>
 </file>
 
+<file path=word/ink/ink1.xml><?xml version="1.0" encoding="utf-8"?>
+<inkml:ink xmlns:inkml="http://www.w3.org/2003/InkML">
+  <inkml:definitions>
+    <inkml:context xml:id="ctx0">
+      <inkml:inkSource xml:id="inkSrc0">
+        <inkml:traceFormat>
+          <inkml:channel name="X" type="integer" min="-2.14748E9" max="2.14748E9" units="cm"/>
+          <inkml:channel name="Y" type="integer" min="-2.14748E9" max="2.14748E9" units="cm"/>
+          <inkml:channel name="F" type="integer" max="32767" units="dev"/>
+          <inkml:channel name="OA" type="integer" max="360" units="deg"/>
+          <inkml:channel name="OE" type="integer" max="90" units="deg"/>
+        </inkml:traceFormat>
+        <inkml:channelProperties>
+          <inkml:channelProperty channel="X" name="resolution" value="1000" units="1/cm"/>
+          <inkml:channelProperty channel="Y" name="resolution" value="1000" units="1/cm"/>
+          <inkml:channelProperty channel="F" name="resolution" value="0" units="1/dev"/>
+          <inkml:channelProperty channel="OA" name="resolution" value="1000" units="1/deg"/>
+          <inkml:channelProperty channel="OE" name="resolution" value="1000" units="1/deg"/>
+        </inkml:channelProperties>
+      </inkml:inkSource>
+      <inkml:timestamp xml:id="ts0" timeString="2024-04-15T15:04:00.293"/>
+    </inkml:context>
+    <inkml:brush xml:id="br0">
+      <inkml:brushProperty name="width" value="0.025" units="cm"/>
+      <inkml:brushProperty name="height" value="0.025" units="cm"/>
+      <inkml:brushProperty name="color" value="#E71224"/>
+    </inkml:brush>
+  </inkml:definitions>
+  <inkml:trace contextRef="#ctx0" brushRef="#br0">3 7 7831 0 0,'-2'-4'-514'0'0,"1"1"4158"0"0,4 14 7278 0 0,5 20-9797 0 0,25 222 2219 0 0,-10-57-1350 0 0,-20-176-1997 0 0,-2-15-80 0 0,3-7-1093 0 0,-2 1 1136 0 0,0 1-2 0 0,-1-1 0 0 0,1 0 0 0 0,-1 1 0 0 0,1-1 0 0 0,-1 0 0 0 0,1 0 0 0 0,-1 0 0 0 0,0 0 1 0 0,1 0-1 0 0,-1-1 0 0 0,0 1 0 0 0,0 0 0 0 0,0-1 0 0 0,0 1 0 0 0,0-1 0 0 0,0 1 0 0 0,0-1 0 0 0,0 1 0 0 0,0-1 0 0 0,0-3 0 0 0,26-118-1841 0 0,9-30 474 0 0,-36 151 1394 0 0,0 0 29 0 0,1 1 0 0 0,-1 0 0 0 0,0-1 0 0 0,1 1 0 0 0,-1 0 1 0 0,1-1-1 0 0,-1 1 0 0 0,1 0 0 0 0,0 0 0 0 0,-1 0 0 0 0,1 0 0 0 0,0-1 0 0 0,0 1 1 0 0,0 0-1 0 0,0 0 0 0 0,0 1 0 0 0,0-1 0 0 0,0 0 0 0 0,0 0 0 0 0,2-1 0 0 0,-2 2 746 0 0,18 22-199 0 0,-14-14-443 0 0,3 4 261 0 0,9 29 418 0 0,2 3-30 0 0,0-4-46 0 0,1-3-141 0 0,-17-30-507 0 0,15 21 423 0 0,-1-3-394 0 0,-16-24-96 0 0,-1 0 0 0 0,1 0 0 0 0,-1 0 0 0 0,1-1-1 0 0,0 1 1 0 0,-1 0 0 0 0,1-1 0 0 0,0 1 0 0 0,-1 0 0 0 0,1-1 0 0 0,0 1 0 0 0,1 0 0 0 0,21 12 10 0 0,-23-13-16 0 0,1 0 0 0 0,-1 1 0 0 0,1-1 0 0 0,-1 0 0 0 0,1 0 0 0 0,-1 0-1 0 0,1 0 1 0 0,-1 0 0 0 0,1 1 0 0 0,-1-1 0 0 0,1 0 0 0 0,-1 0 0 0 0,1 0 0 0 0,-1 0 0 0 0,1-1 0 0 0,-1 1 0 0 0,1 0-1 0 0,0 0 1 0 0,-1 0 0 0 0,0 0 0 0 0,1 0 0 0 0,-1-1 0 0 0,1 1 0 0 0,-1 0 0 0 0,1 0 0 0 0,-1-1 0 0 0,1 1-1 0 0,-1 0 1 0 0,0-1 0 0 0,1 1 0 0 0,-1-1 0 0 0,0 1 0 0 0,1-1 0 0 0,6-14-94 0 0,-6 12 44 0 0,3-11-104 0 0,0 0 0 0 0,-1-1 0 0 0,-1 1 0 0 0,2-18-1 0 0,-3-61-605 0 0,-1 64 519 0 0,0 11 118 0 0,6-132-1800 0 0,-6 148 1797 0 0,0 0-444 0 0,0 4-254 0 0,0-2 630 0 0,-1 3-559 0 0</inkml:trace>
+  <inkml:trace contextRef="#ctx0" brushRef="#br0" timeOffset="500.59">798 98 14743 0 0,'2'-8'761'0'0,"-1"0"1"0"0,0 0-1 0 0,-1-10 0 0 0,0 15-386 0 0,0 1 0 0 0,0-1-1 0 0,-1 1 1 0 0,1-1 0 0 0,-1 1 0 0 0,1-1 0 0 0,-1 1-1 0 0,0-1 1 0 0,0 1 0 0 0,0-1 0 0 0,0 1-1 0 0,-1 0 1 0 0,1 0 0 0 0,-3-3 0 0 0,4 4-319 0 0,-1 1 0 0 0,0-1 0 0 0,0 1 1 0 0,0-1-1 0 0,0 1 0 0 0,0 0 0 0 0,1-1 0 0 0,-1 1 1 0 0,0 0-1 0 0,0 0 0 0 0,0-1 0 0 0,0 1 0 0 0,0 0 0 0 0,0 0 1 0 0,0 0-1 0 0,0 0 0 0 0,0 0 0 0 0,0 0 0 0 0,0 1 1 0 0,0-1-1 0 0,0 0 0 0 0,0 0 0 0 0,0 1 0 0 0,1-1 1 0 0,-1 0-1 0 0,0 1 0 0 0,0-1 0 0 0,0 1 0 0 0,0-1 0 0 0,1 1 1 0 0,-2 0-1 0 0,-3 3 28 0 0,1-1 1 0 0,-1 1-1 0 0,-6 7 1 0 0,-3 5-74 0 0,1 0 0 0 0,0 0 0 0 0,1 1 0 0 0,1 1-1 0 0,1 0 1 0 0,1 1 0 0 0,0-1 0 0 0,1 2 0 0 0,-9 33 0 0 0,15-36-11 0 0,1 0 27 0 0,0-13 106 0 0,6 1 27 0 0,11 17 0 0 0,-11-17 225 0 0,-3-5-345 0 0,0 0-1 0 0,1 1 0 0 0,-1-1 1 0 0,0 0-1 0 0,1 1 0 0 0,-1 0 0 0 0,0-1 1 0 0,1 1-1 0 0,1 1 0 0 0,3 1 39 0 0,-1-1 150 0 0,0-1-49 0 0,18 4-19 0 0,-18-4-7 0 0,1 2-26 0 0,0-1-108 0 0,21 10 64 0 0,-7-1-47 0 0,-20-11-40 0 0,-1 1 0 0 0,1-1 0 0 0,-1 0 0 0 0,1 0 0 0 0,-1 1 0 0 0,1-1-1 0 0,-1 0 1 0 0,1 1 0 0 0,-1-1 0 0 0,0 1 0 0 0,1-1 0 0 0,-1 1 0 0 0,0-1 0 0 0,1 1-1 0 0,-1-1 1 0 0,0 1 0 0 0,1-1 0 0 0,-1 1 0 0 0,0 0 0 0 0,12 25-82 0 0,-11-25 77 0 0,-1 1 0 0 0,0 0-1 0 0,0 0 1 0 0,0-1 0 0 0,0 1-1 0 0,0 0 1 0 0,0-1 0 0 0,0 1-1 0 0,-1 0 1 0 0,1 0 0 0 0,-1-1-1 0 0,1 1 1 0 0,-1-1-1 0 0,0 1 1 0 0,1 0 0 0 0,-1-1-1 0 0,0 1 1 0 0,0-1 0 0 0,0 0-1 0 0,0 1 1 0 0,0-1 0 0 0,0 0-1 0 0,-2 2 1 0 0,-1 1-5 0 0,-4 5-63 0 0,-2 1 0 0 0,1-1 0 0 0,-1-1 0 0 0,-1 0 0 0 0,1 0 1 0 0,-1-1-1 0 0,-1 0 0 0 0,1-1 0 0 0,-1 0 0 0 0,0-1 0 0 0,-1-1 0 0 0,1 1 1 0 0,-1-2-1 0 0,0 0 0 0 0,1-1 0 0 0,-26 2 0 0 0,32-4-2282 0 0,9-1 1566 0 0</inkml:trace>
+  <inkml:trace contextRef="#ctx0" brushRef="#br0" timeOffset="844.99">976 429 17967 0 0,'-1'4'800'0'0,"0"-1"160"0"0,1 0-768 0 0,0-1-192 0 0,0 0 0 0 0,-1-1 0 0 0,0 1 680 0 0,0 3 104 0 0,0 1 1304 0 0,-4 14-864 0 0</inkml:trace>
+</inkml:ink>
+</file>
+
+<file path=word/ink/ink10.xml><?xml version="1.0" encoding="utf-8"?>
+<inkml:ink xmlns:inkml="http://www.w3.org/2003/InkML">
+  <inkml:definitions>
+    <inkml:context xml:id="ctx0">
+      <inkml:inkSource xml:id="inkSrc0">
+        <inkml:traceFormat>
+          <inkml:channel name="X" type="integer" min="-2.14748E9" max="2.14748E9" units="cm"/>
+          <inkml:channel name="Y" type="integer" min="-2.14748E9" max="2.14748E9" units="cm"/>
+          <inkml:channel name="F" type="integer" max="32767" units="dev"/>
+          <inkml:channel name="OA" type="integer" max="360" units="deg"/>
+          <inkml:channel name="OE" type="integer" max="90" units="deg"/>
+        </inkml:traceFormat>
+        <inkml:channelProperties>
+          <inkml:channelProperty channel="X" name="resolution" value="1000" units="1/cm"/>
+          <inkml:channelProperty channel="Y" name="resolution" value="1000" units="1/cm"/>
+          <inkml:channelProperty channel="F" name="resolution" value="0" units="1/dev"/>
+          <inkml:channelProperty channel="OA" name="resolution" value="1000" units="1/deg"/>
+          <inkml:channelProperty channel="OE" name="resolution" value="1000" units="1/deg"/>
+        </inkml:channelProperties>
+      </inkml:inkSource>
+      <inkml:timestamp xml:id="ts0" timeString="2024-04-15T15:10:34.534"/>
+    </inkml:context>
+    <inkml:brush xml:id="br0">
+      <inkml:brushProperty name="width" value="0.025" units="cm"/>
+      <inkml:brushProperty name="height" value="0.025" units="cm"/>
+      <inkml:brushProperty name="color" value="#E71224"/>
+    </inkml:brush>
+  </inkml:definitions>
+  <inkml:trace contextRef="#ctx0" brushRef="#br0">413 486 18431 0 0,'0'0'106'0'0,"-1"0"0"0"0,1 0 0 0 0,0 0 0 0 0,0 0 0 0 0,0 0 0 0 0,-1 0 0 0 0,1 0 0 0 0,0 0 0 0 0,0 0 0 0 0,-1 0 0 0 0,1 0 0 0 0,0 0 0 0 0,0 0 0 0 0,0 0 0 0 0,-1 0 0 0 0,1 0 0 0 0,0 0 0 0 0,0 0 0 0 0,-1 0 0 0 0,1 0 0 0 0,0 0 0 0 0,0 0 0 0 0,0 0 0 0 0,-1 0 0 0 0,1 1 0 0 0,0-1 0 0 0,0 0 0 0 0,0 0 0 0 0,0 0 0 0 0,-1 0 0 0 0,1 1 0 0 0,0-1 0 0 0,0 0 0 0 0,0 0 0 0 0,-5 11 1502 0 0,2 13-678 0 0,3-24-890 0 0,-1 15 107 0 0,0 0 0 0 0,1 1 0 0 0,0-1 1 0 0,1 0-1 0 0,5 21 0 0 0,-6-34-299 0 0,4 2-506 0 0,9 16 324 0 0,-10-16-46 0 0,3-3-3780 0 0,20 0 3121 0 0,-26-1 951 0 0,1 0-1 0 0,0 0 0 0 0,-1 0 1 0 0,1 0-1 0 0,0 0 1 0 0,-1 0-1 0 0,1 0 0 0 0,0 0 1 0 0,-1 0-1 0 0,1 0 1 0 0,0-1-1 0 0,-1 1 0 0 0,1 0 1 0 0,0-1-1 0 0,-1 1 0 0 0,2-1 1 0 0,-1 1-8 0 0,-1-1 0 0 0,1 1 0 0 0,0-1 0 0 0,-1 1 0 0 0,1 0 0 0 0,0 0 0 0 0,-1-1 0 0 0,1 1 0 0 0,0 0 0 0 0,0 0 0 0 0,-1 0 0 0 0,1 0 1 0 0,0 0-1 0 0,0 0 0 0 0,-1 0 0 0 0,1 0 0 0 0,0 0 0 0 0,0 0 0 0 0,1 1 0 0 0,26 2 773 0 0,-21-3 767 0 0,-1 3-716 0 0,19 6 0 0 0,-18-7 702 0 0,29 3 709 0 0,-30-8-1853 0 0,-2 2-220 0 0,1-1 0 0 0,-1 0 1 0 0,1-1-1 0 0,-1 1 0 0 0,0-1 1 0 0,5-4-1 0 0,-7 5-31 0 0,0 1 0 0 0,0-1 1 0 0,-1 0-1 0 0,1 0 0 0 0,-1-1 1 0 0,1 1-1 0 0,-1 0 0 0 0,0 0 0 0 0,1-1 1 0 0,-1 1-1 0 0,-1-1 0 0 0,1 1 1 0 0,0-1-1 0 0,0 1 0 0 0,-1-1 1 0 0,1-4-1 0 0,-1-8-161 0 0,-1-1 1 0 0,-1 1-1 0 0,0 0 1 0 0,0 0-1 0 0,-2 0 1 0 0,0 0-1 0 0,-1 0 1 0 0,-8-18-1 0 0,11 26 31 0 0,4 7-316 0 0,6 7-1421 0 0</inkml:trace>
+  <inkml:trace contextRef="#ctx0" brushRef="#br0" timeOffset="409.37">1011 422 2759 0 0,'-3'-1'1567'0'0,"1"0"-1"0"0,-1 0 1 0 0,1 0-1 0 0,-1 0 1 0 0,1 0-1 0 0,-1 1 1 0 0,1 0-1 0 0,-5-1 1 0 0,5 1-886 0 0,-1 0 1 0 0,0 1-1 0 0,0-1 1 0 0,1 1-1 0 0,-1-1 1 0 0,0 1-1 0 0,-3 1 1 0 0,2 0-527 0 0,0 0 1 0 0,0 1 0 0 0,0-1-1 0 0,0 1 1 0 0,0 0-1 0 0,1 0 1 0 0,-1 0 0 0 0,1 1-1 0 0,-5 4 1 0 0,4-2-167 0 0,-1 0 1 0 0,1 0 0 0 0,0 0-1 0 0,0 0 1 0 0,1 1 0 0 0,0 0-1 0 0,0-1 1 0 0,0 1 0 0 0,1 0-1 0 0,0 0 1 0 0,0 1 0 0 0,1-1-1 0 0,0 0 1 0 0,0 0 0 0 0,1 1-1 0 0,1 12 1 0 0,2-15 52 0 0,10 14 6 0 0,-9-14 587 0 0,2-3-411 0 0,19 7 0 0 0,-19-6 224 0 0,1-2-239 0 0,20 5-61 0 0,-21-5 87 0 0,1 2-142 0 0,-7-3-93 0 0,4 1 1 0 0,1 1 0 0 0,-1-1 0 0 0,0 1 0 0 0,7 4-1 0 0,-10-5 0 0 0,-1 0-1 0 0,1-1 1 0 0,0 1-1 0 0,-1 0 1 0 0,1-1-1 0 0,0 1 1 0 0,-1 0 0 0 0,1 0-1 0 0,-1-1 1 0 0,1 1-1 0 0,-1 0 1 0 0,0 0-1 0 0,1 0 1 0 0,-1 0-1 0 0,0 0 1 0 0,0 0-1 0 0,1 0 1 0 0,-1 0-1 0 0,0 0 1 0 0,0-1-1 0 0,0 1 1 0 0,0 2-1 0 0,-1-1 1 0 0,1 1 1 0 0,-1-1-1 0 0,0 0 1 0 0,0 0-1 0 0,1 1 0 0 0,-1-1 1 0 0,-1 0-1 0 0,1 0 0 0 0,-2 2 1 0 0,-1 1 1 0 0,0 1 1 0 0,-1-1-1 0 0,0 0 0 0 0,0 0 1 0 0,-8 5-1 0 0,7-5-483 0 0,-1-1 0 0 0,0 0 1 0 0,0-1-1 0 0,-12 5 0 0 0,17-7 209 0 0,0 0 0 0 0,0 0-1 0 0,0-1 1 0 0,0 1 0 0 0,0-1 0 0 0,-1 0 0 0 0,1 0 0 0 0,0 0 0 0 0,0 0 0 0 0,-1 0 0 0 0,1 0 0 0 0,0 0-1 0 0,0-1 1 0 0,0 1 0 0 0,-1-1 0 0 0,1 0 0 0 0,0 1 0 0 0,0-1 0 0 0,0 0 0 0 0,0 0 0 0 0,-2-2 0 0 0,0-1-7306 0 0</inkml:trace>
+  <inkml:trace contextRef="#ctx0" brushRef="#br0" timeOffset="756.76">1213 635 3679 0 0,'1'12'19744'0'0</inkml:trace>
+  <inkml:trace contextRef="#ctx0" brushRef="#br0" timeOffset="1124.71">1374 123 16127 0 0,'-3'-3'3937'0'0,"6"18"-182"0"0,41 344 2883 0 0,-32-224-6199 0 0,0-44-2076 0 0,-12-87 1042 0 0,2-6-2910 0 0,1-4 3357 0 0,0 1 0 0 0,-1-1 0 0 0,1 0-1 0 0,-1 0 1 0 0,-1-1 0 0 0,1 1 0 0 0,-1 0 0 0 0,0 0 0 0 0,0-9 0 0 0,4-16-134 0 0,-4 23 275 0 0,12-44-105 0 0,-12 47 221 0 0,1 0 0 0 0,0 1 1 0 0,0 0-1 0 0,0-1 0 0 0,0 1 1 0 0,1 0-1 0 0,-1 0 0 0 0,6-6 0 0 0,-7 9 1357 0 0,4 6-1121 0 0,18 13-1 0 0,-15-9-7 0 0,6 20 270 0 0,-2 5-43 0 0,-2-3-321 0 0,2 12-101 0 0,-11-39-231 0 0,0 0-2 0 0,1 2-4 0 0,0 2 32 0 0,1 1-3376 0 0</inkml:trace>
+  <inkml:trace contextRef="#ctx0" brushRef="#br0" timeOffset="21004.73">134 249 15663 0 0,'-2'12'696'0'0,"1"-5"304"0"0,1 7-1000 0 0,0-10 1176 0 0,2 12 1608 0 0,2 18-1360 0 0,-2-15-96 0 0,2 14-200 0 0,1-10-1032 0 0</inkml:trace>
+  <inkml:trace contextRef="#ctx0" brushRef="#br0" timeOffset="21921.14">4 297 19351 0 0,'-3'-2'5429'0'0,"6"13"-1954"0"0,8 11-3199 0 0,-9-16 184 0 0,2 0-273 0 0,11 22-163 0 0,-3-4-160 0 0,-10-20-304 0 0,1 2-2464 0 0,10 21-6403 0 0</inkml:trace>
+  <inkml:trace contextRef="#ctx0" brushRef="#br0" timeOffset="22646.67">1875 49 11519 0 0,'-1'8'11065'0'0,"0"4"-7140"0"0,-3 32-5388 0 0,4-43 52 0 0</inkml:trace>
+  <inkml:trace contextRef="#ctx0" brushRef="#br0" timeOffset="23004.62">1992 1 8287 0 0,'-5'27'8806'0'0,"-2"0"-3619"0"0,-2 5-2519 0 0,-7 16-2815 0 0,-2 6-363 0 0,15-43-6 0 0</inkml:trace>
+</inkml:ink>
+</file>
+
+<file path=word/ink/ink11.xml><?xml version="1.0" encoding="utf-8"?>
+<inkml:ink xmlns:inkml="http://www.w3.org/2003/InkML">
+  <inkml:definitions>
+    <inkml:context xml:id="ctx0">
+      <inkml:inkSource xml:id="inkSrc0">
+        <inkml:traceFormat>
+          <inkml:channel name="X" type="integer" min="-2.14748E9" max="2.14748E9" units="cm"/>
+          <inkml:channel name="Y" type="integer" min="-2.14748E9" max="2.14748E9" units="cm"/>
+          <inkml:channel name="F" type="integer" max="32767" units="dev"/>
+          <inkml:channel name="OA" type="integer" max="360" units="deg"/>
+          <inkml:channel name="OE" type="integer" max="90" units="deg"/>
+        </inkml:traceFormat>
+        <inkml:channelProperties>
+          <inkml:channelProperty channel="X" name="resolution" value="1000" units="1/cm"/>
+          <inkml:channelProperty channel="Y" name="resolution" value="1000" units="1/cm"/>
+          <inkml:channelProperty channel="F" name="resolution" value="0" units="1/dev"/>
+          <inkml:channelProperty channel="OA" name="resolution" value="1000" units="1/deg"/>
+          <inkml:channelProperty channel="OE" name="resolution" value="1000" units="1/deg"/>
+        </inkml:channelProperties>
+      </inkml:inkSource>
+      <inkml:timestamp xml:id="ts0" timeString="2024-04-15T15:10:30.565"/>
+    </inkml:context>
+    <inkml:brush xml:id="br0">
+      <inkml:brushProperty name="width" value="0.025" units="cm"/>
+      <inkml:brushProperty name="height" value="0.025" units="cm"/>
+      <inkml:brushProperty name="color" value="#E71224"/>
+    </inkml:brush>
+  </inkml:definitions>
+  <inkml:trace contextRef="#ctx0" brushRef="#br0">27 373 24103 0 0,'23'-5'3486'0'0,"9"-1"-2489"0"0,-25 5-955 0 0,-6 1 105 0 0,6-1-27 0 0,28-7-111 0 0,8-4-142 0 0,-31 8 24 0 0,22-9-650 0 0,-11 3 278 0 0,-17 8-33 0 0,0-1-112 0 0,17-6-50 0 0,-17 7-1570 0 0</inkml:trace>
+  <inkml:trace contextRef="#ctx0" brushRef="#br0" timeOffset="343.95">2 573 15663 0 0,'-2'12'1316'0'0,"2"-12"-1217"0"0,0 0 1 0 0,0 1-1 0 0,1-1 0 0 0,-1 0 1 0 0,0 0-1 0 0,0 1 0 0 0,0-1 1 0 0,0 0-1 0 0,0 1 1 0 0,1-1-1 0 0,-1 0 0 0 0,0 0 1 0 0,0 1-1 0 0,0-1 0 0 0,1 0 1 0 0,-1 0-1 0 0,0 0 1 0 0,0 1-1 0 0,1-1 0 0 0,-1 0 1 0 0,0 0-1 0 0,1 0 0 0 0,-1 0 1 0 0,0 0-1 0 0,0 0 0 0 0,1 1 1 0 0,-1-1-1 0 0,2 0 2651 0 0,6-1-1941 0 0,24-2-206 0 0,-29 3-519 0 0,0 0-1 0 0,0 0 0 0 0,0 0 1 0 0,0-1-1 0 0,-1 1 0 0 0,1-1 1 0 0,0 0-1 0 0,0 0 1 0 0,-1 0-1 0 0,4-1 0 0 0,0-2 67 0 0,12-1 156 0 0,-1-2-183 0 0,5-4 121 0 0,23-11-175 0 0,25-22-533 0 0,-33 19-2607 0 0</inkml:trace>
+  <inkml:trace contextRef="#ctx0" brushRef="#br0" timeOffset="696.21">100 181 17503 0 0,'0'0'803'0'0,"2"4"-18"0"0,7 12-160 0 0,-2 1 1 0 0,0 0-1 0 0,-1 1 0 0 0,5 21 0 0 0,13 80 1344 0 0,-18-84-1781 0 0,4 28 363 0 0,-4-24-516 0 0,1 0 1 0 0,19 57-1 0 0,-18-81-686 0 0,-2-2-1723 0 0</inkml:trace>
+  <inkml:trace contextRef="#ctx0" brushRef="#br0" timeOffset="697.21">215 173 17047 0 0,'-2'5'457'0'0,"1"0"1"0"0,0 0-1 0 0,0 0 0 0 0,0 1 0 0 0,1-1 0 0 0,0 0 0 0 0,0 0 1 0 0,0 0-1 0 0,1 0 0 0 0,-1 0 0 0 0,3 8 0 0 0,0 4 98 0 0,1 14 13 0 0,7 62 1220 0 0,32 128-1 0 0,-32-189-1992 0 0,20 42-1 0 0,-28-69-1936 0 0</inkml:trace>
+  <inkml:trace contextRef="#ctx0" brushRef="#br0" timeOffset="1056.85">608 464 19807 0 0,'-1'-2'178'0'0,"1"-1"1"0"0,-1 1-1 0 0,1 0 0 0 0,0 0 0 0 0,-1-1 0 0 0,1 1 1 0 0,0 0-1 0 0,0-1 0 0 0,1 1 0 0 0,-1 0 0 0 0,0-1 1 0 0,1 1-1 0 0,0 0 0 0 0,-1 0 0 0 0,1 0 0 0 0,0-1 1 0 0,0 1-1 0 0,0 0 0 0 0,0 0 0 0 0,1 0 0 0 0,-1 0 1 0 0,0 1-1 0 0,1-1 0 0 0,-1 0 0 0 0,1 0 0 0 0,0 1 1 0 0,0-1-1 0 0,2-1 0 0 0,-4 3-155 0 0,1 0 0 0 0,0 0-1 0 0,-1 0 1 0 0,1 0 0 0 0,0 0 0 0 0,-1 0 0 0 0,1 0-1 0 0,0 0 1 0 0,-1 0 0 0 0,1 1 0 0 0,0-1-1 0 0,-1 0 1 0 0,1 0 0 0 0,0 0 0 0 0,-1 1-1 0 0,1-1 1 0 0,0 0 0 0 0,-1 1 0 0 0,1-1 0 0 0,-1 1-1 0 0,1-1 1 0 0,-1 0 0 0 0,1 1 0 0 0,-1-1-1 0 0,1 1 1 0 0,-1 0 0 0 0,0-1 0 0 0,1 1 0 0 0,-1-1-1 0 0,1 1 1 0 0,-1-1 0 0 0,0 1 0 0 0,0 0-1 0 0,0-1 1 0 0,1 1 0 0 0,-1 1 0 0 0,7 27 909 0 0,-7-27-926 0 0,3 21 32 0 0,4 21 139 0 0,-7-41-284 0 0,1 0 1 0 0,0 0-1 0 0,0 0 1 0 0,0 0-1 0 0,1 0 1 0 0,-1 0-1 0 0,1 0 1 0 0,-1 0-1 0 0,1-1 1 0 0,3 4-1 0 0,-5-5 21 0 0,0-1 0 0 0,1 0 0 0 0,-1 1-1 0 0,0-1 1 0 0,1 0 0 0 0,-1 0 0 0 0,1 1 0 0 0,-1-1-1 0 0,1 0 1 0 0,-1 0 0 0 0,0 1 0 0 0,1-1 0 0 0,-1 0-1 0 0,1 0 1 0 0,-1 0 0 0 0,1 0 0 0 0,-1 0 0 0 0,1 0-1 0 0,-1 0 1 0 0,1 0 0 0 0,-1 0 0 0 0,1 0 0 0 0,-1 0-1 0 0,1 0 1 0 0,-1 0 0 0 0,1 0 0 0 0,-1 0 0 0 0,1-1 0 0 0,-1 1-1 0 0,1 0 1 0 0,4-5-8250 0 0</inkml:trace>
+  <inkml:trace contextRef="#ctx0" brushRef="#br0" timeOffset="1391.39">638 214 12439 0 0,'-2'3'8104'0'0,"4"-2"-6888"0"0,0 0-104 0 0,2 2 1056 0 0,30 16-9856 0 0</inkml:trace>
+  <inkml:trace contextRef="#ctx0" brushRef="#br0" timeOffset="1726.55">833 367 8287 0 0,'1'6'1985'0'0,"-1"1"0"0"0,0-1-1 0 0,0 0 1 0 0,-2 12 0 0 0,0 5 142 0 0,1-7-1106 0 0,0-10-566 0 0,1 0 0 0 0,0 0 0 0 0,0 0 0 0 0,0 1-1 0 0,1-1 1 0 0,-1 0 0 0 0,4 8 0 0 0,-4-14-447 0 0,0 0 1 0 0,0 0-1 0 0,0 1 0 0 0,0-1 1 0 0,0 0-1 0 0,0 0 0 0 0,0 0 1 0 0,0 0-1 0 0,0 0 1 0 0,0 0-1 0 0,0 0 0 0 0,0 1 1 0 0,0-1-1 0 0,0 0 1 0 0,0 0-1 0 0,0 0 0 0 0,1 0 1 0 0,-1 0-1 0 0,0 0 1 0 0,0 0-1 0 0,0 0 0 0 0,0 0 1 0 0,0 0-1 0 0,0 0 0 0 0,0 1 1 0 0,1-1-1 0 0,-1 0 1 0 0,0 0-1 0 0,0 0 0 0 0,0 0 1 0 0,0 0-1 0 0,0 0 1 0 0,0 0-1 0 0,1 0 0 0 0,-1 0 1 0 0,0 0-1 0 0,0 0 0 0 0,0 0 1 0 0,0 0-1 0 0,0 0 1 0 0,1-1-1 0 0,3-4 19 0 0,2-8-321 0 0,8-44-1004 0 0,-12 43 1156 0 0,1-1-1 0 0,1 1 1 0 0,7-19-1 0 0,-11 33 182 0 0,0-1 0 0 0,1 1 0 0 0,-1-1 0 0 0,0 1 0 0 0,0 0 0 0 0,0-1 0 0 0,0 1 0 0 0,1 0 0 0 0,-1-1 0 0 0,0 1 0 0 0,0 0 0 0 0,1-1 0 0 0,-1 1 0 0 0,0 0 0 0 0,1-1 0 0 0,-1 1 0 0 0,0 0 0 0 0,1 0 0 0 0,-1-1 0 0 0,0 1 0 0 0,1 0 0 0 0,-1 0 0 0 0,0 0 0 0 0,1 0 0 0 0,-1 0 0 0 0,1-1 0 0 0,-1 1 0 0 0,0 0 0 0 0,1 0 0 0 0,-1 0 0 0 0,1 0 0 0 0,0 1 47 0 0,0-1 0 0 0,0 1 0 0 0,0-1-1 0 0,0 0 1 0 0,-1 1 0 0 0,1 0 0 0 0,0-1 0 0 0,0 1 0 0 0,-1 0 0 0 0,1-1 0 0 0,0 1 0 0 0,0 1 0 0 0,16 27 1187 0 0,-16-28-1255 0 0,14 29 390 0 0,-12-26-368 0 0,-1 0-152 0 0,9 12-75 0 0,-8-12-18 0 0,2 0-1252 0 0,15 12-761 0 0,-15-12-6187 0 0</inkml:trace>
+  <inkml:trace contextRef="#ctx0" brushRef="#br0" timeOffset="2092.17">1196 312 14279 0 0,'-20'-25'7121'0'0,"16"22"-6681"0"0,1-1 0 0 0,-1 2 0 0 0,1-1 1 0 0,-1 0-1 0 0,-5-2 0 0 0,8 4-413 0 0,0 1-1 0 0,-1-1 1 0 0,1 0-1 0 0,0 1 1 0 0,-1-1-1 0 0,1 1 1 0 0,-1 0 0 0 0,1-1-1 0 0,0 1 1 0 0,-1 0-1 0 0,1 0 1 0 0,-1 0-1 0 0,1 0 1 0 0,-1 0-1 0 0,1 0 1 0 0,0 0 0 0 0,-1 1-1 0 0,1-1 1 0 0,-1 0-1 0 0,1 1 1 0 0,0-1-1 0 0,-1 1 1 0 0,1 0-1 0 0,0-1 1 0 0,0 1 0 0 0,0 0-1 0 0,-1 0 1 0 0,1 0-1 0 0,0 0 1 0 0,0 0-1 0 0,0 0 1 0 0,0 0-1 0 0,0 0 1 0 0,0 0 0 0 0,1 0-1 0 0,-1 0 1 0 0,0 1-1 0 0,1-1 1 0 0,-1 0-1 0 0,1 1 1 0 0,-1 1-1 0 0,-3 7-13 0 0,0 1-1 0 0,1-1 0 0 0,1 1 1 0 0,0 0-1 0 0,0 0 0 0 0,1 0 1 0 0,0 21-1 0 0,2-15-14 0 0,1 1 1 0 0,0-1-1 0 0,1 0 1 0 0,7 21-1 0 0,-1-18-9 0 0,8 2-47 0 0,-14-18-30 0 0,4-4-75 0 0,20-1 75 0 0,-26 1 82 0 0,-1 0 1 0 0,1 0-1 0 0,-1 0 0 0 0,1 0 1 0 0,-1 0-1 0 0,1 0 0 0 0,-1 0 0 0 0,1 0 1 0 0,-1 0-1 0 0,1 0 0 0 0,-1-1 1 0 0,1 1-1 0 0,-1 0 0 0 0,1 0 0 0 0,-1 0 1 0 0,1-1-1 0 0,-1 1 0 0 0,0 0 1 0 0,1 0-1 0 0,0-1 0 0 0,5-5-6 0 0,0 0 0 0 0,0-1 1 0 0,0 0-1 0 0,-1 0 0 0 0,8-13 0 0 0,4-12-1412 0 0,-2-1-4831 0 0,-5 11-1043 0 0</inkml:trace>
+  <inkml:trace contextRef="#ctx0" brushRef="#br0" timeOffset="2093.17">1293 0 13823 0 0,'-2'3'597'0'0,"1"0"-1"0"0,0 0 0 0 0,0 0 1 0 0,1 0-1 0 0,-1 0 0 0 0,0 0 1 0 0,1 1-1 0 0,0-1 0 0 0,0 0 1 0 0,0 5-1 0 0,0 4 96 0 0,-2 66 1029 0 0,4-1 1 0 0,22 143-1 0 0,-7-143-1441 0 0,-6-43-420 0 0,-8-29-43 0 0,-2-1-219 0 0,6-4-3901 0 0,28 0 2563 0 0</inkml:trace>
+  <inkml:trace contextRef="#ctx0" brushRef="#br0" timeOffset="2950.16">1444 298 11519 0 0,'-1'38'8553'0'0,"0"-21"-7773"0"0,1 0 0 0 0,0 0 1 0 0,2 0-1 0 0,0-1 0 0 0,5 22 1 0 0,-2-19-788 0 0,1-17-261 0 0,20 7-69 0 0,-26-9 327 0 0,0 0 0 0 0,0 0 0 0 0,1 1 0 0 0,-1-1 0 0 0,0 0 0 0 0,0 0 0 0 0,1 0 0 0 0,-1 0 0 0 0,0 0 0 0 0,0 0 0 0 0,1 0 0 0 0,-1 1 0 0 0,0-1 0 0 0,0 0 0 0 0,1 0-1 0 0,-1 0 1 0 0,0 0 0 0 0,0 0 0 0 0,1 0 0 0 0,-1 0 0 0 0,0 0 0 0 0,0 0 0 0 0,1 0 0 0 0,-1-1 0 0 0,0 1 0 0 0,0 0 0 0 0,1 0 0 0 0,-1 0 0 0 0,0 0 0 0 0,0 0 0 0 0,1 0 0 0 0,-1-1 0 0 0,0 1 0 0 0,0 0 0 0 0,7-8-807 0 0,-1 0 0 0 0,0 0 0 0 0,-1 0 1 0 0,0-1-1 0 0,-1 0 0 0 0,7-18 0 0 0,5-7-3514 0 0,-16 34 4356 0 0,0-1 0 0 0,0 1 1 0 0,0 0-1 0 0,0 0 0 0 0,0 0 0 0 0,0 0 1 0 0,0 0-1 0 0,0-1 0 0 0,0 1 0 0 0,0 0 1 0 0,0 0-1 0 0,0 0 0 0 0,0 0 0 0 0,0 0 0 0 0,0 0 1 0 0,0-1-1 0 0,1 1 0 0 0,-1 0 0 0 0,0 0 1 0 0,0 0-1 0 0,0 0 0 0 0,0 0 0 0 0,0 0 1 0 0,0 0-1 0 0,0 0 0 0 0,1 0 0 0 0,-1 0 1 0 0,0 0-1 0 0,0-1 0 0 0,0 1 0 0 0,0 0 0 0 0,0 0 1 0 0,1 0-1 0 0,-1 0 0 0 0,0 0 0 0 0,0 0 1 0 0,0 0-1 0 0,0 0 0 0 0,0 0 0 0 0,1 0 1 0 0,-1 0-1 0 0,0 0 0 0 0,0 1 0 0 0,3 6 2104 0 0,1 17 1749 0 0,-4-20-3614 0 0,3 8 1141 0 0,7 24 1 0 0,-9-33-1154 0 0,2 2-124 0 0,7 12-52 0 0,-7-12 20 0 0,4-5-302 0 0,-1 0 168 0 0,-4 1 23 0 0,-1-1 0 0 0,1 0 0 0 0,0 0 0 0 0,0 1 0 0 0,0-1 0 0 0,-1 0 0 0 0,1-1 0 0 0,0 1 1 0 0,0 0-1 0 0,-1 0 0 0 0,1-1 0 0 0,0 1 0 0 0,0-1 0 0 0,-1 0 0 0 0,1 1 0 0 0,-1-1 0 0 0,1 0 0 0 0,0 0 1 0 0,-1 0-1 0 0,0 0 0 0 0,3-2 0 0 0,-2 1-114 0 0,0 0 0 0 0,0 1 0 0 0,0-1 0 0 0,0 1 0 0 0,0-1 0 0 0,0 1 0 0 0,0 0 0 0 0,0 0 0 0 0,4-1 1 0 0,14-8-1614 0 0,3-6-1016 0 0,-15 11 638 0 0,-1-1-1 0 0,-1-1 0 0 0,10-10 1 0 0,-13 13 1485 0 0,0-1 0 0 0,0 1 1 0 0,0-1-1 0 0,0 0 0 0 0,-1 1 0 0 0,0-1 1 0 0,3-8-1 0 0,-5 9 1001 0 0,1 1 0 0 0,0 0 0 0 0,-1 0 0 0 0,0-1 0 0 0,0 1 0 0 0,0 0 0 0 0,0 0 0 0 0,-1-5 0 0 0,0 7 36 0 0,0-1 1 0 0,1 1-1 0 0,-1 0 0 0 0,0-1 0 0 0,0 1 0 0 0,0-1 0 0 0,0 1 0 0 0,0 0 0 0 0,0 0 0 0 0,-1 0 0 0 0,1 0 0 0 0,0 0 0 0 0,-1 0 0 0 0,1 0 0 0 0,0 0 0 0 0,-1 0 1 0 0,1 1-1 0 0,-1-1 0 0 0,0 0 0 0 0,1 1 0 0 0,-3-1 0 0 0,2 0-143 0 0,0 1 0 0 0,1-1 0 0 0,-1 1 0 0 0,0 0 0 0 0,1 0 0 0 0,-1-1 1 0 0,0 1-1 0 0,0 0 0 0 0,1 0 0 0 0,-1 1 0 0 0,0-1 0 0 0,0 0 0 0 0,1 1 0 0 0,-1-1 0 0 0,0 1 0 0 0,1-1 0 0 0,-1 1 1 0 0,0 0-1 0 0,1-1 0 0 0,-2 2 0 0 0,1 1-236 0 0,0-1 0 0 0,1 1 0 0 0,-1-1 0 0 0,1 1 0 0 0,-1-1 1 0 0,1 1-1 0 0,0 0 0 0 0,0 0 0 0 0,0 0 0 0 0,1-1 0 0 0,-1 6 0 0 0,-2 34 169 0 0,3-41-192 0 0,-1 19-8 0 0,0-9-3 0 0,1 0 1 0 0,0 0 0 0 0,1 0 0 0 0,0 0 0 0 0,1 0-1 0 0,5 16 1 0 0,-2-10 21 0 0,-4-13 42 0 0,1-4-43 0 0,0 0-1 0 0,0 0 1 0 0,0 0-1 0 0,0-1 1 0 0,-1 1-1 0 0,1-1 1 0 0,0 1-1 0 0,0-1 0 0 0,0 0 1 0 0,-1 0-1 0 0,1 1 1 0 0,0-1-1 0 0,-1 0 1 0 0,1-1-1 0 0,-1 1 1 0 0,1 0-1 0 0,-1 0 1 0 0,1-1-1 0 0,-1 1 1 0 0,2-3-1 0 0,1-2 0 0 0,0-1-1 0 0,-1 1 1 0 0,0-1-1 0 0,3-9 0 0 0,0 1 12 0 0,15-39-1181 0 0,18-69-1 0 0,-32 92 604 0 0,0-1-1 0 0,-2-1 1 0 0,1-54-1 0 0,-9 48 877 0 0,3 37-176 0 0,-1 0 0 0 0,1 0 0 0 0,0 1 0 0 0,-1-1 0 0 0,1 0 1 0 0,-1 1-1 0 0,0-1 0 0 0,1 0 0 0 0,-1 1 0 0 0,0-1 0 0 0,0 1 0 0 0,0-1 0 0 0,0 1 1 0 0,0-1-1 0 0,-1 1 0 0 0,1 0 0 0 0,0 0 0 0 0,-1 0 0 0 0,-1-2 0 0 0,2 3-70 0 0,1 0 0 0 0,-1 0 0 0 0,0 0 0 0 0,0 0 0 0 0,1 0 0 0 0,-1 0 0 0 0,0 0 0 0 0,1 0 0 0 0,-1 0 0 0 0,0 1 0 0 0,0-1 0 0 0,1 0 0 0 0,-1 0 0 0 0,0 1 0 0 0,1-1 0 0 0,-1 0 0 0 0,1 1 0 0 0,-1-1 0 0 0,0 1 0 0 0,1-1 0 0 0,-1 1 0 0 0,1-1 0 0 0,-1 1 0 0 0,1-1 0 0 0,-1 1 0 0 0,1 0 0 0 0,0-1 0 0 0,-1 1 0 0 0,1 0 0 0 0,0-1 0 0 0,-1 2 0 0 0,-10 23 389 0 0,11-24-411 0 0,-6 19 51 0 0,1 0 1 0 0,0 1-1 0 0,2 0 0 0 0,0 0 1 0 0,2 0-1 0 0,1 34 1 0 0,2-26-65 0 0,1 0 0 0 0,1-1 0 0 0,2 1-1 0 0,11 34 1 0 0,-13-50-8 0 0,-2-7-14 0 0,0-1 0 0 0,0 1 0 0 0,0 0 0 0 0,1-1 0 0 0,0 0 0 0 0,6 10 0 0 0,8 9 11 0 0,-8-14 28 0 0,9 4-28 0 0,-6-8 28 0 0,16 1-54 0 0,-27-6-5 0 0,-1-1-1 0 0,1 0 1 0 0,0 0 0 0 0,0 1 0 0 0,0-1 0 0 0,0 0 0 0 0,-1 0 0 0 0,1 0-1 0 0,0 0 1 0 0,0 0 0 0 0,0 0 0 0 0,0 0 0 0 0,-1-1 0 0 0,2 1-1 0 0,25-6-124 0 0,-26 6 121 0 0,0 0 1 0 0,-1 0-1 0 0,1-1 0 0 0,0 1 1 0 0,0 0-1 0 0,-1 0 0 0 0,1 0 1 0 0,0-1-1 0 0,-1 1 1 0 0,1-1-1 0 0,0 1 0 0 0,-1 0 1 0 0,1-1-1 0 0,0 0 0 0 0,10-9-106 0 0,0-1-1 0 0,-1 0 1 0 0,-1-1-1 0 0,0 0 1 0 0,0-1-1 0 0,-1 1 1 0 0,-1-2-1 0 0,0 1 1 0 0,-1-1-1 0 0,0 0 1 0 0,-1 0-1 0 0,-1 0 1 0 0,3-18-1 0 0,-6 31 112 0 0,-1-1 0 0 0,0 1-1 0 0,1-1 1 0 0,-1 1 0 0 0,0-1-1 0 0,0 0 1 0 0,0 1 0 0 0,0-1-1 0 0,-1 1 1 0 0,1-1 0 0 0,0 1 0 0 0,-1-1-1 0 0,1 1 1 0 0,-1-1 0 0 0,1 1-1 0 0,-1-1 1 0 0,0 1 0 0 0,1 0 0 0 0,-1-1-1 0 0,0 1 1 0 0,0 0 0 0 0,0-1-1 0 0,0 1 1 0 0,0 0 0 0 0,0 0-1 0 0,-1 0 1 0 0,1 0 0 0 0,0 0 0 0 0,0 0-1 0 0,-1 1 1 0 0,1-1 0 0 0,-1 0-1 0 0,1 1 1 0 0,-3-2 0 0 0,1 2 32 0 0,0 0 0 0 0,0-1 0 0 0,0 1 0 0 0,0 0 1 0 0,0 0-1 0 0,0 1 0 0 0,-1-1 0 0 0,1 1 0 0 0,0-1 0 0 0,0 1 0 0 0,0 0 0 0 0,0 0 1 0 0,1 0-1 0 0,-1 1 0 0 0,0-1 0 0 0,-4 4 0 0 0,2-1 2 0 0,0 0 0 0 0,0 0 0 0 0,0 1 0 0 0,1 0 0 0 0,0 0-1 0 0,0 0 1 0 0,0 0 0 0 0,1 1 0 0 0,-1-1 0 0 0,1 1 0 0 0,1 0 0 0 0,-1 0 0 0 0,1 0-1 0 0,0 0 1 0 0,-1 7 0 0 0,0-1-30 0 0,2 0 1 0 0,-1 0-1 0 0,1 0 0 0 0,1 0 0 0 0,1 0 1 0 0,-1 0-1 0 0,4 14 0 0 0,3 0 0 0 0,7 6 0 0 0,1-8 11 0 0,-6-15 31 0 0,17 11-16 0 0,-25-20-21 0 0,-1 1-1 0 0,1 0 1 0 0,0-1 0 0 0,-1 1 0 0 0,1-1 0 0 0,0 1-1 0 0,0-1 1 0 0,0 0 0 0 0,0 1 0 0 0,-1-1 0 0 0,1 0-1 0 0,0 1 1 0 0,0-1 0 0 0,1 0 0 0 0,27 5 43 0 0,-22-3-142 0 0,0-3-59 0 0,21-1-1591 0 0,-20 1-6336 0 0</inkml:trace>
+</inkml:ink>
+</file>
+
+<file path=word/ink/ink12.xml><?xml version="1.0" encoding="utf-8"?>
+<inkml:ink xmlns:inkml="http://www.w3.org/2003/InkML">
+  <inkml:definitions>
+    <inkml:context xml:id="ctx0">
+      <inkml:inkSource xml:id="inkSrc0">
+        <inkml:traceFormat>
+          <inkml:channel name="X" type="integer" min="-2.14748E9" max="2.14748E9" units="cm"/>
+          <inkml:channel name="Y" type="integer" min="-2.14748E9" max="2.14748E9" units="cm"/>
+          <inkml:channel name="F" type="integer" max="32767" units="dev"/>
+          <inkml:channel name="OA" type="integer" max="360" units="deg"/>
+          <inkml:channel name="OE" type="integer" max="90" units="deg"/>
+        </inkml:traceFormat>
+        <inkml:channelProperties>
+          <inkml:channelProperty channel="X" name="resolution" value="1000" units="1/cm"/>
+          <inkml:channelProperty channel="Y" name="resolution" value="1000" units="1/cm"/>
+          <inkml:channelProperty channel="F" name="resolution" value="0" units="1/dev"/>
+          <inkml:channelProperty channel="OA" name="resolution" value="1000" units="1/deg"/>
+          <inkml:channelProperty channel="OE" name="resolution" value="1000" units="1/deg"/>
+        </inkml:channelProperties>
+      </inkml:inkSource>
+      <inkml:timestamp xml:id="ts0" timeString="2024-04-15T15:12:47.235"/>
+    </inkml:context>
+    <inkml:brush xml:id="br0">
+      <inkml:brushProperty name="width" value="0.025" units="cm"/>
+      <inkml:brushProperty name="height" value="0.025" units="cm"/>
+      <inkml:brushProperty name="color" value="#E71224"/>
+    </inkml:brush>
+  </inkml:definitions>
+  <inkml:trace contextRef="#ctx0" brushRef="#br0">6 404 5527 0 0,'0'0'259'0'0,"0"0"0"0"0,-1 0-1 0 0,1 0 1 0 0,0-1 0 0 0,0 1-1 0 0,-1 0 1 0 0,1 0 0 0 0,0 0-1 0 0,-1-1 1 0 0,1 1 0 0 0,0 0-1 0 0,0 0 1 0 0,-1-1 0 0 0,1 1-1 0 0,0 0 1 0 0,0-1 0 0 0,0 1-1 0 0,0 0 1 0 0,-1-1-1 0 0,1 1 1 0 0,0 0 0 0 0,0-1-1 0 0,0 1 1 0 0,0 0 0 0 0,0-1-1 0 0,0 1 1 0 0,0 0 0 0 0,0-1-1 0 0,0 1 1 0 0,0 0 0 0 0,0-1-1 0 0,0 1 1 0 0,0 0 0 0 0,0-1-1 0 0,0 1 1 0 0,3-13 5388 0 0,-2 10-5478 0 0,0 1-1 0 0,0 0 1 0 0,1 0-1 0 0,-1 0 1 0 0,0 0 0 0 0,1 1-1 0 0,0-1 1 0 0,-1 0 0 0 0,1 1-1 0 0,0-1 1 0 0,0 1 0 0 0,0 0-1 0 0,0-1 1 0 0,3 0-1 0 0,-4 1-113 0 0,0 1 0 0 0,0 0 0 0 0,0-1-1 0 0,0 1 1 0 0,0 0 0 0 0,0 0 0 0 0,0 0-1 0 0,0-1 1 0 0,0 1 0 0 0,0 0-1 0 0,0 0 1 0 0,0 1 0 0 0,-1-1 0 0 0,1 0-1 0 0,0 0 1 0 0,0 0 0 0 0,0 1 0 0 0,0-1-1 0 0,0 0 1 0 0,0 1 0 0 0,0-1-1 0 0,0 1 1 0 0,-1-1 0 0 0,1 1 0 0 0,0-1-1 0 0,0 1 1 0 0,-1 0 0 0 0,1-1 0 0 0,0 1-1 0 0,-1 0 1 0 0,1 0 0 0 0,0-1-1 0 0,-1 1 1 0 0,1 0 0 0 0,-1 0 0 0 0,0 0-1 0 0,1 1 1 0 0,1 4-88 0 0,0 1 0 0 0,0-1 0 0 0,-1 0 0 0 0,0 1 0 0 0,0 0 0 0 0,0-1 0 0 0,-1 1 0 0 0,-1 8 0 0 0,1-6-28 0 0,0 0 1 0 0,1 0 0 0 0,2 16-1 0 0,-3-25 37 0 0,0 1-1 0 0,0-1 0 0 0,0 1 0 0 0,0-1 1 0 0,1 1-1 0 0,-1-1 0 0 0,0 0 0 0 0,0 1 1 0 0,0-1-1 0 0,0 1 0 0 0,1-1 0 0 0,-1 0 1 0 0,0 1-1 0 0,0-1 0 0 0,1 0 0 0 0,-1 1 0 0 0,0-1 1 0 0,1 0-1 0 0,-1 1 0 0 0,0-1 0 0 0,1 0 1 0 0,-1 0-1 0 0,1 1 0 0 0,0-1 0 0 0,-1 0-59 0 0,1 0 0 0 0,-1 0 0 0 0,1 0 0 0 0,0 0 0 0 0,-1-1 0 0 0,1 1 1 0 0,-1 0-1 0 0,1 0 0 0 0,-1-1 0 0 0,1 1 0 0 0,0 0 0 0 0,-1 0 0 0 0,1-1 0 0 0,-1 1 0 0 0,0-1 0 0 0,2 0 0 0 0,1-2-723 0 0</inkml:trace>
+  <inkml:trace contextRef="#ctx0" brushRef="#br0" timeOffset="333.72">160 182 11055 0 0,'-6'2'-1272'0'0,"-11"5"8439"0"0,17-7-7066 0 0,0 0 1 0 0,0 0-1 0 0,0 0 0 0 0,0 0 1 0 0,-1 0-1 0 0,1 0 1 0 0,0 0-1 0 0,0 1 1 0 0,0-1-1 0 0,0 0 1 0 0,-1 0-1 0 0,1 0 1 0 0,0 0-1 0 0,0 0 0 0 0,0 1 1 0 0,0-1-1 0 0,0 0 1 0 0,0 0-1 0 0,0 0 1 0 0,0 0-1 0 0,-1 1 1 0 0,1-1-1 0 0,0 0 0 0 0,0 0 1 0 0,0 0-1 0 0,0 1 1 0 0,0-1-1 0 0,0 0 1 0 0,0 0-1 0 0,0 0 1 0 0,0 1-1 0 0,0-1 1 0 0,0 0-1 0 0,0 0 0 0 0,0 0 1 0 0,0 0-1 0 0,1 1 1 0 0,-1-1-1 0 0,0 0 1 0 0,0 0-1 0 0,0 0 1 0 0,0 1-1 0 0,0-1 0 0 0,0 0 1 0 0,0 0-1 0 0,0 0 1 0 0,1 0-1 0 0,-1 0 1 0 0,0 1-1 0 0,0-1 1 0 0,0 0-1 0 0,0 0 1 0 0,1 0-1 0 0,-1 0 0 0 0,0 0 1 0 0,0 0-1 0 0,0 0 1 0 0,0 0-1 0 0,1 0 1 0 0,-1 0-1 0 0,0 0 1 0 0,0 1-1 0 0,0-1 0 0 0,1 0 1 0 0,-1 0-1 0 0,0 0 1 0 0,0 0-1 0 0,0-1 1 0 0,1 1-1 0 0,0 1-108 0 0,7 0-689 0 0,23 2-1210 0 0,-23-2-5849 0 0</inkml:trace>
+  <inkml:trace contextRef="#ctx0" brushRef="#br0" timeOffset="688.99">295 295 7367 0 0,'-25'26'7554'0'0,"21"-23"-6772"0"0,-1 1 0 0 0,1 0 0 0 0,0 0 0 0 0,0 1 0 0 0,0-1 0 0 0,1 1 0 0 0,-1 0 0 0 0,1 0 0 0 0,0 0 0 0 0,-2 7 0 0 0,5-11-727 0 0,0 0-1 0 0,0 0 1 0 0,0 0-1 0 0,0 0 1 0 0,0 0-1 0 0,0 1 1 0 0,0-1-1 0 0,1 0 1 0 0,-1 0 0 0 0,0 0-1 0 0,1 0 1 0 0,-1 0-1 0 0,1 0 1 0 0,-1 0-1 0 0,1 0 1 0 0,-1 0-1 0 0,1 0 1 0 0,0-1-1 0 0,-1 1 1 0 0,1 0 0 0 0,1 1-1 0 0,17 13 552 0 0,-16-13-607 0 0,2 3 943 0 0,1-1-784 0 0,16 15-128 0 0,-17-15-46 0 0,-1 1-1156 0 0,-3-3 1095 0 0,14 20-246 0 0,-14-20 346 0 0,0-1 0 0 0,0 0-1 0 0,-1 1 1 0 0,1 0-1 0 0,-1-1 1 0 0,1 1 0 0 0,-1-1-1 0 0,1 1 1 0 0,-1-1 0 0 0,0 1-1 0 0,0 0 1 0 0,0-1 0 0 0,0 1-1 0 0,0 0 1 0 0,0-1-1 0 0,-1 4 1 0 0,0-3 16 0 0,0-1 0 0 0,0 1 0 0 0,-1 0 0 0 0,1 0-1 0 0,-1-1 1 0 0,1 1 0 0 0,-1-1 0 0 0,0 1 0 0 0,0-1 0 0 0,1 0 0 0 0,-1 0-1 0 0,0 1 1 0 0,0-1 0 0 0,0-1 0 0 0,0 1 0 0 0,-1 0 0 0 0,1 0 0 0 0,0-1-1 0 0,-3 1 1 0 0,-6 1-207 0 0,-1 0 0 0 0,-13 1 0 0 0,17-3-4110 0 0,5 0 785 0 0,-1 0-4169 0 0</inkml:trace>
+  <inkml:trace contextRef="#ctx0" brushRef="#br0" timeOffset="689.99">458 563 13823 0 0,'1'1'402'0'0,"0"0"-1"0"0,1-1 0 0 0,-1 1 1 0 0,0-1-1 0 0,1 1 0 0 0,-1-1 0 0 0,0 0 1 0 0,0 1-1 0 0,1-1 0 0 0,-1 0 1 0 0,1 0-1 0 0,-1 0 0 0 0,0 0 1 0 0,1 0-1 0 0,-1 0 0 0 0,0-1 0 0 0,1 1 1 0 0,-1 0-1 0 0,0-1 0 0 0,1 1 1 0 0,0-1-1 0 0,11-2 61 0 0,9 1 481 0 0,-16 0-796 0 0,0 1 83 0 0,-1 0-122 0 0,30-5-75 0 0,-14 3-202 0 0,-15 2-1065 0 0,-2 0-4412 0 0,19-2-1889 0 0</inkml:trace>
+  <inkml:trace contextRef="#ctx0" brushRef="#br0" timeOffset="1051.27">833 129 11975 0 0,'-1'0'191'0'0,"0"0"0"0"0,1-1 0 0 0,-1 1 1 0 0,0 0-1 0 0,0 0 0 0 0,0 0 0 0 0,0 0 0 0 0,1 0 0 0 0,-1 0 0 0 0,0 0 0 0 0,0 0 0 0 0,0 0 0 0 0,1 0 0 0 0,-1 1 0 0 0,0-1 0 0 0,0 0 0 0 0,0 0 0 0 0,1 1 0 0 0,-1-1 0 0 0,0 1 0 0 0,1-1 0 0 0,-1 0 0 0 0,0 1 0 0 0,1 0 1 0 0,-1-1-1 0 0,0 1 0 0 0,1-1 0 0 0,-1 1 0 0 0,1 0 0 0 0,-1-1 0 0 0,1 1 0 0 0,-1 0 0 0 0,1-1 0 0 0,0 1 0 0 0,-1 0 0 0 0,1 0 0 0 0,0 1 0 0 0,-3 5 655 0 0,0-1 1 0 0,1 1-1 0 0,-2 8 0 0 0,4-13-779 0 0,-7 35 389 0 0,3-1 0 0 0,1 1 0 0 0,1 0 0 0 0,5 45 0 0 0,2-26-7 0 0,-1-28-369 0 0,5 1-42 0 0,4-3-132 0 0,-11-21-26 0 0,4-2-724 0 0,17 10 447 0 0,-22-13 380 0 0,-1 0-1 0 0,0 0 1 0 0,0 1-1 0 0,1-1 1 0 0,-1 0-1 0 0,0 0 1 0 0,0 0-1 0 0,1 1 1 0 0,-1-1-1 0 0,0 0 1 0 0,0 0-1 0 0,1 0 1 0 0,-1 0-1 0 0,0 0 1 0 0,1 0-1 0 0,-1 0 1 0 0,0 0-1 0 0,1 0 1 0 0,-1 0-1 0 0,0 0 1 0 0,1 0 0 0 0,-1 0-1 0 0,0 0 1 0 0,1 0-1 0 0,-1 0 1 0 0,1 0-1 0 0,19-11-1671 0 0,-12 5 754 0 0</inkml:trace>
+  <inkml:trace contextRef="#ctx0" brushRef="#br0" timeOffset="2124.45">1001 411 3679 0 0,'24'-11'9750'0'0,"-13"6"-1994"0"0,-5 7-6991 0 0,18 5-77 0 0,-24-7-643 0 0,1 0 0 0 0,-1 1 0 0 0,1-1 0 0 0,-1 0 0 0 0,1 1 0 0 0,-1-1 0 0 0,0 0 1 0 0,1 1-1 0 0,-1-1 0 0 0,1 1 0 0 0,-1-1 0 0 0,0 1 0 0 0,1-1 0 0 0,-1 1 0 0 0,0-1 0 0 0,0 1 0 0 0,1-1 0 0 0,-1 1 1 0 0,0-1-1 0 0,0 1 0 0 0,0-1 0 0 0,0 1 0 0 0,0-1 0 0 0,0 1 0 0 0,0-1 0 0 0,0 1 0 0 0,0 0 0 0 0,0-1 0 0 0,0 1 0 0 0,0-1 1 0 0,0 1-1 0 0,0-1 0 0 0,0 2 0 0 0,-7 15 590 0 0,6-16-575 0 0,-4 8 33 0 0,0 0 0 0 0,0 0 0 0 0,-1 0 0 0 0,-8 8 1 0 0,12-15-203 0 0,0 1 0 0 0,0-1 0 0 0,0 0 0 0 0,0 0 0 0 0,-1 0 0 0 0,1 0 0 0 0,-1-1 0 0 0,1 1 0 0 0,-1-1 0 0 0,0 1 0 0 0,1-1 0 0 0,-1 0 0 0 0,0 0 0 0 0,0 0 1 0 0,0 0-1 0 0,0-1 0 0 0,0 1 0 0 0,-5 0 0 0 0,7-2-73 0 0,0 1 0 0 0,0 0 0 0 0,0 0 0 0 0,0 0 0 0 0,0-1 1 0 0,0 1-1 0 0,0-1 0 0 0,0 1 0 0 0,0-1 0 0 0,0 1 0 0 0,0-1 0 0 0,0 1 0 0 0,0-1 1 0 0,1 0-1 0 0,-1 0 0 0 0,0 1 0 0 0,0-1 0 0 0,1 0 0 0 0,-1 0 0 0 0,1 0 1 0 0,-1 0-1 0 0,1 0 0 0 0,-1 1 0 0 0,1-1 0 0 0,-1 0 0 0 0,1 0 0 0 0,0 0 0 0 0,-1-1 1 0 0,1 1-1 0 0,0 0 0 0 0,0 0 0 0 0,0 0 0 0 0,0 0 0 0 0,0 0 0 0 0,0 0 0 0 0,0 0 1 0 0,0 0-1 0 0,1-2 0 0 0,-1-2-974 0 0,1 0 1 0 0,1 0-1 0 0,-1-1 0 0 0,1 1 1 0 0,-1 0-1 0 0,4-6 0 0 0,0 4 418 0 0,-1-1-1 0 0,2 0 0 0 0,-1 1 0 0 0,1 0 0 0 0,7-7 0 0 0,-5 7 1375 0 0,-1 0-1 0 0,1 1 1 0 0,1 0-1 0 0,10-6 0 0 0,-16 10 498 0 0,10-3 223 0 0,-7 4 2262 0 0,12 2-1077 0 0,-10 0-1228 0 0,1-1 2658 0 0,-3 4-2896 0 0,16 10-97 0 0,-17-10 82 0 0,-2 1-642 0 0,9 17-30 0 0,-9-17-91 0 0,-2 0-38 0 0,3 13-10 0 0,-3-13-28 0 0,-1-1-121 0 0,6 37-81 0 0,-5-38-160 0 0,8 1-15872 0 0,10 2 17981 0 0,-13-4 316 0 0,0-1-1 0 0,0 0 1 0 0,0 0 0 0 0,8 1-1 0 0,-11-3-2128 0 0,0 1-1 0 0,0-1 1 0 0,0 0 0 0 0,0 1-1 0 0,0-1 1 0 0,0-1 0 0 0,0 1-1 0 0,0 0 1 0 0,0-1 0 0 0,-1 0-1 0 0,1 1 1 0 0,0-1-1 0 0,3-4 1 0 0,-4 4-202 0 0,0 1-1 0 0,0-1 0 0 0,0 0 1 0 0,0 0-1 0 0,0-1 1 0 0,-1 1-1 0 0,1 0 0 0 0,-1 0 1 0 0,0-1-1 0 0,0 1 1 0 0,0-1-1 0 0,0 1 0 0 0,0-1 1 0 0,0 0-1 0 0,0 1 1 0 0,0-5-1 0 0,-1 7 19 0 0,0 0 1 0 0,0-1-1 0 0,0 1 0 0 0,0-1 0 0 0,0 1 1 0 0,0 0-1 0 0,0-1 0 0 0,-1 1 0 0 0,1 0 1 0 0,0-1-1 0 0,0 1 0 0 0,0-1 0 0 0,0 1 1 0 0,0 0-1 0 0,-1-1 0 0 0,1 1 0 0 0,0 0 1 0 0,0-1-1 0 0,0 1 0 0 0,-1 0 0 0 0,1-1 1 0 0,0 1-1 0 0,-1 0 0 0 0,1 0 0 0 0,0-1 1 0 0,-1 1-1 0 0,1 0 0 0 0,0 0 0 0 0,-1 0 1 0 0,1 0-1 0 0,0-1 0 0 0,-1 1 0 0 0,1 0 25 0 0,-1 0-1 0 0,1 0 0 0 0,0 1 0 0 0,0-1 1 0 0,0 0-1 0 0,-1 0 0 0 0,1 0 0 0 0,0 0 1 0 0,0 1-1 0 0,0-1 0 0 0,-1 0 0 0 0,1 0 1 0 0,0 0-1 0 0,0 1 0 0 0,0-1 0 0 0,0 0 0 0 0,0 0 1 0 0,-1 1-1 0 0,1-1 0 0 0,0 0 0 0 0,0 0 1 0 0,0 1-1 0 0,0-1 0 0 0,0 0 0 0 0,0 0 1 0 0,0 1-1 0 0,0-1 0 0 0,0 0 0 0 0,0 0 1 0 0,0 1-1 0 0,0-1 0 0 0,0 0 0 0 0,0 0 1 0 0,0 1-1 0 0,0-1 0 0 0,1 0 0 0 0,-1 0 0 0 0,0 1 1 0 0,0-1-1 0 0,0 0 0 0 0,0 0 0 0 0,0 1 1 0 0,1-1-1 0 0,-1 0 0 0 0,0 0 0 0 0,0 0 1 0 0,1 1-1 0 0,-1 0 30 0 0,7 7 463 0 0,15 11-360 0 0,-16-14 535 0 0,-1-4-69 0 0,19 4 22 0 0,-18-4-138 0 0,1-1-1004 0 0,20-2 76 0 0,-17 0 47 0 0,17-8 229 0 0,-20 5 192 0 0,-1-1-38 0 0,-3 4-6 0 0,-1 0 1 0 0,1 0-1 0 0,-1 0 0 0 0,0-1 1 0 0,0 1-1 0 0,0-1 0 0 0,0 0 0 0 0,-1 1 1 0 0,3-5-1 0 0,-4 6 10 0 0,1 1-1 0 0,-1-1 0 0 0,0 1 1 0 0,0-1-1 0 0,0 1 1 0 0,0-1-1 0 0,0 0 1 0 0,0 1-1 0 0,0-1 0 0 0,0 1 1 0 0,0-1-1 0 0,0 1 1 0 0,0-1-1 0 0,0 1 1 0 0,0-1-1 0 0,0 1 0 0 0,-1-1 1 0 0,1 1-1 0 0,0-1 1 0 0,0 1-1 0 0,-1-1 1 0 0,1 0-1 0 0,-1 0-9 0 0,0 0 0 0 0,0 1 1 0 0,0-1-1 0 0,0 1 0 0 0,0-1 0 0 0,0 1 1 0 0,0-1-1 0 0,0 1 0 0 0,0-1 0 0 0,0 1 0 0 0,-1 0 1 0 0,1 0-1 0 0,0 0 0 0 0,0-1 0 0 0,-2 1 0 0 0,-3 1-4 0 0,1-1-1 0 0,0 0 1 0 0,-1 1-1 0 0,1 0 1 0 0,-1 1-1 0 0,1-1 1 0 0,0 1-1 0 0,0 0 0 0 0,-7 3 1 0 0,9-3 17 0 0,1-1 0 0 0,-1 0 0 0 0,1 1 1 0 0,-1-1-1 0 0,1 1 0 0 0,0 0 0 0 0,0 0 1 0 0,0 0-1 0 0,0 0 0 0 0,0 0 0 0 0,0 0 0 0 0,0 0 1 0 0,1 1-1 0 0,-1-1 0 0 0,1 0 0 0 0,0 1 0 0 0,0 0 1 0 0,0-1-1 0 0,-2 6 0 0 0,3-7 13 0 0,0 0 0 0 0,0-1 0 0 0,0 1 0 0 0,0 0 0 0 0,1-1 0 0 0,-1 1 0 0 0,0 0 0 0 0,0-1 0 0 0,0 1 0 0 0,1 0 0 0 0,-1-1 0 0 0,0 1 0 0 0,0 0 0 0 0,1-1 0 0 0,0 2 0 0 0,15 19 21 0 0,-13-16 81 0 0,29 0 84 0 0,-25-4-111 0 0,8-4 32 0 0,8-2-10 0 0,-4-2-85 0 0,5-2-45 0 0,42-24-1202 0 0,-38 16-537 0 0,-27 17 1288 0 0,2-2 42 0 0,16-8 4369 0 0,-14 15-3585 0 0,16 11-13 0 0,-16-11 236 0 0,-3-1-339 0 0,4 23 192 0 0,-6-26-156 0 0,1 3-149 0 0,1 32 39 0 0,0-45-281 0 0,0-1-1 0 0,1 0 0 0 0,0 1 1 0 0,1 0-1 0 0,0 0 1 0 0,0 0-1 0 0,1 0 0 0 0,0 0 1 0 0,0 1-1 0 0,1 0 1 0 0,0 0-1 0 0,1 1 0 0 0,0 0 1 0 0,13-12-1 0 0,-9 12 130 0 0,6 0 0 0 0,4 3-17 0 0,-10 5-66 0 0,14 3-1052 0 0,-19-3-4408 0 0</inkml:trace>
+  <inkml:trace contextRef="#ctx0" brushRef="#br0" timeOffset="2492.52">2073 151 17503 0 0,'-3'1'339'0'0,"0"0"0"0"0,0 0 0 0 0,0 0 0 0 0,0 1 0 0 0,0-1 0 0 0,0 1 0 0 0,0 0 0 0 0,1 0 0 0 0,-1 0 0 0 0,1 0 0 0 0,0 0-1 0 0,-1 0 1 0 0,-2 5 0 0 0,-3 3 579 0 0,-13 22 0 0 0,11-12-705 0 0,0 0 0 0 0,2 1 0 0 0,0 0 0 0 0,2 1 0 0 0,0-1-1 0 0,1 1 1 0 0,1 0 0 0 0,1 0 0 0 0,1 1 0 0 0,1-1-1 0 0,1 1 1 0 0,4 29 0 0 0,-1-40-165 0 0,6 22-36 0 0,3-6-55 0 0,-11-27 32 0 0,-1-1-1 0 0,0 1 0 0 0,1-1 0 0 0,-1 1 0 0 0,0 0 0 0 0,1-1 0 0 0,-1 1 1 0 0,1-1-1 0 0,-1 1 0 0 0,0-1 0 0 0,1 1 0 0 0,0-1 0 0 0,-1 0 1 0 0,1 1-1 0 0,-1-1 0 0 0,1 0 0 0 0,0 1 0 0 0,23 14-244 0 0,-17-11 0 0 0,22-6-320 0 0,-27 2 488 0 0,0 1 0 0 0,0-2-1 0 0,0 1 1 0 0,0 0 0 0 0,-1 0 0 0 0,1-1-1 0 0,0 1 1 0 0,0-1 0 0 0,-1 1 0 0 0,1-1-1 0 0,0 0 1 0 0,1 0 0 0 0,3-2-1026 0 0,9-5-7281 0 0</inkml:trace>
+  <inkml:trace contextRef="#ctx0" brushRef="#br0" timeOffset="2882.97">2412 317 7367 0 0,'-1'-1'744'0'0,"0"1"1"0"0,-1 0-1 0 0,1-1 0 0 0,0 1 0 0 0,-1 0 0 0 0,1-1 0 0 0,0 1 0 0 0,0 0 0 0 0,-1 0 0 0 0,1 0 0 0 0,-2 1 0 0 0,-16 4 3151 0 0,14-2-3275 0 0,-1-1 0 0 0,1 2-1 0 0,0-1 1 0 0,-6 5 0 0 0,7-5-490 0 0,0 1 0 0 0,1 0 0 0 0,-1 0 0 0 0,1 0 0 0 0,-1 0 0 0 0,1 1 0 0 0,1-1 0 0 0,-1 1 1 0 0,1 0-1 0 0,0-1 0 0 0,0 1 0 0 0,0 0 0 0 0,0 0 0 0 0,1 1 0 0 0,-1 8 0 0 0,1 1-43 0 0,5 12-23 0 0,-3-23-65 0 0,0 0 1 0 0,0-1 0 0 0,0 1-1 0 0,1 0 1 0 0,-1-1-1 0 0,5 7 1 0 0,18 16-81 0 0,-18-20-26 0 0,1-5-17 0 0,21 3-4 0 0,-22-2 0 0 0,0-4-27 0 0,1 0-49 0 0,-3 1-46 0 0,-1 0 1 0 0,0-1 0 0 0,1 1 0 0 0,-1 0-1 0 0,0-1 1 0 0,0 0 0 0 0,0 0 0 0 0,5-3-1 0 0,10-8-7803 0 0</inkml:trace>
+  <inkml:trace contextRef="#ctx0" brushRef="#br0" timeOffset="3235.54">2653 158 15199 0 0,'0'2'1264'0'0,"1"1"-1224"0"0,3 6 4267 0 0,11 27-2215 0 0,3 4-1004 0 0,-1 3-238 0 0,-2-5-243 0 0,-2-5-32 0 0,-6-13-302 0 0,-6-15-1 0 0,0 0-12 0 0,1 2-182 0 0,-1 0 1 0 0,0 0-1 0 0,-1 0 0 0 0,1-1 1 0 0,-2 1-1 0 0,1 0 0 0 0,-1 0 1 0 0,0 0-1 0 0,0-1 0 0 0,0 1 1 0 0,-3 7-1 0 0,-3-2-211 0 0,0 1 0 0 0,-1-1 0 0 0,0 0 1 0 0,-1-1-1 0 0,0 0 0 0 0,-1 0 0 0 0,0-1 0 0 0,-18 14 0 0 0,12-12-471 0 0</inkml:trace>
+  <inkml:trace contextRef="#ctx0" brushRef="#br0" timeOffset="3887.08">2921 56 15199 0 0,'0'0'3734'0'0,"5"6"-2586"0"0,1 2-773 0 0,18 21 1122 0 0,7 4-227 0 0,-24-25-1069 0 0,24 21 639 0 0,9 4-57 0 0,-4-3-131 0 0,-30-25-567 0 0,-1-1-4 0 0,-1-1 1 0 0,0 0-1 0 0,0 1 1 0 0,5 6-1 0 0,-4-5-7 0 0,-3-4-50 0 0,0 1 0 0 0,0 0 0 0 0,0 0 1 0 0,0 0-1 0 0,0 0 0 0 0,-1 0 0 0 0,1 0 0 0 0,-1 0 1 0 0,0 1-1 0 0,2 2 0 0 0,9 16 59 0 0,-9-10-10 0 0,-2-2-52 0 0,0 1-1 0 0,-1-1 0 0 0,-1 1 1 0 0,1-1-1 0 0,-2 0 1 0 0,1 1-1 0 0,-1-1 1 0 0,-4 9-1 0 0,-3 6-180 0 0,-2-1-1 0 0,-1-1 0 0 0,-1 0 1 0 0,-1 0-1 0 0,0-1 1 0 0,-2-1-1 0 0,0-1 0 0 0,-36 33 1 0 0,31-34-395 0 0,1-3-69 0 0</inkml:trace>
+  <inkml:trace contextRef="#ctx0" brushRef="#br0" timeOffset="4592.47">3557 31 11055 0 0,'-1'-2'586'0'0,"0"0"0"0"0,0 0 0 0 0,0 0 0 0 0,-1 0 0 0 0,1 0-1 0 0,0 1 1 0 0,-1-1 0 0 0,0 0 0 0 0,1 1 0 0 0,-1-1 0 0 0,0 1-1 0 0,0 0 1 0 0,1 0 0 0 0,-1-1 0 0 0,0 1 0 0 0,-3-1 0 0 0,3 2-280 0 0,-1-1 1 0 0,1 1-1 0 0,0-1 1 0 0,-1 1-1 0 0,1 0 1 0 0,-1 0-1 0 0,1 0 1 0 0,-1 0-1 0 0,1 0 1 0 0,-1 1-1 0 0,1-1 1 0 0,-5 2-1 0 0,3 0-246 0 0,-1 0 0 0 0,0 0 0 0 0,0 1-1 0 0,1 0 1 0 0,0-1 0 0 0,-1 1 0 0 0,1 1 0 0 0,0-1-1 0 0,1 1 1 0 0,-1-1 0 0 0,1 1 0 0 0,-1 0 0 0 0,-2 6-1 0 0,3-5-43 0 0,0 0 0 0 0,0 1 0 0 0,1 0 0 0 0,-1 0 0 0 0,2 0 0 0 0,-1 0 0 0 0,1 0 0 0 0,-1 0 0 0 0,2 0 0 0 0,-1 10 0 0 0,1-15 55 0 0,2 5 25 0 0,7 18-13 0 0,-6-18-10 0 0,-2-4-56 0 0,1-1 0 0 0,-1 1 1 0 0,1 0-1 0 0,-1 0 0 0 0,0 0 0 0 0,1 0 0 0 0,-1 0 1 0 0,1 3-1 0 0,1 1 21 0 0,0-1 89 0 0,1 0 1 0 0,13 13-11 0 0,-13-13-42 0 0,1 0-22 0 0,0 0-43 0 0,17 18 71 0 0,-3 3-65 0 0,-18-25-16 0 0,0 1 0 0 0,0 0 0 0 0,0-1 0 0 0,-1 1 0 0 0,1 0 0 0 0,0 0 0 0 0,-1-1 0 0 0,1 1 0 0 0,-1 0 0 0 0,0 0 0 0 0,0 0 0 0 0,0 0 0 0 0,0 0 0 0 0,0 0 0 0 0,0-1 0 0 0,0 1 0 0 0,0 0 0 0 0,-1 0 0 0 0,1 0 0 0 0,-1 0 0 0 0,-1 2 0 0 0,1-1 0 0 0,-1 0 0 0 0,0-1 0 0 0,0 1 0 0 0,0-1 0 0 0,0 1 0 0 0,-1-1 0 0 0,1 0 0 0 0,-1 0 0 0 0,1 0 0 0 0,-1 0 0 0 0,-5 2 0 0 0,3-2-43 0 0,0 0 0 0 0,0 0 0 0 0,0-1 0 0 0,0 1 0 0 0,-1-1 0 0 0,-8 1 0 0 0,-19 4-1016 0 0,33-6 1052 0 0,0 0-1 0 0,0 0 1 0 0,0 0 0 0 0,0 0-1 0 0,0 0 1 0 0,0 0-1 0 0,0 1 1 0 0,0-1 0 0 0,0 0-1 0 0,0 0 1 0 0,0 0-1 0 0,0 0 1 0 0,0 0 0 0 0,0 1-1 0 0,0-1 1 0 0,0 0-1 0 0,0 0 1 0 0,0 0 0 0 0,0 0-1 0 0,0 0 1 0 0,0 0-1 0 0,0 1 1 0 0,0-1 0 0 0,0 0-1 0 0,0 0 1 0 0,0 0 0 0 0,0 0-1 0 0,0 0 1 0 0,0 0-1 0 0,0 1 1 0 0,0-1 0 0 0,0 0-1 0 0,0 0 1 0 0,0 0-1 0 0,1 0 1 0 0,-1 0 0 0 0,0 0-1 0 0,0 0 1 0 0,0 0-1 0 0,0 1 1 0 0,0-1 0 0 0,0 0-1 0 0,1 0 1 0 0,-1 0-1 0 0,0 0 1 0 0,0 0 0 0 0,0 0-1 0 0,0 0 1 0 0,0 0-1 0 0,0 0 1 0 0,1 0 0 0 0,-1 0-1 0 0,0 0 1 0 0,0 0 0 0 0,0 0-1 0 0,0 0 1 0 0,1 0 71 0 0,4 5 66 0 0,15 13 0 0 0,-15-13-9 0 0,-1 0 0 0 0,10 14 6 0 0,-11-14 1 0 0,-3-4-113 0 0,1 0-1 0 0,-1 0 1 0 0,0 0 0 0 0,1 1-1 0 0,-1-1 1 0 0,0 0-1 0 0,1 0 1 0 0,0 0-1 0 0,-1 0 1 0 0,1 0 0 0 0,0 0-1 0 0,1 2 1 0 0,-1-2 4 0 0,0 1 0 0 0,1 0 1 0 0,-1-1-1 0 0,0 1 0 0 0,0 0 0 0 0,0 0 0 0 0,0 0 1 0 0,-1 0-1 0 0,1 0 0 0 0,0 3 0 0 0,9 30 284 0 0,-2 0-32 0 0,-4-2-46 0 0,-3-27-188 0 0,1 18 325 0 0,-3 44 0 0 0,1-63-333 0 0,-1 0 0 0 0,1 0-1 0 0,-1 0 1 0 0,0 0 0 0 0,-2 6-1 0 0,3-11-124 0 0,-3 5-130 0 0</inkml:trace>
+</inkml:ink>
+</file>
+
+<file path=word/ink/ink13.xml><?xml version="1.0" encoding="utf-8"?>
+<inkml:ink xmlns:inkml="http://www.w3.org/2003/InkML">
+  <inkml:definitions>
+    <inkml:context xml:id="ctx0">
+      <inkml:inkSource xml:id="inkSrc0">
+        <inkml:traceFormat>
+          <inkml:channel name="X" type="integer" min="-2.14748E9" max="2.14748E9" units="cm"/>
+          <inkml:channel name="Y" type="integer" min="-2.14748E9" max="2.14748E9" units="cm"/>
+          <inkml:channel name="F" type="integer" max="32767" units="dev"/>
+          <inkml:channel name="OA" type="integer" max="360" units="deg"/>
+          <inkml:channel name="OE" type="integer" max="90" units="deg"/>
+        </inkml:traceFormat>
+        <inkml:channelProperties>
+          <inkml:channelProperty channel="X" name="resolution" value="1000" units="1/cm"/>
+          <inkml:channelProperty channel="Y" name="resolution" value="1000" units="1/cm"/>
+          <inkml:channelProperty channel="F" name="resolution" value="0" units="1/dev"/>
+          <inkml:channelProperty channel="OA" name="resolution" value="1000" units="1/deg"/>
+          <inkml:channelProperty channel="OE" name="resolution" value="1000" units="1/deg"/>
+        </inkml:channelProperties>
+      </inkml:inkSource>
+      <inkml:timestamp xml:id="ts0" timeString="2024-04-15T15:23:44.008"/>
+    </inkml:context>
+    <inkml:brush xml:id="br0">
+      <inkml:brushProperty name="width" value="0.025" units="cm"/>
+      <inkml:brushProperty name="height" value="0.025" units="cm"/>
+      <inkml:brushProperty name="color" value="#E71224"/>
+    </inkml:brush>
+  </inkml:definitions>
+  <inkml:trace contextRef="#ctx0" brushRef="#br0">115 240 20015 0 0,'-6'3'200'0'0,"-1"-1"-1"0"0,0 1 0 0 0,1 1 1 0 0,-1-1-1 0 0,1 1 0 0 0,0 0 1 0 0,0 0-1 0 0,1 1 1 0 0,-1-1-1 0 0,1 1 0 0 0,0 1 1 0 0,-5 6-1 0 0,6-8-99 0 0,1 1 1 0 0,-1-1-1 0 0,1 1 0 0 0,0 0 0 0 0,1 0 1 0 0,-1 0-1 0 0,1 0 0 0 0,0 0 0 0 0,1 1 1 0 0,-1-1-1 0 0,1 1 0 0 0,0-1 0 0 0,0 1 0 0 0,1-1 1 0 0,-1 1-1 0 0,2 7 0 0 0,-1-11-90 0 0,0-1-5 0 0,0 0 1 0 0,0-1-1 0 0,0 1 0 0 0,0 0 1 0 0,0-1-1 0 0,0 1 0 0 0,0 0 1 0 0,0-1-1 0 0,1 1 0 0 0,-1 0 0 0 0,0-1 1 0 0,1 1-1 0 0,-1-1 0 0 0,0 1 1 0 0,1 0-1 0 0,-1-1 0 0 0,0 1 1 0 0,1-1-1 0 0,-1 1 0 0 0,1-1 1 0 0,-1 1-1 0 0,1-1 0 0 0,0 1 0 0 0,14 10 74 0 0,-14-10-76 0 0,-1-1 0 0 0,0 0 0 0 0,0 0 0 0 0,1 1 0 0 0,-1-1 0 0 0,0 0 0 0 0,1 0 0 0 0,-1 0 0 0 0,0 1 0 0 0,1-1 0 0 0,-1 0 1 0 0,0 0-1 0 0,1 0 0 0 0,-1 0 0 0 0,0 0 0 0 0,1 0 0 0 0,-1 0 0 0 0,0 0 0 0 0,1 0 0 0 0,-1 0 0 0 0,1 0 0 0 0,3 1 11 0 0,-2-1-14 0 0,0 0 0 0 0,-1 0 0 0 0,1 0 0 0 0,0 0 0 0 0,-1 0 0 0 0,1 0 0 0 0,0 0-1 0 0,-1-1 1 0 0,1 1 0 0 0,0 0 0 0 0,-1-1 0 0 0,3-1 0 0 0,52-14-2785 0 0</inkml:trace>
+  <inkml:trace contextRef="#ctx0" brushRef="#br0" timeOffset="381.72">411 238 18431 0 0,'-1'1'1632'0'0,"-1"0"-1304"0"0,1 1-264 0 0,-1-1-64 0 0,1 0 648 0 0,1-1 120 0 0,0 1 16 0 0,-1 0 8 0 0,0 0-136 0 0,0 2-24 0 0,0 0-8 0 0,1-1 0 0 0,1 1-496 0 0,1 0-128 0 0</inkml:trace>
+  <inkml:trace contextRef="#ctx0" brushRef="#br0" timeOffset="727.44">435 390 18431 0 0,'-3'1'816'0'0,"2"-1"168"0"0,0 0-792 0 0,-1 0-192 0 0,1 0 0 0 0,1 0 608 0 0,-1-1 88 0 0,0 1 8 0 0,0 0 8 0 0,0 1-408 0 0,0 0-80 0 0,1-1-24 0 0,0 2 0 0 0,1-1-592 0 0,0 1-120 0 0,1 0-32 0 0,-1 0 0 0 0</inkml:trace>
+  <inkml:trace contextRef="#ctx0" brushRef="#br0" timeOffset="1094.25">770 237 12439 0 0,'-7'-13'7782'0'0,"-3"3"-3920"0"0,9 9-3774 0 0,-1 0 1 0 0,1 1-1 0 0,0-1 0 0 0,-1 1 0 0 0,1-1 1 0 0,-1 1-1 0 0,1-1 0 0 0,-1 1 0 0 0,0 0 1 0 0,1-1-1 0 0,-1 1 0 0 0,1 0 1 0 0,-1 0-1 0 0,1 0 0 0 0,-1 1 0 0 0,1-1 1 0 0,-1 0-1 0 0,0 0 0 0 0,1 1 0 0 0,-1-1 1 0 0,1 1-1 0 0,0 0 0 0 0,-1-1 0 0 0,-2 3 1 0 0,-1 1-117 0 0,0 1 0 0 0,0-1 1 0 0,0 1-1 0 0,0 1 0 0 0,1-1 1 0 0,0 1-1 0 0,0-1 0 0 0,0 1 1 0 0,-5 13-1 0 0,6-11-69 0 0,0 0 0 0 0,0 0 1 0 0,1 0-1 0 0,0 0 0 0 0,0 0 1 0 0,1 0-1 0 0,-1 16 0 0 0,2-21 38 0 0,0-2 42 0 0,0 0 0 0 0,0 0-1 0 0,0-1 1 0 0,-1 1 0 0 0,1 0-1 0 0,1 0 1 0 0,-1 0 0 0 0,0-1-1 0 0,0 1 1 0 0,0 0 0 0 0,0 0-1 0 0,0-1 1 0 0,1 1 0 0 0,-1 0-1 0 0,0-1 1 0 0,1 1 0 0 0,-1 0-1 0 0,0-1 1 0 0,1 1 0 0 0,-1 0-1 0 0,1-1 1 0 0,0 2 0 0 0,16 9-78 0 0,-15-10 88 0 0,0-1-1 0 0,0 1 1 0 0,0-1-1 0 0,0 0 1 0 0,1 0-1 0 0,-1 0 1 0 0,0 0-1 0 0,0-1 1 0 0,0 1-1 0 0,0 0 1 0 0,0-1 0 0 0,0 0-1 0 0,0 1 1 0 0,0-1-1 0 0,3-2 1 0 0,32-19-125 0 0,-24 14-25 0 0,20-16-494 0 0,-23 16 182 0 0</inkml:trace>
+  <inkml:trace contextRef="#ctx0" brushRef="#br0" timeOffset="1899.19">852 0 19807 0 0,'0'1'123'0'0,"-1"-1"1"0"0,1 1-1 0 0,-1 0 0 0 0,1-1 1 0 0,0 1-1 0 0,-1 0 0 0 0,1 0 0 0 0,0-1 1 0 0,0 1-1 0 0,0 0 0 0 0,-1 0 1 0 0,1-1-1 0 0,0 1 0 0 0,0 0 0 0 0,0 0 1 0 0,0-1-1 0 0,0 1 0 0 0,0 0 1 0 0,1 0-1 0 0,-1-1 0 0 0,0 2 0 0 0,1 6 974 0 0,-9 224 4644 0 0,2-136-4920 0 0,5-86-815 0 0,1 0-644 0 0,-1 0 1 0 0,2 18-1 0 0,-1-28 611 0 0,0 0-1 0 0,0 0 1 0 0,0 0-1 0 0,0 0 1 0 0,0 0-1 0 0,0 0 1 0 0,0 0-1 0 0,0 0 1 0 0,0 0-1 0 0,1 0 1 0 0,-1 0-1 0 0,0 0 1 0 0,0 0-1 0 0,0 0 1 0 0,0 0-1 0 0,0 0 1 0 0,0 0-1 0 0,0 0 1 0 0,0 1-1 0 0,0-1 1 0 0,0 0-1 0 0,0 0 1 0 0,0 0-1 0 0,0 0 1 0 0,0 0-1 0 0,0 0 1 0 0,0 0-1 0 0,0 0 1 0 0,0 0-1 0 0,0 0 1 0 0,0 0-1 0 0,0 0 1 0 0,0 0-1 0 0,1 0 1 0 0,-1 0-1 0 0,0 0 1 0 0,0 0-1 0 0,0 0 1 0 0,0 0-1 0 0,0 0 1 0 0,0 0-1 0 0,0 0 1 0 0,0 0-1 0 0,0 0 1 0 0,0 0-1 0 0,0 0 1 0 0,0 0-1 0 0,0 0 1 0 0,0 0-1 0 0,0 0 1 0 0,0 0-1 0 0,0-1 1 0 0,0 1-1 0 0,0 0 1 0 0,0 0-1 0 0,0 0 1 0 0,1 0-1 0 0,-1 0 1 0 0,0 0-1 0 0,0 0 1 0 0,0 0-1 0 0,0 0 1 0 0,0 0-1 0 0,0 0 1 0 0,0 0-1 0 0,0 0 1 0 0,4-6-794 0 0,3-8 128 0 0,23-80-1190 0 0,-12 32 2269 0 0,-15 58 1338 0 0,-1 10-388 0 0,-1 6-547 0 0,1 12 279 0 0,-2-16-792 0 0,0-1 1 0 0,0 1-1 0 0,1-1 0 0 0,4 14 0 0 0,4 1-190 0 0,-3-17-55 0 0,-6-5-44 0 0,1 0 0 0 0,-1 0-1 0 0,0 1 1 0 0,1-1 0 0 0,-1 0 0 0 0,0 0-1 0 0,1 0 1 0 0,-1 1 0 0 0,0-1-1 0 0,0 0 1 0 0,1 1 0 0 0,-1-1-1 0 0,0 0 1 0 0,0 1 0 0 0,0-1-1 0 0,1 0 1 0 0,-1 1 0 0 0,0-1-1 0 0,0 0 1 0 0,0 1 0 0 0,0-1-1 0 0,0 0 1 0 0,0 1 0 0 0,0-1-1 0 0,0 0 1 0 0,0 1 0 0 0,4 2-417 0 0,9 5-32 0 0,-9-6-50 0 0,1-2-175 0 0,-1 0 417 0 0,1 0 0 0 0,0-1 0 0 0,0 0-1 0 0,0 0 1 0 0,-1 0 0 0 0,1-1 0 0 0,-1 1 0 0 0,1-1 0 0 0,-1 0 0 0 0,1-1-1 0 0,-1 1 1 0 0,5-4 0 0 0,0-1-860 0 0,0-1 0 0 0,0 0 0 0 0,12-14 0 0 0,-18 19 916 0 0,-1 1 0 0 0,0-1-1 0 0,1-1 1 0 0,-2 1 0 0 0,1 0 0 0 0,0 0 0 0 0,0-1 0 0 0,-1 1 0 0 0,0-1-1 0 0,0 1 1 0 0,0-1 0 0 0,0 0 0 0 0,0 1 0 0 0,-1-1 0 0 0,1-5 0 0 0,-1 8 372 0 0,0 0 1 0 0,0 0-1 0 0,0 0 1 0 0,0 0-1 0 0,-1 1 1 0 0,1-1-1 0 0,0 0 1 0 0,0 0-1 0 0,0 0 1 0 0,-1 0-1 0 0,1 0 1 0 0,-1 1-1 0 0,1-1 1 0 0,0 0-1 0 0,-1 0 1 0 0,1 1 0 0 0,-1-1-1 0 0,1 0 1 0 0,-1 1-1 0 0,0-1 1 0 0,1 0-1 0 0,-1 1 1 0 0,0-1-1 0 0,1 1 1 0 0,-1-1-1 0 0,0 1 1 0 0,0 0-1 0 0,0-1 1 0 0,1 1-1 0 0,-1 0 1 0 0,0-1-1 0 0,0 1 1 0 0,0 0-1 0 0,0 0 1 0 0,0 0-1 0 0,1 0 1 0 0,-1 0 0 0 0,0 0-1 0 0,0 0 1 0 0,0 0-1 0 0,0 0 1 0 0,0 0-1 0 0,0 0 1 0 0,1 0-1 0 0,-1 1 1 0 0,-1-1-1 0 0,-2 2 94 0 0,1-1 1 0 0,0 0-1 0 0,0 1 0 0 0,0-1 0 0 0,0 1 1 0 0,0 0-1 0 0,0 0 0 0 0,0 0 0 0 0,0 1 1 0 0,-3 3-1 0 0,3-2-99 0 0,1-2-78 0 0,0 0-1 0 0,1 0 1 0 0,-1 1 0 0 0,1-1-1 0 0,-1 1 1 0 0,1-1-1 0 0,-2 5 1 0 0,2-3-20 0 0,1 0 1 0 0,-1 1-1 0 0,1-1 0 0 0,-1 1 1 0 0,1-1-1 0 0,1 1 1 0 0,0 7-1 0 0,-1-10-178 0 0,3 2-202 0 0,8 8 126 0 0,-8-9-129 0 0,0-4-178 0 0,0 1 386 0 0,-1-1 0 0 0,1 0-1 0 0,0 0 1 0 0,0 0 0 0 0,-1 0 0 0 0,1-1 0 0 0,-1 1 0 0 0,1-1 0 0 0,-1 1 0 0 0,0-1 0 0 0,0 0 0 0 0,0 0 0 0 0,0 0 0 0 0,0 0 0 0 0,2-4 0 0 0,-1 3 2 0 0,0 0 1 0 0,0 0 0 0 0,1 0 0 0 0,-1 0 0 0 0,6-3 0 0 0,-8 6 430 0 0,1 3-112 0 0,9 13 463 0 0,-10-4-47 0 0,-1-9-504 0 0,1 0 227 0 0,-1 0-11 0 0,0-1-416 0 0,4 14 1303 0 0,-4-15-1206 0 0,0-1 0 0 0,1 0 0 0 0,-1 0 0 0 0,0 0 0 0 0,0 0 0 0 0,0 1 0 0 0,0-1 0 0 0,0 0 0 0 0,0 0 1 0 0,1 0-1 0 0,-1 0 0 0 0,0 0 0 0 0,0 0 0 0 0,0 1 0 0 0,0-1 0 0 0,1 0 0 0 0,-1 0 0 0 0,0 0 0 0 0,0 0 1 0 0,0 0-1 0 0,1 0 0 0 0,-1 0 0 0 0,0 0 0 0 0,0 0 0 0 0,0 0 0 0 0,1 0 0 0 0,-1 0 0 0 0,0 0 0 0 0,0 0 0 0 0,9-8-1057 0 0,-2-11-2188 0 0,-7 17 2894 0 0,0 0-1 0 0,0 0 0 0 0,1 1 0 0 0,-1-1 1 0 0,1 0-1 0 0,-1 1 0 0 0,1-1 1 0 0,0 1-1 0 0,0-1 0 0 0,-1 0 1 0 0,1 1-1 0 0,0 0 0 0 0,0-1 0 0 0,1 1 1 0 0,-1 0-1 0 0,3-3 0 0 0,-4 4 750 0 0,4 0 1536 0 0,3 6 3401 0 0,7 8-4886 0 0,-10-11 288 0 0,-2 1-479 0 0,7 9-11 0 0,-7-10 156 0 0,-1-2-394 0 0,-1 1-1 0 0,0-1 1 0 0,0 0 0 0 0,1 0-1 0 0,-1 0 1 0 0,0 0-1 0 0,1 0 1 0 0,-1 0-1 0 0,1 0 1 0 0,-1-1-1 0 0,1 1 1 0 0,1 1-1 0 0,-1 1 24 0 0,1 0 85 0 0,-2 0-41 0 0,1-1-93 0 0,-1-1-10 0 0,0-1 1 0 0,1 1 0 0 0,-1 0-1 0 0,0 0 1 0 0,0 0 0 0 0,1 0-1 0 0,-1 0 1 0 0,0 0 0 0 0,0 0-1 0 0,0 0 1 0 0,0 0-1 0 0,0 0 1 0 0,0-1 0 0 0,-1 1-1 0 0,1 1 1 0 0,0-1-8 0 0,0-1-1 0 0,0 0 1 0 0,0 0-1 0 0,0 0 1 0 0,0 0 0 0 0,0 0-1 0 0,0 0 1 0 0,0 0-1 0 0,0 0 1 0 0,0 0 0 0 0,0 0-1 0 0,0 0 1 0 0,-1 0-1 0 0,1 0 1 0 0,0 0 0 0 0,0 0-1 0 0,0 0 1 0 0,0 1-1 0 0,0-1 1 0 0,0 0 0 0 0,0 0-1 0 0,0 0 1 0 0,0 0-1 0 0,0 0 1 0 0,0 0 0 0 0,0 0-1 0 0,0 0 1 0 0,0 0-1 0 0,0 0 1 0 0,0 0 0 0 0,0 0-1 0 0,-1 0 1 0 0,1 0-1 0 0,0 0 1 0 0,0 0 0 0 0,0 0-1 0 0,0 0 1 0 0,0 0-1 0 0,0 0 1 0 0,0 0 0 0 0,0 0-1 0 0,0 0 1 0 0,0 0-1 0 0,0 0 1 0 0,0 0 0 0 0,0 0-1 0 0,0 0 1 0 0,-1 0-1 0 0,1 0 1 0 0,0 0 0 0 0,0-1-1 0 0,0 1 1 0 0,0 0 0 0 0,0 0-1 0 0,0 0 1 0 0,0 0-1 0 0,0 0 1 0 0,0 0 0 0 0,0 0-1 0 0,0 0 1 0 0,0 0-1 0 0,-3-7-735 0 0,1-7 9 0 0,2 7 625 0 0,1 0-1 0 0,1 1 1 0 0,-1-1-1 0 0,1 0 1 0 0,0 0-1 0 0,1 1 0 0 0,-1-1 1 0 0,7-10-1 0 0,-6 13 202 0 0,-1 1 0 0 0,1-1-1 0 0,0 0 1 0 0,0 1 0 0 0,0-1-1 0 0,0 1 1 0 0,1 0 0 0 0,-1 0-1 0 0,1 1 1 0 0,0-1 0 0 0,0 1-1 0 0,0 0 1 0 0,0 0 0 0 0,5-2-1 0 0,34-5 483 0 0,-37 8-530 0 0,-5 0-33 0 0,1 1 0 0 0,0 0-1 0 0,-1-1 1 0 0,1 1-1 0 0,-1 0 1 0 0,1 0-1 0 0,0 0 1 0 0,-1 1-1 0 0,1-1 1 0 0,2 1 0 0 0,0 0-54 0 0,1-1-191 0 0</inkml:trace>
+</inkml:ink>
+</file>
+
+<file path=word/ink/ink14.xml><?xml version="1.0" encoding="utf-8"?>
+<inkml:ink xmlns:inkml="http://www.w3.org/2003/InkML">
+  <inkml:definitions>
+    <inkml:context xml:id="ctx0">
+      <inkml:inkSource xml:id="inkSrc0">
+        <inkml:traceFormat>
+          <inkml:channel name="X" type="integer" min="-2.14748E9" max="2.14748E9" units="cm"/>
+          <inkml:channel name="Y" type="integer" min="-2.14748E9" max="2.14748E9" units="cm"/>
+          <inkml:channel name="F" type="integer" max="32767" units="dev"/>
+          <inkml:channel name="OA" type="integer" max="360" units="deg"/>
+          <inkml:channel name="OE" type="integer" max="90" units="deg"/>
+        </inkml:traceFormat>
+        <inkml:channelProperties>
+          <inkml:channelProperty channel="X" name="resolution" value="1000" units="1/cm"/>
+          <inkml:channelProperty channel="Y" name="resolution" value="1000" units="1/cm"/>
+          <inkml:channelProperty channel="F" name="resolution" value="0" units="1/dev"/>
+          <inkml:channelProperty channel="OA" name="resolution" value="1000" units="1/deg"/>
+          <inkml:channelProperty channel="OE" name="resolution" value="1000" units="1/deg"/>
+        </inkml:channelProperties>
+      </inkml:inkSource>
+      <inkml:timestamp xml:id="ts0" timeString="2024-04-15T15:12:44.949"/>
+    </inkml:context>
+    <inkml:brush xml:id="br0">
+      <inkml:brushProperty name="width" value="0.025" units="cm"/>
+      <inkml:brushProperty name="height" value="0.025" units="cm"/>
+      <inkml:brushProperty name="color" value="#E71224"/>
+    </inkml:brush>
+  </inkml:definitions>
+  <inkml:trace contextRef="#ctx0" brushRef="#br0">10 327 7831 0 0,'-10'-4'13494'0'0,"18"4"-11329"0"0,-6 0-2037 0 0,1 0 0 0 0,0-1 0 0 0,-1 0 0 0 0,1 1 0 0 0,-1-1 0 0 0,1 0 0 0 0,-1 0 0 0 0,0 0 0 0 0,1-1 0 0 0,3-2 0 0 0,24-19 132 0 0,-17 12-267 0 0,-3 6-115 0 0,-10 5 115 0 0,0 0 0 0 0,0 0 0 0 0,0 0 0 0 0,0 0 0 0 0,0 0 0 0 0,1 0 0 0 0,-1 0 0 0 0,0 0 0 0 0,0 0-1 0 0,0 0 1 0 0,0 0 0 0 0,0 0 0 0 0,0 0 0 0 0,0 0 0 0 0,1 0 0 0 0,-1 0 0 0 0,0 0 0 0 0,0 1 0 0 0,0-1 0 0 0,0 0 0 0 0,0 0 0 0 0,0 0 0 0 0,0 0 0 0 0,0 0 0 0 0,0 0 0 0 0,1 0 0 0 0,-1 1 0 0 0,0-1 0 0 0,0 0 0 0 0,0 0 0 0 0,0 0 0 0 0,0 0 0 0 0,0 0 0 0 0,0 0 0 0 0,0 1 0 0 0,0-1 0 0 0,0 0 0 0 0,0 0 0 0 0,-5 21-433 0 0,5-20 436 0 0,-4 11 29 0 0,0-3 73 0 0,1 1-1 0 0,1-1 1 0 0,-3 17-1 0 0,5-23-84 0 0,0 0 0 0 0,0 0-1 0 0,0-1 1 0 0,0 1 0 0 0,0 0-1 0 0,1 0 1 0 0,-1 0 0 0 0,1-1-1 0 0,0 1 1 0 0,0 0 0 0 0,0-1-1 0 0,0 1 1 0 0,0-1 0 0 0,0 1-1 0 0,1-1 1 0 0,-1 1 0 0 0,1-1-1 0 0,3 3 1 0 0,1-3-133 0 0,21 6-24 0 0,-14-7-435 0 0,-9-5-639 0 0,-4 3 1163 0 0,1-1-701 0 0</inkml:trace>
+  <inkml:trace contextRef="#ctx0" brushRef="#br0" timeOffset="340.74">107 95 19087 0 0,'-1'2'848'0'0,"0"-1"176"0"0,0 0-824 0 0,1 0-200 0 0,0 0 0 0 0,0-1 704 0 0,0 2 96 0 0,0 1 16 0 0,1-1 8 0 0,1 2-552 0 0,1-1-112 0 0,0 1-16 0 0,0-1-8 0 0</inkml:trace>
+  <inkml:trace contextRef="#ctx0" brushRef="#br0" timeOffset="688.71">485 1 10135 0 0,'-3'0'497'0'0,"1"1"0"0"0,-1-1 1 0 0,0 1-1 0 0,0-1 0 0 0,0 1 0 0 0,1 0 0 0 0,-1 0 0 0 0,0 1 0 0 0,1-1 0 0 0,-1 1 0 0 0,1-1 0 0 0,0 1 0 0 0,-1 0 0 0 0,1-1 0 0 0,0 1 0 0 0,0 0 1 0 0,0 1-1 0 0,-2 2 0 0 0,0 0-82 0 0,1-1 1 0 0,0 1-1 0 0,1-1 1 0 0,-1 1-1 0 0,1 0 1 0 0,0 0-1 0 0,0 0 1 0 0,-2 11-1 0 0,1 7-3 0 0,1 1-1 0 0,1-1 0 0 0,3 33 1 0 0,13 71 329 0 0,-2-21-336 0 0,-9-62-222 0 0,-2-1-1 0 0,-2 0 1 0 0,-2 1 0 0 0,-2-1-1 0 0,-9 45 1 0 0,12-85-244 0 0,0 0-1 0 0,0 0 1 0 0,0 0 0 0 0,0 0 0 0 0,-1 0-1 0 0,1 0 1 0 0,-1 0 0 0 0,0 0-1 0 0,-2 3 1 0 0,3-5 5 0 0,1-1-1 0 0,-1 1 0 0 0,0-1 1 0 0,1 1-1 0 0,-1-1 1 0 0,0 1-1 0 0,1-1 1 0 0,-1 1-1 0 0,0-1 1 0 0,0 0-1 0 0,1 0 1 0 0,-1 1-1 0 0,0-1 1 0 0,0 0-1 0 0,1 0 1 0 0,-1 0-1 0 0,0 0 0 0 0,0 0 1 0 0,0 0-1 0 0,1 0 1 0 0,-1 0-1 0 0,0 0 1 0 0,0 0-1 0 0,0 0 1 0 0,1 0-1 0 0,-1-1 1 0 0,0 1-1 0 0,0 0 1 0 0,1-1-1 0 0,-1 1 1 0 0,0 0-1 0 0,1-1 0 0 0,-1 1 1 0 0,0-1-1 0 0,1 1 1 0 0,-1-1-1 0 0,0 1 1 0 0,1-1-1 0 0,-1 0 1 0 0,1 1-1 0 0,-1-1 1 0 0,0-1-1 0 0,-5-6-5893 0 0,0-1-1896 0 0</inkml:trace>
+  <inkml:trace contextRef="#ctx0" brushRef="#br0" timeOffset="1071.58">265 353 6911 0 0,'0'-1'494'0'0,"0"0"0"0"0,1 0 0 0 0,-1 1 0 0 0,0-1 0 0 0,0 0 0 0 0,0 0-1 0 0,1 0 1 0 0,-1 1 0 0 0,1-1 0 0 0,-1 0 0 0 0,0 0 0 0 0,1 1 0 0 0,-1-1-1 0 0,1 0 1 0 0,-1 1 0 0 0,1-1 0 0 0,0 0 0 0 0,-1 1 0 0 0,1-1 0 0 0,0 1-1 0 0,1-2 1 0 0,20-7 3330 0 0,-20 8-3463 0 0,1 0-1 0 0,-1 0 0 0 0,1 0 1 0 0,-1 0-1 0 0,0 0 1 0 0,3-3-1 0 0,2 3 103 0 0,21-3-51 0 0,-21 3-52 0 0,1 1-176 0 0,38-2 16 0 0,-11 2-412 0 0,-27-1 56 0 0,-4 1-207 0 0,0 0 0 0 0,0 0 0 0 0,0 0 0 0 0,0 1 0 0 0,7 1 0 0 0,25 4-7994 0 0</inkml:trace>
+  <inkml:trace contextRef="#ctx0" brushRef="#br0" timeOffset="1407.94">843 25 10711 0 0,'0'0'103'0'0,"-1"-1"0"0"0,1 1 0 0 0,-1 0 0 0 0,1-1 0 0 0,-1 1 0 0 0,1 0 0 0 0,-1 0 0 0 0,1-1 0 0 0,-1 1 0 0 0,1 0 0 0 0,-1 0 0 0 0,1 0 0 0 0,-1 0 0 0 0,1 0-1 0 0,-1-1 1 0 0,1 1 0 0 0,-1 0 0 0 0,1 0 0 0 0,-1 0 0 0 0,1 0 0 0 0,-1 1 0 0 0,0-1 0 0 0,1 0 0 0 0,-1 0 0 0 0,1 0 0 0 0,-1 0 0 0 0,1 0 0 0 0,-1 1 0 0 0,1-1 0 0 0,-1 0 0 0 0,1 0-1 0 0,0 1 1 0 0,-1-1 0 0 0,1 0 0 0 0,-1 1 0 0 0,1-1 0 0 0,0 1 0 0 0,-1-1 0 0 0,0 1 0 0 0,-16 18 5629 0 0,11-10-5260 0 0,1 0 1 0 0,-1 1 0 0 0,1-1-1 0 0,1 1 1 0 0,0 0 0 0 0,-4 14-1 0 0,-11 65 211 0 0,17-81-564 0 0,-2 22 186 0 0,1 1 0 0 0,1-1 1 0 0,1 1-1 0 0,2 0 0 0 0,2 0 0 0 0,11 59 0 0 0,-10-78-218 0 0,4 9-59 0 0,-7-17-20 0 0,0 0-1 0 0,1-1 1 0 0,-1 1 0 0 0,1-1-1 0 0,4 6 1 0 0,-2-3-17 0 0,-1 0-76 0 0,2-1-41 0 0,13 16-15 0 0,-14-16-44 0 0,2-1-614 0 0,19 13-704 0 0,-19-13-4427 0 0</inkml:trace>
+</inkml:ink>
+</file>
+
+<file path=word/ink/ink15.xml><?xml version="1.0" encoding="utf-8"?>
+<inkml:ink xmlns:inkml="http://www.w3.org/2003/InkML">
+  <inkml:definitions>
+    <inkml:context xml:id="ctx0">
+      <inkml:inkSource xml:id="inkSrc0">
+        <inkml:traceFormat>
+          <inkml:channel name="X" type="integer" min="-2.14748E9" max="2.14748E9" units="cm"/>
+          <inkml:channel name="Y" type="integer" min="-2.14748E9" max="2.14748E9" units="cm"/>
+          <inkml:channel name="F" type="integer" max="32767" units="dev"/>
+          <inkml:channel name="OA" type="integer" max="360" units="deg"/>
+          <inkml:channel name="OE" type="integer" max="90" units="deg"/>
+        </inkml:traceFormat>
+        <inkml:channelProperties>
+          <inkml:channelProperty channel="X" name="resolution" value="1000" units="1/cm"/>
+          <inkml:channelProperty channel="Y" name="resolution" value="1000" units="1/cm"/>
+          <inkml:channelProperty channel="F" name="resolution" value="0" units="1/dev"/>
+          <inkml:channelProperty channel="OA" name="resolution" value="1000" units="1/deg"/>
+          <inkml:channelProperty channel="OE" name="resolution" value="1000" units="1/deg"/>
+        </inkml:channelProperties>
+      </inkml:inkSource>
+      <inkml:timestamp xml:id="ts0" timeString="2024-04-15T15:25:55.689"/>
+    </inkml:context>
+    <inkml:brush xml:id="br0">
+      <inkml:brushProperty name="width" value="0.025" units="cm"/>
+      <inkml:brushProperty name="height" value="0.025" units="cm"/>
+      <inkml:brushProperty name="color" value="#E71224"/>
+    </inkml:brush>
+  </inkml:definitions>
+  <inkml:trace contextRef="#ctx0" brushRef="#br0">9 36 8287 0 0,'-5'8'10589'0'0,"3"4"-6008"0"0,4 15-4991 0 0,-2-4 826 0 0,-1-11-330 0 0,1-6 0 0 0,-1 0 0 0 0,1 0 0 0 0,-1 0 0 0 0,2-1 0 0 0,-1 1 0 0 0,1 0 0 0 0,-1 0 1 0 0,2 0-1 0 0,2 10 0 0 0,-3-15-85 0 0,-1-1-1 0 0,0 1 1 0 0,1 0 0 0 0,-1-1 0 0 0,0 1 0 0 0,1 0 0 0 0,-1-1-1 0 0,1 1 1 0 0,-1-1 0 0 0,1 1 0 0 0,-1-1 0 0 0,1 1 0 0 0,0-1-1 0 0,-1 1 1 0 0,2-1 0 0 0,-1 1-2 0 0,0-1 1 0 0,0 1-1 0 0,0-1 0 0 0,0 0 0 0 0,0 0 0 0 0,0 0 1 0 0,0 0-1 0 0,0 1 0 0 0,0-1 0 0 0,0 0 0 0 0,0 0 1 0 0,0-1-1 0 0,0 1 0 0 0,-1 0 0 0 0,1 0 0 0 0,0 0 1 0 0,0-1-1 0 0,0 1 0 0 0,0-1 0 0 0,0 1 1 0 0,1-1-1 0 0,0-1-4 0 0,0 1 0 0 0,0-1 0 0 0,0 0 1 0 0,-1 0-1 0 0,1 1 0 0 0,-1-1 0 0 0,1 0 0 0 0,1-5 1 0 0,2-3-24 0 0,0-1 1 0 0,-1 0 0 0 0,2-12-1 0 0,-5 19 19 0 0,1-3-61 0 0,0 0 1 0 0,-1 0-1 0 0,-1 0 0 0 0,1 0 0 0 0,-1 0 0 0 0,0 0 0 0 0,-2-7 0 0 0,2 11 52 0 0,0 1 0 0 0,-1 0 0 0 0,1 0 0 0 0,-1-1 0 0 0,0 1 0 0 0,0 0 0 0 0,0 0 0 0 0,0 0 0 0 0,0 0 0 0 0,0 0 0 0 0,-3-2 0 0 0,3 3 18 0 0,0 0 0 0 0,0 0 0 0 0,0 0 0 0 0,0 1 0 0 0,0-1 0 0 0,-1 0 1 0 0,1 0-1 0 0,0 1 0 0 0,-1-1 0 0 0,1 1 0 0 0,0-1 0 0 0,-1 1 0 0 0,1 0 0 0 0,0 0 1 0 0,-1-1-1 0 0,1 1 0 0 0,-1 0 0 0 0,1 0 0 0 0,-3 1 0 0 0,1 0-23 0 0,0-1 0 0 0,1 1 0 0 0,-1 0 0 0 0,1 1 1 0 0,-1-1-1 0 0,1 0 0 0 0,-1 1 0 0 0,1-1 0 0 0,0 1 0 0 0,-1 0 0 0 0,1 0 0 0 0,-2 3 0 0 0,3-4-345 0 0,0-1 0 0 0,1 1-1 0 0,-1 0 1 0 0,0 0 0 0 0,1 0-1 0 0,-1 1 1 0 0,1-1 0 0 0,-1 0-1 0 0,1 0 1 0 0,-1 2 0 0 0</inkml:trace>
+  <inkml:trace contextRef="#ctx0" brushRef="#br0" timeOffset="596.68">373 33 5983 0 0,'-1'-1'460'0'0,"1"1"-1"0"0,0 0 1 0 0,-1-1-1 0 0,1 1 1 0 0,-1 0-1 0 0,1 0 0 0 0,-1 0 1 0 0,1 0-1 0 0,-1-1 1 0 0,1 1-1 0 0,-1 0 1 0 0,0 0-1 0 0,1 0 0 0 0,-1 0 1 0 0,1 0-1 0 0,-1 0 1 0 0,1 0-1 0 0,-1 0 1 0 0,1 1-1 0 0,-1-1 0 0 0,1 0 1 0 0,-1 0-1 0 0,1 0 1 0 0,-1 1-1 0 0,-10 10 4736 0 0,9-8-4929 0 0,0 0 1 0 0,1-1 0 0 0,0 1 0 0 0,0 0 0 0 0,0 0 0 0 0,0 0 0 0 0,0 0 0 0 0,0 4 0 0 0,1-1-63 0 0,-1-2-112 0 0,1 0 0 0 0,1 0 0 0 0,-1 0 0 0 0,1 0 0 0 0,-1 0 0 0 0,1 0 0 0 0,0 0 0 0 0,0 0 0 0 0,1 0 0 0 0,3 6 0 0 0,-2-5-50 0 0,-1-4-42 0 0,-1 1 0 0 0,0-1-1 0 0,0 0 1 0 0,1 0-1 0 0,-1 0 1 0 0,1 0-1 0 0,-1 0 1 0 0,3 1-1 0 0,-3-2-10 0 0,1 0 0 0 0,-1 1-1 0 0,1-1 1 0 0,-1 0-1 0 0,0 0 1 0 0,1 0 0 0 0,-1 0-1 0 0,1 0 1 0 0,-1 0-1 0 0,1 0 1 0 0,-1 0-1 0 0,0-1 1 0 0,1 1 0 0 0,-1-1-1 0 0,0 1 1 0 0,1-1-1 0 0,1 0 1 0 0,0-1-63 0 0,0-1 0 0 0,0 1 0 0 0,0 0 0 0 0,0-1 0 0 0,0 1-1 0 0,3-6 1 0 0,0 0-189 0 0,0 0-1 0 0,-1 0 0 0 0,0-1 1 0 0,5-13-1 0 0,-8 19 205 0 0,-1 0 0 0 0,0 0-1 0 0,-1 0 1 0 0,1 1 0 0 0,0-1 0 0 0,-1 0 0 0 0,0 0 0 0 0,1 0 0 0 0,-1 0-1 0 0,0 0 1 0 0,-1 0 0 0 0,0-5 0 0 0,1 6 50 0 0,-1 1 0 0 0,0 0 0 0 0,1 0-1 0 0,-1-1 1 0 0,0 1 0 0 0,1 0 0 0 0,-1 0 0 0 0,0 0 0 0 0,0 0 0 0 0,0 0 0 0 0,0 0-1 0 0,0 0 1 0 0,0 0 0 0 0,0 1 0 0 0,-1-1 0 0 0,1 0 0 0 0,0 1 0 0 0,0-1 0 0 0,-1 0-1 0 0,1 1 1 0 0,0 0 0 0 0,-1-1 0 0 0,1 1 0 0 0,0 0 0 0 0,-1 0 0 0 0,1 0 0 0 0,0-1-1 0 0,-1 1 1 0 0,-1 1 0 0 0,1-1-41 0 0,0 0 1 0 0,0 0-1 0 0,0 0 0 0 0,0 0 1 0 0,0 1-1 0 0,0-1 0 0 0,0 1 1 0 0,1-1-1 0 0,-1 1 0 0 0,0 0 1 0 0,0 0-1 0 0,1 0 0 0 0,-1 0 1 0 0,-1 1-1 0 0,2-1-278 0 0,0 0 0 0 0,0 0 0 0 0,0 0 0 0 0,1-1 0 0 0,-1 2 0 0 0,0-1 1 0 0,1 0-1 0 0,-1 0 0 0 0,1 0 0 0 0,-1 0 0 0 0,1 0 0 0 0,-1 0 0 0 0,1 0 0 0 0,0 1 0 0 0,-1 0 0 0 0,1 3-6092 0 0</inkml:trace>
+  <inkml:trace contextRef="#ctx0" brushRef="#br0" timeOffset="1080.77">750 10 12439 0 0,'-2'2'468'0'0,"0"0"-1"0"0,0 0 1 0 0,0 0-1 0 0,0 0 1 0 0,1 1-1 0 0,-1-1 0 0 0,1 0 1 0 0,-1 1-1 0 0,1-1 1 0 0,0 1-1 0 0,0 0 1 0 0,0-1-1 0 0,0 1 0 0 0,0 0 1 0 0,1 0-1 0 0,-1 5 1 0 0,0-1 166 0 0,1 0-1 0 0,0 0 1 0 0,0 0 0 0 0,1 0 0 0 0,2 8-1 0 0,-3-12-287 0 0,2 1-14 0 0,0 0-206 0 0,-1-3-31 0 0,0 0 0 0 0,0 0 0 0 0,0 0 0 0 0,-1 0 1 0 0,1 1-1 0 0,-1-1 0 0 0,1 0 0 0 0,-1 0 1 0 0,1 1-1 0 0,-1 1 0 0 0,4-1 76 0 0,0 0-130 0 0,-3-2-25 0 0,0 1 0 0 0,0 0 1 0 0,1-1-1 0 0,-1 1 1 0 0,0 0-1 0 0,1-1 0 0 0,-1 0 1 0 0,0 1-1 0 0,1-1 0 0 0,-1 0 1 0 0,2 0-1 0 0,-1 0-3 0 0,0 0-1 0 0,0-1 1 0 0,0 0 0 0 0,0 1 0 0 0,0-1-1 0 0,0 0 1 0 0,0 0 0 0 0,0 0-1 0 0,-1 0 1 0 0,1 0 0 0 0,0-1-1 0 0,-1 1 1 0 0,1 0 0 0 0,-1-1-1 0 0,1 1 1 0 0,-1-1 0 0 0,0 0-1 0 0,2-2 1 0 0,1-2-89 0 0,-1 1 0 0 0,1-1 0 0 0,-1 0 0 0 0,3-10 0 0 0,-5 13-2 0 0,0 0-1 0 0,0 0 1 0 0,0 0-1 0 0,-1 0 1 0 0,0-1 0 0 0,1 1-1 0 0,-1 0 1 0 0,0 0-1 0 0,-1 0 1 0 0,1-1-1 0 0,0 1 1 0 0,-3-6-1 0 0,3 7-79 0 0,-1 1 0 0 0,0-1 0 0 0,0 1 0 0 0,0-1 0 0 0,0 0 0 0 0,0 1 0 0 0,0 0 0 0 0,0-1 0 0 0,0 1 0 0 0,-2-2 0 0 0,1 2-503 0 0,0 0 0 0 0,0-1 0 0 0,0 1 0 0 0,0 0 0 0 0,0 0 0 0 0,0 1 0 0 0,0-1 0 0 0,0 0 1 0 0,-4 0-1 0 0,0 0-6625 0 0</inkml:trace>
+</inkml:ink>
+</file>
+
+<file path=word/ink/ink16.xml><?xml version="1.0" encoding="utf-8"?>
+<inkml:ink xmlns:inkml="http://www.w3.org/2003/InkML">
+  <inkml:definitions>
+    <inkml:context xml:id="ctx0">
+      <inkml:inkSource xml:id="inkSrc0">
+        <inkml:traceFormat>
+          <inkml:channel name="X" type="integer" min="-2.14748E9" max="2.14748E9" units="cm"/>
+          <inkml:channel name="Y" type="integer" min="-2.14748E9" max="2.14748E9" units="cm"/>
+          <inkml:channel name="F" type="integer" max="32767" units="dev"/>
+          <inkml:channel name="OA" type="integer" max="360" units="deg"/>
+          <inkml:channel name="OE" type="integer" max="90" units="deg"/>
+        </inkml:traceFormat>
+        <inkml:channelProperties>
+          <inkml:channelProperty channel="X" name="resolution" value="1000" units="1/cm"/>
+          <inkml:channelProperty channel="Y" name="resolution" value="1000" units="1/cm"/>
+          <inkml:channelProperty channel="F" name="resolution" value="0" units="1/dev"/>
+          <inkml:channelProperty channel="OA" name="resolution" value="1000" units="1/deg"/>
+          <inkml:channelProperty channel="OE" name="resolution" value="1000" units="1/deg"/>
+        </inkml:channelProperties>
+      </inkml:inkSource>
+      <inkml:timestamp xml:id="ts0" timeString="2024-04-15T15:23:49.519"/>
+    </inkml:context>
+    <inkml:brush xml:id="br0">
+      <inkml:brushProperty name="width" value="0.025" units="cm"/>
+      <inkml:brushProperty name="height" value="0.025" units="cm"/>
+      <inkml:brushProperty name="color" value="#E71224"/>
+    </inkml:brush>
+  </inkml:definitions>
+  <inkml:trace contextRef="#ctx0" brushRef="#br0">1048 65 14279 0 0,'-1'4'5699'0'0,"-2"9"-3519"0"0,2 6-1124 0 0,0 0 0 0 0,2 0 0 0 0,3 25 0 0 0,-1-8-391 0 0,-2-13-275 0 0,6 52 616 0 0,-7-73-963 0 0,0 0-1 0 0,0 1 1 0 0,1-1-1 0 0,-1 0 1 0 0,0 0-1 0 0,1 0 1 0 0,-1 0-1 0 0,1 0 1 0 0,0 0-1 0 0,1 2 1 0 0,-2 2-4830 0 0</inkml:trace>
+  <inkml:trace contextRef="#ctx0" brushRef="#br0" timeOffset="1314.93">1068 54 5063 0 0,'0'3'13134'0'0,"6"-5"-4252"0"0,-3 1-9710 0 0,1 0 1215 0 0,10-1-10 0 0,-11 1 283 0 0,1 1-392 0 0,12 1-4 0 0,-12-1 199 0 0,0 0-271 0 0,15 2-7 0 0,-14-1-10 0 0,-1-1-41 0 0,44-2 783 0 0,78-12 0 0 0,-108 11-394 0 0,-3 3 36 0 0,27-3-68 0 0,-20 2-487 0 0,0 0-4 0 0,-1 0 0 0 0,0 0 0 0 0,4 0 0 0 0,0 1 0 0 0,-2 0 0 0 0,-1 1 0 0 0,0 0 0 0 0,3 0 0 0 0,-3-1 0 0 0,-2-1 0 0 0,-3 1-37 0 0,-14 0-155 0 0,-2 3-583 0 0,5 8 607 0 0,-6-10 142 0 0,0 0 0 0 0,0 0 1 0 0,0 0-1 0 0,0-1 0 0 0,0 1 0 0 0,0 0 0 0 0,0 0 1 0 0,0 0-1 0 0,-1 0 0 0 0,1 0 0 0 0,0 0 0 0 0,-1 0 0 0 0,1 0 1 0 0,0 0-1 0 0,-1 0 0 0 0,1-1 0 0 0,-2 2 0 0 0,1 0-17 0 0,0 1 43 0 0,-1 2 0 0 0,1-1 0 0 0,-1 1 0 0 0,1 0 0 0 0,0 0 0 0 0,0 0 0 0 0,0 6 0 0 0,0 27 184 0 0,1 4 98 0 0,-5 88 932 0 0,3-117-1214 0 0,1-1 0 0 0,1 2 0 0 0,-1-11 0 0 0,-1 6 0 0 0,-23-15 0 0 0,5 5-458 0 0,-1 1 0 0 0,0 1 0 0 0,-27 5-1 0 0,27-3 305 0 0,-65 2-346 0 0,-8 0-208 0 0,68-3 684 0 0,-1 0-1 0 0,1-3 0 0 0,-27-2 1 0 0,27 1 3 0 0,-1 0 0 0 0,1 2 1 0 0,-27 4-1 0 0,43-3 113 0 0,0-1-1 0 0,-16-1 0 0 0,1 0 19 0 0,22 6-368 0 0,3-5 206 0 0,0 0-1 0 0,0 0 1 0 0,0 0-1 0 0,0 1 1 0 0,0-1 0 0 0,0 0-1 0 0,0 0 1 0 0,0 0-1 0 0,0 0 1 0 0,0 0-1 0 0,0 1 1 0 0,0-1-1 0 0,0 0 1 0 0,0 0-1 0 0,0 0 1 0 0,0 0-1 0 0,0 0 1 0 0,0 0 0 0 0,0 1-1 0 0,0-1 1 0 0,0 0-1 0 0,0 0 1 0 0,0 0-1 0 0,0 0 1 0 0,0 0-1 0 0,0 0 1 0 0,-1 0-1 0 0,1 0 1 0 0,0 1 0 0 0,0-1-1 0 0,0 0 1 0 0,0 0-1 0 0,0 0 1 0 0,0 0-1 0 0,0 0 1 0 0,-1 0-1 0 0,1 0 1 0 0,0 0-1 0 0,0 0 1 0 0,0 0-1 0 0,0 0 1 0 0,0 0 0 0 0,0 0-1 0 0,-1 0 1 0 0,1 0-1 0 0,0 0 1 0 0,0 0-1 0 0,0 0 1 0 0,0 0-1 0 0,0 0 1 0 0,0 0-1 0 0,-1 0 1 0 0,1 0 0 0 0,0 0-1 0 0,0 0 1 0 0,0 0-1 0 0</inkml:trace>
+  <inkml:trace contextRef="#ctx0" brushRef="#br0" timeOffset="113925.19">1018 70 1375 0 0,'0'-3'9916'0'0,"0"-9"-1208"0"0,-1 11-8562 0 0,1 1 1 0 0,-1-1-1 0 0,0 1 0 0 0,1-1 0 0 0,-1 0 0 0 0,1 1 0 0 0,-1-1 1 0 0,0 1-1 0 0,0-1 0 0 0,1 1 0 0 0,-1 0 0 0 0,0-1 0 0 0,0 1 1 0 0,1 0-1 0 0,-1-1 0 0 0,0 1 0 0 0,0 0 0 0 0,0 0 0 0 0,0 0 1 0 0,0 0-1 0 0,1 0 0 0 0,-1 0 0 0 0,0 0 0 0 0,0 0 0 0 0,0 0 1 0 0,0 0-1 0 0,0 1 0 0 0,-26 3-100 0 0,19-3-21 0 0,0 0 0 0 0,-1-1-1 0 0,1 0 1 0 0,0 0 0 0 0,0-1 0 0 0,0 0 0 0 0,0 0 0 0 0,0-1 0 0 0,-10-3-1 0 0,5 2 15 0 0,1 0 0 0 0,-21-1 0 0 0,-10 4-400 0 0,24 0-66 0 0,0 0 1 0 0,-26-5-1 0 0,31 3 699 0 0,0 1 0 0 0,1 0 0 0 0,-1 1 0 0 0,-27 3 0 0 0,-56 16-318 0 0,6-2 128 0 0,77-16 221 0 0,0-1-1 0 0,0-1 1 0 0,1 0 0 0 0,-1-1-1 0 0,-18-4 1 0 0,-28-4 526 0 0,43 9-1165 0 0,-1-1 0 0 0,1 0 0 0 0,-1-1 0 0 0,1-1 0 0 0,-27-10 0 0 0,34 10 336 0 0,0 0 1 0 0,-13-3-1 0 0,20 6-1 0 0,0 0 0 0 0,0 1 0 0 0,0-1 0 0 0,-1 1 0 0 0,1 0 0 0 0,0 0 0 0 0,0 0 0 0 0,0 1 0 0 0,0-1 0 0 0,0 1 0 0 0,0-1 0 0 0,-4 2 0 0 0,5-1-21 0 0,1 0 0 0 0,0 0 0 0 0,0 0 0 0 0,-1 0 0 0 0,1 0 0 0 0,0 0-1 0 0,0 0 1 0 0,0 0 0 0 0,0 0 0 0 0,0 1 0 0 0,1-1 0 0 0,-1 0 0 0 0,0 0 0 0 0,1 1 0 0 0,-1-1 0 0 0,0 1 0 0 0,1-1 0 0 0,-1 2-1 0 0,-4 30-249 0 0,4-22 163 0 0,-5 81 97 0 0,6-70 13 0 0,8 135-1 0 0,-5-125 0 0 0,-1 27-3 0 0,-2-58 11 0 0,0 0 0 0 0,1 1 0 0 0,-1-1 0 0 0,1 0 0 0 0,-1 0 0 0 0,1 0 0 0 0,-1 0 0 0 0,1 0 0 0 0,0 0 0 0 0,-1 0 0 0 0,1 0 0 0 0,0 0 0 0 0,0 0 0 0 0,0 0 0 0 0,0 0 0 0 0,0 0 0 0 0,0-1 0 0 0,0 1 0 0 0,0 0 0 0 0,0-1 0 0 0,0 1 0 0 0,2 0 0 0 0,-3-1 386 0 0,5 1-297 0 0,22 6 255 0 0,-8-5-283 0 0,-15-1 22 0 0,2-1 5 0 0,15 2 0 0 0,-16-2 0 0 0,-1 0 3 0 0,13-2 10 0 0,-13 2 3 0 0,1 0 0 0 0,1 0-72 0 0,17-3 256 0 0,-5-1-184 0 0,-13 3 0 0 0,0 0 0 0 0,15-2 0 0 0,-16 2 0 0 0,1 0-3 0 0,41-7 254 0 0,-41 7-275 0 0,-1 1 0 0 0,13-2 0 0 0,-12 1-3 0 0,-1 1-10 0 0,2 0-50 0 0,33-2 178 0 0,-22 1-146 0 0,28-1 10 0 0,-17-1-67 0 0,1-1 0 0 0,-5 0 0 0 0,-2 0 0 0 0,3 1 0 0 0,2 2 11 0 0,-25 0-8 0 0,0 1 1 0 0,-1 0 0 0 0,1 0 0 0 0,-1 0 0 0 0,1 0-1 0 0,0 0 1 0 0,-1 0 0 0 0,1 1 0 0 0,-1-1-1 0 0,1 0 1 0 0,0 1 0 0 0,-1-1 0 0 0,2 2-1 0 0,17 4 51 0 0,5 0-32 0 0,7 0 20 0 0,-2-1-31 0 0,1-4-11 0 0,1-1 0 0 0,-2-2-12 0 0,-3-3-36 0 0,17-3-132 0 0,-40 7 85 0 0,1 0-111 0 0,12-2-36 0 0,-12 3-56 0 0,-2-1-761 0 0,11-4 607 0 0</inkml:trace>
+  <inkml:trace contextRef="#ctx0" brushRef="#br0" timeOffset="114433.3">366 53 8287 0 0,'-1'0'353'0'0,"1"1"0"0"0,0-1-1 0 0,-1 0 1 0 0,1 0-1 0 0,0 1 1 0 0,0-1 0 0 0,-1 0-1 0 0,1 0 1 0 0,0 1-1 0 0,0-1 1 0 0,-1 0 0 0 0,1 1-1 0 0,0-1 1 0 0,0 0-1 0 0,0 1 1 0 0,0-1 0 0 0,-1 1-1 0 0,1-1 1 0 0,0 0-1 0 0,0 1 1 0 0,-4 20 3169 0 0,4-18-2505 0 0,-6 34 1640 0 0,-3 65-1 0 0,9-54-2998 0 0,2-1 0 0 0,12 69 0 0 0,-12-105-950 0 0,1 0-4544 0 0,-1-4-1651 0 0</inkml:trace>
+  <inkml:trace contextRef="#ctx0" brushRef="#br0" timeOffset="114939.1">642 56 10591 0 0,'3'-6'11666'0'0,"3"15"-8961"0"0,4 18-2777 0 0,-4 4 235 0 0,-2 0-1 0 0,0 0 1 0 0,-3 1 0 0 0,-1 35-1 0 0,1 43 158 0 0,4-84-2724 0 0</inkml:trace>
+</inkml:ink>
+</file>
+
+<file path=word/ink/ink17.xml><?xml version="1.0" encoding="utf-8"?>
+<inkml:ink xmlns:inkml="http://www.w3.org/2003/InkML">
+  <inkml:definitions>
+    <inkml:context xml:id="ctx0">
+      <inkml:inkSource xml:id="inkSrc0">
+        <inkml:traceFormat>
+          <inkml:channel name="X" type="integer" min="-2.14748E9" max="2.14748E9" units="cm"/>
+          <inkml:channel name="Y" type="integer" min="-2.14748E9" max="2.14748E9" units="cm"/>
+          <inkml:channel name="F" type="integer" max="32767" units="dev"/>
+          <inkml:channel name="OA" type="integer" max="360" units="deg"/>
+          <inkml:channel name="OE" type="integer" max="90" units="deg"/>
+        </inkml:traceFormat>
+        <inkml:channelProperties>
+          <inkml:channelProperty channel="X" name="resolution" value="1000" units="1/cm"/>
+          <inkml:channelProperty channel="Y" name="resolution" value="1000" units="1/cm"/>
+          <inkml:channelProperty channel="F" name="resolution" value="0" units="1/dev"/>
+          <inkml:channelProperty channel="OA" name="resolution" value="1000" units="1/deg"/>
+          <inkml:channelProperty channel="OE" name="resolution" value="1000" units="1/deg"/>
+        </inkml:channelProperties>
+      </inkml:inkSource>
+      <inkml:timestamp xml:id="ts0" timeString="2024-04-15T15:24:52.475"/>
+    </inkml:context>
+    <inkml:brush xml:id="br0">
+      <inkml:brushProperty name="width" value="0.025" units="cm"/>
+      <inkml:brushProperty name="height" value="0.025" units="cm"/>
+      <inkml:brushProperty name="color" value="#E71224"/>
+    </inkml:brush>
+  </inkml:definitions>
+  <inkml:trace contextRef="#ctx0" brushRef="#br0">0 26 455 0 0,'1'5'1919'0'0,"0"2"5770"0"0,1 2 3154 0 0,-2-2-7783 0 0,-2 36-3640 0 0,4 56 1 0 0,-2-98 375 0 0,1 10-836 0 0,1-6-3962 0 0</inkml:trace>
+  <inkml:trace contextRef="#ctx0" brushRef="#br0" timeOffset="344.93">51 122 10135 0 0,'1'-1'896'0'0,"-1"0"-712"0"0,0 1-184 0 0,1-1 1088 0 0,-1 0 192 0 0,1-1 32 0 0,1-1 0 0 0,1 0-360 0 0,0-1-80 0 0,0 2-8 0 0,1-1-8 0 0,-1 1-1688 0 0,1 0-328 0 0</inkml:trace>
+  <inkml:trace contextRef="#ctx0" brushRef="#br0" timeOffset="693.06">150 125 11055 0 0,'2'-2'488'0'0,"-2"2"104"0"0,0-1-472 0 0,1 0-120 0 0,-1 0 0 0 0,1 1 0 0 0,-1-1 704 0 0,1 0 112 0 0,1 0 24 0 0,1-2 8 0 0,-2 1-968 0 0,1 0-192 0 0,2-1-40 0 0</inkml:trace>
+  <inkml:trace contextRef="#ctx0" brushRef="#br0" timeOffset="694.06">221 111 1519 0 0,'2'-1'0'0'0,"-2"1"64"0"0,2-1-64 0 0,-1 1 88 0 0,-1-1-88 0 0,1 0 0 0 0,0 1 0 0 0,1-1 0 0 0,1 0 632 0 0,2-1 1776 0 0,18 2-2408 0 0,-20-1 0 0 0,0 0 0 0 0,0 1 0 0 0</inkml:trace>
+  <inkml:trace contextRef="#ctx0" brushRef="#br0" timeOffset="1077.28">383 0 9215 0 0,'-1'4'8158'0'0,"1"8"-5262"0"0,5 88 2732 0 0,6-1-7718 0 0,-9-92-6470 0 0</inkml:trace>
+</inkml:ink>
+</file>
+
+<file path=word/ink/ink18.xml><?xml version="1.0" encoding="utf-8"?>
+<inkml:ink xmlns:inkml="http://www.w3.org/2003/InkML">
+  <inkml:definitions>
+    <inkml:context xml:id="ctx0">
+      <inkml:inkSource xml:id="inkSrc0">
+        <inkml:traceFormat>
+          <inkml:channel name="X" type="integer" min="-2.14748E9" max="2.14748E9" units="cm"/>
+          <inkml:channel name="Y" type="integer" min="-2.14748E9" max="2.14748E9" units="cm"/>
+          <inkml:channel name="F" type="integer" max="32767" units="dev"/>
+          <inkml:channel name="OA" type="integer" max="360" units="deg"/>
+          <inkml:channel name="OE" type="integer" max="90" units="deg"/>
+        </inkml:traceFormat>
+        <inkml:channelProperties>
+          <inkml:channelProperty channel="X" name="resolution" value="1000" units="1/cm"/>
+          <inkml:channelProperty channel="Y" name="resolution" value="1000" units="1/cm"/>
+          <inkml:channelProperty channel="F" name="resolution" value="0" units="1/dev"/>
+          <inkml:channelProperty channel="OA" name="resolution" value="1000" units="1/deg"/>
+          <inkml:channelProperty channel="OE" name="resolution" value="1000" units="1/deg"/>
+        </inkml:channelProperties>
+      </inkml:inkSource>
+      <inkml:timestamp xml:id="ts0" timeString="2024-04-15T15:15:17.510"/>
+    </inkml:context>
+    <inkml:brush xml:id="br0">
+      <inkml:brushProperty name="width" value="0.025" units="cm"/>
+      <inkml:brushProperty name="height" value="0.025" units="cm"/>
+      <inkml:brushProperty name="color" value="#E71224"/>
+    </inkml:brush>
+  </inkml:definitions>
+  <inkml:trace contextRef="#ctx0" brushRef="#br0">14 821 17135 0 0,'0'1'76'0'0,"0"-1"-1"0"0,-1 0 0 0 0,1 0 0 0 0,-1 0 1 0 0,1 0-1 0 0,0 0 0 0 0,-1 1 1 0 0,1-1-1 0 0,0 0 0 0 0,-1 0 1 0 0,1 0-1 0 0,-1 0 0 0 0,1 0 0 0 0,0 0 1 0 0,-1 0-1 0 0,1 0 0 0 0,0 0 1 0 0,-1-1-1 0 0,1 1 0 0 0,-1 0 0 0 0,1 0 1 0 0,0 0-1 0 0,-1 0 0 0 0,1 0 1 0 0,0-1-1 0 0,-1 1 0 0 0,1 0 1 0 0,0 0-1 0 0,0-1 0 0 0,-1 1 0 0 0,1 0 1 0 0,0 0-1 0 0,-1-1 0 0 0,1 1 1 0 0,0 0-1 0 0,0-1 0 0 0,0 1 1 0 0,-1 0-1 0 0,1-1 0 0 0,0 1 0 0 0,0 0 1 0 0,0-1-1 0 0,0 1 0 0 0,0-1 1 0 0,0 1-1 0 0,0 0 0 0 0,0-1 0 0 0,0 1 1 0 0,0 0-1 0 0,0-1 0 0 0,0 1 1 0 0,0-1-1 0 0,0 1 0 0 0,0 0 1 0 0,0-1-1 0 0,1-3 280 0 0,-1 1 0 0 0,1 0 0 0 0,0 0 1 0 0,0 0-1 0 0,2-5 0 0 0,27-48 74 0 0,2 1-1 0 0,3 1 1 0 0,77-91-1 0 0,148-125-282 0 0,-71 109-1250 0 0,-151 132-679 0 0,-20 13-6322 0 0</inkml:trace>
+  <inkml:trace contextRef="#ctx0" brushRef="#br0" timeOffset="500.73">1243 25 19807 0 0,'19'2'4760'0'0,"-2"2"-5034"0"0,-7 0 504 0 0,-2-2-327 0 0,-2 1-10 0 0,17 12-18 0 0,-17-12-90 0 0,-3 3-38 0 0,-1-3 172 0 0,0 1 0 0 0,0 0 0 0 0,-1 0 0 0 0,1 0 0 0 0,-1-1 0 0 0,0 1 0 0 0,0 0 0 0 0,-1 1 0 0 0,1-1 0 0 0,-1 0 0 0 0,0 0 0 0 0,0 0 0 0 0,0 0 0 0 0,-1 0 0 0 0,-1 8 0 0 0,-2-1-286 0 0,0 0-1 0 0,-1 0 1 0 0,0 0 0 0 0,-1-1 0 0 0,-10 15 0 0 0,8-12 206 0 0,0-1 1 0 0,-10 24 0 0 0,18-35 206 0 0,-1 0 0 0 0,1 0-1 0 0,0 0 1 0 0,-1 0 0 0 0,1 1 0 0 0,0-1 0 0 0,-1 0 0 0 0,1 0 0 0 0,0 0 0 0 0,0 1-1 0 0,0-1 1 0 0,0 0 0 0 0,0 0 0 0 0,0 0 0 0 0,1 1 0 0 0,-1-1 0 0 0,0 0-1 0 0,1 0 1 0 0,0 3 1207 0 0,6-1-884 0 0,18 6-1 0 0,-18-6 220 0 0,1-2-385 0 0,23 3-10 0 0,-23-3 399 0 0,-1 1-392 0 0,20 8-7 0 0,-21-7-29 0 0,-5 0-17 0 0,0 0-114 0 0,-1 1 0 0 0,0-1-1 0 0,0 0 1 0 0,0 0 0 0 0,0 0-1 0 0,0 0 1 0 0,-1 0 0 0 0,0 0-1 0 0,1 0 1 0 0,-1 0 0 0 0,0 0 0 0 0,0 0-1 0 0,-1 0 1 0 0,1 0 0 0 0,-1 0-1 0 0,1 0 1 0 0,-1-1 0 0 0,-2 4-1 0 0,-2 0 35 0 0,1 0-1 0 0,-1 0 0 0 0,-11 8 0 0 0,15-12-145 0 0,-1 0 1 0 0,1-1 0 0 0,-1 1 0 0 0,0-1-1 0 0,1 0 1 0 0,-1 1 0 0 0,0-1-1 0 0,0-1 1 0 0,0 1 0 0 0,0 0-1 0 0,0-1 1 0 0,0 1 0 0 0,-5-1-1 0 0,2-2-1914 0 0,0-4-6195 0 0</inkml:trace>
+  <inkml:trace contextRef="#ctx0" brushRef="#br0" timeOffset="1022.14">1538 118 18887 0 0,'0'0'2122'0'0,"6"0"-1540"0"0,18 0 139 0 0,-18 0 23 0 0,-1 4-13 0 0,18 11-83 0 0,-18-11-37 0 0,1 1-10 0 0,1-1-407 0 0,-5-2-94 0 0,1 0 0 0 0,0 0 0 0 0,-1 0 0 0 0,1 0 0 0 0,-1 1 0 0 0,0-1 0 0 0,1 0 0 0 0,2 6-1 0 0,1-2-32 0 0,-4-4-31 0 0,1 1 0 0 0,-1 0 0 0 0,0-1 0 0 0,0 1 0 0 0,0 0 0 0 0,0 0 0 0 0,1 4 0 0 0,0-1-84 0 0,0 0 0 0 0,-1 0 1 0 0,1 0-1 0 0,2 12 0 0 0,-5-15-28 0 0,1 0 0 0 0,-1 1 0 0 0,1-1 0 0 0,-1 1 0 0 0,0-1 0 0 0,0 0 0 0 0,-1 1 0 0 0,1-1 0 0 0,-1 0 0 0 0,0 1 0 0 0,0-1 0 0 0,0 0 0 0 0,0 0 0 0 0,-2 4 0 0 0,-17 24-874 0 0,18-29 866 0 0,1 0 1 0 0,-1 1-1 0 0,0-1 0 0 0,0 0 1 0 0,-1 0-1 0 0,1 0 0 0 0,0-1 1 0 0,-1 1-1 0 0,1 0 0 0 0,-4 1 1 0 0,24-16 911 0 0,-10 8-277 0 0,0 2 1 0 0,0-1 0 0 0,16-3-1 0 0,-18 5-711 0 0,18-6-273 0 0,8-2-66 0 0,8-1 387 0 0,-24 7-71 0 0,3-1-176 0 0,7 1-6205 0 0,19-4-1415 0 0</inkml:trace>
+</inkml:ink>
+</file>
+
+<file path=word/ink/ink19.xml><?xml version="1.0" encoding="utf-8"?>
+<inkml:ink xmlns:inkml="http://www.w3.org/2003/InkML">
+  <inkml:definitions>
+    <inkml:context xml:id="ctx0">
+      <inkml:inkSource xml:id="inkSrc0">
+        <inkml:traceFormat>
+          <inkml:channel name="X" type="integer" min="-2.14748E9" max="2.14748E9" units="cm"/>
+          <inkml:channel name="Y" type="integer" min="-2.14748E9" max="2.14748E9" units="cm"/>
+          <inkml:channel name="F" type="integer" max="32767" units="dev"/>
+          <inkml:channel name="OA" type="integer" max="360" units="deg"/>
+          <inkml:channel name="OE" type="integer" max="90" units="deg"/>
+        </inkml:traceFormat>
+        <inkml:channelProperties>
+          <inkml:channelProperty channel="X" name="resolution" value="1000" units="1/cm"/>
+          <inkml:channelProperty channel="Y" name="resolution" value="1000" units="1/cm"/>
+          <inkml:channelProperty channel="F" name="resolution" value="0" units="1/dev"/>
+          <inkml:channelProperty channel="OA" name="resolution" value="1000" units="1/deg"/>
+          <inkml:channelProperty channel="OE" name="resolution" value="1000" units="1/deg"/>
+        </inkml:channelProperties>
+      </inkml:inkSource>
+      <inkml:timestamp xml:id="ts0" timeString="2024-04-15T15:12:54.959"/>
+    </inkml:context>
+    <inkml:brush xml:id="br0">
+      <inkml:brushProperty name="width" value="0.025" units="cm"/>
+      <inkml:brushProperty name="height" value="0.025" units="cm"/>
+      <inkml:brushProperty name="color" value="#E71224"/>
+    </inkml:brush>
+  </inkml:definitions>
+  <inkml:trace contextRef="#ctx0" brushRef="#br0">197 326 6447 0 0,'1'-7'3355'0'0,"-1"0"-1258"0"0,0 1 0 0 0,0 0 0 0 0,-1-1 0 0 0,0 1 0 0 0,-2-12 0 0 0,2 17-1961 0 0,1 0 0 0 0,0 0 1 0 0,-1 1-1 0 0,1-1 0 0 0,-1 0 0 0 0,1 0 1 0 0,-1 0-1 0 0,1 1 0 0 0,-1-1 1 0 0,0 0-1 0 0,1 0 0 0 0,-1 1 0 0 0,0-1 1 0 0,0 1-1 0 0,1-1 0 0 0,-1 1 0 0 0,0-1 1 0 0,-1 0-1 0 0,0 1-82 0 0,1 0 0 0 0,-1-1 0 0 0,1 1 0 0 0,-1 0 0 0 0,1 0 0 0 0,-1 0 0 0 0,1 1-1 0 0,-1-1 1 0 0,1 0 0 0 0,-1 1 0 0 0,1-1 0 0 0,0 0 0 0 0,-1 1 0 0 0,1 0 0 0 0,0-1 0 0 0,-2 2 0 0 0,-5 3 3 0 0,1 0 1 0 0,0 0-1 0 0,0 0 1 0 0,0 1-1 0 0,1 0 1 0 0,0 1-1 0 0,0 0 1 0 0,1 0 0 0 0,-7 10-1 0 0,-1 4-178 0 0,1 1 1 0 0,-9 25-1 0 0,13-28 46 0 0,2-1 0 0 0,0 1 0 0 0,1 0 0 0 0,1 1 0 0 0,1-1 0 0 0,0 1 0 0 0,2-1 0 0 0,0 26 0 0 0,4-18 61 0 0,0-21 11 0 0,-1-1-5 0 0,-2-5 5 0 0,1 1 1 0 0,-1 0-1 0 0,0-1 0 0 0,0 1 1 0 0,0-1-1 0 0,1 1 0 0 0,-1-1 1 0 0,0 0-1 0 0,1 1 0 0 0,-1-1 1 0 0,0 1-1 0 0,1-1 0 0 0,-1 1 1 0 0,1-1-1 0 0,-1 0 0 0 0,0 1 1 0 0,2-1-1 0 0,1 3 1 0 0,0 0-1 0 0,1 0 1 0 0,0-1 0 0 0,7 5-1 0 0,-7-6 5 0 0,0 0 0 0 0,1 0-1 0 0,-1 0 1 0 0,0 0 0 0 0,5 0 0 0 0,-9-1-2 0 0,13-1 42 0 0,24-8 22 0 0,-15 3-522 0 0,41-17-1 0 0,-45 13 11 0 0</inkml:trace>
+  <inkml:trace contextRef="#ctx0" brushRef="#br0" timeOffset="660.59">500 442 13823 0 0,'-10'4'5602'0'0,"8"-3"-1864"0"0,5-3-2613 0 0,-2 1-551 0 0,3 0-88 0 0,13-4-19 0 0,-13 4-11 0 0,2-1-32 0 0,30-9 400 0 0,44-14 368 0 0,-41 11-1265 0 0,-33 12 13 0 0,22-4-1234 0 0,-3 3-1075 0 0,-19 2-6675 0 0</inkml:trace>
+  <inkml:trace contextRef="#ctx0" brushRef="#br0" timeOffset="994.92">964 366 6447 0 0,'0'0'444'0'0,"0"-3"403"0"0,3 3 4022 0 0,6 1 7134 0 0,36 7-10109 0 0,-37-6-1799 0 0,-4-1-20 0 0,0 0 0 0 0,0 0-1 0 0,1-1 1 0 0,-1 0-1 0 0,8 0 1 0 0,-6 1-51 0 0,21-2-707 0 0,6-3-626 0 0,-27 2 1080 0 0,5 0 254 0 0,0 1-6767 0 0</inkml:trace>
+  <inkml:trace contextRef="#ctx0" brushRef="#br0" timeOffset="1346.32">930 496 7831 0 0,'0'0'1084'0'0,"-6"3"-2756"0"0,7 0 4434 0 0,6-2 9287 0 0,38 1-9565 0 0,-6-2-1068 0 0,2-3-430 0 0,-1-2-1934 0 0,-2 0-228 0 0,-3 2 2535 0 0,-13 2-388 0 0,-16 1-202 0 0,1 0-921 0 0,1 1-162 0 0,4 0 80 0 0,2-1-7799 0 0</inkml:trace>
+  <inkml:trace contextRef="#ctx0" brushRef="#br0" timeOffset="1727.63">1565 56 18431 0 0,'-2'0'1919'0'0,"3"9"1422"0"0,4 22-2169 0 0,-1-1-360 0 0,-1 2-473 0 0,-1 1-299 0 0,0-5-2044 0 0,0-7-6623 0 0</inkml:trace>
+  <inkml:trace contextRef="#ctx0" brushRef="#br0" timeOffset="2060.67">1725 505 9215 0 0,'-1'-1'816'0'0,"0"1"-656"0"0,1 0 216 0 0,0-1 40 0 0,0 0 0 0 0,-1 0 8 0 0,0-1-48 0 0,1 1-16 0 0,1 1 0 0 0,0 0 0 0 0,0 1-1560 0 0,1-1-312 0 0,0 0-64 0 0</inkml:trace>
+  <inkml:trace contextRef="#ctx0" brushRef="#br0" timeOffset="2566.82">1723 524 9215 0 0,'0'0'98'0'0,"0"0"0"0"0,0 0 0 0 0,0 0 0 0 0,-1 0 0 0 0,1 0 0 0 0,0-1 0 0 0,0 1 1 0 0,0 0-1 0 0,0 0 0 0 0,0 0 0 0 0,0 0 0 0 0,-1-1 0 0 0,1 1 0 0 0,0 0 0 0 0,0 0 0 0 0,0 0 0 0 0,0-1 0 0 0,0 1 0 0 0,0 0 0 0 0,0 0 0 0 0,0 0 0 0 0,0-1 0 0 0,0 1 0 0 0,0 0 0 0 0,0 0 0 0 0,0 0 0 0 0,0-1 0 0 0,0 1 0 0 0,0 0 0 0 0,0 0 0 0 0,0 0 0 0 0,0-1 0 0 0,0 1 0 0 0,0 0 0 0 0,0 0 0 0 0,1 0 0 0 0,-1 0 0 0 0,0-1 0 0 0,0 1 0 0 0,0 0 0 0 0,0 0 0 0 0,0 0 0 0 0,0 0 0 0 0,1-1 0 0 0,-1 1 0 0 0,0 0 0 0 0,0 0 0 0 0,0 0 0 0 0,1 0 0 0 0,5-9 2641 0 0,-6 19 4300 0 0,0 30-5931 0 0,0-37-968 0 0,1 1-11 0 0,-1 15 21 0 0,0-7 122 0 0,0 0 0 0 0,3 17-1 0 0,-2-28-274 0 0,-1-1 23 0 0,0 1-1 0 0,0-1 1 0 0,0 0-1 0 0,0 1 1 0 0,0-1-1 0 0,0 1 1 0 0,0-1-1 0 0,0 0 1 0 0,0 1-1 0 0,0-1 1 0 0,0 0-1 0 0,1 1 1 0 0,-1-1-1 0 0,0 0 1 0 0,0 1-1 0 0,0-1 1 0 0,1 0-1 0 0,-1 1 1 0 0,0-1-1 0 0,0 0 1 0 0,1 1-1 0 0,-1-1 1 0 0,0 0-1 0 0,1 0 1 0 0,-1 1-1 0 0,0-1 1 0 0,1 0-1 0 0,-1 0 1 0 0,0 0-1 0 0,1 0 1 0 0,-1 1-1 0 0,0-1 1 0 0,1 0-1 0 0,-1 0 1 0 0,1 0-1 0 0,-1 0 461 0 0,6 0-368 0 0,1 0-62 0 0,21-3 364 0 0,-9 0-250 0 0,-14 2 17 0 0,0 0 10 0 0,28-6 189 0 0,-3 0-40 0 0,0 0 0 0 0,-1 2 48 0 0,-10 2-188 0 0,-14 3-7 0 0,2-1-26 0 0,20 0-8 0 0,-20 1-6 0 0,-1 0-10 0 0,17 0-38 0 0,-17 0 79 0 0,0 1-99 0 0,18 2-10 0 0,-18-2 168 0 0,1 1-33 0 0,20 6 50 0 0,-21-6 250 0 0,0-1-417 0 0,18 2-81 0 0,-23-3-12 0 0,0 0 0 0 0,0 0 0 0 0,0 0 0 0 0,0-1 0 0 0,0 1 0 0 0,-1 0 0 0 0,1-1 0 0 0,0 1 0 0 0,0 0 0 0 0,0-1 0 0 0,-1 1 0 0 0,1-1 0 0 0,0 1 0 0 0,0-1 0 0 0,-1 0 0 0 0,1 1 0 0 0,-1-1 0 0 0,1 0 0 0 0,0 1 0 0 0,-1-1 0 0 0,1 0 0 0 0,-1 0 0 0 0,0 0 0 0 0,1 1 0 0 0,-1-1 0 0 0,0 0 0 0 0,1 0 0 0 0,-1 0 0 0 0,0 0 0 0 0,0 0 0 0 0,0 1 0 0 0,0-1 0 0 0,0 0 0 0 0,0 0 0 0 0,0-1 0 0 0,0-5 0 0 0,-1 1 0 0 0,1 0 0 0 0,-4-13 0 0 0,2 12 0 0 0,-4-20-627 0 0,-14-34 0 0 0,-4-19-3294 0 0,21 69 2872 0 0</inkml:trace>
+  <inkml:trace contextRef="#ctx0" brushRef="#br0" timeOffset="3034.53">2233 1 21191 0 0,'-2'2'936'0'0,"1"0"200"0"0,0 0-912 0 0,0-1-224 0 0,0 1 0 0 0,0 0 0 0 0,0 0 472 0 0,0 2 568 0 0,-1 12-512 0 0,0-5-96 0 0,0 0 392 0 0,0 11-416 0 0,1-3-848 0 0,2 1-10472 0 0</inkml:trace>
+  <inkml:trace contextRef="#ctx0" brushRef="#br0" timeOffset="3378.61">2562 336 17967 0 0,'0'0'283'0'0,"-3"0"648"0"0,2 2 1418 0 0,3 4 4277 0 0,11 17-6015 0 0,-12-19-1948 0 0,6 20 522 0 0</inkml:trace>
+  <inkml:trace contextRef="#ctx0" brushRef="#br0" timeOffset="3379.61">2581 497 17967 0 0,'0'0'3676'0'0,"2"5"-2735"0"0,4 13 10 0 0,-4-13 953 0 0,-1 0-952 0 0,2-1-671 0 0,-3-3-183 0 0,1 1 0 0 0,0-1 0 0 0,-1 0 0 0 0,1 1 0 0 0,0-1 0 0 0,-1 1 0 0 0,0-1 0 0 0,1 1 0 0 0,-1 0 0 0 0,0 2 0 0 0,0-1 8 0 0,0 0 1 0 0,-1 0 0 0 0,1 1-1 0 0,-1-1 1 0 0,0 0 0 0 0,0 0-1 0 0,0 0 1 0 0,-1 0-1 0 0,1-1 1 0 0,-3 6 0 0 0,-8 9-1801 0 0,-1-2-5186 0 0,2-2-1870 0 0</inkml:trace>
+</inkml:ink>
+</file>
+
+<file path=word/ink/ink2.xml><?xml version="1.0" encoding="utf-8"?>
+<inkml:ink xmlns:inkml="http://www.w3.org/2003/InkML">
+  <inkml:definitions>
+    <inkml:context xml:id="ctx0">
+      <inkml:inkSource xml:id="inkSrc0">
+        <inkml:traceFormat>
+          <inkml:channel name="X" type="integer" min="-2.14748E9" max="2.14748E9" units="cm"/>
+          <inkml:channel name="Y" type="integer" min="-2.14748E9" max="2.14748E9" units="cm"/>
+          <inkml:channel name="F" type="integer" max="32767" units="dev"/>
+          <inkml:channel name="OA" type="integer" max="360" units="deg"/>
+          <inkml:channel name="OE" type="integer" max="90" units="deg"/>
+        </inkml:traceFormat>
+        <inkml:channelProperties>
+          <inkml:channelProperty channel="X" name="resolution" value="1000" units="1/cm"/>
+          <inkml:channelProperty channel="Y" name="resolution" value="1000" units="1/cm"/>
+          <inkml:channelProperty channel="F" name="resolution" value="0" units="1/dev"/>
+          <inkml:channelProperty channel="OA" name="resolution" value="1000" units="1/deg"/>
+          <inkml:channelProperty channel="OE" name="resolution" value="1000" units="1/deg"/>
+        </inkml:channelProperties>
+      </inkml:inkSource>
+      <inkml:timestamp xml:id="ts0" timeString="2024-04-15T15:04:01.470"/>
+    </inkml:context>
+    <inkml:brush xml:id="br0">
+      <inkml:brushProperty name="width" value="0.025" units="cm"/>
+      <inkml:brushProperty name="height" value="0.025" units="cm"/>
+      <inkml:brushProperty name="color" value="#E71224"/>
+    </inkml:brush>
+  </inkml:definitions>
+  <inkml:trace contextRef="#ctx0" brushRef="#br0">24 0 20271 0 0,'-1'33'4033'0'0,"-13"461"2549"0"0,11-428-6242 0 0,-3 267-1408 0 0,7-328 589 0 0,1-8-1129 0 0,1-1 1497 0 0,0 0 0 0 0,0 0 1 0 0,0-1-1 0 0,-1 1 0 0 0,0-1 0 0 0,3-7 0 0 0,9-37-511 0 0,-4 12 455 0 0,0 3 175 0 0,20-52-15 0 0,-26 75 113 0 0,1 0-1 0 0,1 0 1 0 0,0 1-1 0 0,0-1 1 0 0,11-11-1 0 0,-15 20 1 0 0,-1 0 0 0 0,1 1 0 0 0,0-1 0 0 0,0 1-1 0 0,0-1 1 0 0,0 1 0 0 0,0 0 0 0 0,4-2-1 0 0,-5 3 674 0 0,4 3-539 0 0,15 12-33 0 0,-15-12-14 0 0,-1 4-1 0 0,1 1-129 0 0,-2-4-14 0 0,0 1 1 0 0,0-1-1 0 0,-1 1 0 0 0,0-1 0 0 0,2 8 1 0 0,12 27 271 0 0,-13-30-270 0 0,7 25 111 0 0,0 13-84 0 0,-2-4-81 0 0,1 13-165 0 0,-5-17-280 0 0,-3-33 309 0 0,1 21-986 0 0,-2-14 856 0 0,0-3-8950 0 0</inkml:trace>
+</inkml:ink>
+</file>
+
+<file path=word/ink/ink20.xml><?xml version="1.0" encoding="utf-8"?>
+<inkml:ink xmlns:inkml="http://www.w3.org/2003/InkML">
+  <inkml:definitions>
+    <inkml:context xml:id="ctx0">
+      <inkml:inkSource xml:id="inkSrc0">
+        <inkml:traceFormat>
+          <inkml:channel name="X" type="integer" min="-2.14748E9" max="2.14748E9" units="cm"/>
+          <inkml:channel name="Y" type="integer" min="-2.14748E9" max="2.14748E9" units="cm"/>
+          <inkml:channel name="F" type="integer" max="32767" units="dev"/>
+          <inkml:channel name="OA" type="integer" max="360" units="deg"/>
+          <inkml:channel name="OE" type="integer" max="90" units="deg"/>
+        </inkml:traceFormat>
+        <inkml:channelProperties>
+          <inkml:channelProperty channel="X" name="resolution" value="1000" units="1/cm"/>
+          <inkml:channelProperty channel="Y" name="resolution" value="1000" units="1/cm"/>
+          <inkml:channelProperty channel="F" name="resolution" value="0" units="1/dev"/>
+          <inkml:channelProperty channel="OA" name="resolution" value="1000" units="1/deg"/>
+          <inkml:channelProperty channel="OE" name="resolution" value="1000" units="1/deg"/>
+        </inkml:channelProperties>
+      </inkml:inkSource>
+      <inkml:timestamp xml:id="ts0" timeString="2024-04-15T15:12:59.256"/>
+    </inkml:context>
+    <inkml:brush xml:id="br0">
+      <inkml:brushProperty name="width" value="0.025" units="cm"/>
+      <inkml:brushProperty name="height" value="0.025" units="cm"/>
+      <inkml:brushProperty name="color" value="#E71224"/>
+    </inkml:brush>
+  </inkml:definitions>
+  <inkml:trace contextRef="#ctx0" brushRef="#br0">94 1 13823 0 0,'0'0'1062'0'0,"1"-1"-810"0"0,-1 1 1 0 0,0 0 0 0 0,1 0 0 0 0,-1 0 0 0 0,0 0-1 0 0,1 0 1 0 0,-1 0 0 0 0,1 0 0 0 0,-1 0-1 0 0,0 0 1 0 0,1 0 0 0 0,-1 1 0 0 0,0-1 0 0 0,1 0-1 0 0,-1 0 1 0 0,0 0 0 0 0,1 0 0 0 0,-1 0 0 0 0,0 1-1 0 0,0-1 1 0 0,1 0 0 0 0,-1 0 0 0 0,0 0 0 0 0,1 1-1 0 0,-1-1 1 0 0,0 0 0 0 0,0 0 0 0 0,0 1-1 0 0,1-1 1 0 0,-1 0 0 0 0,0 1 0 0 0,0-1 0 0 0,0 0-1 0 0,0 1 1 0 0,0-1 0 0 0,1 1 0 0 0,1 4-199 0 0,1 0 1 0 0,-1 0-1 0 0,-1 0 0 0 0,1 0 1 0 0,0 0-1 0 0,-1 1 0 0 0,0-1 1 0 0,-1 0-1 0 0,1 1 1 0 0,-1-1-1 0 0,0 1 0 0 0,0-1 1 0 0,-2 11-1 0 0,-3 0-89 0 0,0-1 0 0 0,-9 17 0 0 0,8-18-343 0 0,0 0 0 0 0,-6 25 0 0 0,12-38 352 0 0,0 13-320 0 0,1-7 202 0 0,3-2 227 0 0,14 13 64 0 0,-13-14 390 0 0,1-1-374 0 0,17 9-10 0 0,-17-9 519 0 0,-1 1-556 0 0,14 14-17 0 0,-18-17-87 0 0,0 0 1 0 0,0 0 0 0 0,-1 0-1 0 0,1 0 1 0 0,-1 0 0 0 0,1 0 0 0 0,-1 0-1 0 0,1 0 1 0 0,-1 0 0 0 0,0 0-1 0 0,1 0 1 0 0,-1 0 0 0 0,0 0-1 0 0,0 0 1 0 0,0 0 0 0 0,0 0-1 0 0,0 0 1 0 0,0 1 0 0 0,0-1-1 0 0,0 0 1 0 0,-1 2 0 0 0,-8 18 183 0 0,8-19-166 0 0,-1 3 13 0 0,-1 0-1 0 0,0-1 1 0 0,0 1-1 0 0,0-1 1 0 0,-1 1-1 0 0,-6 5 1 0 0,8-8-98 0 0,-1 0 0 0 0,0 0 0 0 0,1 0 0 0 0,-1-1 0 0 0,0 1 0 0 0,0-1 0 0 0,0 0 1 0 0,0 0-1 0 0,0 0 0 0 0,0 0 0 0 0,-1 0 0 0 0,-4 0 0 0 0,-10 1-670 0 0,0 2 0 0 0,-18 5 0 0 0,26-6-52 0 0</inkml:trace>
+</inkml:ink>
+</file>
+
+<file path=word/ink/ink21.xml><?xml version="1.0" encoding="utf-8"?>
+<inkml:ink xmlns:inkml="http://www.w3.org/2003/InkML">
+  <inkml:definitions>
+    <inkml:context xml:id="ctx0">
+      <inkml:inkSource xml:id="inkSrc0">
+        <inkml:traceFormat>
+          <inkml:channel name="X" type="integer" min="-2.14748E9" max="2.14748E9" units="cm"/>
+          <inkml:channel name="Y" type="integer" min="-2.14748E9" max="2.14748E9" units="cm"/>
+          <inkml:channel name="F" type="integer" max="32767" units="dev"/>
+          <inkml:channel name="OA" type="integer" max="360" units="deg"/>
+          <inkml:channel name="OE" type="integer" max="90" units="deg"/>
+        </inkml:traceFormat>
+        <inkml:channelProperties>
+          <inkml:channelProperty channel="X" name="resolution" value="1000" units="1/cm"/>
+          <inkml:channelProperty channel="Y" name="resolution" value="1000" units="1/cm"/>
+          <inkml:channelProperty channel="F" name="resolution" value="0" units="1/dev"/>
+          <inkml:channelProperty channel="OA" name="resolution" value="1000" units="1/deg"/>
+          <inkml:channelProperty channel="OE" name="resolution" value="1000" units="1/deg"/>
+        </inkml:channelProperties>
+      </inkml:inkSource>
+      <inkml:timestamp xml:id="ts0" timeString="2024-04-15T15:23:39.381"/>
+    </inkml:context>
+    <inkml:brush xml:id="br0">
+      <inkml:brushProperty name="width" value="0.025" units="cm"/>
+      <inkml:brushProperty name="height" value="0.025" units="cm"/>
+      <inkml:brushProperty name="color" value="#E71224"/>
+    </inkml:brush>
+  </inkml:definitions>
+  <inkml:trace contextRef="#ctx0" brushRef="#br0">162 80 17447 0 0,'0'0'1346'0'0,"23"-1"3931"0"0,8 1-4964 0 0,-1-1-34 0 0,150-17 210 0 0,-149 14-417 0 0,99-9 845 0 0,-46 6-1703 0 0,162-13 2416 0 0,173 4-3552 0 0,-246 24 3375 0 0,-118-5-1505 0 0,169 7 52 0 0,245 12-64 0 0,-324-13 64 0 0,45 1 0 0 0,113-18 0 0 0,-23 17-400 0 0,-261-7 267 0 0,25 0-22 0 0,6-1-5 0 0,-40 0-125 0 0,-1 0-1 0 0,14 2 0 0 0,-19-2-477 0 0,-1 0-1 0 0,1 0 0 0 0,0 1 1 0 0,-1-1-1 0 0,1 1 0 0 0,5 3 1 0 0</inkml:trace>
+  <inkml:trace contextRef="#ctx0" brushRef="#br0" timeOffset="571.77">3383 161 14279 0 0,'-1'3'758'0'0,"0"-1"-1"0"0,0 0 0 0 0,0 1 0 0 0,0-1 0 0 0,1 1 1 0 0,-1-1-1 0 0,1 4 0 0 0,-2 3-23 0 0,-4 19 1141 0 0,-3 43 0 0 0,6 81-1221 0 0,2-65-349 0 0,-19 286 565 0 0,-2 80-444 0 0,23-303-973 0 0,-9 573-250 0 0,-5-427 845 0 0,-5 139-113 0 0,18-14 29 0 0,2-178 375 0 0,-2-234-533 0 0,-1 33 288 0 0,1-40-306 0 0,-1 1 1 0 0,1-1-1 0 0,-1 1 0 0 0,1-1 0 0 0,-1 1 1 0 0,0-1-1 0 0,0 0 0 0 0,0 1 0 0 0,0-1 1 0 0,0 0-1 0 0,-1 0 0 0 0,1 0 1 0 0,-3 3-1 0 0,-4 0-8071 0 0</inkml:trace>
+  <inkml:trace contextRef="#ctx0" brushRef="#br0" timeOffset="1525.37">1 181 6447 0 0,'3'13'2675'0'0,"-1"0"-1"0"0,-1 1 1 0 0,1 13 0 0 0,-4 43 2129 0 0,1-51-4236 0 0,12 639 1289 0 0,17-140-1377 0 0,-33 2 0 0 0,-22 120 376 0 0,18-3-403 0 0,7-544-436 0 0,2 272 41 0 0,1-356-297 0 0,0 1 0 0 0,0 0-1 0 0,1-1 1 0 0,0 1 0 0 0,0-1 0 0 0,5 10-1 0 0,-6-16-389 0 0</inkml:trace>
+  <inkml:trace contextRef="#ctx0" brushRef="#br0" timeOffset="91775.87">2542 894 23871 0 0,'10'140'5068'0'0,"-1"-8"-5015"0"0,-4-111-831 0 0,-5-20 395 0 0</inkml:trace>
+  <inkml:trace contextRef="#ctx0" brushRef="#br0" timeOffset="92870.02">2576 897 9671 0 0,'-1'0'377'0'0,"1"-1"-1"0"0,0 1 0 0 0,0 0 0 0 0,0-1 0 0 0,-1 1 0 0 0,1 0 0 0 0,0-1 1 0 0,0 1-1 0 0,0 0 0 0 0,0-1 0 0 0,0 1 0 0 0,0 0 0 0 0,0-1 0 0 0,0 1 1 0 0,0 0-1 0 0,0-1 0 0 0,0 1 0 0 0,0 0 0 0 0,0-1 0 0 0,0 1 0 0 0,0 0 1 0 0,0-1-1 0 0,0 1 0 0 0,7-7 3994 0 0,10 1-2450 0 0,-15 5-1647 0 0,1 1 128 0 0,0-1-68 0 0,12-1-27 0 0,-11 2-9 0 0,0 0-18 0 0,40-1 441 0 0,-18 1-146 0 0,0-2 0 0 0,-1-1 0 0 0,38-8 0 0 0,41-8 2234 0 0,-70 14-3319 0 0,53 4 1087 0 0,-66 1-576 0 0,1 0 0 0 0,2 1 0 0 0,-1-2 0 0 0,0-1 0 0 0,-1 0 0 0 0,0-2 0 0 0,-2 1 0 0 0,2 0 0 0 0,4 2 0 0 0,-1 0 0 0 0,5 1-50 0 0,-25 1-106 0 0,0 1-87 0 0,-2-2-247 0 0,1 2 30 0 0,10 7 639 0 0,-10-6-286 0 0,-1-1-1670 0 0,9 9 1633 0 0,-9-9 8 0 0,-3-2-306 0 0,1 0 440 0 0,-1 0-1 0 0,1 0 1 0 0,-1 0 0 0 0,1 0 0 0 0,-1 0 0 0 0,1 0 0 0 0,-1 0-1 0 0,1 0 1 0 0,-1-1 0 0 0,0 1 0 0 0,1 0 0 0 0,-1 0-1 0 0,1-1 1 0 0,-1 1 0 0 0,0 0 0 0 0,1-1 0 0 0,-1 1-1 0 0,1 0 1 0 0,-1-1 0 0 0,0 1 0 0 0,0 0 0 0 0,1-1-1 0 0,-1 0 1 0 0,-2 14-378 0 0,0 7 295 0 0,-3 205 1125 0 0,5-195-606 0 0,-1-6-350 0 0,-3 25 1 0 0,4-48-83 0 0,0 0 0 0 0,0 0 0 0 0,0 0 1 0 0,0 0-1 0 0,0 0 0 0 0,-1 1 0 0 0,1-1 1 0 0,0 0-1 0 0,-1 0 0 0 0,1 0 0 0 0,-1-1 1 0 0,1 1-1 0 0,-1 0 0 0 0,1 0 0 0 0,-1 0 1 0 0,0 0-1 0 0,1 0 0 0 0,-1 0 0 0 0,0-1 1 0 0,0 1-1 0 0,1 0 0 0 0,-1-1 0 0 0,0 1 1 0 0,0-1-1 0 0,-1 2 0 0 0,0-2-3 0 0,-1 0 0 0 0,1 0 0 0 0,-1 0 0 0 0,1 0 0 0 0,0 0 0 0 0,-1 0 0 0 0,1-1 0 0 0,0 1 0 0 0,-3-2 0 0 0,-5 0 6 0 0,-15-3 14 0 0,0 0-423 0 0,-1 0-1 0 0,1 1 1 0 0,-1 2 0 0 0,1 1 0 0 0,-33 2-1 0 0,-280 55-423 0 0,308-50 783 0 0,-58 8 46 0 0,-23 5 214 0 0,100-18-226 0 0,11-1 13 0 0,0 0 0 0 0,0 0 0 0 0,0-1 0 0 0,0 1 0 0 0,0 0 0 0 0,0 0 0 0 0,0 0 0 0 0,0 0 0 0 0,0 0 0 0 0,0 0 0 0 0,0-1 0 0 0,0 1 0 0 0,0 0-1 0 0,0 0 1 0 0,0 0 0 0 0,0 0 0 0 0,0 0 0 0 0,0-1 0 0 0,0 1 0 0 0,0 0 0 0 0,0 0 0 0 0,0 0 0 0 0,0 0 0 0 0,0 0 0 0 0,0 0 0 0 0,0-1 0 0 0,0 1 0 0 0,0 0 0 0 0,0 0 0 0 0,0 0 0 0 0,0 0-1 0 0,0 0 1 0 0,1 0 0 0 0,-1-1 0 0 0,0 1 0 0 0,0 0 0 0 0,0 0 0 0 0,18-16-1057 0 0,-9 8-1601 0 0</inkml:trace>
+  <inkml:trace contextRef="#ctx0" brushRef="#br0" timeOffset="93336.98">2830 885 9671 0 0,'2'27'13427'0'0,"2"13"-9730"0"0,6 64-3533 0 0,-9-67 264 0 0,6 74-323 0 0,-7-110-487 0 0,3 8-120 0 0,-1-1-2983 0 0</inkml:trace>
+  <inkml:trace contextRef="#ctx0" brushRef="#br0" timeOffset="93688.49">3037 870 13559 0 0,'0'-2'2831'0'0,"-1"6"1036"0"0,-1 7-232 0 0,4 84-63 0 0,6 86-1061 0 0,-6-161-2514 0 0,-1-15-18 0 0,3 3-296 0 0,-4-5 145 0 0,0-2 73 0 0,0 0 0 0 0,1 0-1 0 0,-1-1 1 0 0,0 1 0 0 0,0 0 0 0 0,1 0-1 0 0,-1 0 1 0 0,0-1 0 0 0,1 1-1 0 0,-1 0 1 0 0,1 0 0 0 0,-1-1 0 0 0,1 1-1 0 0,-1 0 1 0 0,1 0 0 0 0,11 13-288 0 0</inkml:trace>
+  <inkml:trace contextRef="#ctx0" brushRef="#br0" timeOffset="94838.23">3282 839 14743 0 0,'0'-1'8777'0'0,"8"-9"-6483"0"0,-3 7-1903 0 0,-1 0 1 0 0,1 0-1 0 0,0 0 1 0 0,0 1-1 0 0,0 0 1 0 0,1 0-1 0 0,-1 0 0 0 0,1 1 1 0 0,5-1-1 0 0,-8 1-253 0 0,1 2-46 0 0,21 1 56 0 0,-4 2-135 0 0,4 2-13 0 0,-1-1 0 0 0,-2-1 0 0 0,40 1-276 0 0,-59-4 151 0 0,1-1-146 0 0,10 1 134 0 0,-10-1-6 0 0,-1 0-265 0 0,14-2 384 0 0,-1 1 11 0 0,-13 1-51 0 0,15 0-532 0 0,-14 0 453 0 0,-2 0-145 0 0,10-1 155 0 0,-9 1 45 0 0,0-1-43 0 0,17-3 66 0 0,-14 2 68 0 0,0-2-22 0 0,-6 4-61 0 0,3 0-132 0 0,10 1 190 0 0,-9-1-36 0 0,-4 3-33 0 0,3 8 0 0 0,-2-8 22 0 0,-1-1-59 0 0,0 3 141 0 0,-1 0 0 0 0,0 0-1 0 0,0 0 1 0 0,0 0 0 0 0,0 0 0 0 0,-3 6 0 0 0,-1 6 252 0 0,-4 45 340 0 0,-2 117 0 0 0,9-115 310 0 0,2-62-747 0 0,1 4 37 0 0,-3 11 118 0 0,-16-34-232 0 0,13 14-73 0 0,0 0 1 0 0,0 1 0 0 0,0-1 0 0 0,0 1-1 0 0,-1 0 1 0 0,1 1 0 0 0,0 0-1 0 0,-1-1 1 0 0,1 2 0 0 0,-1-1-1 0 0,-8 0 1 0 0,-7 2-8 0 0,-38 5 0 0 0,10 0-12 0 0,-31-7 1148 0 0,56 0-3739 0 0,0 1-5393 0 0</inkml:trace>
+  <inkml:trace contextRef="#ctx0" brushRef="#br0" timeOffset="95943.2">2681 987 10135 0 0,'-1'0'7397'0'0,"1"3"-3286"0"0,-2 17-1584 0 0,5 2-1112 0 0,6 28 0 0 0,-2-20-3567 0 0,-2-8-3975 0 0,-3-12-1923 0 0</inkml:trace>
+  <inkml:trace contextRef="#ctx0" brushRef="#br0" timeOffset="96525.55">2949 955 5063 0 0,'-1'-5'18261'0'0,"2"15"-14004"0"0,2 13-5989 0 0,-3-15 3362 0 0,0 9-1162 0 0,0-8-534 0 0,0 0 0 0 0,3 19-1 0 0,0-17-522 0 0</inkml:trace>
+  <inkml:trace contextRef="#ctx0" brushRef="#br0" timeOffset="96953.68">3213 948 11975 0 0,'0'5'9680'0'0,"0"7"-4484"0"0,-3 38-3954 0 0,0-21-172 0 0,3-10-1737 0 0,3 22-1 0 0,-3-38-1749 0 0</inkml:trace>
+  <inkml:trace contextRef="#ctx0" brushRef="#br0" timeOffset="97454.8">3535 920 19807 0 0,'-1'71'6729'0'0,"-4"34"-7307"0"0,5-102-1554 0 0,0 7-6487 0 0</inkml:trace>
+  <inkml:trace contextRef="#ctx0" brushRef="#br0" timeOffset="98034.82">3432 1001 20735 0 0,'0'0'3888'0'0,"1"0"-2584"0"0</inkml:trace>
+  <inkml:trace contextRef="#ctx0" brushRef="#br0" timeOffset="98454.73">3490 1014 9215 0 0,'-4'7'14224'0'0,"15"-12"-14224"0"0,-9 3 0 0 0</inkml:trace>
+  <inkml:trace contextRef="#ctx0" brushRef="#br0" timeOffset="99048.72">2775 1059 16127 0 0,'-5'-10'5642'0'0,"5"10"-5598"0"0,0 0 1 0 0,0 0-1 0 0,0 0 1 0 0,0 1-1 0 0,0-1 1 0 0,0 0-1 0 0,1 0 0 0 0,-1 0 1 0 0,0 0-1 0 0,0 0 1 0 0,0 0-1 0 0,0 0 1 0 0,0 0-1 0 0,1 1 1 0 0,-1-1-1 0 0,0 0 0 0 0,0 0 1 0 0,0 0-1 0 0,0 0 1 0 0,1 0-1 0 0,-1 0 1 0 0,0 0-1 0 0,0 0 0 0 0,0 0 1 0 0,0 0-1 0 0,1 0 1 0 0,-1 0-1 0 0,0 0 1 0 0,0 0-1 0 0,0-1 0 0 0,0 1 1 0 0,1 0-1 0 0,-1 0 1 0 0,0 0-1 0 0,0 0 1 0 0,0 0-1 0 0,0 0 1 0 0,0 0-1 0 0,0 0 0 0 0,1 0 1 0 0,-1-1-1 0 0,0 1 1 0 0,0 0-1 0 0,0 0 1 0 0,0 0-1 0 0,0 0 0 0 0,0 0 1 0 0,0-1-1 0 0,0 1 1 0 0,1 0-1 0 0,-1 0 1 0 0,0 0-1 0 0,0 0 1 0 0,0-1-1 0 0,0 1 0 0 0,0 0 1 0 0,0 0-1 0 0,0 0 1 0 0,0 0-1 0 0,0-1 1 0 0,0 1-1 0 0,0 0 0 0 0,0 0 1 0 0,0 0-1 0 0,0 0 1 0 0,-1-1-1 0 0,1 1 1 0 0,0 0-1 0 0,1 0-91 0 0,3 2-374 0 0,18 4 37 0 0</inkml:trace>
+  <inkml:trace contextRef="#ctx0" brushRef="#br0" timeOffset="99406.11">2939 1059 17967 0 0,'-1'1'1600'0'0,"1"0"-1280"0"0,0-1 312 0 0,0 0 40 0 0,0 0 16 0 0,1 0 8 0 0,1-1-376 0 0,2-1 144 0 0,7-5-240 0 0,5 0-1472 0 0,3-2-232 0 0</inkml:trace>
+  <inkml:trace contextRef="#ctx0" brushRef="#br0" timeOffset="99407.11">3148 1035 7367 0 0,'0'1'656'0'0,"1"-1"-528"0"0,0 0-128 0 0,0 0 0 0 0,-1 0 320 0 0,2 1 2968 0 0,22-3-2512 0 0,-5-5-3704 0 0</inkml:trace>
+  <inkml:trace contextRef="#ctx0" brushRef="#br0" timeOffset="99756.01">3289 1033 5983 0 0,'0'0'6880'0'0,"21"3"640"0"0,2-5-6192 0 0,-9-4-14032 0 0</inkml:trace>
+</inkml:ink>
+</file>
+
+<file path=word/ink/ink22.xml><?xml version="1.0" encoding="utf-8"?>
+<inkml:ink xmlns:inkml="http://www.w3.org/2003/InkML">
+  <inkml:definitions>
+    <inkml:context xml:id="ctx0">
+      <inkml:inkSource xml:id="inkSrc0">
+        <inkml:traceFormat>
+          <inkml:channel name="X" type="integer" min="-2.14748E9" max="2.14748E9" units="cm"/>
+          <inkml:channel name="Y" type="integer" min="-2.14748E9" max="2.14748E9" units="cm"/>
+          <inkml:channel name="F" type="integer" max="32767" units="dev"/>
+          <inkml:channel name="OA" type="integer" max="360" units="deg"/>
+          <inkml:channel name="OE" type="integer" max="90" units="deg"/>
+        </inkml:traceFormat>
+        <inkml:channelProperties>
+          <inkml:channelProperty channel="X" name="resolution" value="1000" units="1/cm"/>
+          <inkml:channelProperty channel="Y" name="resolution" value="1000" units="1/cm"/>
+          <inkml:channelProperty channel="F" name="resolution" value="0" units="1/dev"/>
+          <inkml:channelProperty channel="OA" name="resolution" value="1000" units="1/deg"/>
+          <inkml:channelProperty channel="OE" name="resolution" value="1000" units="1/deg"/>
+        </inkml:channelProperties>
+      </inkml:inkSource>
+      <inkml:timestamp xml:id="ts0" timeString="2024-04-15T15:13:02.807"/>
+    </inkml:context>
+    <inkml:brush xml:id="br0">
+      <inkml:brushProperty name="width" value="0.025" units="cm"/>
+      <inkml:brushProperty name="height" value="0.025" units="cm"/>
+      <inkml:brushProperty name="color" value="#E71224"/>
+    </inkml:brush>
+  </inkml:definitions>
+  <inkml:trace contextRef="#ctx0" brushRef="#br0">0 1 20735 0 0,'0'0'6168'0'0,"20"28"-13416"0"0</inkml:trace>
+</inkml:ink>
+</file>
+
+<file path=word/ink/ink23.xml><?xml version="1.0" encoding="utf-8"?>
+<inkml:ink xmlns:inkml="http://www.w3.org/2003/InkML">
+  <inkml:definitions>
+    <inkml:context xml:id="ctx0">
+      <inkml:inkSource xml:id="inkSrc0">
+        <inkml:traceFormat>
+          <inkml:channel name="X" type="integer" min="-2.14748E9" max="2.14748E9" units="cm"/>
+          <inkml:channel name="Y" type="integer" min="-2.14748E9" max="2.14748E9" units="cm"/>
+          <inkml:channel name="F" type="integer" max="32767" units="dev"/>
+          <inkml:channel name="OA" type="integer" max="360" units="deg"/>
+          <inkml:channel name="OE" type="integer" max="90" units="deg"/>
+        </inkml:traceFormat>
+        <inkml:channelProperties>
+          <inkml:channelProperty channel="X" name="resolution" value="1000" units="1/cm"/>
+          <inkml:channelProperty channel="Y" name="resolution" value="1000" units="1/cm"/>
+          <inkml:channelProperty channel="F" name="resolution" value="0" units="1/dev"/>
+          <inkml:channelProperty channel="OA" name="resolution" value="1000" units="1/deg"/>
+          <inkml:channelProperty channel="OE" name="resolution" value="1000" units="1/deg"/>
+        </inkml:channelProperties>
+      </inkml:inkSource>
+      <inkml:timestamp xml:id="ts0" timeString="2024-04-15T15:13:03.155"/>
+    </inkml:context>
+    <inkml:brush xml:id="br0">
+      <inkml:brushProperty name="width" value="0.025" units="cm"/>
+      <inkml:brushProperty name="height" value="0.025" units="cm"/>
+      <inkml:brushProperty name="color" value="#E71224"/>
+    </inkml:brush>
+  </inkml:definitions>
+  <inkml:trace contextRef="#ctx0" brushRef="#br0">102 0 11975 0 0,'-15'40'10073'0'0,"4"0"-4147"0"0,5-16-4577 0 0,-10 24 0 0 0,13-40-1804 0 0,-1-1 0 0 0,0 0 0 0 0,0 0 0 0 0,0 0 0 0 0,-1 0 0 0 0,0 0 0 0 0,-7 6 0 0 0,-1-2-9338 0 0</inkml:trace>
+</inkml:ink>
+</file>
+
+<file path=word/ink/ink24.xml><?xml version="1.0" encoding="utf-8"?>
+<inkml:ink xmlns:inkml="http://www.w3.org/2003/InkML">
+  <inkml:definitions>
+    <inkml:context xml:id="ctx0">
+      <inkml:inkSource xml:id="inkSrc0">
+        <inkml:traceFormat>
+          <inkml:channel name="X" type="integer" min="-2.14748E9" max="2.14748E9" units="cm"/>
+          <inkml:channel name="Y" type="integer" min="-2.14748E9" max="2.14748E9" units="cm"/>
+          <inkml:channel name="F" type="integer" max="32767" units="dev"/>
+          <inkml:channel name="OA" type="integer" max="360" units="deg"/>
+          <inkml:channel name="OE" type="integer" max="90" units="deg"/>
+        </inkml:traceFormat>
+        <inkml:channelProperties>
+          <inkml:channelProperty channel="X" name="resolution" value="1000" units="1/cm"/>
+          <inkml:channelProperty channel="Y" name="resolution" value="1000" units="1/cm"/>
+          <inkml:channelProperty channel="F" name="resolution" value="0" units="1/dev"/>
+          <inkml:channelProperty channel="OA" name="resolution" value="1000" units="1/deg"/>
+          <inkml:channelProperty channel="OE" name="resolution" value="1000" units="1/deg"/>
+        </inkml:channelProperties>
+      </inkml:inkSource>
+      <inkml:timestamp xml:id="ts0" timeString="2024-04-15T15:12:59.824"/>
+    </inkml:context>
+    <inkml:brush xml:id="br0">
+      <inkml:brushProperty name="width" value="0.025" units="cm"/>
+      <inkml:brushProperty name="height" value="0.025" units="cm"/>
+      <inkml:brushProperty name="color" value="#E71224"/>
+    </inkml:brush>
+  </inkml:definitions>
+  <inkml:trace contextRef="#ctx0" brushRef="#br0">4 149 6911 0 0,'-3'-9'14495'0'0,"7"15"-13094"0"0,2 1-1101 0 0,-3-3-156 0 0,0 0-1 0 0,0 0 1 0 0,-1 0-1 0 0,1 1 1 0 0,2 5-1 0 0,-1-2-16 0 0,10 22 461 0 0,26 82 9 0 0,-35-93-507 0 0,0 1-1 0 0,-1 0 0 0 0,-1 0 1 0 0,1 26-1 0 0,-4-43-93 0 0,-2 23-179 0 0,2-24 172 0 0,0-1 0 0 0,0 0 1 0 0,0 0-1 0 0,-1 0 0 0 0,1 1 1 0 0,0-1-1 0 0,-1 0 0 0 0,1 0 1 0 0,-1 0-1 0 0,1 0 0 0 0,-1 0 0 0 0,1 0 1 0 0,-1 0-1 0 0,0 0 0 0 0,0 0 1 0 0,1 0-1 0 0,-1 0 0 0 0,-2 0 0 0 0,3 0 2 0 0,-1-1-1 0 0,1 0 1 0 0,0 0 0 0 0,-1 0-1 0 0,1 0 1 0 0,-1 0-1 0 0,1 0 1 0 0,-1 0-1 0 0,1 0 1 0 0,-1 0-1 0 0,1 0 1 0 0,-1-1-1 0 0,1 1 1 0 0,-1 0-1 0 0,1 0 1 0 0,-1 0-1 0 0,1-1 1 0 0,-1 1-1 0 0,1 0 1 0 0,0 0-1 0 0,-1-1 1 0 0,1 1-1 0 0,-1 0 1 0 0,1-1-1 0 0,0 1 1 0 0,-1 0-1 0 0,1-1 1 0 0,0 1-1 0 0,0-1 1 0 0,-1 1-1 0 0,1-1 1 0 0,0 1-1 0 0,0 0 1 0 0,0-1-1 0 0,0 1 1 0 0,-1-1-1 0 0,1 1 1 0 0,0-1 0 0 0,-5-20-87 0 0,1-5 99 0 0,2 0 1 0 0,1 0-1 0 0,1 1 0 0 0,1-1 0 0 0,1 0 1 0 0,1 0-1 0 0,2 1 0 0 0,0 0 1 0 0,2 0-1 0 0,15-37 0 0 0,-20 56-2 0 0,1 0 0 0 0,0 0-1 0 0,1 1 1 0 0,-1-1 0 0 0,1 1 0 0 0,0 0-1 0 0,0 0 1 0 0,10-8 0 0 0,-13 12-272 0 0</inkml:trace>
+  <inkml:trace contextRef="#ctx0" brushRef="#br0" timeOffset="547.68">195 381 2303 0 0,'9'19'13592'0'0,"-3"-20"-11452"0"0,17-3-41 0 0,-22 4-1922 0 0,1 0 1 0 0,0 0-1 0 0,0-1 0 0 0,0 1 1 0 0,-1-1-1 0 0,1 0 1 0 0,0 1-1 0 0,-1-1 0 0 0,1 0 1 0 0,0 0-1 0 0,-1 0 0 0 0,1 0 1 0 0,1-2-1 0 0,3-1 78 0 0,3-3 11 0 0,1 0 0 0 0,-1-1 0 0 0,0 0 0 0 0,13-16-1 0 0,25-38 92 0 0,-43 56-339 0 0,0 2-128 0 0,-1-1-1 0 0,0 1 1 0 0,0-1 0 0 0,3-9 0 0 0,-5 14 75 0 0,-1-1 1 0 0,0 1 0 0 0,0-1 0 0 0,0 1-1 0 0,1-1 1 0 0,-1 0 0 0 0,0 1 0 0 0,0-1 0 0 0,0 0-1 0 0,0 1 1 0 0,0-1 0 0 0,0 1 0 0 0,0-1-1 0 0,0 0 1 0 0,-1 1 0 0 0,1-1 0 0 0,0 1 0 0 0,0-1-1 0 0,0 0 1 0 0,-1 1 0 0 0,1-1 0 0 0,0 1-1 0 0,-1-1 1 0 0,1 1 0 0 0,0-1 0 0 0,-1 1-1 0 0,1-1 1 0 0,0 1 0 0 0,-1 0 0 0 0,1-1 0 0 0,-1 1-1 0 0,1-1 1 0 0,-1 1 0 0 0,1 0 0 0 0,-1-1-1 0 0,0 1 1 0 0,1 0 0 0 0,-1 0 0 0 0,1 0 0 0 0,-1-1-1 0 0,1 1 1 0 0,-1 0 0 0 0,0 0 0 0 0,1 0-1 0 0,-1 0 1 0 0,0 0 0 0 0,1 0 0 0 0,-1 0 0 0 0,1 0-1 0 0,-2 0 1 0 0,-5 0 13 0 0,0 0 0 0 0,1 1 1 0 0,-1-1-1 0 0,0 1 0 0 0,0 1 0 0 0,0-1 0 0 0,0 1 0 0 0,1 0 0 0 0,-1 1 1 0 0,1-1-1 0 0,0 1 0 0 0,0 1 0 0 0,0-1 0 0 0,0 1 0 0 0,0 0 0 0 0,-6 6 1 0 0,8-6 93 0 0,0 0 0 0 0,0 0 0 0 0,0 1 1 0 0,1-1-1 0 0,0 1 0 0 0,0-1 0 0 0,0 1 1 0 0,0 0-1 0 0,1 0 0 0 0,0 1 0 0 0,0-1 1 0 0,0 0-1 0 0,0 1 0 0 0,1-1 1 0 0,0 1-1 0 0,0-1 0 0 0,1 1 0 0 0,0 0 1 0 0,0-1-1 0 0,1 8 0 0 0,1 0 64 0 0,1-1-1 0 0,9 25 1 0 0,-12-37-139 0 0,5 11 93 0 0,11 13-18 0 0,-13-21-63 0 0,0 1-1 0 0,0 0 1 0 0,0-1-1 0 0,0 0 1 0 0,5 4-1 0 0,21 10-55 0 0,-22-14-33 0 0,0-3-25 0 0,21-1-101 0 0,-16-1-47 0 0,-8 1 165 0 0,-2 1 50 0 0,-1 0-1 0 0,1-1 1 0 0,0 1-1 0 0,-1-1 1 0 0,1 0-1 0 0,-1 1 0 0 0,0-1 1 0 0,1 0-1 0 0,-1 0 1 0 0,1 0-1 0 0,-1 0 1 0 0,2-2-1 0 0,9-8-528 0 0,0 0 0 0 0,-1-1-1 0 0,-1-1 1 0 0,0 0 0 0 0,0-1-1 0 0,-1 0 1 0 0,-1 0 0 0 0,10-25 0 0 0,0-3-191 0 0,-3 0-1 0 0,10-47 1 0 0,-8 6 1953 0 0,-14 66 197 0 0,-2 1 0 0 0,0-1 0 0 0,-1-17 0 0 0,-1 29 265 0 0,0 5-504 0 0,-3 10 43 0 0,-1 17-419 0 0,2 33-376 0 0,8 89 1 0 0,-2-82-291 0 0,-2-38-146 0 0,2 0 1 0 0,0 0-1 0 0,2 0 1 0 0,15 48-1 0 0,-18-71-373 0 0,1-2-107 0 0,8 13-13 0 0,-9-13-9 0 0,3-6-2709 0 0,15-8-4926 0 0</inkml:trace>
+  <inkml:trace contextRef="#ctx0" brushRef="#br0" timeOffset="895.69">512 297 3223 0 0,'-10'3'16042'0'0,"27"-7"-5845"0"0,-2-2-14081 0 0,15-8 4248 0 0,3-4-166 0 0,-23 13-342 0 0,3-1-989 0 0,21-13 0 0 0,-5 0-7406 0 0</inkml:trace>
+  <inkml:trace contextRef="#ctx0" brushRef="#br0" timeOffset="1233.26">751 250 11519 0 0,'-18'23'1009'0'0,"13"-15"543"0"0,0-1 0 0 0,1 0 0 0 0,-5 11 0 0 0,7-12-548 0 0,0 0 0 0 0,1 0-1 0 0,-1-1 1 0 0,1 1 0 0 0,-1 11-1 0 0,2-12-867 0 0,0 1-1 0 0,0-1 0 0 0,1 0 1 0 0,1 7-1 0 0,-2-9 3 0 0,0-1-77 0 0,0-1 1 0 0,0 0-1 0 0,0 0 0 0 0,0 1 1 0 0,1-1-1 0 0,-1 0 0 0 0,0 0 1 0 0,1 0-1 0 0,-1 0 1 0 0,0 0-1 0 0,1 1 0 0 0,0-1 1 0 0,-1 0-1 0 0,1 0 1 0 0,0 0-1 0 0,0 1 0 0 0,12 16 31 0 0,-10-13 24 0 0,23-7-696 0 0,-25 2 568 0 0,-1 0 1 0 0,0 0-1 0 0,1 0 0 0 0,-1 0 0 0 0,0 0 0 0 0,1 0 0 0 0,-1 0 0 0 0,0 0 0 0 0,1 0 0 0 0,-1 0 0 0 0,0 0 0 0 0,1 0 0 0 0,-1-1 0 0 0,0 1 0 0 0,0 0 0 0 0,1 0 0 0 0,-1 0 0 0 0,0 0 0 0 0,1-1 0 0 0,-1 1 1 0 0,0 0-1 0 0,0 0 0 0 0,0 0 0 0 0,1-1 0 0 0,6-8-406 0 0,0 0 0 0 0,-1 0 0 0 0,0-1 0 0 0,-1 0 0 0 0,7-18 0 0 0,-3 5-903 0 0,10-41 5557 0 0,-19 64-4149 0 0,3 5 928 0 0,2 5-1215 0 0,-4-6 1255 0 0,2 0-798 0 0,10 14-30 0 0,-10-14-95 0 0,2-1-287 0 0,17 10-93 0 0,-17-10-28 0 0,0-4-2783 0 0,14-5-3162 0 0,-14 5-1947 0 0</inkml:trace>
+  <inkml:trace contextRef="#ctx0" brushRef="#br0" timeOffset="1581.87">990 258 18887 0 0,'-1'3'651'0'0,"0"0"-1"0"0,1 0 1 0 0,-1 0 0 0 0,1 0-1 0 0,0 1 1 0 0,0 2 0 0 0,6 33 1973 0 0,-1-9-811 0 0,8 32 18 0 0,-12-59-1670 0 0,-1 0-28 0 0,0-1-125 0 0,0-1-15 0 0,0 0 0 0 0,0-1 0 0 0,0 1 1 0 0,1 0-1 0 0,-1 0 0 0 0,0 0 0 0 0,0 0 0 0 0,0 0 1 0 0,1-1-1 0 0,-1 1 0 0 0,0 0 0 0 0,1 0 0 0 0,-1 0 1 0 0,1-1-1 0 0,0 2 0 0 0,1-22-1568 0 0,-2 14 1434 0 0,14-96-1391 0 0,-11 90 1261 0 0,0 0 0 0 0,1 0 1 0 0,0 0-1 0 0,1 0 0 0 0,0 1 0 0 0,9-14 0 0 0,-13 23 24 0 0,1-1 317 0 0,0 1-2917 0 0</inkml:trace>
+  <inkml:trace contextRef="#ctx0" brushRef="#br0" timeOffset="1929.92">1160 297 18431 0 0,'0'0'1668'0'0,"0"3"-1376"0"0,5 41 3888 0 0,-2-24-3291 0 0,0 1 1 0 0,-1 24-1 0 0,0-47-1404 0 0,1 0 297 0 0,0-1 1 0 0,-1 0-1 0 0,0 0 0 0 0,1-1 0 0 0,-1 1 0 0 0,0 0 0 0 0,0-1 0 0 0,2-5 0 0 0,11-37-1959 0 0,-4 13 690 0 0,-6 21 1267 0 0,0 1-1 0 0,0 0 1 0 0,1 0-1 0 0,9-12 1 0 0,-14 21 3686 0 0,1 2-3371 0 0,0 0 0 0 0,0 1-1 0 0,0-1 1 0 0,0 0 0 0 0,0 1-1 0 0,0-1 1 0 0,-1 1 0 0 0,1 0 0 0 0,0-1-1 0 0,2 2 1 0 0,1 1 83 0 0,0-1 345 0 0,-3 3-10 0 0,1 0-345 0 0,5 21 605 0 0,6 44 87 0 0,6 84-1 0 0,-16-131-1714 0 0,-3-19-1391 0 0</inkml:trace>
+</inkml:ink>
+</file>
+
+<file path=word/ink/ink25.xml><?xml version="1.0" encoding="utf-8"?>
+<inkml:ink xmlns:inkml="http://www.w3.org/2003/InkML">
+  <inkml:definitions>
+    <inkml:context xml:id="ctx0">
+      <inkml:inkSource xml:id="inkSrc0">
+        <inkml:traceFormat>
+          <inkml:channel name="X" type="integer" min="-2.14748E9" max="2.14748E9" units="cm"/>
+          <inkml:channel name="Y" type="integer" min="-2.14748E9" max="2.14748E9" units="cm"/>
+          <inkml:channel name="F" type="integer" max="32767" units="dev"/>
+          <inkml:channel name="OA" type="integer" max="360" units="deg"/>
+          <inkml:channel name="OE" type="integer" max="90" units="deg"/>
+        </inkml:traceFormat>
+        <inkml:channelProperties>
+          <inkml:channelProperty channel="X" name="resolution" value="1000" units="1/cm"/>
+          <inkml:channelProperty channel="Y" name="resolution" value="1000" units="1/cm"/>
+          <inkml:channelProperty channel="F" name="resolution" value="0" units="1/dev"/>
+          <inkml:channelProperty channel="OA" name="resolution" value="1000" units="1/deg"/>
+          <inkml:channelProperty channel="OE" name="resolution" value="1000" units="1/deg"/>
+        </inkml:channelProperties>
+      </inkml:inkSource>
+      <inkml:timestamp xml:id="ts0" timeString="2024-04-15T15:13:02.122"/>
+    </inkml:context>
+    <inkml:brush xml:id="br0">
+      <inkml:brushProperty name="width" value="0.025" units="cm"/>
+      <inkml:brushProperty name="height" value="0.025" units="cm"/>
+      <inkml:brushProperty name="color" value="#E71224"/>
+    </inkml:brush>
+  </inkml:definitions>
+  <inkml:trace contextRef="#ctx0" brushRef="#br0">244 59 11055 0 0,'-22'-29'8748'0'0,"18"25"-8013"0"0,1 1-1 0 0,-1 0 1 0 0,0 0 0 0 0,0 0 0 0 0,-6-3-1 0 0,8 4-634 0 0,0 1 0 0 0,-1 0 0 0 0,1 1 0 0 0,0-1-1 0 0,-1 0 1 0 0,1 1 0 0 0,0-1 0 0 0,-1 1 0 0 0,1-1-1 0 0,-1 1 1 0 0,1 0 0 0 0,0 0 0 0 0,-1 1 0 0 0,1-1-1 0 0,-1 0 1 0 0,1 1 0 0 0,0-1 0 0 0,-1 1 0 0 0,1 0-1 0 0,0 0 1 0 0,0 0 0 0 0,-1 0 0 0 0,1 0 0 0 0,0 0-1 0 0,0 1 1 0 0,0-1 0 0 0,-2 3 0 0 0,-6 6-28 0 0,0 0 1 0 0,1 0 0 0 0,0 1-1 0 0,1 1 1 0 0,0-1-1 0 0,0 1 1 0 0,2 1-1 0 0,-10 21 1 0 0,7-8-74 0 0,0 1 0 0 0,1 0 0 0 0,-4 38 0 0 0,10-49 75 0 0,0-1 0 0 0,1 1 0 0 0,1 0 1 0 0,4 25-1 0 0,-4-39-45 0 0,0 1 1 0 0,1 0-1 0 0,0-1 0 0 0,-1 1 1 0 0,1-1-1 0 0,0 1 1 0 0,0-1-1 0 0,3 5 1 0 0,-1-1 22 0 0,3 4 119 0 0,9 6 46 0 0,-11-13 27 0 0,4 0 4 0 0,24 9 5 0 0,-29-11-214 0 0,-1 0 1 0 0,0 0-1 0 0,0 0 0 0 0,1 0 0 0 0,-1-1 0 0 0,1 1 0 0 0,-1-1 0 0 0,0 0 0 0 0,1 0 0 0 0,-1 1 0 0 0,5-2 1 0 0,0 1 53 0 0,-4 0-40 0 0,0 1 0 0 0,0-1-1 0 0,0 0 1 0 0,0 0 0 0 0,0 0 0 0 0,0 0 0 0 0,1-1-1 0 0,2 0 1 0 0,1-1 31 0 0,-4 2-50 0 0,0 0 0 0 0,0 0 0 0 0,0 0 0 0 0,0-1 1 0 0,0 0-1 0 0,0 0 0 0 0,0 0 0 0 0,5-2 0 0 0,0 0 20 0 0,4-2 106 0 0,18-8-27 0 0,1-3-95 0 0,-8 4-46 0 0,-19 10-247 0 0,1-1-110 0 0,14-5-19 0 0,-14 6-63 0 0</inkml:trace>
+</inkml:ink>
+</file>
+
+<file path=word/ink/ink26.xml><?xml version="1.0" encoding="utf-8"?>
+<inkml:ink xmlns:inkml="http://www.w3.org/2003/InkML">
+  <inkml:definitions>
+    <inkml:context xml:id="ctx0">
+      <inkml:inkSource xml:id="inkSrc0">
+        <inkml:traceFormat>
+          <inkml:channel name="X" type="integer" min="-2.14748E9" max="2.14748E9" units="cm"/>
+          <inkml:channel name="Y" type="integer" min="-2.14748E9" max="2.14748E9" units="cm"/>
+          <inkml:channel name="F" type="integer" max="32767" units="dev"/>
+          <inkml:channel name="OA" type="integer" max="360" units="deg"/>
+          <inkml:channel name="OE" type="integer" max="90" units="deg"/>
+        </inkml:traceFormat>
+        <inkml:channelProperties>
+          <inkml:channelProperty channel="X" name="resolution" value="1000" units="1/cm"/>
+          <inkml:channelProperty channel="Y" name="resolution" value="1000" units="1/cm"/>
+          <inkml:channelProperty channel="F" name="resolution" value="0" units="1/dev"/>
+          <inkml:channelProperty channel="OA" name="resolution" value="1000" units="1/deg"/>
+          <inkml:channelProperty channel="OE" name="resolution" value="1000" units="1/deg"/>
+        </inkml:channelProperties>
+      </inkml:inkSource>
+      <inkml:timestamp xml:id="ts0" timeString="2024-04-15T15:17:57.852"/>
+    </inkml:context>
+    <inkml:brush xml:id="br0">
+      <inkml:brushProperty name="width" value="0.025" units="cm"/>
+      <inkml:brushProperty name="height" value="0.025" units="cm"/>
+      <inkml:brushProperty name="color" value="#E71224"/>
+    </inkml:brush>
+  </inkml:definitions>
+  <inkml:trace contextRef="#ctx0" brushRef="#br0">2818 293 17967 0 0,'-1'-5'515'0'0,"0"-1"0"0"0,-1 1 0 0 0,0 0 0 0 0,-1 0 0 0 0,1 0 0 0 0,-1 0 0 0 0,0 0 1 0 0,-5-7-1 0 0,6 10-385 0 0,1 1 1 0 0,-1-1-1 0 0,1 0 0 0 0,-1 1 1 0 0,0 0-1 0 0,0-1 1 0 0,1 1-1 0 0,-1 0 1 0 0,0 0-1 0 0,0 0 1 0 0,0 0-1 0 0,0 0 1 0 0,0 0-1 0 0,-1 1 1 0 0,1-1-1 0 0,0 1 1 0 0,0-1-1 0 0,0 1 1 0 0,-1 0-1 0 0,1 0 1 0 0,0 0-1 0 0,0 0 0 0 0,0 0 1 0 0,-4 1-1 0 0,2 1-69 0 0,-1-1-1 0 0,1 1 0 0 0,0 0 0 0 0,0 1 0 0 0,0-1 0 0 0,0 1 1 0 0,0 0-1 0 0,0 0 0 0 0,1 0 0 0 0,0 0 0 0 0,-1 1 0 0 0,1-1 1 0 0,0 1-1 0 0,1 0 0 0 0,-1 0 0 0 0,-2 4 0 0 0,-2 6 26 0 0,0 0 0 0 0,1 0-1 0 0,-6 23 1 0 0,10-33-54 0 0,-1 5 38 0 0,1 0 1 0 0,0 0-1 0 0,0 0 0 0 0,0 0 0 0 0,1 0 1 0 0,1 0-1 0 0,0 14 0 0 0,2-1 105 0 0,-2-16 1 0 0,3 0 0 0 0,9 19 0 0 0,-9-18 0 0 0,-1-6-146 0 0,-1 0-1 0 0,1 1 1 0 0,0-1-1 0 0,0 0 1 0 0,-1 0-1 0 0,1 0 1 0 0,0 0-1 0 0,0 0 1 0 0,3 1-1 0 0,1 0 28 0 0,0 1 119 0 0,0-3 0 0 0,1 1-122 0 0,-4-1-35 0 0,-1 1 0 0 0,1-1 0 0 0,0 0-1 0 0,-1 0 1 0 0,1 0 0 0 0,-1 0-1 0 0,1-1 1 0 0,-1 1 0 0 0,1-1-1 0 0,2 0 1 0 0,28-8 113 0 0,2-2-252 0 0,-28 8 50 0 0,21-6-316 0 0,7 1-582 0 0,-29 6 669 0 0,18-5-2677 0 0,0-1-6109 0 0</inkml:trace>
+  <inkml:trace contextRef="#ctx0" brushRef="#br0" timeOffset="350.5">3237 182 22575 0 0,'0'0'7175'0'0,"5"4"-6717"0"0,15 8-464 0 0,-15-8-201 0 0</inkml:trace>
+  <inkml:trace contextRef="#ctx0" brushRef="#br0" timeOffset="351.5">3300 369 18431 0 0,'0'0'1668'0'0,"-1"4"-1246"0"0,1 6 346 0 0,0-1 0 0 0,-1 0 1 0 0,0 0-1 0 0,-1 0 1 0 0,0 0-1 0 0,0 0 1 0 0,-1-1-1 0 0,0 1 0 0 0,-1-1 1 0 0,0 1-1 0 0,-6 9 1 0 0,-9 8-564 0 0,4-10-2845 0 0,3-5-7188 0 0</inkml:trace>
+  <inkml:trace contextRef="#ctx0" brushRef="#br0" timeOffset="-1377.14">1463 267 11055 0 0,'-3'-5'2534'0'0,"0"0"-1"0"0,0 0 1 0 0,-3-11-1 0 0,5 12-2005 0 0,-1 0-1 0 0,1 0 0 0 0,-1 0 1 0 0,0 0-1 0 0,0 1 1 0 0,-1-1-1 0 0,-4-6 0 0 0,6 9-463 0 0,0 1-1 0 0,0-1 0 0 0,0 0 1 0 0,-1 1-1 0 0,1-1 0 0 0,0 1 1 0 0,-1-1-1 0 0,1 1 0 0 0,0-1 1 0 0,-1 1-1 0 0,1 0 0 0 0,0 0 1 0 0,-1 0-1 0 0,1-1 0 0 0,0 1 1 0 0,-1 1-1 0 0,1-1 0 0 0,-1 0 1 0 0,1 0-1 0 0,0 0 0 0 0,-1 1 1 0 0,1-1-1 0 0,0 1 0 0 0,-1-1 1 0 0,1 1-1 0 0,0-1 0 0 0,0 1 1 0 0,0 0-1 0 0,-2 1 0 0 0,-6 3 58 0 0,1 1-1 0 0,0 0 0 0 0,0 1 1 0 0,1 0-1 0 0,0 0 0 0 0,0 0 1 0 0,0 1-1 0 0,-7 12 0 0 0,5-6-120 0 0,0 2 0 0 0,1-1 0 0 0,0 1 0 0 0,-4 17 0 0 0,10-27 0 0 0,0 0 0 0 0,0-1 0 0 0,1 2 0 0 0,0-1 0 0 0,1 0 0 0 0,-1 0 0 0 0,1 11 0 0 0,0-17-1 0 0,0 1 1 0 0,1-1-1 0 0,-1 0 1 0 0,0 1-1 0 0,0-1 0 0 0,0 0 1 0 0,0 0-1 0 0,0 1 0 0 0,0-1 1 0 0,1 0-1 0 0,-1 1 1 0 0,0-1-1 0 0,0 0 0 0 0,0 1 1 0 0,1-1-1 0 0,-1 0 0 0 0,0 0 1 0 0,0 0-1 0 0,1 1 1 0 0,-1-1-1 0 0,0 0 0 0 0,0 0 1 0 0,1 0-1 0 0,-1 1 0 0 0,0-1 1 0 0,1 0-1 0 0,-1 0 1 0 0,0 0-1 0 0,1 0 0 0 0,3 2-19 0 0,-2-1 1 0 0,1 0 1 0 0,-1 0-1 0 0,0 0 0 0 0,1-1 0 0 0,-1 1 0 0 0,1-1 1 0 0,-1 1-1 0 0,6-1 0 0 0,-6 0 4 0 0,-1 0 1 0 0,1-1-1 0 0,0 1 0 0 0,-1 0 0 0 0,1-1 1 0 0,0 1-1 0 0,-1-1 0 0 0,1 1 0 0 0,-1-1 0 0 0,4-1 1 0 0,-1-1-19 0 0,62-19-1020 0 0,-62 21 732 0 0,0 0-39 0 0,16-4-142 0 0,-16 4-60 0 0,1-1-1568 0 0,16-4-6219 0 0</inkml:trace>
+  <inkml:trace contextRef="#ctx0" brushRef="#br0" timeOffset="-360.17">1608 1 18431 0 0,'-3'4'471'0'0,"0"0"1"0"0,0 0-1 0 0,1 1 0 0 0,0-1 0 0 0,0 1 0 0 0,0-1 1 0 0,-2 8-1 0 0,-5 38 1722 0 0,5-26-1524 0 0,-34 217 4471 0 0,27-78-5932 0 0,10-159 444 0 0,1-2 166 0 0,0-1-1 0 0,-1 1 1 0 0,1-1 0 0 0,0 1-1 0 0,0-1 1 0 0,0 1-1 0 0,0-1 1 0 0,0 1 0 0 0,1 0-1 0 0,-1-1 1 0 0,0 1-1 0 0,1-1 1 0 0,-1 1 0 0 0,2 1-1 0 0,-2-3 85 0 0,1-1-1 0 0,-1 1 1 0 0,1-1 0 0 0,-1 0-1 0 0,1 1 1 0 0,-1-1-1 0 0,0 0 1 0 0,1 1-1 0 0,-1-1 1 0 0,0 0 0 0 0,1 1-1 0 0,-1-1 1 0 0,0 0-1 0 0,0 0 1 0 0,0 0 0 0 0,1-1-43 0 0,17-61-1461 0 0,-10 32 1575 0 0,1 1-1 0 0,16-36 0 0 0,-24 64 76 0 0,10-16 550 0 0,-11 18-552 0 0,0-1 1 0 0,0 1-1 0 0,1-1 1 0 0,-1 1-1 0 0,0-1 1 0 0,1 1 0 0 0,-1 0-1 0 0,1-1 1 0 0,-1 1-1 0 0,0-1 1 0 0,1 1-1 0 0,-1 0 1 0 0,1 0-1 0 0,-1-1 1 0 0,1 1-1 0 0,-1 0 1 0 0,1 0-1 0 0,-1 0 1 0 0,1-1-1 0 0,0 1 1 0 0,-1 0-1 0 0,1 0 1 0 0,-1 0-1 0 0,1 0 1 0 0,-1 0 0 0 0,1 0-1 0 0,-1 0 1 0 0,1 0-1 0 0,-1 0 1 0 0,2 1-1 0 0,-1-1 746 0 0,1 5-435 0 0,2 1-244 0 0,-2-3-43 0 0,-1-1 1 0 0,1 1-1 0 0,-1 0 0 0 0,1-1 0 0 0,-1 1 1 0 0,0 0-1 0 0,0 3 0 0 0,25 69 1429 0 0,-24-69-1430 0 0,1-1-16 0 0,9 17-63 0 0,-9-16-109 0 0,2-1-293 0 0,13 18 152 0 0,-13-17-151 0 0,2-4-1071 0 0,20 9 896 0 0,-27-10 560 0 0,1-1-1 0 0,-1 0 0 0 0,1 0 1 0 0,-1 1-1 0 0,0-1 0 0 0,1 0 0 0 0,-1 0 1 0 0,1 0-1 0 0,-1 0 0 0 0,1 0 0 0 0,-1 0 1 0 0,1 1-1 0 0,-1-1 0 0 0,0 0 1 0 0,1 0-1 0 0,-1 0 0 0 0,1-1 0 0 0,-1 1 1 0 0,1 0-1 0 0,-1 0 0 0 0,1 0 1 0 0,0 0-1 0 0,10-5-836 0 0,0 0 1 0 0,0-1 0 0 0,-1 0 0 0 0,1 0-1 0 0,-1-1 1 0 0,-1-1 0 0 0,1 0-1 0 0,-1 0 1 0 0,0 0 0 0 0,7-12-1 0 0,-9 12 475 0 0,0-2-1 0 0,0 1 0 0 0,-2-1 1 0 0,1 0-1 0 0,-1 0 0 0 0,4-12 1 0 0,-6 14 1151 0 0,-1 1 1 0 0,-1-1-1 0 0,1 1 1 0 0,-1-1-1 0 0,0-12 1 0 0,-1 16-207 0 0,0 0 0 0 0,-1-1 0 0 0,0 1 0 0 0,0 0 0 0 0,0 0 0 0 0,0 0 0 0 0,0 0 0 0 0,-1 0 1 0 0,-3-6-1 0 0,4 9-498 0 0,1 0 1 0 0,-1 1-1 0 0,1-1 1 0 0,-1 0 0 0 0,0 0-1 0 0,1 0 1 0 0,-1 0 0 0 0,0 1-1 0 0,1-1 1 0 0,-1 0-1 0 0,0 1 1 0 0,0-1 0 0 0,0 0-1 0 0,0 1 1 0 0,0-1 0 0 0,0 1-1 0 0,0 0 1 0 0,0-1-1 0 0,0 1 1 0 0,0 0 0 0 0,0-1-1 0 0,0 1 1 0 0,0 0 0 0 0,0 0-1 0 0,0 0 1 0 0,0 0-1 0 0,0 0 1 0 0,0 0 0 0 0,0 0-1 0 0,0 0 1 0 0,0 1 0 0 0,0-1-1 0 0,0 0 1 0 0,0 1-1 0 0,0-1 1 0 0,0 0 0 0 0,0 1-1 0 0,0-1 1 0 0,0 1 0 0 0,0 0-1 0 0,1-1 1 0 0,-1 1-1 0 0,-1 0 1 0 0,-4 5 50 0 0,0 0 0 0 0,0 1 0 0 0,0-1 0 0 0,1 1 0 0 0,0 0 0 0 0,1 1 0 0 0,-1-1 0 0 0,-3 11 0 0 0,0 0-20 0 0,1 0 1 0 0,-7 30-1 0 0,12-38-83 0 0,0-3-10 0 0,1 0 1 0 0,0 0 0 0 0,0 0-1 0 0,0 1 1 0 0,1 8-1 0 0,0-14-87 0 0,2 3-9 0 0,7 13-21 0 0,-7-13-100 0 0,2-7-312 0 0,2 0 447 0 0,0 0-1 0 0,0-1 0 0 0,-1 0 1 0 0,1-1-1 0 0,-1 1 1 0 0,0-1-1 0 0,0 0 0 0 0,0 0 1 0 0,8-10-1 0 0,4-5 143 0 0,2 1 1 0 0,22-18 3851 0 0,-36 40-3689 0 0,0 1-158 0 0,-4-3-31 0 0,1 0 1 0 0,0 0 0 0 0,0 0 0 0 0,0-1 0 0 0,-1 1 0 0 0,2-1-1 0 0,-1 1 1 0 0,3 0 0 0 0,-5-2-97 0 0,1 1-1 0 0,0-1 1 0 0,-1 0-1 0 0,1 0 1 0 0,0 0-1 0 0,-1-1 1 0 0,1 1-1 0 0,0 0 1 0 0,-1 0-1 0 0,1 0 1 0 0,-1 0-1 0 0,1-1 1 0 0,0 1-1 0 0,-1 0 1 0 0,1 0-1 0 0,-1-1 1 0 0,1 1-1 0 0,-1-1 1 0 0,1 1-1 0 0,-1 0 1 0 0,1-1-1 0 0,-1 1 1 0 0,1-1-1 0 0,-1 1 1 0 0,0-1-1 0 0,1 1 1 0 0,0-2-1 0 0,9-15-3964 0 0,-9 12 1628 0 0,0 0-1 0 0,0 0 1 0 0,1-10-1 0 0,2-13-4265 0 0,3 12 11381 0 0,-4 13-3209 0 0,1 4 1876 0 0,1 4 5306 0 0,12 20-7958 0 0,-13-19-81 0 0,-1 0-36 0 0,7 16-10 0 0,-7-17-37 0 0,0 1-149 0 0,7 14-61 0 0,-7-14 281 0 0,-1-1-515 0 0,7 14-89 0 0,-6-14 9 0 0,-2-1-304 0 0,3 14 72 0 0,-3-12-359 0 0,-3-7-87 0 0,-3-8-11 0 0,3 2 559 0 0,0-1-1 0 0,1 1 1 0 0,0-1-1 0 0,1 1 1 0 0,0-1-1 0 0,0 1 1 0 0,0-1-1 0 0,1 1 0 0 0,0-1 1 0 0,1 1-1 0 0,-1-1 1 0 0,1 1-1 0 0,1 0 1 0 0,0 0-1 0 0,0 0 1 0 0,0 0-1 0 0,1 0 0 0 0,-1 1 1 0 0,2-1-1 0 0,-1 1 1 0 0,1 0-1 0 0,0 1 1 0 0,7-8-1 0 0,0 6 43 0 0,-5 5 75 0 0,1 0 1 0 0,-1 1-1 0 0,0-1 0 0 0,11 0 0 0 0,-13 2 105 0 0,3 2-103 0 0,0-1-69 0 0,-5-1-39 0 0,0 1 0 0 0,0-1 0 0 0,1 1 0 0 0,-1 0 0 0 0,0 0 0 0 0,0 0 1 0 0,0 0-1 0 0,5 3 0 0 0,15 7-419 0 0,-17-8-99 0 0</inkml:trace>
+  <inkml:trace contextRef="#ctx0" brushRef="#br0" timeOffset="36466.3">1465 524 14743 0 0,'-4'-1'838'0'0,"1"1"-1"0"0,-1-1 1 0 0,1 0-1 0 0,0 0 1 0 0,0 0-1 0 0,-1-1 1 0 0,1 1 0 0 0,-4-3-1 0 0,5 3-652 0 0,1 0-1 0 0,-1 0 1 0 0,1 1 0 0 0,-1-1 0 0 0,1 0-1 0 0,0-1 1 0 0,-1 1 0 0 0,1 0-1 0 0,0 0 1 0 0,0 0 0 0 0,0-1 0 0 0,0 1-1 0 0,0 0 1 0 0,0-1 0 0 0,1 1-1 0 0,-1-1 1 0 0,0 1 0 0 0,1-1-1 0 0,-2-2 1 0 0,3 3-64 0 0,-1 0 0 0 0,0-1-1 0 0,1 1 1 0 0,-1 0 0 0 0,1 0-1 0 0,-1-1 1 0 0,1 1 0 0 0,-1 0 0 0 0,1 0-1 0 0,0 0 1 0 0,0 0 0 0 0,-1 0 0 0 0,1 0-1 0 0,0 0 1 0 0,0 0 0 0 0,0 0-1 0 0,0 0 1 0 0,2-1 0 0 0,25-14 763 0 0,-18 11-606 0 0,239-125 1616 0 0,-81 45-1788 0 0,151-76-1234 0 0,-308 155 942 0 0,-6 4 7 0 0,-1 0 1 0 0,1-1-1 0 0,0 1 0 0 0,-1-1 0 0 0,1 0 1 0 0,-1 0-1 0 0,6-6 0 0 0,-40 27-1909 0 0,-17 10-1384 0 0,26-17-4920 0 0</inkml:trace>
+  <inkml:trace contextRef="#ctx0" brushRef="#br0" timeOffset="36801.72">1501 195 12439 0 0,'1'-1'343'0'0,"-1"0"-1"0"0,0 0 1 0 0,1 0-1 0 0,-1 0 0 0 0,1 0 1 0 0,-1 0-1 0 0,1 0 1 0 0,0 0-1 0 0,-1 0 1 0 0,1 0-1 0 0,0 0 0 0 0,0 1 1 0 0,-1-1-1 0 0,1 0 1 0 0,0 0-1 0 0,0 1 1 0 0,0-1-1 0 0,0 0 0 0 0,0 1 1 0 0,0-1-1 0 0,0 1 1 0 0,2-1-1 0 0,29-10 3758 0 0,-25 9-4225 0 0,9-2 1097 0 0,0 1 1 0 0,26-3-1 0 0,-27 8-215 0 0,26 5-18 0 0,-38-7-653 0 0,-1 1 0 0 0,0-1 0 0 0,1 1-1 0 0,-1 0 1 0 0,0-1 0 0 0,1 1 0 0 0,2 2 0 0 0,20 9 220 0 0,0 2 0 0 0,-1 1 1 0 0,25 20-1 0 0,132 138-157 0 0,-156-147-539 0 0,0-1-154 0 0,-8-6 235 0 0,-7-6-64 0 0,9 10-88 0 0,-15-17-3 0 0,1 1-27 0 0,15 23-111 0 0,-15-23-50 0 0,-2 0-1634 0 0,10 24-6491 0 0</inkml:trace>
+  <inkml:trace contextRef="#ctx0" brushRef="#br0" timeOffset="37482.6">21 416 13823 0 0,'-7'0'6005'0'0,"6"0"-5640"0"0,0-1 1 0 0,0 1 0 0 0,0-1-1 0 0,0 1 1 0 0,0-1-1 0 0,0 0 1 0 0,0 1 0 0 0,0-1-1 0 0,0 0 1 0 0,0 1-1 0 0,1-1 1 0 0,-2-1-1 0 0,2 1-209 0 0,0 0-1 0 0,0 0 0 0 0,0 1 0 0 0,0-1 0 0 0,0 0 0 0 0,0 0 0 0 0,1 1 0 0 0,-1-1 0 0 0,0 0 0 0 0,0 0 0 0 0,1 1 0 0 0,-1-1 0 0 0,0 0 1 0 0,1 0-1 0 0,-1 1 0 0 0,1-1 0 0 0,-1 1 0 0 0,1-1 0 0 0,-1 0 0 0 0,1 1 0 0 0,0-1 0 0 0,0 0 0 0 0,17-13 1029 0 0,-15 12-849 0 0,3-3-8 0 0,-1 2-257 0 0,-1-1 0 0 0,1 1 0 0 0,0-1 0 0 0,0 1 0 0 0,0 1 0 0 0,0-1 0 0 0,1 1 0 0 0,9-3 0 0 0,-15 5-99 0 0,1 0 0 0 0,-1 0 0 0 0,1 0 0 0 0,-1 0 0 0 0,1 1 0 0 0,-1-1 0 0 0,1 0 0 0 0,-1 0 0 0 0,0 0 0 0 0,1 1 0 0 0,-1-1 0 0 0,1 0 0 0 0,-1 1 0 0 0,0-1 0 0 0,1 0 0 0 0,-1 1 1 0 0,0-1-1 0 0,1 0 0 0 0,-1 1 0 0 0,0-1 0 0 0,0 0 0 0 0,1 1 0 0 0,-1-1 0 0 0,0 1 0 0 0,0-1 0 0 0,0 1 0 0 0,1-1 0 0 0,-1 1 0 0 0,0-1 0 0 0,0 1 0 0 0,0-1 0 0 0,0 1 0 0 0,0-1 0 0 0,0 0 0 0 0,0 1 0 0 0,0-1 0 0 0,0 1 0 0 0,-1 0 0 0 0,-1 23-409 0 0,1-22 390 0 0,-2 16-150 0 0,-1 5 172 0 0,0 2 1 0 0,2-1-1 0 0,0 40 1 0 0,2-62 32 0 0,0 0 0 0 0,0 0 1 0 0,0 0-1 0 0,1 0 0 0 0,-1 0 0 0 0,0 0 0 0 0,1 0 1 0 0,-1-1-1 0 0,1 1 0 0 0,-1 0 0 0 0,1 0 1 0 0,0 0-1 0 0,1 2 0 0 0,1 1 1 0 0,-1-1-54 0 0,3 0-480 0 0,17 11 288 0 0,-17-11-9 0 0,-1-5-665 0 0,-4 0 877 0 0,2 1-144 0 0,0 0 0 0 0,0-1 1 0 0,0 0-1 0 0,-1 1 1 0 0,1-1-1 0 0,0 0 0 0 0,-1 0 1 0 0,1 0-1 0 0,-1 0 0 0 0,1 0 1 0 0,-1 0-1 0 0,1-1 1 0 0,-1 1-1 0 0,0 0 0 0 0,0-1 1 0 0,1 1-1 0 0,-1-1 0 0 0,0 1 1 0 0,0-1-1 0 0,1-3 0 0 0,-1-4-8162 0 0</inkml:trace>
+  <inkml:trace contextRef="#ctx0" brushRef="#br0" timeOffset="37852.87">123 195 8751 0 0,'-6'4'7632'0'0,"21"6"361"0"0,9 2-8118 0 0,-17-9-106 0 0,-1-1-6595 0 0,24 7-569 0 0</inkml:trace>
+  <inkml:trace contextRef="#ctx0" brushRef="#br0" timeOffset="38199.97">292 285 1839 0 0,'0'54'14433'0'0,"4"-1"-8389"0"0,0-7-3780 0 0,-1-17-246 0 0,1-25-1969 0 0,16 13-173 0 0,-19-17 106 0 0,0 0 0 0 0,-1 0 1 0 0,1 1-1 0 0,-1-1 0 0 0,1 0 0 0 0,-1 0 0 0 0,1 0 0 0 0,0 0 0 0 0,-1 0 0 0 0,1 0 1 0 0,-1 0-1 0 0,1 0 0 0 0,0 0 0 0 0,-1 0 0 0 0,1 0 0 0 0,-1 0 0 0 0,1 0 1 0 0,0 0-1 0 0,-1 0 0 0 0,1-1 0 0 0,-1 1 0 0 0,1 0 0 0 0,-1 0 0 0 0,1-1 0 0 0,-1 1 1 0 0,1 0-1 0 0,0-1 0 0 0,11-11-490 0 0,-10 10 361 0 0,10-14-1155 0 0,17-25 0 0 0,-9 12-227 0 0,-20 29 1541 0 0,0-1 0 0 0,0 1-1 0 0,0 0 1 0 0,0-1 0 0 0,1 1-1 0 0,-1 0 1 0 0,0 0 0 0 0,0-1 0 0 0,0 1-1 0 0,0 0 1 0 0,1 0 0 0 0,-1 0-1 0 0,0-1 1 0 0,0 1 0 0 0,1 0-1 0 0,-1 0 1 0 0,0 0 0 0 0,0 0 0 0 0,1-1-1 0 0,-1 1 1 0 0,0 0 0 0 0,0 0-1 0 0,1 0 1 0 0,-1 0 0 0 0,0 0-1 0 0,0 0 1 0 0,1 0 0 0 0,-1 0 0 0 0,0 0-1 0 0,1 0 1 0 0,-1 0 0 0 0,0 0-1 0 0,1 0 1 0 0,-1 0 0 0 0,0 0 0 0 0,0 0-1 0 0,1 0 1 0 0,-1 0 0 0 0,0 0-1 0 0,0 0 1 0 0,1 0 0 0 0,-1 1-1 0 0,0-1 1 0 0,0 0 0 0 0,1 0 0 0 0,-1 0-1 0 0,0 1 1 0 0,0-1 0 0 0,1 0-1 0 0,-1 0 1 0 0,0 0 0 0 0,0 1 0 0 0,0-1-1 0 0,0 0 1 0 0,1 0 0 0 0,-1 1-1 0 0,0-1 1 0 0,0 0 0 0 0,0 0-1 0 0,0 1 1 0 0,0-1 0 0 0,0 0 0 0 0,0 1-1 0 0,5 17 1343 0 0,-5-18-1572 0 0,4 19 1194 0 0,-4-3-65 0 0,8 27 1537 0 0,-7-39-984 0 0,5 1-1251 0 0,18 12-170 0 0,-23-16-50 0 0,0-1 0 0 0,0 0 0 0 0,0 1-1 0 0,0-1 1 0 0,0 0 0 0 0,0 0 0 0 0,0 1 0 0 0,0-1-1 0 0,0 0 1 0 0,0 0 0 0 0,0 0 0 0 0,0 0 0 0 0,0 0-1 0 0,0-1 1 0 0,0 1 0 0 0,0 0 0 0 0,0 0 0 0 0,0-1 0 0 0,0 1-1 0 0,2-1 1 0 0,14-11-322 0 0,-13 9 232 0 0,5-5-323 0 0,1-1 0 0 0,-1 0 1 0 0,0 0-1 0 0,-1-1 0 0 0,0 0 1 0 0,0-1-1 0 0,-2 0 0 0 0,1 0 0 0 0,-1 0 1 0 0,-1-1-1 0 0,5-13 0 0 0,3-16-1371 0 0,15-84-1 0 0,-17 71 1828 0 0,-2 7 2421 0 0,-12 86-357 0 0,1 1 0 0 0,5 45 0 0 0,14 84-1320 0 0,-13-140-667 0 0,2 1-90 0 0,3 12-98 0 0,-6-29-24 0 0,9 22-658 0 0,-4-13 264 0 0,-6-17 32 0 0,2 0-115 0 0,12 16-1430 0 0,-12-16-7047 0 0</inkml:trace>
+  <inkml:trace contextRef="#ctx0" brushRef="#br0" timeOffset="38554.79">537 250 11055 0 0,'-22'-2'1092'0'0,"13"2"3538"0"0,20 0 1808 0 0,-6 2-4840 0 0,-3-1-1557 0 0,0-1-1 0 0,1 1 1 0 0,-1-1-1 0 0,1 1 1 0 0,-1-1-1 0 0,0 0 0 0 0,1 0 1 0 0,-1 0-1 0 0,3 0 1 0 0,65-6 2015 0 0,130-28 0 0 0,-67 9-5688 0 0,-101 20-5683 0 0</inkml:trace>
+</inkml:ink>
+</file>
+
+<file path=word/ink/ink27.xml><?xml version="1.0" encoding="utf-8"?>
+<inkml:ink xmlns:inkml="http://www.w3.org/2003/InkML">
+  <inkml:definitions>
+    <inkml:context xml:id="ctx0">
+      <inkml:inkSource xml:id="inkSrc0">
+        <inkml:traceFormat>
+          <inkml:channel name="X" type="integer" min="-2.14748E9" max="2.14748E9" units="cm"/>
+          <inkml:channel name="Y" type="integer" min="-2.14748E9" max="2.14748E9" units="cm"/>
+          <inkml:channel name="F" type="integer" max="32767" units="dev"/>
+          <inkml:channel name="OA" type="integer" max="360" units="deg"/>
+          <inkml:channel name="OE" type="integer" max="90" units="deg"/>
+        </inkml:traceFormat>
+        <inkml:channelProperties>
+          <inkml:channelProperty channel="X" name="resolution" value="1000" units="1/cm"/>
+          <inkml:channelProperty channel="Y" name="resolution" value="1000" units="1/cm"/>
+          <inkml:channelProperty channel="F" name="resolution" value="0" units="1/dev"/>
+          <inkml:channelProperty channel="OA" name="resolution" value="1000" units="1/deg"/>
+          <inkml:channelProperty channel="OE" name="resolution" value="1000" units="1/deg"/>
+        </inkml:channelProperties>
+      </inkml:inkSource>
+      <inkml:timestamp xml:id="ts0" timeString="2024-04-15T15:19:04.037"/>
+    </inkml:context>
+    <inkml:brush xml:id="br0">
+      <inkml:brushProperty name="width" value="0.025" units="cm"/>
+      <inkml:brushProperty name="height" value="0.025" units="cm"/>
+      <inkml:brushProperty name="color" value="#E71224"/>
+    </inkml:brush>
+  </inkml:definitions>
+  <inkml:trace contextRef="#ctx0" brushRef="#br0">11 388 11975 0 0,'-1'9'7063'0'0,"-3"2"-4133"0"0,-1 9-514 0 0,7 14-570 0 0,-1-30-1645 0 0,0 1-34 0 0,5 14-149 0 0,-5-14-128 0 0,0 0-172 0 0,5 40-1274 0 0,-6-26-930 0 0,-3-12-5537 0 0</inkml:trace>
+  <inkml:trace contextRef="#ctx0" brushRef="#br0" timeOffset="571.12">142 367 10135 0 0,'3'-9'8341'0'0,"1"17"-2528"0"0,-2 2-5680 0 0,0 11 486 0 0,-1 29 0 0 0,-1-27-882 0 0,5 41 0 0 0,-4-81-358 0 0,1 1 0 0 0,1-1 0 0 0,9-30 0 0 0,-11 42 632 0 0,17-46-55 0 0,-17 48 67 0 0,1 0 1 0 0,-1-1-1 0 0,1 1 0 0 0,0 0 1 0 0,0 0-1 0 0,0 0 0 0 0,0 1 1 0 0,1-1-1 0 0,-1 0 0 0 0,1 1 1 0 0,-1 0-1 0 0,5-3 0 0 0,-7 4 65 0 0,3 0-180 0 0,4 7 1015 0 0,11 18-748 0 0,-18-23-163 0 0,1-1 0 0 0,-1 1 0 0 0,1 0 0 0 0,-1-1 0 0 0,1 1 0 0 0,-1 0 0 0 0,1 0 1 0 0,-1-1-1 0 0,0 1 0 0 0,1 0 0 0 0,-1 0 0 0 0,0 0 0 0 0,0 1 0 0 0,6 30 324 0 0,-1 5-73 0 0,1-2-94 0 0,-4-23-228 0 0,0-1 0 0 0,1 1 0 0 0,0 0 0 0 0,8 18 0 0 0,-7-21-73 0 0,-1-2-290 0 0</inkml:trace>
+  <inkml:trace contextRef="#ctx0" brushRef="#br0" timeOffset="999.43">353 217 5063 0 0,'0'0'3778'0'0,"2"5"-2545"0"0,5 17 280 0 0,-5-17 3365 0 0,-1 0-3622 0 0,2 0-837 0 0,-2-3-2 0 0,0 1 0 0 0,0-1 0 0 0,0 1 0 0 0,-1-1 0 0 0,1 1 0 0 0,-1-1 0 0 0,1 5 1 0 0,6 155 1211 0 0,-6-140-1560 0 0,0 9-5 0 0,2-4 0 0 0,-3-22 0 0 0,2 0 0 0 0,3 17 0 0 0,-4-17 240 0 0,5-1-237 0 0,18 9-54 0 0,-23-12-20 0 0,0-1 0 0 0,0 0 0 0 0,0 0 0 0 0,0 0 0 0 0,0 0-1 0 0,0 0 1 0 0,0 0 0 0 0,1 0 0 0 0,-1-1 0 0 0,0 1 0 0 0,0 0 0 0 0,0 0 0 0 0,0-1 0 0 0,0 1 0 0 0,0-1-1 0 0,0 1 1 0 0,0-1 0 0 0,0 1 0 0 0,0-1 0 0 0,0 0 0 0 0,-1 1 0 0 0,1-1 0 0 0,0 0 0 0 0,0 0-1 0 0,0 0 1 0 0,-1 0 0 0 0,1 1 0 0 0,0-3 0 0 0,1 1-27 0 0,5-6-1112 0 0,-1 0-3323 0 0,-5 7 3479 0 0,6-8-6325 0 0</inkml:trace>
+  <inkml:trace contextRef="#ctx0" brushRef="#br0" timeOffset="1336.13">315 313 17047 0 0,'11'-4'6577'0'0,"9"1"-4179"0"0,-18 3-2405 0 0,2-1 776 0 0,0 0-295 0 0,24-2 455 0 0,50-6-3898 0 0,-67 7-6138 0 0</inkml:trace>
+  <inkml:trace contextRef="#ctx0" brushRef="#br0" timeOffset="1698.31">764 134 10135 0 0,'-1'-2'322'0'0,"-1"1"1"0"0,1-1-1 0 0,-1 1 0 0 0,1 0 0 0 0,-1 0 0 0 0,0-1 0 0 0,0 1 0 0 0,0 0 0 0 0,1 0 0 0 0,-1 1 0 0 0,0-1 1 0 0,0 0-1 0 0,0 1 0 0 0,0-1 0 0 0,0 1 0 0 0,-1 0 0 0 0,1-1 0 0 0,0 1 0 0 0,-2 0 0 0 0,1 1 9 0 0,1-1-1 0 0,-1 1 1 0 0,0 0-1 0 0,1 0 1 0 0,-1 0-1 0 0,1 0 1 0 0,-1 0-1 0 0,1 1 0 0 0,0-1 1 0 0,-1 1-1 0 0,1-1 1 0 0,-4 5-1 0 0,1-1-59 0 0,1 0-1 0 0,-1 1 0 0 0,1 0 1 0 0,0 0-1 0 0,0 0 0 0 0,1 0 1 0 0,-1 1-1 0 0,1 0 0 0 0,1-1 1 0 0,-3 10-1 0 0,3-2 331 0 0,-2 26-1 0 0,4-28-283 0 0,1-1 0 0 0,0 1 1 0 0,5 20-1 0 0,-5-25-243 0 0,0-1 48 0 0,5 20 296 0 0,3 0 50 0 0,6 21 172 0 0,-1-2-101 0 0,1-5-150 0 0,-2-6-130 0 0,-1-2-166 0 0,-3-5-77 0 0,-3 3-28 0 0,-3-5-52 0 0,-3-21-41 0 0,0 1 0 0 0,0-1 0 0 0,0 1 1 0 0,-1-1-1 0 0,1 0 0 0 0,-1 1 0 0 0,0-1 0 0 0,0 0 0 0 0,-1 1 0 0 0,1-1 0 0 0,-1 0 0 0 0,0 0 1 0 0,0 0-1 0 0,-4 5 0 0 0,5-7-103 0 0,-1-1-1 0 0,1 0 1 0 0,0 1 0 0 0,-1-1 0 0 0,1 0 0 0 0,-1 0-1 0 0,1 0 1 0 0,-1 0 0 0 0,0 0 0 0 0,1 0-1 0 0,-1-1 1 0 0,0 1 0 0 0,1 0 0 0 0,-1-1 0 0 0,0 1-1 0 0,0-1 1 0 0,0 0 0 0 0,-2 0 0 0 0,-5 0-8379 0 0</inkml:trace>
+  <inkml:trace contextRef="#ctx0" brushRef="#br0" timeOffset="2086.32">551 382 15199 0 0,'0'0'64'0'0,"0"0"-1"0"0,0 0 0 0 0,0 0 0 0 0,0 0 1 0 0,0 0-1 0 0,0 0 0 0 0,0 0 0 0 0,1 0 1 0 0,-1 0-1 0 0,0 0 0 0 0,0 0 0 0 0,0 0 1 0 0,0 0-1 0 0,0 0 0 0 0,0 0 0 0 0,0-1 1 0 0,0 1-1 0 0,0 0 0 0 0,0 0 0 0 0,0 0 1 0 0,0 0-1 0 0,0 0 0 0 0,0 0 1 0 0,0 0-1 0 0,0 0 0 0 0,1 0 0 0 0,-1 0 1 0 0,0 0-1 0 0,0-1 0 0 0,0 1 0 0 0,0 0 1 0 0,0 0-1 0 0,0 0 0 0 0,0 0 0 0 0,0 0 1 0 0,0 0-1 0 0,0 0 0 0 0,0 0 0 0 0,-1 0 1 0 0,1-1-1 0 0,0 1 0 0 0,0 0 0 0 0,0 0 1 0 0,0 0-1 0 0,0 0 0 0 0,0 0 0 0 0,0 0 1 0 0,0 0-1 0 0,0 0 0 0 0,0 0 1 0 0,0 0-1 0 0,0 0 0 0 0,0-1 0 0 0,2 1 2377 0 0,3-1-1027 0 0,27-1 475 0 0,6-2-298 0 0,6-2-612 0 0,0 0-212 0 0,-2 1-818 0 0,-34 4-176 0 0,4-1-192 0 0,7 2-6652 0 0,10 0-1487 0 0</inkml:trace>
+  <inkml:trace contextRef="#ctx0" brushRef="#br0" timeOffset="2431.54">1112 160 15663 0 0,'-2'1'509'0'0,"-1"1"0"0"0,1 0 0 0 0,0-1 0 0 0,0 1 0 0 0,0 0 0 0 0,0 0 0 0 0,1 0 0 0 0,-1 1 0 0 0,0-1 0 0 0,-1 3 0 0 0,-12 27 1315 0 0,13-29-1696 0 0,-4 13 282 0 0,0 1 0 0 0,1 0 0 0 0,1 0 1 0 0,1 0-1 0 0,0 0 0 0 0,1 0 0 0 0,1 35 0 0 0,4 1 377 0 0,12 67-1 0 0,-12-104-660 0 0,-1-1 163 0 0,8 28 0 0 0,3-1-182 0 0,3 2-60 0 0,-12-34-69 0 0,-2-6-21 0 0,0 1 0 0 0,0-1 0 0 0,1 0 0 0 0,-1 0 0 0 0,5 5 0 0 0,6 10-157 0 0,-10-15-86 0 0,3 1-331 0 0,20 16-143 0 0</inkml:trace>
+  <inkml:trace contextRef="#ctx0" brushRef="#br0" timeOffset="2914.17">1636 107 12439 0 0,'-1'-1'181'0'0,"1"1"-1"0"0,-1-1 0 0 0,1 0 0 0 0,-1 1 0 0 0,1-1 0 0 0,-1 1 1 0 0,0 0-1 0 0,1-1 0 0 0,-1 1 0 0 0,0-1 0 0 0,1 1 1 0 0,-1 0-1 0 0,0 0 0 0 0,1-1 0 0 0,-1 1 0 0 0,0 0 1 0 0,0 0-1 0 0,1 0 0 0 0,-1 0 0 0 0,0 0 0 0 0,0 0 1 0 0,-1 0-1 0 0,-15 10 3366 0 0,9-2-3125 0 0,-1 0 0 0 0,1 0 1 0 0,1 0-1 0 0,-1 1 0 0 0,2 1 0 0 0,-1-1 1 0 0,1 1-1 0 0,1 0 0 0 0,-1 0 0 0 0,-3 13 0 0 0,1 0-244 0 0,0 0 0 0 0,2 1 0 0 0,-6 43 0 0 0,9-40-61 0 0,1 43 0 0 0,4-42-31 0 0,1-15-43 0 0,0 12 134 0 0,1-18-87 0 0,9 18-5 0 0,-10-19 48 0 0,4-3-68 0 0,18 11 0 0 0,-24-14-60 0 0,-1 0 0 0 0,1 1 0 0 0,0-1-1 0 0,0 1 1 0 0,-1-1 0 0 0,1 0 0 0 0,0 0 0 0 0,0 1-1 0 0,0-1 1 0 0,-1 0 0 0 0,1 0 0 0 0,0 0 0 0 0,1 0-1 0 0,5 1 6 0 0,-4-1-1 0 0,0 1 0 0 0,0-1 0 0 0,0 0 0 0 0,0 0 0 0 0,0-1 0 0 0,5 0-1 0 0,28-6 6 0 0,-30 5-15 0 0,-3 0-97 0 0,0 1 0 0 0,0 0 0 0 0,1-1 0 0 0,-2 0 0 0 0,1 0 0 0 0,0 0 0 0 0,0 0 0 0 0,0 0 0 0 0,-1 0 0 0 0,0-1 0 0 0,1 1 0 0 0,3-6 0 0 0,-5 6-87 0 0,0 0 0 0 0,0 0 1 0 0,0 0-1 0 0,0 0 0 0 0,0 0 0 0 0,-1 0 0 0 0,1 0 0 0 0,-1 0 0 0 0,1-1 1 0 0,-1 1-1 0 0,0 0 0 0 0,1 0 0 0 0,-1-1 0 0 0,0 1 0 0 0,-1 0 1 0 0,1 0-1 0 0,0 0 0 0 0,-1-1 0 0 0,0-2 0 0 0,-1-1-7610 0 0</inkml:trace>
+  <inkml:trace contextRef="#ctx0" brushRef="#br0" timeOffset="3251.97">1503 389 10135 0 0,'-1'0'214'0'0,"1"0"-1"0"0,0 0 1 0 0,0-1-1 0 0,-1 1 0 0 0,1 0 1 0 0,0 0-1 0 0,0 0 0 0 0,0-1 1 0 0,0 1-1 0 0,-1 0 1 0 0,1-1-1 0 0,0 1 0 0 0,0 0 1 0 0,0 0-1 0 0,0-1 1 0 0,0 1-1 0 0,0 0 0 0 0,0-1 1 0 0,0 1-1 0 0,0 0 0 0 0,0-1 1 0 0,0 1-1 0 0,0 0 1 0 0,0-1-1 0 0,0 1 0 0 0,0 0 1 0 0,0 0-1 0 0,0-1 1 0 0,0 1-1 0 0,0 0 0 0 0,1-1 1 0 0,-1 1-1 0 0,0 0 0 0 0,0 0 1 0 0,0-1-1 0 0,0 1 1 0 0,1 0-1 0 0,-1 0 0 0 0,0-1 1 0 0,0 1-1 0 0,1 0 1 0 0,-1 0-1 0 0,0 0 0 0 0,0 0 1 0 0,1-1-1 0 0,-1 1 1 0 0,23-9 3721 0 0,18 2-2800 0 0,-41 7-1054 0 0,70-10 1355 0 0,-20 2-965 0 0,-21 5-379 0 0,2 3-181 0 0,-24 0-187 0 0,-2 3-363 0 0,17 11 331 0 0,-17-10 51 0 0,-5 0 22 0 0,1 2 159 0 0,-1 17-295 0 0,-19 83-168 0 0,7-47 266 0 0,10-48 209 0 0,0 1-1 0 0,0 0 1 0 0,1 0-1 0 0,1 15 1 0 0,0-18 28 0 0,0 11-144 0 0,2 1 4 0 0,-1-16 105 0 0,3 16-286 0 0,-4-16-82 0 0</inkml:trace>
+  <inkml:trace contextRef="#ctx0" brushRef="#br0" timeOffset="3601.62">1983 203 20271 0 0,'-2'4'415'0'0,"1"-3"-302"0"0,0 0 0 0 0,1 0 1 0 0,-1 0-1 0 0,1 0 0 0 0,0 0 1 0 0,-1 0-1 0 0,1 0 0 0 0,0 1 1 0 0,0-1-1 0 0,-1 0 0 0 0,1 0 1 0 0,0 0-1 0 0,0 0 0 0 0,0 1 1 0 0,1 1-1 0 0,-4 96 1745 0 0,-3 128 1736 0 0,5-187-3356 0 0,2-31-300 0 0,1 8-26 0 0,6 29-2855 0 0,-7-41-3264 0 0</inkml:trace>
+  <inkml:trace contextRef="#ctx0" brushRef="#br0" timeOffset="3948.51">1989 253 4607 0 0,'2'-6'891'0'0,"-1"0"-1"0"0,1 0 1 0 0,1 0-1 0 0,-1 1 0 0 0,1-1 1 0 0,0 1-1 0 0,1 0 1 0 0,-1 0-1 0 0,1 0 0 0 0,0 0 1 0 0,0 1-1 0 0,0-1 0 0 0,1 1 1 0 0,0 0-1 0 0,-1 1 1 0 0,2-1-1 0 0,-1 1 0 0 0,0 0 1 0 0,7-3-1 0 0,-11 5-792 0 0,1 1 1 0 0,-1-1-1 0 0,1 1 0 0 0,0 0 1 0 0,-1-1-1 0 0,1 1 0 0 0,-1 0 0 0 0,1 0 1 0 0,0 0-1 0 0,-1 0 0 0 0,1 0 1 0 0,2 1-1 0 0,1 0 72 0 0,0-1 267 0 0,-2 3-356 0 0,-1-1 0 0 0,1 1 0 0 0,0-1 0 0 0,0 0 0 0 0,1 0 0 0 0,4 3 0 0 0,0-1-4 0 0,-1 1 122 0 0,-3 2-8 0 0,11 22-19 0 0,-10-16-56 0 0,-3-6-84 0 0,-1-4-13 0 0,0 0 0 0 0,0-1 1 0 0,0 1-1 0 0,-1 1 0 0 0,0-1 0 0 0,0 0 0 0 0,0 3 0 0 0,0 21 54 0 0,-1-13-227 0 0,-2-1-1 0 0,1 0 1 0 0,-2 0-1 0 0,0 0 1 0 0,0 0 0 0 0,-1 0-1 0 0,-1-1 1 0 0,0 0-1 0 0,-1 0 1 0 0,0 0-1 0 0,0-1 1 0 0,-2 0-1 0 0,1-1 1 0 0,-14 13-1 0 0,20-21-46 0 0,-1 0 0 0 0,0 0-1 0 0,0 0 1 0 0,0-1 0 0 0,0 1 0 0 0,-5 1 0 0 0,8-3 93 0 0,-1 1 1 0 0,0-1-1 0 0,0 1 1 0 0,0-1-1 0 0,0 0 1 0 0,0 0-1 0 0,0 0 1 0 0,0 0 0 0 0,0 1-1 0 0,0-1 1 0 0,0 0-1 0 0,1-1 1 0 0,-1 1-1 0 0,0 0 1 0 0,0 0-1 0 0,0 0 1 0 0,0 0-1 0 0,0-1 1 0 0,0 1 0 0 0,0 0-1 0 0,0-1 1 0 0,1 1-1 0 0,-1-1 1 0 0,0 1-1 0 0,0-1 1 0 0,1 1-1 0 0,-2-2 1 0 0,1 1 79 0 0,1 1 0 0 0,0-1 0 0 0,0 1 0 0 0,0-1 0 0 0,-1 0 0 0 0,1 1 0 0 0,0-1 0 0 0,0 1 0 0 0,0-1 0 0 0,0 1 0 0 0,0-1 0 0 0,0 1 0 0 0,0-1 0 0 0,0 0 0 0 0,0 1 1 0 0,1-1-1 0 0,-1 1 0 0 0,0-1 0 0 0,0 1 0 0 0,0-1 0 0 0,1 1 0 0 0,-1-1 0 0 0,0 1 0 0 0,1-1 0 0 0,-1 1 0 0 0,0-1 0 0 0,1 1 0 0 0,0-1 0 0 0,9-3 3503 0 0,9 3-2777 0 0,-14 1-98 0 0,0 2-21 0 0,16 8-19 0 0,-15-7-69 0 0,1 2-38 0 0,1 1-304 0 0,23 18 586 0 0,-3 1 5 0 0,1 3-71 0 0,-10-11-498 0 0,-14-13-67 0 0,0 1-9 0 0,17 15-63 0 0,-17-15-242 0 0,22 23-2180 0 0,-22-22-6705 0 0</inkml:trace>
+  <inkml:trace contextRef="#ctx0" brushRef="#br0" timeOffset="4287.63">2426 213 6911 0 0,'-1'0'85'0'0,"1"0"0"0"0,0 0-1 0 0,-1 0 1 0 0,1 0-1 0 0,-1 0 1 0 0,1 0-1 0 0,0 0 1 0 0,-1 0 0 0 0,1 0-1 0 0,0 0 1 0 0,-1 0-1 0 0,1 0 1 0 0,-1 1-1 0 0,1-1 1 0 0,0 0 0 0 0,0 0-1 0 0,-1 1 1 0 0,1-1-1 0 0,0 0 1 0 0,-1 0-1 0 0,1 1 1 0 0,0-1-1 0 0,0 0 1 0 0,-1 1 0 0 0,1-1-1 0 0,-4 16 10525 0 0,2-7-9958 0 0,-18 99 4045 0 0,-2 61-1926 0 0,22-149-2549 0 0,1-1-1 0 0,4 27 1 0 0,-1-34-179 0 0,7 9-50 0 0,-11-21 4 0 0,0 1 0 0 0,0-1 0 0 0,1 1 0 0 0,-1-1 0 0 0,0 1 0 0 0,0-1 0 0 0,1 1-1 0 0,-1-1 1 0 0,0 0 0 0 0,1 1 0 0 0,-1-1 0 0 0,0 0 0 0 0,1 1 0 0 0,-1-1 0 0 0,1 0-1 0 0,-1 1 1 0 0,0-1 0 0 0,1 0 0 0 0,-1 0 0 0 0,1 0 0 0 0,0 1 0 0 0,5 2-29 0 0,-5-1 20 0 0,1-1-1 0 0,0 0 1 0 0,0 0-1 0 0,0 0 1 0 0,0 0 0 0 0,0-1-1 0 0,0 1 1 0 0,0 0 0 0 0,1-1-1 0 0,-1 1 1 0 0,4-1-1 0 0,20 4-74 0 0,-8-1 24 0 0,1-2 67 0 0,-4-1 48 0 0,24-3 105 0 0,-34 1-115 0 0,8 1 94 0 0,-5-2-93 0 0,18-8 88 0 0,-25 10-134 0 0,40-19-99 0 0,-38 19-141 0 0,0-1 1 0 0,0 0-1 0 0,-1 0 1 0 0,1-1-1 0 0,0 1 1 0 0,-1 0-1 0 0,1-1 0 0 0,-1 0 1 0 0,0 0-1 0 0,0 1 1 0 0,3-7-1 0 0,-3 3-533 0 0</inkml:trace>
+  <inkml:trace contextRef="#ctx0" brushRef="#br0" timeOffset="4635.06">2457 229 18431 0 0,'0'0'73'0'0,"0"0"0"0"0,0 0 0 0 0,-1 0 0 0 0,1-1 0 0 0,0 1-1 0 0,0 0 1 0 0,0 0 0 0 0,0 0 0 0 0,0-1 0 0 0,0 1 0 0 0,0 0 0 0 0,0 0-1 0 0,0 0 1 0 0,0 0 0 0 0,0-1 0 0 0,0 1 0 0 0,0 0 0 0 0,0 0 0 0 0,0 0-1 0 0,0-1 1 0 0,0 1 0 0 0,0 0 0 0 0,0 0 0 0 0,0 0 0 0 0,0-1 0 0 0,0 1-1 0 0,0 0 1 0 0,0 0 0 0 0,0 0 0 0 0,0-1 0 0 0,0 1 0 0 0,0 0 0 0 0,1 0-1 0 0,-1 0 1 0 0,0 0 0 0 0,0-1 0 0 0,0 1 0 0 0,0 0 0 0 0,0 0 0 0 0,1 0-1 0 0,-1 0 1 0 0,0 0 0 0 0,0 0 0 0 0,0 0 0 0 0,0 0 0 0 0,1-1 0 0 0,-1 1-1 0 0,15-3 1466 0 0,-9 2-996 0 0,41-5 1828 0 0,-36 4-2052 0 0,1 1 0 0 0,-1 0 1 0 0,22 2-1 0 0,-16 3-324 0 0,-7-1-1472 0 0,2-3-4928 0 0</inkml:trace>
+  <inkml:trace contextRef="#ctx0" brushRef="#br0" timeOffset="4636.06">2484 474 15663 0 0,'-4'3'8736'0'0,"52"2"-7016"0"0,-9-9-856 0 0,-1-3-104 0 0,-2 0-1000 0 0</inkml:trace>
+  <inkml:trace contextRef="#ctx0" brushRef="#br0" timeOffset="5032.08">2906 141 19807 0 0,'-1'3'1526'0'0,"-24"82"666"0"0,-23 150 1 0 0,45-220-2121 0 0,2-11-38 0 0,0 1-1 0 0,1 0 0 0 0,-1-1 1 0 0,1 1-1 0 0,0-1 1 0 0,0 1-1 0 0,1 0 1 0 0,1 7-1 0 0,-1-9-34 0 0,-1 0 1 0 0,1 0-1 0 0,0 0 0 0 0,0 0 1 0 0,1-1-1 0 0,-1 1 0 0 0,4 4 1 0 0,-2-3-25 0 0,1 1 1 0 0,0-1-1 0 0,1-1 1 0 0,5 5-1 0 0,-3-3-106 0 0,0-4 10 0 0,0 0 82 0 0,-2 0 13 0 0,-1-1-1 0 0,0 1 0 0 0,0-1 1 0 0,1 0-1 0 0,5-1 0 0 0,25 0-118 0 0,-3 0 85 0 0,4-1 48 0 0,5 0-41 0 0,-10 1-11 0 0,32-9-858 0 0,-60 9 464 0 0</inkml:trace>
+  <inkml:trace contextRef="#ctx0" brushRef="#br0" timeOffset="5381.38">2922 189 7367 0 0,'-6'-5'790'0'0,"6"5"-541"0"0,0 0 0 0 0,0-1 0 0 0,0 1 0 0 0,0 0 1 0 0,0 0-1 0 0,-1 0 0 0 0,1-1 0 0 0,0 1 0 0 0,0 0 0 0 0,0 0 0 0 0,0 0 0 0 0,0-1 0 0 0,0 1 0 0 0,0 0 0 0 0,0 0 0 0 0,0 0 0 0 0,0-1 0 0 0,0 1 0 0 0,0 0 0 0 0,0 0 0 0 0,0-1 0 0 0,0 1 0 0 0,0 0 0 0 0,0 0 1 0 0,0 0-1 0 0,0-1 0 0 0,0 1 0 0 0,1 0 0 0 0,6-6 6346 0 0,0 2-6921 0 0,2 0 800 0 0,0 0 0 0 0,0 1 0 0 0,0 0 1 0 0,1 1-1 0 0,-1 0 0 0 0,1 0 0 0 0,-1 1 1 0 0,1 0-1 0 0,13 1 0 0 0,9 2-458 0 0,-18 0-104 0 0,8 2-380 0 0</inkml:trace>
+  <inkml:trace contextRef="#ctx0" brushRef="#br0" timeOffset="5720.02">2947 376 17967 0 0,'0'-1'142'0'0,"0"0"-1"0"0,1 0 0 0 0,-1 0 1 0 0,1 0-1 0 0,-1 0 0 0 0,0 0 1 0 0,1 0-1 0 0,0 0 1 0 0,-1 0-1 0 0,1 0 0 0 0,0 0 1 0 0,-1 0-1 0 0,1 1 0 0 0,0-1 1 0 0,0 0-1 0 0,0 0 1 0 0,0 1-1 0 0,-1-1 0 0 0,1 1 1 0 0,0-1-1 0 0,0 1 0 0 0,0-1 1 0 0,0 1-1 0 0,1-1 1 0 0,0 1-1 0 0,34-10 2023 0 0,-24 8-1847 0 0,18-4 544 0 0,33-2 0 0 0,-16 5-7861 0 0,-41 3-1087 0 0</inkml:trace>
+  <inkml:trace contextRef="#ctx0" brushRef="#br0" timeOffset="5721.02">3289 133 19351 0 0,'-2'-2'1156'0'0,"12"4"1353"0"0,29 9-1382 0 0,2 2 25 0 0,5 1-413 0 0,0 0-543 0 0,-2-2-234 0 0,-8-4-267 0 0,-17-4 86 0 0,-14-3-245 0 0,1 0-2214 0 0,21 7-5489 0 0</inkml:trace>
+  <inkml:trace contextRef="#ctx0" brushRef="#br0" timeOffset="6098.75">3479 264 15663 0 0,'-1'2'508'0'0,"-1"0"-1"0"0,1 1 1 0 0,0-1-1 0 0,0 1 0 0 0,0-1 1 0 0,0 1-1 0 0,0-1 1 0 0,0 1-1 0 0,1-1 1 0 0,-1 1-1 0 0,0 5 1 0 0,-1 6 185 0 0,-8 39 1475 0 0,-7 104 0 0 0,16-138-2411 0 0,2 7-977 0 0,0-18 328 0 0,3 24-7896 0 0</inkml:trace>
+  <inkml:trace contextRef="#ctx0" brushRef="#br0" timeOffset="6436.99">3842 189 8751 0 0,'0'0'212'0'0,"0"0"0"0"0,-1-1 0 0 0,1 1 0 0 0,0 0 0 0 0,0 0-1 0 0,0-1 1 0 0,0 1 0 0 0,0 0 0 0 0,-1-1 0 0 0,1 1-1 0 0,0 0 1 0 0,0-1 0 0 0,0 1 0 0 0,0 0 0 0 0,0 0 0 0 0,0-1-1 0 0,0 1 1 0 0,0 0 0 0 0,0-1 0 0 0,0 1 0 0 0,0 0 0 0 0,0-1-1 0 0,0 1 1 0 0,0 0 0 0 0,1-1 0 0 0,-1 1 0 0 0,0 0 0 0 0,0 0-1 0 0,0-1 1 0 0,10-10 2955 0 0,-6 8-2503 0 0,0 0 1 0 0,0 0-1 0 0,1 1 1 0 0,6-4-1 0 0,-1 2-189 0 0,-7 3 273 0 0,0 7-679 0 0,0-2-49 0 0,-1-3-14 0 0,-1 0 0 0 0,0 1-1 0 0,0-1 1 0 0,0 0-1 0 0,0 1 1 0 0,0-1 0 0 0,0 1-1 0 0,-1-1 1 0 0,1 1 0 0 0,0-1-1 0 0,-1 1 1 0 0,1 0-1 0 0,-1-1 1 0 0,0 1 0 0 0,0 0-1 0 0,1-1 1 0 0,-1 1 0 0 0,0 0-1 0 0,0-1 1 0 0,0 1 0 0 0,-1 3-1 0 0,-15 51 849 0 0,3 1 0 0 0,2 1 0 0 0,-5 76 0 0 0,16-129-775 0 0,0 1-141 0 0,1 29-387 0 0,-1-15-20 0 0,0-15-118 0 0</inkml:trace>
+  <inkml:trace contextRef="#ctx0" brushRef="#br0" timeOffset="6788.51">3741 747 16583 0 0,'0'0'82'0'0,"0"-1"1"0"0,-1 1-1 0 0,1 0 0 0 0,0 0 0 0 0,0-1 1 0 0,-1 1-1 0 0,1 0 0 0 0,0-1 0 0 0,0 1 1 0 0,0 0-1 0 0,0-1 0 0 0,-1 1 0 0 0,1-1 1 0 0,0 1-1 0 0,0 0 0 0 0,0-1 0 0 0,0 1 1 0 0,0 0-1 0 0,0-1 0 0 0,0 1 0 0 0,0 0 0 0 0,0-1 1 0 0,0 1-1 0 0,0-1 0 0 0,0 1 0 0 0,0 0 1 0 0,1-1-1 0 0,-1 1 0 0 0,0 0 0 0 0,0-1 1 0 0,0 1-1 0 0,0 0 0 0 0,1-1 0 0 0,-1 1 1 0 0,0 0-1 0 0,0-1 0 0 0,1 1 0 0 0,-1 0 1 0 0,0 0-1 0 0,1-1 0 0 0,13-13 2434 0 0,-11 12-2255 0 0,7-5 461 0 0,0-1 0 0 0,0 2 0 0 0,1-1 0 0 0,0 2-1 0 0,22-10 1 0 0,58-13-1262 0 0,-83 27-5898 0 0,20-4-2192 0 0</inkml:trace>
+  <inkml:trace contextRef="#ctx0" brushRef="#br0" timeOffset="6789.51">4271 185 21191 0 0,'-1'0'109'0'0,"0"0"0"0"0,1 0 0 0 0,-1 0-1 0 0,0 0 1 0 0,1 0 0 0 0,-1 0 0 0 0,0 0-1 0 0,0 0 1 0 0,1 1 0 0 0,-1-1 0 0 0,0 0 0 0 0,1 0-1 0 0,-1 1 1 0 0,0-1 0 0 0,1 1 0 0 0,-1-1 0 0 0,1 0-1 0 0,-1 1 1 0 0,0-1 0 0 0,0 2 0 0 0,-1 0 42 0 0,1 1 0 0 0,0 0 1 0 0,-1 0-1 0 0,1-1 0 0 0,0 1 1 0 0,0 4-1 0 0,-67 286 3196 0 0,66-281-3513 0 0,-6 32-1111 0 0,5-22 429 0 0</inkml:trace>
+  <inkml:trace contextRef="#ctx0" brushRef="#br0" timeOffset="7131.29">4259 244 17071 0 0,'1'-4'176'0'0,"6"-9"2764"0"0,-4 18-1544 0 0,7 17 68 0 0,-7-16-91 0 0,0 2-414 0 0,17 38 556 0 0,-4-10-381 0 0,-4-12-774 0 0,-9-18-21 0 0,1 0-39 0 0,14 20-152 0 0,-13-19-4 0 0,0-4-91 0 0,18 11-42 0 0,-22-14-12 0 0,0 0 0 0 0,0 1 0 0 0,0-1 0 0 0,0 0 0 0 0,0 0-1 0 0,0 0 1 0 0,0 0 0 0 0,0 0 0 0 0,0 0 0 0 0,0 0 0 0 0,0 0 0 0 0,0 0 0 0 0,0 0 0 0 0,0 0 0 0 0,0-1-1 0 0,1 0 1 0 0,1 0-22 0 0,-1-1 0 0 0,0 1-1 0 0,0-1 1 0 0,0 0-1 0 0,0 0 1 0 0,0 0 0 0 0,0 0-1 0 0,0 0 1 0 0,-1-1 0 0 0,1 1-1 0 0,-1 0 1 0 0,1-1-1 0 0,-1 1 1 0 0,0-1 0 0 0,0 0-1 0 0,1-5 1 0 0,1-5-222 0 0,4-28-1 0 0,-6 37 177 0 0,3-78-1009 0 0,-5 61 360 0 0,2 1-1 0 0,0 0 0 0 0,2 0 0 0 0,6-26 0 0 0,-7 39-41 0 0</inkml:trace>
+  <inkml:trace contextRef="#ctx0" brushRef="#br0" timeOffset="7481.38">4707 130 12895 0 0,'0'0'171'0'0,"0"0"0"0"0,0 0 0 0 0,0-1-1 0 0,0 1 1 0 0,0 0 0 0 0,0 0 0 0 0,0 0 0 0 0,0 0-1 0 0,0-1 1 0 0,0 1 0 0 0,-1 0 0 0 0,1 0-1 0 0,0 0 1 0 0,0 0 0 0 0,0-1 0 0 0,0 1 0 0 0,0 0-1 0 0,0 0 1 0 0,0 0 0 0 0,0 0 0 0 0,-1 0-1 0 0,1-1 1 0 0,0 1 0 0 0,0 0 0 0 0,0 0 0 0 0,0 0-1 0 0,0 0 1 0 0,-1 0 0 0 0,1 0 0 0 0,0 0-1 0 0,0 0 1 0 0,0 0 0 0 0,0 0 0 0 0,-1 0 0 0 0,1-1-1 0 0,0 1 1 0 0,0 0 0 0 0,-6 7 2366 0 0,-4 17-1926 0 0,7-19 268 0 0,-13 35-113 0 0,-40 96 417 0 0,44-100-976 0 0,-15 69 0 0 0,23-73-134 0 0,4 3-46 0 0,0-34-22 0 0,0 1 0 0 0,0-1 0 0 0,0 0 0 0 0,0 0 0 0 0,0 0 0 0 0,0 0 0 0 0,1 0 0 0 0,-1 0 0 0 0,0 0 0 0 0,1 0 0 0 0,0 1 0 0 0,9 22 71 0 0,-10-24-73 0 0,0 1 0 0 0,1-1 0 0 0,-1 0 0 0 0,0 1 0 0 0,0-1 0 0 0,0 0 0 0 0,0 1-1 0 0,1-1 1 0 0,-1 1 0 0 0,0-1 0 0 0,0 0 0 0 0,1 1 0 0 0,-1-1 0 0 0,0 0 0 0 0,0 0 0 0 0,1 1 0 0 0,-1-1 0 0 0,0 0 0 0 0,1 0 0 0 0,-1 1 0 0 0,1-1-1 0 0,-1 0 1 0 0,0 0 0 0 0,1 0 0 0 0,0 1 0 0 0,19 6 41 0 0,-20-6-30 0 0,1-1-1 0 0,1 1 1 0 0,-1-1 0 0 0,0 0-1 0 0,0 1 1 0 0,0-1 0 0 0,0 0-1 0 0,0 0 1 0 0,0 0 0 0 0,0 0-1 0 0,0 0 1 0 0,0 0 0 0 0,0 0-1 0 0,1 0 1 0 0,-1 0 0 0 0,0 0-1 0 0,2-1 1 0 0,1 0 31 0 0,1-1-6 0 0,0 1 1 0 0,0-1-1 0 0,0 1 1 0 0,0-2-1 0 0,0 1 1 0 0,0 0-1 0 0,0-1 1 0 0,-1 0-1 0 0,9-6 1 0 0,1-4-63 0 0,18-18 0 0 0,-28 26-9 0 0,38-44-616 0 0,-36 41-433 0 0,-1 1-1 0 0,6-14 1 0 0,-7 10-7207 0 0</inkml:trace>
+  <inkml:trace contextRef="#ctx0" brushRef="#br0" timeOffset="7837.06">4709 404 455 0 0,'-22'7'-422'0'0,"0"-1"6766"0"0,2-1 9470 0 0,33-6-14608 0 0,6 0-341 0 0,155-32 2537 0 0,-164 30-3304 0 0,5 3-34 0 0,1 1-70 0 0,-13 0-86 0 0,-2 5-220 0 0,1 18 215 0 0,-3-13 17 0 0,-2 14 64 0 0,-2 2 16 0 0,2 2 0 0 0,-1 4-13 0 0,-1 5-126 0 0,1-8-8 0 0,1 4-26 0 0,1 18-330 0 0,2-47 147 0 0,0 0-7090 0 0,3 22-497 0 0</inkml:trace>
+  <inkml:trace contextRef="#ctx0" brushRef="#br0" timeOffset="8185.88">5076 1 12439 0 0,'0'3'4898'0'0,"5"26"-2598"0"0,4 12 454 0 0,3 10-838 0 0,-1 5-1137 0 0,-1 3-182 0 0,17 120 311 0 0,-21-140-848 0 0,-2 8 12 0 0,-3-20-60 0 0,-2 4-1 0 0,-5-1 43 0 0,-5 3 18 0 0,4-17-73 0 0,-1-1-1 0 0,0-1 0 0 0,-1 0 0 0 0,-1 0 0 0 0,0 0 0 0 0,-1-1 0 0 0,-17 16 0 0 0,15-18-712 0 0,1 0 1 0 0,-2-1-1 0 0,1 0 0 0 0,-20 9 0 0 0,13-9-7711 0 0</inkml:trace>
+  <inkml:trace contextRef="#ctx0" brushRef="#br0" timeOffset="8553.94">5410 345 21655 0 0,'0'0'3328'0'0,"15"35"-2232"0"0,-9-1-2192 0 0</inkml:trace>
+  <inkml:trace contextRef="#ctx0" brushRef="#br0" timeOffset="8554.94">5539 487 19351 0 0,'0'0'1751'0'0,"-1"5"-1440"0"0,-6 11-191 0 0,6-12 315 0 0,-2-1 125 0 0,-77 118 3744 0 0,17-42-4346 0 0,49-63-477 0 0</inkml:trace>
+</inkml:ink>
+</file>
+
+<file path=word/ink/ink28.xml><?xml version="1.0" encoding="utf-8"?>
+<inkml:ink xmlns:inkml="http://www.w3.org/2003/InkML">
+  <inkml:definitions>
+    <inkml:context xml:id="ctx0">
+      <inkml:inkSource xml:id="inkSrc0">
+        <inkml:traceFormat>
+          <inkml:channel name="X" type="integer" min="-2.14748E9" max="2.14748E9" units="cm"/>
+          <inkml:channel name="Y" type="integer" min="-2.14748E9" max="2.14748E9" units="cm"/>
+          <inkml:channel name="F" type="integer" max="32767" units="dev"/>
+          <inkml:channel name="OA" type="integer" max="360" units="deg"/>
+          <inkml:channel name="OE" type="integer" max="90" units="deg"/>
+        </inkml:traceFormat>
+        <inkml:channelProperties>
+          <inkml:channelProperty channel="X" name="resolution" value="1000" units="1/cm"/>
+          <inkml:channelProperty channel="Y" name="resolution" value="1000" units="1/cm"/>
+          <inkml:channelProperty channel="F" name="resolution" value="0" units="1/dev"/>
+          <inkml:channelProperty channel="OA" name="resolution" value="1000" units="1/deg"/>
+          <inkml:channelProperty channel="OE" name="resolution" value="1000" units="1/deg"/>
+        </inkml:channelProperties>
+      </inkml:inkSource>
+      <inkml:timestamp xml:id="ts0" timeString="2024-04-15T15:18:58.301"/>
+    </inkml:context>
+    <inkml:brush xml:id="br0">
+      <inkml:brushProperty name="width" value="0.025" units="cm"/>
+      <inkml:brushProperty name="height" value="0.025" units="cm"/>
+      <inkml:brushProperty name="color" value="#E71224"/>
+    </inkml:brush>
+  </inkml:definitions>
+  <inkml:trace contextRef="#ctx0" brushRef="#br0">0 227 16583 0 0,'2'-16'6611'0'0,"0"11"-6397"0"0,-1 1 0 0 0,1-1 0 0 0,0 0 0 0 0,0 0 0 0 0,1 1 0 0 0,0 0 0 0 0,4-6 0 0 0,6-8-43 0 0,-4 6-309 0 0,-1 1 0 0 0,18-16 0 0 0,-26 27 109 0 0,0 0-1 0 0,1-1 0 0 0,-1 1 1 0 0,0 0-1 0 0,0 0 1 0 0,0 0-1 0 0,0-1 0 0 0,1 1 1 0 0,-1 0-1 0 0,0 0 0 0 0,0 0 1 0 0,1 0-1 0 0,-1-1 1 0 0,0 1-1 0 0,0 0 0 0 0,1 0 1 0 0,-1 0-1 0 0,0 0 1 0 0,0 0-1 0 0,1 0 0 0 0,-1 0 1 0 0,0 0-1 0 0,0 0 1 0 0,1 0-1 0 0,-1 0 0 0 0,0 0 1 0 0,0 0-1 0 0,1 0 1 0 0,-1 0-1 0 0,0 0 0 0 0,0 0 1 0 0,1 0-1 0 0,-1 0 1 0 0,0 0-1 0 0,1 1 0 0 0,1 9-720 0 0,-6 18-36 0 0,3-25 704 0 0,-7 65 865 0 0,2 0-1 0 0,4 1 1 0 0,9 104 0 0 0,-6-163-710 0 0,9 36-85 0 0,-9-42-56 0 0,0 1-39 0 0,1 0-27 0 0,-2-4-98 0 0,1 1 1 0 0,0-1-1 0 0,-1 1 0 0 0,1 0 0 0 0,-1-1 1 0 0,0 1-1 0 0,1 0 0 0 0,-1 2 1 0 0</inkml:trace>
+  <inkml:trace contextRef="#ctx0" brushRef="#br0" timeOffset="338.36">62 88 5063 0 0,'0'-3'-725'0'0,"0"2"1222"0"0,0-1-1 0 0,0 1 1 0 0,1 0 0 0 0,-1 0 0 0 0,0-1 0 0 0,0 1-1 0 0,1 0 1 0 0,-1 0 0 0 0,2-2 0 0 0,-2 2 29 0 0,1 1 1 0 0,-1-1 0 0 0,1 1 0 0 0,0-1-1 0 0,-1 1 1 0 0,1-1 0 0 0,-1 1 0 0 0,1 0 0 0 0,0 0-1 0 0,-1-1 1 0 0,1 1 0 0 0,-1 0 0 0 0,1 0-1 0 0,0 0 1 0 0,-1-1 0 0 0,1 1 0 0 0,0 0-1 0 0,0 0 1 0 0,-1 0 0 0 0,1 0 0 0 0,0 0-1 0 0,-1 0 1 0 0,1 1 0 0 0,0-1 0 0 0,-1 0 0 0 0,1 0-1 0 0,0 0 1 0 0,0 1 0 0 0,26 7-99 0 0,-20-6 208 0 0,-2 3-347 0 0,13 16-34 0 0,-13-15-138 0 0,-2 0-60 0 0,8 19-58 0 0,-10-24-5 0 0,-1 0-1 0 0,1 1 1 0 0,0-1-1 0 0,-1 0 1 0 0,1 1-1 0 0,-1-1 1 0 0,0 0-1 0 0,1 1 1 0 0,-1-1-1 0 0,0 1 1 0 0,0-1-1 0 0,0 1 1 0 0,0-1-1 0 0,0 1 1 0 0,0-1-1 0 0,-1 2 1 0 0,1 2-16 0 0,-1 1-62 0 0,0 0-1 0 0,0-1 0 0 0,0 1 1 0 0,0 0-1 0 0,-1-1 1 0 0,0 1-1 0 0,0-1 1 0 0,-1 0-1 0 0,0 0 1 0 0,-4 8-1 0 0,-5 2-418 0 0,-20 24-1 0 0,31-38 473 0 0,-10 12-584 0 0,-21 17-1 0 0,12-16-6117 0 0,11-9-287 0 0</inkml:trace>
+  <inkml:trace contextRef="#ctx0" brushRef="#br0" timeOffset="688.02">243 104 9671 0 0,'0'0'2963'0'0,"3"6"-802"0"0,10 18 110 0 0,-9-12-148 0 0,1 36 997 0 0,-1 89 1 0 0,-4-100-3093 0 0,-1-37-877 0 0,1 0 778 0 0,0 0 0 0 0,0 0 0 0 0,0 0 1 0 0,0 0-1 0 0,0 0 0 0 0,0 0 0 0 0,0 0 0 0 0,0 0 1 0 0,0 0-1 0 0,-1 0 0 0 0,1 0 0 0 0,0 0 1 0 0,0 0-1 0 0,0 0 0 0 0,0 0 0 0 0,0 0 1 0 0,0 0-1 0 0,0 0 0 0 0,0 0 0 0 0,0 0-353 0 0,-4-10-1969 0 0,-3-19-1896 0 0,7 19 3160 0 0,-1-1-1 0 0,1 1 0 0 0,1 0 0 0 0,-1 0 1 0 0,2-1-1 0 0,0 1 0 0 0,4-13 1 0 0,-4 16 1192 0 0,0 1 1 0 0,1-1 0 0 0,0 1-1 0 0,0 0 1 0 0,1 0-1 0 0,0 1 1 0 0,0-1 0 0 0,0 1-1 0 0,0-1 1 0 0,1 1-1 0 0,0 1 1 0 0,6-6 0 0 0,0 2 18 0 0</inkml:trace>
+  <inkml:trace contextRef="#ctx0" brushRef="#br0" timeOffset="1068.26">546 58 15663 0 0,'-5'3'696'0'0,"2"-2"136"0"0,2 0-664 0 0,0-1-168 0 0,0 1 0 0 0,1 0 1008 0 0,1 1 168 0 0,0 1 2984 0 0,25 28-4240 0 0</inkml:trace>
+  <inkml:trace contextRef="#ctx0" brushRef="#br0" timeOffset="2724.56">872 107 6911 0 0,'-1'3'8095'0'0,"1"17"-1227"0"0,13 133-3775 0 0,-10-129-2993 0 0,3 22-113 0 0,-6-42-157 0 0,1 0-43 0 0,0 0-1 0 0,1 5 241 0 0,-1-1-4618 0 0</inkml:trace>
+</inkml:ink>
+</file>
+
+<file path=word/ink/ink29.xml><?xml version="1.0" encoding="utf-8"?>
+<inkml:ink xmlns:inkml="http://www.w3.org/2003/InkML">
+  <inkml:definitions>
+    <inkml:context xml:id="ctx0">
+      <inkml:inkSource xml:id="inkSrc0">
+        <inkml:traceFormat>
+          <inkml:channel name="X" type="integer" min="-2.14748E9" max="2.14748E9" units="cm"/>
+          <inkml:channel name="Y" type="integer" min="-2.14748E9" max="2.14748E9" units="cm"/>
+          <inkml:channel name="F" type="integer" max="32767" units="dev"/>
+          <inkml:channel name="OA" type="integer" max="360" units="deg"/>
+          <inkml:channel name="OE" type="integer" max="90" units="deg"/>
+        </inkml:traceFormat>
+        <inkml:channelProperties>
+          <inkml:channelProperty channel="X" name="resolution" value="1000" units="1/cm"/>
+          <inkml:channelProperty channel="Y" name="resolution" value="1000" units="1/cm"/>
+          <inkml:channelProperty channel="F" name="resolution" value="0" units="1/dev"/>
+          <inkml:channelProperty channel="OA" name="resolution" value="1000" units="1/deg"/>
+          <inkml:channelProperty channel="OE" name="resolution" value="1000" units="1/deg"/>
+        </inkml:channelProperties>
+      </inkml:inkSource>
+      <inkml:timestamp xml:id="ts0" timeString="2024-04-15T15:21:11.901"/>
+    </inkml:context>
+    <inkml:brush xml:id="br0">
+      <inkml:brushProperty name="width" value="0.025" units="cm"/>
+      <inkml:brushProperty name="height" value="0.025" units="cm"/>
+      <inkml:brushProperty name="color" value="#E71224"/>
+    </inkml:brush>
+  </inkml:definitions>
+  <inkml:trace contextRef="#ctx0" brushRef="#br0">430 207 5527 0 0,'-6'-10'10745'0'0,"-5"6"-4451"0"0,9 3-5949 0 0,0 2 0 0 0,-1-1 0 0 0,1 0 1 0 0,0 0-1 0 0,-1 1 0 0 0,1-1 0 0 0,0 1 0 0 0,0 0 0 0 0,-4 1 0 0 0,0 1-837 0 0,0 0 0 0 0,0 1 1 0 0,-11 8-1 0 0,7-3 2273 0 0,5-3-1770 0 0,0-1 0 0 0,1 1 1 0 0,0 1-1 0 0,0-1 0 0 0,0 0 0 0 0,1 1 0 0 0,0 0 0 0 0,0 0 1 0 0,0 0-1 0 0,1 0 0 0 0,1 0 0 0 0,-1 1 0 0 0,1-1 0 0 0,0 0 1 0 0,0 14-1 0 0,2-18-19 0 0,-1 0 1 0 0,0 1 0 0 0,1-1 0 0 0,0 0-1 0 0,-1 1 1 0 0,1-1 0 0 0,1 0-1 0 0,-1 0 1 0 0,0 0 0 0 0,4 5 0 0 0,-3-4 23 0 0,0-1 48 0 0,1 0 53 0 0,9 7 10 0 0,-8-7-6 0 0,-1-2-21 0 0,17 3-80 0 0,-11-3-345 0 0,0-1 0 0 0,14-2 0 0 0,-1-1-6582 0 0</inkml:trace>
+  <inkml:trace contextRef="#ctx0" brushRef="#br0" timeOffset="349.78">551 270 18431 0 0,'0'-1'686'0'0,"-1"-4"187"0"0,7 5 4087 0 0,13 4-4319 0 0,-15-3-64 0 0,0 0-262 0 0,41 3 208 0 0,-44-4-545 0 0,15 0-93 0 0,-3-2-79 0 0,2 0-1289 0 0,6 0-5495 0 0</inkml:trace>
+  <inkml:trace contextRef="#ctx0" brushRef="#br0" timeOffset="707.75">561 346 10591 0 0,'-1'0'196'0'0,"1"0"0"0"0,0 0 0 0 0,0 0 0 0 0,0 0-1 0 0,0 0 1 0 0,0-1 0 0 0,0 1 0 0 0,0 0 0 0 0,0 0 0 0 0,-1 0-1 0 0,1 0 1 0 0,0 0 0 0 0,0-1 0 0 0,0 1 0 0 0,0 0 0 0 0,0 0-1 0 0,0 0 1 0 0,0 0 0 0 0,0-1 0 0 0,0 1 0 0 0,0 0 0 0 0,0 0-1 0 0,0 0 1 0 0,0 0 0 0 0,0-1 0 0 0,0 1 0 0 0,0 0 0 0 0,0 0-1 0 0,0 0 1 0 0,1 0 0 0 0,-1-1 0 0 0,0 1 0 0 0,0 0 0 0 0,0 0-1 0 0,0 0 1 0 0,0 0 0 0 0,0 0 0 0 0,0 0 0 0 0,0-1 0 0 0,1 1-1 0 0,-1 0 1 0 0,0 0 0 0 0,0 0 0 0 0,0 0 0 0 0,0 0 0 0 0,0 0-1 0 0,1 0 1 0 0,-1 0 0 0 0,0 0 0 0 0,0 0 0 0 0,0 0 0 0 0,0-1-1 0 0,1 1 1 0 0,-1 0 0 0 0,0 0 0 0 0,0 0 0 0 0,15-5 3050 0 0,17 0-1479 0 0,-29 5-1306 0 0,2 0-246 0 0,44 0-211 0 0,-25 2-2684 0 0,-4 0-6256 0 0</inkml:trace>
+  <inkml:trace contextRef="#ctx0" brushRef="#br0" timeOffset="1100.68">924 289 11975 0 0,'3'-25'4418'0'0,"-1"15"-3221"0"0,-1 0 0 0 0,0-1 0 0 0,-1 1 0 0 0,0 0 0 0 0,0 0 0 0 0,-1-1-1 0 0,-3-11 1 0 0,4 21-1154 0 0,0 1-1 0 0,0-1 1 0 0,-1 0-1 0 0,1 1 0 0 0,0-1 1 0 0,0 0-1 0 0,-1 1 1 0 0,1-1-1 0 0,-1 1 0 0 0,1-1 1 0 0,0 0-1 0 0,-1 1 0 0 0,1-1 1 0 0,-1 1-1 0 0,1-1 1 0 0,-1 1-1 0 0,1 0 0 0 0,-1-1 1 0 0,0 1-1 0 0,1 0 1 0 0,-1-1-1 0 0,0 1 0 0 0,1 0 1 0 0,-1 0-1 0 0,-1-1 1 0 0,1 1-16 0 0,-1 0 1 0 0,1 0 0 0 0,0 0-1 0 0,-1 1 1 0 0,1-1 0 0 0,-1 0 0 0 0,1 0-1 0 0,0 1 1 0 0,-1-1 0 0 0,1 1 0 0 0,-3 1-1 0 0,0 1-97 0 0,0-1 0 0 0,-1 1 0 0 0,1 1 0 0 0,0-1 0 0 0,-6 8 0 0 0,6-8-88 0 0,2 1 0 0 0,-1 0 1 0 0,0 0-1 0 0,1 0 0 0 0,0 1 0 0 0,0-1 0 0 0,0 0 1 0 0,0 1-1 0 0,1 0 0 0 0,-2 7 0 0 0,3-11-58 0 0,0 2-3 0 0,2 7-11 0 0,-2-7-9 0 0,3 0-593 0 0,7 8 664 0 0,-3-7 28 0 0,9-1 136 0 0,-12-2 120 0 0,0-1 7 0 0,12 3-3 0 0,-12-2 185 0 0,0 1-145 0 0,12 4-5 0 0,-12-5-23 0 0,-2 3-11 0 0,8 9-1 0 0,-8-10 1 0 0,-1 0 7 0 0,0 5 10 0 0,1 0 0 0 0,-1 0-1 0 0,-1 0 1 0 0,1 0 0 0 0,-1 0-1 0 0,-1 0 1 0 0,0-1-1 0 0,0 1 1 0 0,-2 10 0 0 0,1-12-64 0 0,1 0 0 0 0,-1 0 0 0 0,0 0 0 0 0,-1-1 0 0 0,1 1 1 0 0,-1 0-1 0 0,0-1 0 0 0,0 0 0 0 0,-1 0 0 0 0,0 0 1 0 0,0 0-1 0 0,0-1 0 0 0,-5 5 0 0 0,8-8-83 0 0,0 0-1 0 0,-1 0 1 0 0,1 0 0 0 0,0 0-1 0 0,0 0 1 0 0,-1 0 0 0 0,1-1-1 0 0,-1 1 1 0 0,1-1 0 0 0,-1 1-1 0 0,1-1 1 0 0,-1 1 0 0 0,1-1 0 0 0,-1 0-1 0 0,1 0 1 0 0,-1 0 0 0 0,1 0-1 0 0,-1 0 1 0 0,1 0 0 0 0,-1 0-1 0 0,1 0 1 0 0,-1-1 0 0 0,1 1-1 0 0,-1 0 1 0 0,1-1 0 0 0,-1 0-1 0 0,1 1 1 0 0,-2-2 0 0 0,1 0-102 0 0,-1 1 1 0 0,1-1 0 0 0,0 0 0 0 0,1-1-1 0 0,-1 1 1 0 0,0 0 0 0 0,0 0 0 0 0,1-1 0 0 0,0 1-1 0 0,-1-1 1 0 0,1 0 0 0 0,0 1 0 0 0,0-1-1 0 0,-1-4 1 0 0,1 1-442 0 0,0 0 1 0 0,0 1-1 0 0,1-1 0 0 0,0 0 0 0 0,0-6 1 0 0,1-2-7423 0 0</inkml:trace>
+  <inkml:trace contextRef="#ctx0" brushRef="#br0" timeOffset="1570.35">982 298 16583 0 0,'0'0'7312'0'0,"4"1"-6619"0"0,13 1-27 0 0,-17-2-636 0 0,1 0 0 0 0,0 0 0 0 0,-1 0 0 0 0,1 0 0 0 0,0 0 1 0 0,-1 0-1 0 0,1 0 0 0 0,-1 0 0 0 0,1 0 0 0 0,0-1 0 0 0,-1 1 0 0 0,1 0 1 0 0,-1 0-1 0 0,1-1 0 0 0,-1 1 0 0 0,1 0 0 0 0,0-1 0 0 0,-1 1 0 0 0,1 0 0 0 0,-1-1 1 0 0,0 1-1 0 0,1-1 0 0 0,-1 1 0 0 0,1-1 0 0 0,-1 0 0 0 0,1 0 55 0 0,7-5-11 0 0,-1 0 1 0 0,10-11 0 0 0,-15 14-56 0 0,0 1 0 0 0,0-1 0 0 0,0 1 0 0 0,0-1 0 0 0,0 0 0 0 0,-1 0 0 0 0,0 0 0 0 0,1 0 0 0 0,-1 0 0 0 0,1-5 0 0 0,-2 8-117 0 0,0-1-1 0 0,0 1 1 0 0,0-1 0 0 0,0 0-1 0 0,0 1 1 0 0,0-1-1 0 0,0 1 1 0 0,0-1 0 0 0,0 1-1 0 0,0-1 1 0 0,0 1 0 0 0,0-1-1 0 0,-1 1 1 0 0,1-1-1 0 0,0 0 1 0 0,0 1 0 0 0,-1 0-1 0 0,1-1 1 0 0,0 1 0 0 0,-1-1-1 0 0,1 1 1 0 0,0-1-1 0 0,-1 1 1 0 0,1 0 0 0 0,-1-1-1 0 0,0 0 1 0 0,0 1 34 0 0,0-1 0 0 0,-1 1 0 0 0,1-1 0 0 0,0 1 0 0 0,-1-1 0 0 0,1 1 0 0 0,-1 0 0 0 0,1 0 0 0 0,0 0 0 0 0,-3 0 0 0 0,0 0 75 0 0,0 0 0 0 0,1 1 0 0 0,-1-1 0 0 0,0 1 0 0 0,1 0 0 0 0,-1 0 0 0 0,-5 3 0 0 0,7-3 108 0 0,1 0 0 0 0,-1 1-1 0 0,0-1 1 0 0,0 0 0 0 0,1 1-1 0 0,-1 0 1 0 0,1-1 0 0 0,-1 1 0 0 0,1 0-1 0 0,0 0 1 0 0,0 0 0 0 0,0 0-1 0 0,0 0 1 0 0,0 0 0 0 0,0 0-1 0 0,1 0 1 0 0,-1 1 0 0 0,1-1 0 0 0,-1 0-1 0 0,1 0 1 0 0,0 0 0 0 0,0 1-1 0 0,0-1 1 0 0,0 0 0 0 0,0 0 0 0 0,0 1-1 0 0,1-1 1 0 0,-1 0 0 0 0,1 0-1 0 0,-1 0 1 0 0,2 3 0 0 0,-1-3-297 0 0,-1-1 137 0 0,0 1 0 0 0,1-1-1 0 0,-1 0 1 0 0,0 0-1 0 0,1 0 1 0 0,-1 0 0 0 0,1 0-1 0 0,-1 0 1 0 0,1 0-1 0 0,-1 0 1 0 0,1 0 0 0 0,1 2-1 0 0,0-1-54 0 0,0 1-162 0 0,1 0 308 0 0,9 10 71 0 0,-5-8-21 0 0,11-1-80 0 0,-16-3-63 0 0,1-1-1 0 0,0 0 1 0 0,0 0 0 0 0,-1 0-1 0 0,1-1 1 0 0,0 1-1 0 0,0-1 1 0 0,-1 1 0 0 0,1-1-1 0 0,-1 0 1 0 0,1 0-1 0 0,4-3 1 0 0,-2 1-71 0 0,0 0 0 0 0,0-1 1 0 0,-1 1-1 0 0,1-1 0 0 0,6-7 0 0 0,-2-1-1232 0 0,0 0 0 0 0,0 0-1 0 0,12-25 1 0 0,2-14-8085 0 0,-15 18 4400 0 0,-7 11 6773 0 0,-1 22-1358 0 0,0 0-1 0 0,0-1 1 0 0,0 1-1 0 0,0 0 1 0 0,0-1-1 0 0,0 1 1 0 0,0 0-1 0 0,0-1 1 0 0,0 1-1 0 0,-1 0 1 0 0,1-1-1 0 0,0 1 1 0 0,0 0-1 0 0,0-1 1 0 0,0 1-1 0 0,0 0 1 0 0,-1 0-1 0 0,1-1 1 0 0,0 1-1 0 0,0 0 1 0 0,0 0-1 0 0,-1-1 1 0 0,1 1-1 0 0,0 0 1 0 0,0 0-1 0 0,-1-1 1 0 0,0 1-1 0 0,-5 5 5101 0 0,-4 14-2478 0 0,7-9-2501 0 0,0 0 0 0 0,1 0 0 0 0,0 0-1 0 0,1 1 1 0 0,0-1 0 0 0,1 12 0 0 0,1 0-133 0 0,1 0 0 0 0,6 23 1 0 0,-1-15-369 0 0,-6-27-150 0 0,0 1-343 0 0,7 9-147 0 0,-7-10-32 0 0</inkml:trace>
+  <inkml:trace contextRef="#ctx0" brushRef="#br0" timeOffset="1939.86">1109 178 12439 0 0,'-12'5'3327'0'0,"21"-3"3976"0"0,12-3-845 0 0,-10 0-7843 0 0,26-3 2310 0 0,-14 1-8847 0 0</inkml:trace>
+  <inkml:trace contextRef="#ctx0" brushRef="#br0" timeOffset="2284.59">1372 155 16127 0 0,'0'-1'353'0'0,"-1"1"-1"0"0,1 0 1 0 0,-1-1-1 0 0,1 1 1 0 0,-1-1-1 0 0,0 1 1 0 0,1 0-1 0 0,-1-1 1 0 0,1 1-1 0 0,-1 0 1 0 0,0 0-1 0 0,1 0 1 0 0,-1-1-1 0 0,0 1 0 0 0,1 0 1 0 0,-1 0-1 0 0,0 0 1 0 0,1 0-1 0 0,-1 0 1 0 0,0 0-1 0 0,1 0 1 0 0,-1 0-1 0 0,-1 1 1 0 0,0-1-29 0 0,1 1 1 0 0,-1 0 0 0 0,0 0-1 0 0,0 0 1 0 0,1 0-1 0 0,-1 0 1 0 0,0 0 0 0 0,-1 2-1 0 0,-2 2-60 0 0,1 0-1 0 0,-1 0 0 0 0,-6 11 1 0 0,7-10-234 0 0,1 0 0 0 0,0 1 0 0 0,0-1 0 0 0,0 1 0 0 0,1 0 1 0 0,-1 0-1 0 0,2 0 0 0 0,-1 0 0 0 0,0 12 0 0 0,2-17-118 0 0,1 1-24 0 0,2 10-101 0 0,-2-9-47 0 0,2-2-287 0 0,9 9 254 0 0,-9-9-10 0 0,2-2-316 0 0,13-1 259 0 0,-16 1 281 0 0,0 0 0 0 0,0-1 0 0 0,1 0 0 0 0,-1 1 0 0 0,0-1 0 0 0,0 0 0 0 0,0 0 0 0 0,0 0 0 0 0,0 0 0 0 0,0-1 0 0 0,0 1 0 0 0,-1 0 0 0 0,1-1 0 0 0,0 1 0 0 0,1-3 0 0 0,3-1-281 0 0,3-4-125 0 0</inkml:trace>
+  <inkml:trace contextRef="#ctx0" brushRef="#br0" timeOffset="3221.87">1468 30 17047 0 0,'0'0'138'0'0,"0"0"0"0"0,0 0 0 0 0,0 0 0 0 0,0-1 0 0 0,0 1 0 0 0,0 0 0 0 0,0 0 0 0 0,0 0 0 0 0,0 0 0 0 0,-1-1 0 0 0,1 1 0 0 0,0 0 1 0 0,0 0-1 0 0,0 0 0 0 0,0 0 0 0 0,0 0 0 0 0,0 0 0 0 0,-1-1 0 0 0,1 1 0 0 0,0 0 0 0 0,0 0 0 0 0,0 0 0 0 0,0 0 0 0 0,0 0 0 0 0,-1 0 0 0 0,1 0 0 0 0,0 0 0 0 0,0 0 0 0 0,0 0 0 0 0,-1 0 0 0 0,1 0 0 0 0,0 0 0 0 0,0 0 0 0 0,0 0 0 0 0,0 0 0 0 0,-1 0 0 0 0,1 0 0 0 0,0 0 0 0 0,0 0 0 0 0,0 0 0 0 0,0 0 0 0 0,-1 0 0 0 0,1 0 0 0 0,0 0 0 0 0,0 0 0 0 0,0 0 0 0 0,0 0 0 0 0,-1 0 0 0 0,1 1 0 0 0,-4 12 2637 0 0,1 29-2351 0 0,2-31 332 0 0,-11 94 429 0 0,5-55-857 0 0,0 55 0 0 0,9-89-575 0 0,-1-2-3687 0 0,2-15 3450 0 0,-2 0 435 0 0,0 1 1 0 0,0-1-1 0 0,0 1 1 0 0,0-1-1 0 0,-1 0 0 0 0,1 1 1 0 0,0-1-1 0 0,0 0 0 0 0,0 0 1 0 0,-1 1-1 0 0,1-1 1 0 0,0 0-1 0 0,-1 0 0 0 0,1 0 1 0 0,-1 0-1 0 0,1 0 0 0 0,0-1 1 0 0,5-21-655 0 0,-4 16 673 0 0,3-21-115 0 0,-2 10 715 0 0,1 1 1 0 0,1-1-1 0 0,7-17 0 0 0,-10 56 2914 0 0,2 19-2984 0 0,-2-34-413 0 0,2 11-70 0 0,5 9-90 0 0,-5-22-97 0 0,-2 3-70 0 0,1-4-45 0 0,9 8-48 0 0,-9-9-191 0 0,1-2-86 0 0,-1 0 426 0 0,1 0 0 0 0,-1-1 0 0 0,0 0 0 0 0,1 0 0 0 0,-1 1 0 0 0,0-2-1 0 0,0 1 1 0 0,0 0 0 0 0,0-1 0 0 0,0 1 0 0 0,0-1 0 0 0,0 0 0 0 0,-1 0-1 0 0,1 0 1 0 0,0 0 0 0 0,-1-1 0 0 0,3-2 0 0 0,1-2-250 0 0,-1 0 1 0 0,0 0-1 0 0,7-11 1 0 0,-11 16 356 0 0,0-1 1 0 0,0 1 0 0 0,0 0-1 0 0,0-1 1 0 0,-1 0 0 0 0,1 1 0 0 0,0-4-1 0 0,-1 5 112 0 0,0 0 0 0 0,0 0 1 0 0,0 0-1 0 0,0 0 0 0 0,0 0 0 0 0,-1 0 0 0 0,1 0 0 0 0,0 0 0 0 0,0 0 0 0 0,-1 0 0 0 0,1 0 0 0 0,-1 0 0 0 0,1 0 1 0 0,-1 0-1 0 0,1 0 0 0 0,-1 1 0 0 0,1-1 0 0 0,-1 0 0 0 0,-1-1 0 0 0,2 1 65 0 0,-1 1-1 0 0,0-1 1 0 0,0 0-1 0 0,0 1 1 0 0,0-1 0 0 0,0 0-1 0 0,0 1 1 0 0,-1-1-1 0 0,1 1 1 0 0,0-1-1 0 0,0 1 1 0 0,0 0 0 0 0,0 0-1 0 0,0-1 1 0 0,-1 1-1 0 0,1 0 1 0 0,0 0-1 0 0,0 0 1 0 0,-1 0 0 0 0,1 0-1 0 0,0 0 1 0 0,0 1-1 0 0,0-1 1 0 0,0 0-1 0 0,-1 1 1 0 0,1-1-1 0 0,0 1 1 0 0,0-1 0 0 0,0 1-1 0 0,0-1 1 0 0,0 1-1 0 0,0 0 1 0 0,0-1-1 0 0,0 1 1 0 0,0 0 0 0 0,0 0-1 0 0,0 1 1 0 0,-2 0 33 0 0,1 1 0 0 0,0-1 0 0 0,0 1 0 0 0,0 0 0 0 0,1 0 1 0 0,-1 0-1 0 0,0 0 0 0 0,1 0 0 0 0,0 0 0 0 0,0 0 0 0 0,-1 5 0 0 0,2-6-58 0 0,0 1-3 0 0,1 7-24 0 0,3-5-101 0 0,6 4-47 0 0,-7-6-11 0 0,1-5-198 0 0,-1 1 136 0 0,0-1 1 0 0,1 0-1 0 0,-1 0 0 0 0,0 0 0 0 0,0 0 0 0 0,0-1 0 0 0,-1 1 1 0 0,5-6-1 0 0,3-1-234 0 0,-9 9 449 0 0,-1 0-1 0 0,0 0 1 0 0,1 0 0 0 0,-1-1-1 0 0,1 1 1 0 0,-1 0-1 0 0,0 0 1 0 0,1 0-1 0 0,-1 0 1 0 0,1 0-1 0 0,-1 0 1 0 0,0 0-1 0 0,1 0 1 0 0,-1 0-1 0 0,1 0 1 0 0,-1 0-1 0 0,0 0 1 0 0,1 0-1 0 0,-1 0 1 0 0,1 0-1 0 0,-1 1 1 0 0,0-1-1 0 0,1 0 1 0 0,-1 0-1 0 0,0 0 1 0 0,1 1-1 0 0,-1-1 1 0 0,9 7-19 0 0,-8-6 103 0 0,2 2 593 0 0,-3 9-174 0 0,0-10-138 0 0,4-2-3473 0 0,-3 0 3057 0 0,1 0 0 0 0,-1-1 0 0 0,1 1 0 0 0,-1 0 0 0 0,1-1 0 0 0,-1 1 0 0 0,2-2 0 0 0,9-8-3978 0 0,-9 5 1767 0 0,0 1-1 0 0,-1-1 0 0 0,1 0 0 0 0,1-7 1 0 0,2-3-481 0 0,1 1 18721 0 0,-4 17-15094 0 0,6 8-212 0 0,-6-8-46 0 0,-2 0-44 0 0,1 12 190 0 0,0-1-1 0 0,1 17 1 0 0,-3-29-617 0 0,0 0-117 0 0,0 8-57 0 0,0-8 4 0 0,-2 6-594 0 0,2-7-306 0 0,0-7 49 0 0,1 0 406 0 0,0 0 1 0 0,1 0-1 0 0,0 0 1 0 0,2-7-1 0 0,-3 10 307 0 0,0 1-1 0 0,0 0 1 0 0,0 0 0 0 0,1 0-1 0 0,-1 0 1 0 0,0 0 0 0 0,1 0-1 0 0,-1 0 1 0 0,1 1 0 0 0,0-1-1 0 0,0 0 1 0 0,0 1-1 0 0,4-3 1 0 0,5 3-139 0 0,-8 1 176 0 0,0-1-333 0 0,1 2-1986 0 0,15 2-4955 0 0</inkml:trace>
+  <inkml:trace contextRef="#ctx0" brushRef="#br0" timeOffset="3585.43">1878 135 17967 0 0,'-1'-1'174'0'0,"1"0"-1"0"0,-1 1 1 0 0,1-1 0 0 0,-1 1-1 0 0,0-1 1 0 0,1 1-1 0 0,-1 0 1 0 0,1-1-1 0 0,-1 1 1 0 0,0 0 0 0 0,1-1-1 0 0,-1 1 1 0 0,0 0-1 0 0,1 0 1 0 0,-1-1-1 0 0,0 1 1 0 0,0 0 0 0 0,1 0-1 0 0,-1 0 1 0 0,0 0-1 0 0,0 0 1 0 0,1 0 0 0 0,-1 0-1 0 0,0 0 1 0 0,0 1-1 0 0,1-1 1 0 0,-2 0-1 0 0,1 1 34 0 0,-1 0-1 0 0,1 0 1 0 0,-1 0-1 0 0,1 0 1 0 0,-1 0-1 0 0,1 1 1 0 0,0-1-1 0 0,0 0 1 0 0,0 1-1 0 0,0-1 1 0 0,-1 2-1 0 0,-2 3 213 0 0,1 1 0 0 0,0-1 0 0 0,0 1-1 0 0,-4 13 1 0 0,5-11-228 0 0,0 1 0 0 0,1 0 0 0 0,0 0-1 0 0,0 0 1 0 0,1 0 0 0 0,1 0 0 0 0,-1 0 0 0 0,5 19-1 0 0,-3-17-195 0 0,4 7-90 0 0,-3-14 58 0 0,-2-1-223 0 0,1-1-52 0 0,7 12 0 0 0,-7-12-17 0 0,1 0-503 0 0,9 5 393 0 0,-9-6-12 0 0,0-2-43 0 0,-1 0 242 0 0,-2 0 115 0 0,1 0-1 0 0,0 0 1 0 0,-1 0-1 0 0,1 0 1 0 0,0 0 0 0 0,0 0-1 0 0,-1 0 1 0 0,1-1-1 0 0,0 1 1 0 0,-1 0-1 0 0,1 0 1 0 0,0 0 0 0 0,-1-1-1 0 0,1 1 1 0 0,0 0-1 0 0,0-1 1 0 0,8-5-8170 0 0</inkml:trace>
+  <inkml:trace contextRef="#ctx0" brushRef="#br0" timeOffset="3935.57">1952 111 18431 0 0,'0'0'2082'0'0,"2"4"-1426"0"0,7 16 658 0 0,-1 0 0 0 0,0 1 0 0 0,7 34 0 0 0,-12-45-1103 0 0,-1 1 0 0 0,-1-1 0 0 0,0 1 1 0 0,-1-1-1 0 0,0 1 0 0 0,0 0 0 0 0,-1-1 1 0 0,0 1-1 0 0,-1-1 0 0 0,-4 12 0 0 0,6-20-485 0 0,-1 0 0 0 0,0 0 0 0 0,0 0-1 0 0,0 1 1 0 0,0-1 0 0 0,0 0 0 0 0,-1 0-1 0 0,1 0 1 0 0,0 0 0 0 0,-1-1 0 0 0,0 1-1 0 0,-2 2 1 0 0,-3 0-8830 0 0</inkml:trace>
+  <inkml:trace contextRef="#ctx0" brushRef="#br0" timeOffset="4340.24">2082 3 15199 0 0,'0'-1'1374'0'0,"0"0"-1904"0"0,5 0 8709 0 0,-3 2-7947 0 0,1-1 0 0 0,0 1 0 0 0,-1-1 0 0 0,1 1 0 0 0,-1 0 0 0 0,0 0 0 0 0,1 0 0 0 0,-1 0 0 0 0,0 0 1 0 0,1 0-1 0 0,-1 1 0 0 0,0-1 0 0 0,0 1 0 0 0,0 0 0 0 0,0 0 0 0 0,2 2 0 0 0,23 32 1159 0 0,-19-22-1290 0 0,0 0 0 0 0,-1 1 0 0 0,-1 0-1 0 0,0 0 1 0 0,-1 1 0 0 0,-1-1 0 0 0,0 1 0 0 0,-1 0 0 0 0,0 17 0 0 0,-1-16-216 0 0,-2-1 0 0 0,0 0 0 0 0,-1 0 0 0 0,-1 0 0 0 0,-1 0 0 0 0,0 0 0 0 0,-1-1 0 0 0,-5 17 0 0 0,-1-7-674 0 0,-1-1 0 0 0,-1 0 0 0 0,0 0 0 0 0,-18 23 0 0 0,15-27-8479 0 0</inkml:trace>
+  <inkml:trace contextRef="#ctx0" brushRef="#br0" timeOffset="4904.53">143 122 7367 0 0,'-6'-19'2303'0'0,"5"16"-1093"0"0,-1-1 0 0 0,1 1 1 0 0,-1-1-1 0 0,0 1 0 0 0,0 0 1 0 0,-3-3-1 0 0,4 5-854 0 0,0 0 0 0 0,0 0 0 0 0,0 0 0 0 0,0 0 1 0 0,0 0-1 0 0,0 0 0 0 0,0 1 0 0 0,-1-1 0 0 0,1 0 0 0 0,0 1 1 0 0,0-1-1 0 0,0 1 0 0 0,-1 0 0 0 0,1-1 0 0 0,0 1 0 0 0,-1 0 1 0 0,1 0-1 0 0,-2-1 0 0 0,1 2-417 0 0,0-1 0 0 0,1 0 1 0 0,-1 1-1 0 0,0-1 0 0 0,1 1 1 0 0,-1-1-1 0 0,1 1 0 0 0,-1 0 1 0 0,1 0-1 0 0,-1-1 0 0 0,-1 3 0 0 0,-2 2 141 0 0,-1 0 1 0 0,1 0-1 0 0,0 0 0 0 0,1 1 0 0 0,-1 0 0 0 0,1 0 0 0 0,0 0 0 0 0,1 1 0 0 0,-1-1 0 0 0,1 1 0 0 0,1 0 0 0 0,-1 0 0 0 0,-2 12 0 0 0,0 8 18 0 0,0 0 1 0 0,-1 35-1 0 0,4-23-22 0 0,2 1-1 0 0,1-1 0 0 0,8 47 1 0 0,-6-67-144 0 0,1 1 0 0 0,1-1 0 0 0,1 0 0 0 0,0 0 0 0 0,2-1 1 0 0,0 0-1 0 0,1 0 0 0 0,12 18 0 0 0,-19-33-14 0 0,0 0 1 0 0,0 0-1 0 0,1 0 0 0 0,-1-1 0 0 0,6 5 0 0 0,-3-2-50 0 0,-2-2-75 0 0,-1 0 0 0 0,1 0-1 0 0,0 0 1 0 0,0-1 0 0 0,6 5-1 0 0,-3-3-948 0 0,-1-1-6885 0 0</inkml:trace>
+  <inkml:trace contextRef="#ctx0" brushRef="#br0" timeOffset="5519.94">2470 71 16583 0 0,'-1'18'5459'0'0,"-2"132"426"0"0,4-101-7787 0 0,0-1-5544 0 0</inkml:trace>
+  <inkml:trace contextRef="#ctx0" brushRef="#br0" timeOffset="5922.03">2456 463 18887 0 0,'-4'2'832'0'0,"3"-2"184"0"0,0 1-816 0 0,-1-1 1016 0 0,3 0-552 0 0,-1 0 0 0 0,2-1 576 0 0,11-5-1496 0 0,3 2-912 0 0</inkml:trace>
+  <inkml:trace contextRef="#ctx0" brushRef="#br0" timeOffset="6268.65">2674 281 7831 0 0,'0'-1'509'0'0,"-1"1"0"0"0,0 0-1 0 0,1-1 1 0 0,-1 1 0 0 0,1-1-1 0 0,0 1 1 0 0,-1-1-1 0 0,1 1 1 0 0,-1-1 0 0 0,1 1-1 0 0,0-1 1 0 0,-1 1 0 0 0,1-1-1 0 0,0 1 1 0 0,-1-1 0 0 0,1 0-1 0 0,0 1 1 0 0,0-2-1 0 0,-1 1-3 0 0,1 0-1 0 0,0-1 1 0 0,0 1-1 0 0,0 0 1 0 0,0-1-1 0 0,0 1 1 0 0,0 0-1 0 0,0-1 1 0 0,1 1-1 0 0,-1 0 1 0 0,0-1-1 0 0,1-1 1 0 0,0 3 163 0 0,1-1-48 0 0,25-8 1333 0 0,-24 9-1556 0 0,2-1-146 0 0,80 2-835 0 0,-81 0-123 0 0</inkml:trace>
+  <inkml:trace contextRef="#ctx0" brushRef="#br0" timeOffset="6620.61">2660 370 19807 0 0,'2'-1'3474'0'0,"6"-3"-2388"0"0,0 1 0 0 0,1 0-1 0 0,9-1 1 0 0,23-3 1 0 0,-5 4-1186 0 0,-31 2-162 0 0,3 0-243 0 0,5-1-6828 0 0,7 0-1488 0 0</inkml:trace>
+  <inkml:trace contextRef="#ctx0" brushRef="#br0" timeOffset="7017.91">2984 152 18431 0 0,'0'2'454'0'0,"-1"-1"-1"0"0,0 0 1 0 0,1 0-1 0 0,-1 1 1 0 0,1-1-1 0 0,-1 1 1 0 0,1-1 0 0 0,0 0-1 0 0,0 1 1 0 0,-1 2-1 0 0,1 0-23 0 0,-6 26 1247 0 0,-1 9 279 0 0,-6 73 0 0 0,13-99-1876 0 0,2 2-93 0 0,-2-14 2 0 0,0 0 0 0 0,0-1 0 0 0,0 1 0 0 0,0 0 0 0 0,0 0 0 0 0,0-1 0 0 0,1 1 0 0 0,-1 0 0 0 0,0 0 0 0 0,0-1 0 0 0,1 1 0 0 0,-1 0 0 0 0,1-1 0 0 0,-1 1 0 0 0,0-1 0 0 0,1 1 0 0 0,-1 0 0 0 0,2 0 1 0 0,-2-1-17 0 0,1 0 0 0 0,-1 1 0 0 0,0-1 0 0 0,0 0 0 0 0,1 1 0 0 0,-1-1 0 0 0,0 0 0 0 0,1 1 1 0 0,-1-1-1 0 0,0 1 0 0 0,0-1 0 0 0,0 0 0 0 0,0 1 0 0 0,1-1 0 0 0,-1 1 0 0 0,0-1 0 0 0,0 0 0 0 0,0 1 1 0 0,0-1-1 0 0,0 1 0 0 0,0-1 0 0 0,0 1 0 0 0,3 0-100 0 0,3 0 176 0 0,-1-1 0 0 0,0 0-1 0 0,0 0 1 0 0,1 0 0 0 0,-1-1-1 0 0,0 0 1 0 0,0 0 0 0 0,0 0-1 0 0,7-2 1 0 0,11-6 535 0 0,26-14 0 0 0,-33 16-515 0 0,20-12-581 0 0,-34 18 107 0 0,4-4-964 0 0,-4 3-1747 0 0</inkml:trace>
+  <inkml:trace contextRef="#ctx0" brushRef="#br0" timeOffset="7371.84">2971 143 20735 0 0,'32'-12'6081'0'0,"14"2"-3715"0"0,-30 6-1846 0 0,-4 3-413 0 0,14-1 275 0 0,-20 2-754 0 0,-1 0 0 0 0,1 0 0 0 0,0 1 0 0 0,9 2 0 0 0,-11-2-2196 0 0</inkml:trace>
+  <inkml:trace contextRef="#ctx0" brushRef="#br0" timeOffset="7372.84">3022 288 14743 0 0,'0'0'133'0'0,"0"0"-1"0"0,0 0 0 0 0,0 0 1 0 0,0 0-1 0 0,-1 0 1 0 0,1 0-1 0 0,0 0 0 0 0,0 0 1 0 0,0 0-1 0 0,0 0 1 0 0,0 0-1 0 0,-1 0 0 0 0,1 0 1 0 0,0 0-1 0 0,0 0 0 0 0,0 0 1 0 0,0 0-1 0 0,0 0 1 0 0,0 0-1 0 0,-1-1 0 0 0,1 1 1 0 0,0 0-1 0 0,0 0 1 0 0,0 0-1 0 0,0 0 0 0 0,0 0 1 0 0,0 0-1 0 0,0 0 0 0 0,0-1 1 0 0,0 1-1 0 0,0 0 1 0 0,0 0-1 0 0,0 0 0 0 0,-1 0 1 0 0,1 0-1 0 0,0-1 1 0 0,0 1-1 0 0,0 0 0 0 0,0 0 1 0 0,0 0-1 0 0,0 0 0 0 0,0 0 1 0 0,0-1-1 0 0,0 1 1 0 0,1 0-1 0 0,-1 0 0 0 0,0 0 1 0 0,0 0-1 0 0,0 0 1 0 0,0-1-1 0 0,0 1 0 0 0,8-9 2847 0 0,13-6-683 0 0,3 2-479 0 0,-2 4-1310 0 0,-17 7-537 0 0,5 1-96 0 0,2-2-94 0 0,-9 3-427 0 0,1 0-185 0 0,12-2-1672 0 0</inkml:trace>
+  <inkml:trace contextRef="#ctx0" brushRef="#br0" timeOffset="7734.89">3284 164 19807 0 0,'0'0'199'0'0,"0"-1"1"0"0,1 0-1 0 0,-1 1 0 0 0,0-1 0 0 0,0 0 1 0 0,1 1-1 0 0,-1-1 0 0 0,0 1 0 0 0,1-1 0 0 0,-1 1 1 0 0,1-1-1 0 0,-1 1 0 0 0,0-1 0 0 0,1 1 1 0 0,-1-1-1 0 0,1 1 0 0 0,-1 0 0 0 0,1-1 0 0 0,0 1 1 0 0,-1 0-1 0 0,1-1 0 0 0,-1 1 0 0 0,1 0 1 0 0,0 0-1 0 0,-1-1 0 0 0,1 1 0 0 0,0 0 0 0 0,-1 0 1 0 0,1 0-1 0 0,0 0 0 0 0,0 0 0 0 0,16 6 2932 0 0,-15-5-3837 0 0,2 0 1102 0 0,-4 0-367 0 0,0 0 0 0 0,0-1 0 0 0,0 1-1 0 0,0-1 1 0 0,0 1 0 0 0,0 0 0 0 0,0-1 0 0 0,0 1 0 0 0,0-1-1 0 0,1 1 1 0 0,-1-1 0 0 0,0 1 0 0 0,0-1 0 0 0,1 1 0 0 0,-1 0-1 0 0,0-1 1 0 0,1 0 0 0 0,0 2 0 0 0,-1-2-9 0 0,1 1 0 0 0,-1 0 0 0 0,1 0 0 0 0,-1-1 1 0 0,1 1-1 0 0,-1 0 0 0 0,1 0 0 0 0,-1 0 0 0 0,0 0 0 0 0,0 0 1 0 0,1-1-1 0 0,-1 1 0 0 0,0 0 0 0 0,0 0 0 0 0,0 0 0 0 0,0 0 1 0 0,0 1-1 0 0,0 7 86 0 0,-1-1-1 0 0,1 0 1 0 0,-1 1 0 0 0,-1-1 0 0 0,-4 13 0 0 0,6-18-101 0 0,-1-1 0 0 0,0 1 0 0 0,0-1 0 0 0,0 1 0 0 0,0-1 0 0 0,0 1-1 0 0,-1-1 1 0 0,1 0 0 0 0,-1 0 0 0 0,0 0 0 0 0,0 0 0 0 0,1 0 0 0 0,-1 0 0 0 0,0 0 0 0 0,-1 0 0 0 0,1-1 0 0 0,0 1 0 0 0,0-1 0 0 0,-1 0 0 0 0,1 1 0 0 0,-1-1 0 0 0,-4 1 0 0 0,6-2-21 0 0,-1 1 0 0 0,1-1 0 0 0,-1 0 0 0 0,1 0 0 0 0,0 0 1 0 0,-1 0-1 0 0,1 0 0 0 0,0 0 0 0 0,-1-1 0 0 0,1 1 0 0 0,0 0 0 0 0,-1-1 0 0 0,1 1 0 0 0,0-1 0 0 0,-1 1 0 0 0,1-1 1 0 0,0 0-1 0 0,0 0 0 0 0,0 1 0 0 0,-2-3 0 0 0,1 1-35 0 0,0 0 1 0 0,1 0-1 0 0,-1 0 1 0 0,1 0-1 0 0,0-1 1 0 0,0 1-1 0 0,0 0 1 0 0,0-1-1 0 0,0 1 1 0 0,-1-5-1 0 0,1-1-130 0 0,0 0 0 0 0,0-1 0 0 0,0 1 0 0 0,1-1 0 0 0,2-14 0 0 0,0 13-95 0 0,0 1 1 0 0,5-18-1 0 0,-5 23 137 0 0,-1 1-1 0 0,1-1 0 0 0,-1 1 0 0 0,1-1 1 0 0,0 1-1 0 0,0 0 0 0 0,1 0 1 0 0,-1 0-1 0 0,6-5 0 0 0,-7 7-164 0 0,13-2-2497 0 0</inkml:trace>
+  <inkml:trace contextRef="#ctx0" brushRef="#br0" timeOffset="8087.2">3460 134 19807 0 0,'-1'-11'5429'0'0,"0"20"-2001"0"0,-1 17-2102 0 0,-5 75-624 0 0,-1 49-675 0 0,10-109-299 0 0,2-26-39 0 0,-3-12-26 0 0,1-4-1182 0 0,-1 1 1306 0 0,0-1 1 0 0,0 1-1 0 0,1-1 1 0 0,-1 1-1 0 0,0-1 1 0 0,0 0 0 0 0,0 1-1 0 0,0-1 1 0 0,0 0-1 0 0,0 0 1 0 0,0 0-1 0 0,0 0 1 0 0,0 0-1 0 0,0 0 1 0 0,-1 0-1 0 0,1 0 1 0 0,1-2-1 0 0,2-7-8691 0 0</inkml:trace>
+  <inkml:trace contextRef="#ctx0" brushRef="#br0" timeOffset="8088.2">3471 98 21191 0 0,'0'0'76'0'0,"0"0"-1"0"0,0 0 0 0 0,0 0 1 0 0,0 0-1 0 0,0 0 0 0 0,0 0 1 0 0,0 0-1 0 0,0 0 1 0 0,0 0-1 0 0,0 0 0 0 0,1 0 1 0 0,-1-1-1 0 0,0 1 1 0 0,0 0-1 0 0,0 0 0 0 0,0 0 1 0 0,0 0-1 0 0,0 0 0 0 0,0 0 1 0 0,0 0-1 0 0,0 0 1 0 0,0 0-1 0 0,0 0 0 0 0,0 0 1 0 0,0 0-1 0 0,0 0 1 0 0,0-1-1 0 0,0 1 0 0 0,0 0 1 0 0,0 0-1 0 0,0 0 0 0 0,0 0 1 0 0,-1 0-1 0 0,1 0 1 0 0,0 0-1 0 0,0 0 0 0 0,0 0 1 0 0,0 0-1 0 0,0 0 0 0 0,0 0 1 0 0,0 0-1 0 0,0 0 1 0 0,0 0-1 0 0,0 0 0 0 0,0 0 1 0 0,0 0-1 0 0,0-1 1 0 0,0 1-1 0 0,0 0 0 0 0,0 0 1 0 0,0 0-1 0 0,-1 0 0 0 0,1 0 1 0 0,0 0-1 0 0,0 0 1 0 0,12-4 2123 0 0,21-5 339 0 0,-26 8-2400 0 0,1-1 49 0 0,0 0 1 0 0,0 1 0 0 0,1 0-1 0 0,10 1 1 0 0,0 0-516 0 0,-15 0-151 0 0,-1 1-646 0 0,13 6 174 0 0,-13-6-145 0 0</inkml:trace>
+  <inkml:trace contextRef="#ctx0" brushRef="#br0" timeOffset="8440.2">3479 279 20271 0 0,'-1'2'4148'0'0,"6"1"-2812"0"0,-3-3-1207 0 0,-1 0 1 0 0,1 0 0 0 0,0 0-1 0 0,0 0 1 0 0,0 0 0 0 0,0 0-1 0 0,-1 0 1 0 0,4-2 0 0 0,-1 1 52 0 0,14-4 847 0 0,-1-1 0 0 0,22-12 0 0 0,-26 13-1137 0 0,2-1-1172 0 0,-13 5-1232 0 0</inkml:trace>
+</inkml:ink>
+</file>
+
+<file path=word/ink/ink3.xml><?xml version="1.0" encoding="utf-8"?>
+<inkml:ink xmlns:inkml="http://www.w3.org/2003/InkML">
+  <inkml:definitions>
+    <inkml:context xml:id="ctx0">
+      <inkml:inkSource xml:id="inkSrc0">
+        <inkml:traceFormat>
+          <inkml:channel name="X" type="integer" min="-2.14748E9" max="2.14748E9" units="cm"/>
+          <inkml:channel name="Y" type="integer" min="-2.14748E9" max="2.14748E9" units="cm"/>
+          <inkml:channel name="F" type="integer" max="32767" units="dev"/>
+          <inkml:channel name="OA" type="integer" max="360" units="deg"/>
+          <inkml:channel name="OE" type="integer" max="90" units="deg"/>
+        </inkml:traceFormat>
+        <inkml:channelProperties>
+          <inkml:channelProperty channel="X" name="resolution" value="1000" units="1/cm"/>
+          <inkml:channelProperty channel="Y" name="resolution" value="1000" units="1/cm"/>
+          <inkml:channelProperty channel="F" name="resolution" value="0" units="1/dev"/>
+          <inkml:channelProperty channel="OA" name="resolution" value="1000" units="1/deg"/>
+          <inkml:channelProperty channel="OE" name="resolution" value="1000" units="1/deg"/>
+        </inkml:channelProperties>
+      </inkml:inkSource>
+      <inkml:timestamp xml:id="ts0" timeString="2024-04-15T15:08:47.591"/>
+    </inkml:context>
+    <inkml:brush xml:id="br0">
+      <inkml:brushProperty name="width" value="0.025" units="cm"/>
+      <inkml:brushProperty name="height" value="0.025" units="cm"/>
+      <inkml:brushProperty name="color" value="#E71224"/>
+    </inkml:brush>
+  </inkml:definitions>
+  <inkml:trace contextRef="#ctx0" brushRef="#br0">0 277 2759 0 0,'4'-39'15939'0'0,"1"16"-11712"0"0,7-10-2361 0 0,-9 33-581 0 0,-1 6-681 0 0,0 6-125 0 0,0 125 1476 0 0,5 60-546 0 0,-4-162-1101 0 0,10 43 0 0 0,-9-68-260 0 0,-4-9-47 0 0,1 1 0 0 0,0-1 0 0 0,0 1 0 0 0,0-1 0 0 0,0 0 0 0 0,0 1 0 0 0,0-1 0 0 0,0 0 0 0 0,1 0 0 0 0,-1 0 0 0 0,3 2 0 0 0,-3-3-3 0 0,0 0 0 0 0,0 1 0 0 0,0-1 0 0 0,0 0 0 0 0,0 0 0 0 0,0 0 0 0 0,0 0 0 0 0,0 0 0 0 0,0-1 0 0 0,0 1 0 0 0,0 0 0 0 0,0 0 0 0 0,0-1 0 0 0,0 1 0 0 0,0-1 0 0 0,0 1 0 0 0,0 0 0 0 0,0-1 1 0 0,0 0-1 0 0,-1 1 0 0 0,1-1 0 0 0,0 0 0 0 0,0 1 0 0 0,0-1 0 0 0,-1 0 0 0 0,1 0 0 0 0,0 0 0 0 0,-1 1 0 0 0,1-1 0 0 0,-1 0 0 0 0,1 0 0 0 0,0-2 0 0 0,3-5-35 0 0,0-1-1 0 0,6-16 1 0 0,-7 16 15 0 0,21-60-1192 0 0,-2-1 0 0 0,-4-1-1 0 0,9-75 1 0 0,-27 157 1326 0 0,0 0 0 0 0,1 0 0 0 0,2 13 0 0 0,10 47 706 0 0,-11-61-740 0 0,9 46 914 0 0,31 95 0 0 0,-40-146-785 0 0,0-3-190 0 0,-1-1 0 0 0,0 0 0 0 0,0 0 0 0 0,0 1 0 0 0,0-1 1 0 0,0 1-1 0 0,0-1 0 0 0,0 1 0 0 0,-1-1 0 0 0,2 4 0 0 0,-1-4-5 0 0,-1 1 0 0 0,1 0 0 0 0,0-1 1 0 0,-1 1-1 0 0,1-1 0 0 0,0 0 0 0 0,0 1 0 0 0,0-1 0 0 0,0 1 0 0 0,3 1 0 0 0,2-1 61 0 0,21 6-58 0 0,-26-8-33 0 0,-1 0-1 0 0,1 0 1 0 0,0 0 0 0 0,0 0-1 0 0,0 0 1 0 0,-1 0-1 0 0,1 0 1 0 0,0 0 0 0 0,0 0-1 0 0,0-1 1 0 0,-1 1 0 0 0,1 0-1 0 0,0 0 1 0 0,0-1-1 0 0,-1 1 1 0 0,1-1 0 0 0,0 1-1 0 0,-1-1 1 0 0,1 1 0 0 0,0-1-1 0 0,-1 1 1 0 0,1-1-1 0 0,-1 1 1 0 0,1-1 0 0 0,0-1-1 0 0,8-17-796 0 0,-8 15 643 0 0,10-25 307 0 0,-2-1 0 0 0,8-42 0 0 0,3-63 723 0 0,-16 101-800 0 0,0 8-62 0 0,0-3-11 0 0,0 1 0 0 0,-2-1 0 0 0,-2-32 0 0 0,-1 61 12 0 0,1 0-1 0 0,0 0 1 0 0,0 0 0 0 0,0 0-1 0 0,0 0 1 0 0,0 0 0 0 0,0 0-1 0 0,0 0 1 0 0,0 0 0 0 0,0 0-1 0 0,0 0 1 0 0,0 0 0 0 0,0 0-1 0 0,0 0 1 0 0,0 0 0 0 0,0 0-1 0 0,0 0 1 0 0,0 0 0 0 0,-1 0-1 0 0,1 0 1 0 0,0 0 0 0 0,0 0-1 0 0,0 0 1 0 0,0 0 0 0 0,0 0-1 0 0,0 0 1 0 0,0 0 0 0 0,0 0-1 0 0,0 0 1 0 0,0 0 0 0 0,0 0-1 0 0,0 0 1 0 0,0 0 0 0 0,0 0-1 0 0,0 0 1 0 0,0 0 0 0 0,0 0-1 0 0,-1 0 1 0 0,1 0 0 0 0,0 0-1 0 0,0-1 1 0 0,0 1 0 0 0,0 0-1 0 0,0 0 1 0 0,0 0-1 0 0,0 0 1 0 0,0 0 0 0 0,0 0-1 0 0,0 0 1 0 0,0 0 0 0 0,0 0-1 0 0,0 0 1 0 0,0 0 0 0 0,0 0-1 0 0,-4 9-420 0 0,-4 14-385 0 0,7-11-663 0 0,-1 0 1 0 0,1 14-1 0 0</inkml:trace>
+  <inkml:trace contextRef="#ctx0" brushRef="#br0" timeOffset="634.81">882 172 12895 0 0,'0'-1'437'0'0,"0"0"0"0"0,-1-1 1 0 0,0 1-1 0 0,1 0 0 0 0,-1 0 0 0 0,1 0 0 0 0,-1 0 0 0 0,0 0 0 0 0,0 1 0 0 0,0-1 0 0 0,0 0 0 0 0,1 0 1 0 0,-1 0-1 0 0,0 1 0 0 0,0-1 0 0 0,0 0 0 0 0,-1 1 0 0 0,0-1 0 0 0,0-1 4 0 0,-1 1 1 0 0,1 0-1 0 0,-1 0 1 0 0,1 0-1 0 0,-1 0 0 0 0,1 0 1 0 0,-6 0-1 0 0,5 1-261 0 0,-1 1 0 0 0,0 0 0 0 0,1-1 0 0 0,-1 1 0 0 0,1 1 0 0 0,-1-1 0 0 0,1 0 0 0 0,-1 1 0 0 0,1 0 0 0 0,0 0 0 0 0,-6 4 0 0 0,-4 4 33 0 0,-15 16-1 0 0,22-20-132 0 0,5-5-70 0 0,-65 69-902 0 0,59-62 1047 0 0,1 0-1 0 0,0 0 0 0 0,0 1 0 0 0,1 0 1 0 0,0 0-1 0 0,1 1 0 0 0,-4 11 0 0 0,7-17-114 0 0,1-1-1 0 0,-1 1 1 0 0,1-1-1 0 0,0 1 1 0 0,0-1-1 0 0,0 1 1 0 0,0 0-1 0 0,1-1 1 0 0,0 5-1 0 0,0-6 170 0 0,2 2-82 0 0,11 16 1 0 0,-11-15 137 0 0,4-1-122 0 0,18 10 1 0 0,-18-10-67 0 0,0-2-281 0 0,21 8-126 0 0,-22-7-22 0 0,2-1 117 0 0,21 7 519 0 0,-22-6 225 0 0,0-1 47 0 0,2 0-383 0 0,-5-1-112 0 0,0 0 0 0 0,-1 0 0 0 0,1 0 0 0 0,0 0 0 0 0,-1 1 0 0 0,1 0-1 0 0,5 3 1 0 0,16 9-58 0 0,-18-11-88 0 0,-2 2-182 0 0,19 14 127 0 0,-19-14 17 0 0,-4-2 104 0 0,-1-1 0 0 0,0 1 0 0 0,0 0 1 0 0,0-1-1 0 0,0 1 0 0 0,0 0 0 0 0,-1-1 0 0 0,1 1 0 0 0,-1-1 0 0 0,0 1 0 0 0,0-1 0 0 0,0 1 0 0 0,0-1 0 0 0,0 1 0 0 0,-1-1 0 0 0,1 0 0 0 0,0 1 0 0 0,-1-1 0 0 0,0 0 0 0 0,0 0 0 0 0,-2 2 0 0 0,-8 6-15 0 0,0 1 0 0 0,-1-2 0 0 0,0 0 0 0 0,-1 0 0 0 0,0-1-1 0 0,0-1 1 0 0,-1-1 0 0 0,0 0 0 0 0,0 0 0 0 0,0-2 0 0 0,-1 0 0 0 0,0-1 0 0 0,-23 3 0 0 0,34-7-146 0 0,0 1 1 0 0,0 0 0 0 0,0-1-1 0 0,-10-2 1 0 0,13 2-33 0 0,1 1 1 0 0,-1-1-1 0 0,1 0 1 0 0,-1 1-1 0 0,1-1 1 0 0,0 0-1 0 0,-1 0 1 0 0,1 0-1 0 0,-2-1 1 0 0,3 2-121 0 0,-1-1 1 0 0,1 1 0 0 0,0-1 0 0 0,-1 0 0 0 0,1 1-1 0 0,0-1 1 0 0,-1 1 0 0 0,1-1 0 0 0,0 1-1 0 0,0-1 1 0 0,-1 0 0 0 0,1 1 0 0 0,0-1-1 0 0,0 0 1 0 0,0 1 0 0 0,0-1 0 0 0,0 1-1 0 0,0-1 1 0 0,0 0 0 0 0,0 1 0 0 0,0-1-1 0 0,1-1 1 0 0,2-5-7409 0 0</inkml:trace>
+  <inkml:trace contextRef="#ctx0" brushRef="#br0" timeOffset="1000.22">1044 583 15751 0 0,'-4'0'1550'0'0,"7"-4"155"0"0,6-3 1899 0 0,-8 6-1894 0 0,3 0-595 0 0,12-4-260 0 0,-12 3 713 0 0,3 2-963 0 0,2 0-413 0 0,25 1 1133 0 0,7 3-915 0 0,-32-3-389 0 0,19 0-130 0 0,-25-1 69 0 0,0 0 0 0 0,0 0 0 0 0,0 0 1 0 0,0 0-1 0 0,0-1 0 0 0,0 1 0 0 0,-1-1 1 0 0,5-1-1 0 0,0 0-33 0 0,1 0-205 0 0,7-2-113 0 0,-3-2-655 0 0,2 0-1462 0 0</inkml:trace>
+  <inkml:trace contextRef="#ctx0" brushRef="#br0" timeOffset="1346.06">1448 129 20271 0 0,'-1'1'133'0'0,"0"-1"0"0"0,0 1 0 0 0,0-1 0 0 0,0 1 0 0 0,0-1-1 0 0,0 1 1 0 0,0 0 0 0 0,1-1 0 0 0,-1 1 0 0 0,0 0 0 0 0,0 0 0 0 0,1 0 0 0 0,-1 0-1 0 0,1 0 1 0 0,-1-1 0 0 0,1 1 0 0 0,-1 0 0 0 0,1 0 0 0 0,-1 0 0 0 0,1 0 0 0 0,0 0-1 0 0,-1 1 1 0 0,1-1 0 0 0,0 0 0 0 0,0 1 0 0 0,-3 36 1258 0 0,3-24-728 0 0,-6 48 1549 0 0,-4 41-1013 0 0,4 124 0 0 0,6-211-1811 0 0,4 6-1599 0 0,0-4 1332 0 0,-3-13 38 0 0</inkml:trace>
+  <inkml:trace contextRef="#ctx0" brushRef="#br0" timeOffset="1681.1">1701 1 3223 0 0,'-4'15'13249'0'0,"3"0"-8151"0"0,0-8-4978 0 0,-19 206 5850 0 0,15 108-3390 0 0,8-274-3301 0 0,-3-43 294 0 0</inkml:trace>
+  <inkml:trace contextRef="#ctx0" brushRef="#br0" timeOffset="1682.1">1470 464 11055 0 0,'-4'-3'4760'0'0,"15"-3"1372"0"0,-5 4-5709 0 0,44-20 2253 0 0,90-28 0 0 0,-135 49-3138 0 0,1 0-1742 0 0,24-3-6845 0 0</inkml:trace>
+</inkml:ink>
+</file>
+
+<file path=word/ink/ink30.xml><?xml version="1.0" encoding="utf-8"?>
+<inkml:ink xmlns:inkml="http://www.w3.org/2003/InkML">
+  <inkml:definitions>
+    <inkml:context xml:id="ctx0">
+      <inkml:inkSource xml:id="inkSrc0">
+        <inkml:traceFormat>
+          <inkml:channel name="X" type="integer" min="-2.14748E9" max="2.14748E9" units="cm"/>
+          <inkml:channel name="Y" type="integer" min="-2.14748E9" max="2.14748E9" units="cm"/>
+          <inkml:channel name="F" type="integer" max="32767" units="dev"/>
+          <inkml:channel name="OA" type="integer" max="360" units="deg"/>
+          <inkml:channel name="OE" type="integer" max="90" units="deg"/>
+        </inkml:traceFormat>
+        <inkml:channelProperties>
+          <inkml:channelProperty channel="X" name="resolution" value="1000" units="1/cm"/>
+          <inkml:channelProperty channel="Y" name="resolution" value="1000" units="1/cm"/>
+          <inkml:channelProperty channel="F" name="resolution" value="0" units="1/dev"/>
+          <inkml:channelProperty channel="OA" name="resolution" value="1000" units="1/deg"/>
+          <inkml:channelProperty channel="OE" name="resolution" value="1000" units="1/deg"/>
+        </inkml:channelProperties>
+      </inkml:inkSource>
+      <inkml:timestamp xml:id="ts0" timeString="2024-04-15T15:22:08.503"/>
+    </inkml:context>
+    <inkml:brush xml:id="br0">
+      <inkml:brushProperty name="width" value="0.025" units="cm"/>
+      <inkml:brushProperty name="height" value="0.025" units="cm"/>
+      <inkml:brushProperty name="color" value="#E71224"/>
+    </inkml:brush>
+  </inkml:definitions>
+  <inkml:trace contextRef="#ctx0" brushRef="#br0">196 272 19807 0 0,'2'4'8405'0'0,"12"4"-7618"0"0,-10-6 613 0 0,0-1-753 0 0,38 2 1042 0 0,-23-5-1564 0 0,-5-1-1478 0 0,-9 3 519 0 0,17-5-763 0 0,-8-4-7838 0 0</inkml:trace>
+  <inkml:trace contextRef="#ctx0" brushRef="#br0" timeOffset="365.8">396 127 19807 0 0,'-2'9'2241'0'0,"-1"3"-1309"0"0,1 0 0 0 0,1-1 0 0 0,0 1-1 0 0,2 23 1 0 0,9 49 1229 0 0,-4-37-2009 0 0,-2-4-470 0 0,0-7-3201 0 0,-2-20-5617 0 0</inkml:trace>
+  <inkml:trace contextRef="#ctx0" brushRef="#br0" timeOffset="924.26">108 109 16127 0 0,'3'-6'1021'0'0,"0"-1"-1"0"0,1 1 1 0 0,0 0-1 0 0,0 0 1 0 0,8-8-1 0 0,-6 8-816 0 0,0 0 0 0 0,0 0 1 0 0,1 0-1 0 0,0 1 0 0 0,0 0 0 0 0,1 1 0 0 0,-1-1 0 0 0,1 2 0 0 0,0-1 0 0 0,0 1 0 0 0,0 0 0 0 0,12-2 0 0 0,-18 4-158 0 0,1 1-1 0 0,-1-1 0 0 0,1 1 1 0 0,-1 0-1 0 0,1 0 1 0 0,-1 0-1 0 0,1 0 1 0 0,4 1-1 0 0,0 0 23 0 0,-4-1-35 0 0,0 0-1 0 0,0 0 1 0 0,-1 1-1 0 0,1-1 0 0 0,0 1 1 0 0,0-1-1 0 0,0 1 0 0 0,-1 0 1 0 0,5 2-1 0 0,1 0 31 0 0,-1-2-32 0 0,0 2-1 0 0,0-1 1 0 0,0 1-1 0 0,0 0 1 0 0,0 0-1 0 0,12 8 1 0 0,-11-5 0 0 0,12 7-20 0 0,0 3-11 0 0,-19-16 0 0 0,8 8 11 0 0,1 0-1 0 0,-2 1 1 0 0,1 0 0 0 0,12 18-1 0 0,-6-4 12 0 0,-9-15-7 0 0,-4-5 8 0 0,-1 0-1 0 0,1 0 1 0 0,0 1-1 0 0,-1-1 1 0 0,3 7-1 0 0,0 6 44 0 0,0-1 0 0 0,-1 1-1 0 0,-1 0 1 0 0,0 0 0 0 0,-2 0-1 0 0,1 0 1 0 0,-2 0-1 0 0,0 0 1 0 0,-1 0 0 0 0,-1 0-1 0 0,0 0 1 0 0,-1-1 0 0 0,0 1-1 0 0,-9 17 1 0 0,7-20 26 0 0,-1 1 0 0 0,0-1 0 0 0,0 0 0 0 0,-2-1 0 0 0,1 0 0 0 0,-21 21 0 0 0,21-25-63 0 0,-1-1 0 0 0,1 0 0 0 0,-1 0 0 0 0,-1-1 0 0 0,1 0 0 0 0,-1 0 0 0 0,0-1 0 0 0,-1-1 0 0 0,-18 7 0 0 0,24-10-48 0 0,0 0 0 0 0,0 0 1 0 0,0 0-1 0 0,-1-1 0 0 0,1 0 0 0 0,0 0 0 0 0,-1 0 1 0 0,1-1-1 0 0,0 1 0 0 0,0-1 0 0 0,-8-3 0 0 0,6 2-53 0 0,-1-1 0 0 0,1-1-1 0 0,0 0 1 0 0,-1 0 0 0 0,2 0-1 0 0,-12-9 1 0 0,2-2-94 0 0,1 0 1 0 0,0-1-1 0 0,1 0 1 0 0,-19-31-1 0 0,17 22-27 0 0,1-1 1 0 0,1 0-1 0 0,-12-32 0 0 0,21 47 140 0 0,1 0-1 0 0,1 0 1 0 0,0 0 0 0 0,1-1-1 0 0,0 1 1 0 0,1-1-1 0 0,0 1 1 0 0,1-1-1 0 0,0 1 1 0 0,1-1 0 0 0,2-12-1 0 0,-2 20 31 0 0,0-1 0 0 0,1 0 0 0 0,-1 1 0 0 0,1-1 0 0 0,0 1 0 0 0,0 0 0 0 0,1-1 0 0 0,0 1 0 0 0,4-5 0 0 0,2-1-390 0 0,0 2-1 0 0,14-12 1 0 0,-21 19 334 0 0,5-6-1810 0 0,-2 0-5965 0 0</inkml:trace>
+</inkml:ink>
+</file>
+
+<file path=word/ink/ink31.xml><?xml version="1.0" encoding="utf-8"?>
+<inkml:ink xmlns:inkml="http://www.w3.org/2003/InkML">
+  <inkml:definitions>
+    <inkml:context xml:id="ctx0">
+      <inkml:inkSource xml:id="inkSrc0">
+        <inkml:traceFormat>
+          <inkml:channel name="X" type="integer" min="-2.14748E9" max="2.14748E9" units="cm"/>
+          <inkml:channel name="Y" type="integer" min="-2.14748E9" max="2.14748E9" units="cm"/>
+          <inkml:channel name="F" type="integer" max="32767" units="dev"/>
+          <inkml:channel name="OA" type="integer" max="360" units="deg"/>
+          <inkml:channel name="OE" type="integer" max="90" units="deg"/>
+        </inkml:traceFormat>
+        <inkml:channelProperties>
+          <inkml:channelProperty channel="X" name="resolution" value="1000" units="1/cm"/>
+          <inkml:channelProperty channel="Y" name="resolution" value="1000" units="1/cm"/>
+          <inkml:channelProperty channel="F" name="resolution" value="0" units="1/dev"/>
+          <inkml:channelProperty channel="OA" name="resolution" value="1000" units="1/deg"/>
+          <inkml:channelProperty channel="OE" name="resolution" value="1000" units="1/deg"/>
+        </inkml:channelProperties>
+      </inkml:inkSource>
+      <inkml:timestamp xml:id="ts0" timeString="2024-04-15T15:25:02.918"/>
+    </inkml:context>
+    <inkml:brush xml:id="br0">
+      <inkml:brushProperty name="width" value="0.025" units="cm"/>
+      <inkml:brushProperty name="height" value="0.025" units="cm"/>
+      <inkml:brushProperty name="color" value="#E71224"/>
+    </inkml:brush>
+  </inkml:definitions>
+  <inkml:trace contextRef="#ctx0" brushRef="#br0">21 53 22687 0 0,'-2'2'320'0'0,"1"0"0"0"0,-1 0-1 0 0,1 1 1 0 0,0-1 0 0 0,0 0 0 0 0,0 0 0 0 0,0 1-1 0 0,0-1 1 0 0,1 0 0 0 0,-1 1 0 0 0,1-1-1 0 0,-1 3 1 0 0,-1 34-1310 0 0,2-26 1631 0 0,-1 6-613 0 0,2 1 0 0 0,0 0-1 0 0,1-1 1 0 0,5 26 0 0 0,-5-36-1482 0 0,-3-4-7463 0 0</inkml:trace>
+  <inkml:trace contextRef="#ctx0" brushRef="#br0" timeOffset="372.42">9 380 7367 0 0,'0'0'10944'0'0,"-1"1"-9752"0"0,-4 2-2104 0 0,2 0-424 0 0,3 0-80 0 0,2-3-24 0 0</inkml:trace>
+  <inkml:trace contextRef="#ctx0" brushRef="#br0" timeOffset="720.22">176 147 19351 0 0,'15'9'5999'0'0,"4"-2"-5971"0"0,-14-5 52 0 0,-1-2 121 0 0,18 3-1490 0 0</inkml:trace>
+  <inkml:trace contextRef="#ctx0" brushRef="#br0" timeOffset="721.22">189 265 17047 0 0,'-3'0'752'0'0,"2"-1"160"0"0,1 1-728 0 0,-1-1-184 0 0,1 1 0 0 0,1-1 0 0 0,0 0 896 0 0,2-1 152 0 0,1 0 24 0 0,2-2 8 0 0,1 1-440 0 0,1-1 440 0 0,10 1-552 0 0,9 1-768 0 0</inkml:trace>
+  <inkml:trace contextRef="#ctx0" brushRef="#br0" timeOffset="1073.34">468 64 21655 0 0,'-1'0'142'0'0,"0"1"-1"0"0,0-1 1 0 0,0 0-1 0 0,0 1 1 0 0,0-1-1 0 0,0 1 1 0 0,0-1-1 0 0,0 1 1 0 0,0-1 0 0 0,0 1-1 0 0,0 0 1 0 0,0-1-1 0 0,1 1 1 0 0,-1 0-1 0 0,0 0 1 0 0,0-1-1 0 0,1 1 1 0 0,-1 0-1 0 0,1 0 1 0 0,-1 0-1 0 0,0 0 1 0 0,1 0 0 0 0,-1 2-1 0 0,-9 27 909 0 0,8-23-808 0 0,-4 13 279 0 0,1 1 0 0 0,-1 21 0 0 0,5-33-679 0 0,0 1-1 0 0,1 0 1 0 0,0-1 0 0 0,1 1 0 0 0,0-1-1 0 0,3 14 1 0 0,-3-20-121 0 0,0 1 307 0 0,2 0 28 0 0,1 1 0 0 0,-1-1 0 0 0,1 0 0 0 0,-1 0 0 0 0,8 5 0 0 0,-8-6-342 0 0,2-2-465 0 0,12 0 446 0 0,-13 0 329 0 0,3-2 62 0 0,0 0-1 0 0,1 0 1 0 0,-1 0 0 0 0,0-1 0 0 0,0 0 0 0 0,0-1 0 0 0,0 0 0 0 0,0 0-1 0 0,-1 0 1 0 0,8-5 0 0 0,1 0-173 0 0,-2-1-2861 0 0</inkml:trace>
+  <inkml:trace contextRef="#ctx0" brushRef="#br0" timeOffset="1421.85">477 70 20735 0 0,'4'-4'950'0'0,"1"0"-1"0"0,0 1 1 0 0,0-1 0 0 0,0 1-1 0 0,0 0 1 0 0,0 0 0 0 0,7-2-1 0 0,15-3-2764 0 0,-1 5-5399 0 0</inkml:trace>
+  <inkml:trace contextRef="#ctx0" brushRef="#br0" timeOffset="1422.85">484 194 1375 0 0,'-2'-5'17335'0'0,"11"-3"-11257"0"0,13-4-3867 0 0,-18 10-2508 0 0,0 0 0 0 0,0 0 0 0 0,1 1 1 0 0,-1-1-1 0 0,1 1 0 0 0,0 0 0 0 0,-1 0 0 0 0,7 1 0 0 0,4-1-8455 0 0</inkml:trace>
+  <inkml:trace contextRef="#ctx0" brushRef="#br0" timeOffset="1779.54">666 126 17047 0 0,'0'-1'147'0'0,"0"1"0"0"0,0-1-1 0 0,0 0 1 0 0,0 1 0 0 0,0-1 0 0 0,0 0-1 0 0,1 1 1 0 0,-1-1 0 0 0,0 0 0 0 0,1 1-1 0 0,-1-1 1 0 0,0 1 0 0 0,1-1-1 0 0,-1 1 1 0 0,1-1 0 0 0,-1 1 0 0 0,1-1-1 0 0,-1 1 1 0 0,1-1 0 0 0,-1 1-1 0 0,1-1 1 0 0,0 1 0 0 0,-1 0 0 0 0,1-1-1 0 0,-1 1 1 0 0,1 0 0 0 0,0 0 0 0 0,-1 0-1 0 0,1-1 1 0 0,0 1 0 0 0,-1 0-1 0 0,1 0 1 0 0,0 0 0 0 0,-1 0 0 0 0,1 0-1 0 0,0 0 1 0 0,0 0 0 0 0,-1 0 0 0 0,2 1-1 0 0,0-1 255 0 0,0 1 0 0 0,0 0 0 0 0,0 0 0 0 0,0 0 1 0 0,0 0-1 0 0,0 0 0 0 0,0 1 0 0 0,3 1 0 0 0,-5-2-373 0 0,1 0 1 0 0,-1 0-1 0 0,1-1 0 0 0,-1 1 1 0 0,0 0-1 0 0,1 0 0 0 0,-1-1 1 0 0,0 1-1 0 0,1 0 0 0 0,-1 0 1 0 0,0 0-1 0 0,0 0 1 0 0,0 0-1 0 0,0-1 0 0 0,0 1 1 0 0,0 0-1 0 0,0 0 0 0 0,0 0 1 0 0,0 0-1 0 0,0 0 0 0 0,-1-1 1 0 0,1 1-1 0 0,0 0 1 0 0,-1 1-1 0 0,-9 18 189 0 0,9-19-189 0 0,-2 4-100 0 0,0-1 0 0 0,0 1 0 0 0,-1-1 0 0 0,0 0 0 0 0,-7 6 0 0 0,10-9-10 0 0,0 0 0 0 0,0 0 0 0 0,-1 0 0 0 0,1 0 0 0 0,0 0 0 0 0,-1 0 1 0 0,1 0-1 0 0,-1-1 0 0 0,1 1 0 0 0,-1 0 0 0 0,1-1 0 0 0,-1 1 0 0 0,0-1 0 0 0,1 0 0 0 0,-1 0 0 0 0,0 1 0 0 0,1-1 0 0 0,-1 0 0 0 0,1 0 0 0 0,-1-1 1 0 0,0 1-1 0 0,1 0 0 0 0,-4-1 0 0 0,5 0 42 0 0,-1 1 0 0 0,0-1 0 0 0,1 1 0 0 0,-1-1 0 0 0,0 1 0 0 0,1-1 0 0 0,-1 0 0 0 0,0 1 0 0 0,1-1 0 0 0,-1 0 0 0 0,1 1 0 0 0,0-1 0 0 0,-1 0 0 0 0,1 0 0 0 0,-1 0 0 0 0,1 1 0 0 0,0-1 0 0 0,0 0 0 0 0,0 0 0 0 0,-1 0 1 0 0,1 0-1 0 0,0 0 0 0 0,0 1 0 0 0,0-1 0 0 0,0 0 0 0 0,0 0 0 0 0,0 0 0 0 0,1 0 0 0 0,-1 0 0 0 0,0 1 0 0 0,0-1 0 0 0,1 0 0 0 0,-1 0 0 0 0,0 0 0 0 0,1 0 0 0 0,2-6-162 0 0,1 1 0 0 0,-1 0 0 0 0,7-8 0 0 0,-6 7-122 0 0,9-10-710 0 0,-4 5 172 0 0</inkml:trace>
+  <inkml:trace contextRef="#ctx0" brushRef="#br0" timeOffset="2118.48">758 29 3679 0 0,'-1'0'722'0'0,"1"1"0"0"0,-1-1 0 0 0,1 1-1 0 0,0-1 1 0 0,-1 1 0 0 0,1-1-1 0 0,0 1 1 0 0,0-1 0 0 0,-1 1-1 0 0,1-1 1 0 0,0 1 0 0 0,0 0 0 0 0,0-1-1 0 0,0 1 1 0 0,0-1 0 0 0,0 1-1 0 0,0-1 1 0 0,0 2 0 0 0,3 11 6200 0 0,0-2-7037 0 0,2 20 1420 0 0,-1 0-1 0 0,-1 42 0 0 0,-9 64-1280 0 0,6-110-3516 0 0</inkml:trace>
+  <inkml:trace contextRef="#ctx0" brushRef="#br0" timeOffset="2119.48">793 53 6447 0 0,'-1'-1'601'0'0,"1"1"0"0"0,0-1 0 0 0,0 1 0 0 0,-1-1 0 0 0,1 0-1 0 0,0 1 1 0 0,0-1 0 0 0,-1 1 0 0 0,1-1 0 0 0,0 0 0 0 0,0 1 0 0 0,0-1-1 0 0,0 0 1 0 0,0 1 0 0 0,0-1 0 0 0,0 0 0 0 0,0 1 0 0 0,0-1-1 0 0,0 0 1 0 0,1 1 0 0 0,-1-1 0 0 0,0 1 0 0 0,0-1 0 0 0,1 0 0 0 0,0 0-1 0 0,0-1-69 0 0,0 1 1 0 0,0-1-1 0 0,1 1 0 0 0,-1 0 0 0 0,0 0 0 0 0,1-1 0 0 0,-1 1 0 0 0,1 0 0 0 0,2-1 0 0 0,4-2-358 0 0,1 1 1 0 0,16-5-1 0 0,-21 6 869 0 0,13-2-829 0 0,-14 4-506 0 0,-2 0 169 0 0,0 0 1 0 0,0 1 0 0 0,0-1 0 0 0,0 0 0 0 0,1 0-1 0 0,-1 0 1 0 0,0 0 0 0 0,0 0 0 0 0,0 0-1 0 0,0 0 1 0 0,0 0 0 0 0,2-1 0 0 0,-1 1-994 0 0</inkml:trace>
+  <inkml:trace contextRef="#ctx0" brushRef="#br0" timeOffset="2502.53">819 168 16583 0 0,'0'1'1472'0'0,"1"-1"-1176"0"0,0 1-232 0 0,3-1 5528 0 0,21-1-3648 0 0,-7-3-976 0 0,-9 1-512 0 0,-1 0-104 0 0,0-1-16 0 0,0 2-8 0 0,5-2-1192 0 0</inkml:trace>
+</inkml:ink>
+</file>
+
+<file path=word/ink/ink32.xml><?xml version="1.0" encoding="utf-8"?>
+<inkml:ink xmlns:inkml="http://www.w3.org/2003/InkML">
+  <inkml:definitions>
+    <inkml:context xml:id="ctx0">
+      <inkml:inkSource xml:id="inkSrc0">
+        <inkml:traceFormat>
+          <inkml:channel name="X" type="integer" min="-2.14748E9" max="2.14748E9" units="cm"/>
+          <inkml:channel name="Y" type="integer" min="-2.14748E9" max="2.14748E9" units="cm"/>
+          <inkml:channel name="F" type="integer" max="32767" units="dev"/>
+          <inkml:channel name="OA" type="integer" max="360" units="deg"/>
+          <inkml:channel name="OE" type="integer" max="90" units="deg"/>
+        </inkml:traceFormat>
+        <inkml:channelProperties>
+          <inkml:channelProperty channel="X" name="resolution" value="1000" units="1/cm"/>
+          <inkml:channelProperty channel="Y" name="resolution" value="1000" units="1/cm"/>
+          <inkml:channelProperty channel="F" name="resolution" value="0" units="1/dev"/>
+          <inkml:channelProperty channel="OA" name="resolution" value="1000" units="1/deg"/>
+          <inkml:channelProperty channel="OE" name="resolution" value="1000" units="1/deg"/>
+        </inkml:channelProperties>
+      </inkml:inkSource>
+      <inkml:timestamp xml:id="ts0" timeString="2024-04-15T15:19:53.959"/>
+    </inkml:context>
+    <inkml:brush xml:id="br0">
+      <inkml:brushProperty name="width" value="0.025" units="cm"/>
+      <inkml:brushProperty name="height" value="0.025" units="cm"/>
+      <inkml:brushProperty name="color" value="#E71224"/>
+    </inkml:brush>
+  </inkml:definitions>
+  <inkml:trace contextRef="#ctx0" brushRef="#br0">40 525 7367 0 0,'-10'-3'12434'0'0,"4"0"-8100"0"0,6 0-4109 0 0,0 1 1 0 0,0 0-1 0 0,1 0 0 0 0,-1 0 0 0 0,0 0 1 0 0,1 0-1 0 0,0 0 0 0 0,-1 0 0 0 0,1 0 0 0 0,0 0 1 0 0,0 0-1 0 0,0 0 0 0 0,1 0 0 0 0,0-1 1 0 0,21-27 116 0 0,-21 28-242 0 0,12-18 7 0 0,-12 17-119 0 0,0-1-1 0 0,0 1 1 0 0,0 0 0 0 0,1 0-1 0 0,-1 0 1 0 0,1 0 0 0 0,3-2-1 0 0,-7 8-123 0 0,-1 0 0 0 0,1 1-1 0 0,0-1 1 0 0,0 1-1 0 0,0-1 1 0 0,1 1 0 0 0,-1-1-1 0 0,1 1 1 0 0,0 0-1 0 0,1 5 1 0 0,-1 9 112 0 0,4 25-1 0 0,32 151-44 0 0,3 18 226 0 0,-8-56-118 0 0,-57-250-6015 0 0,21 72-1519 0 0</inkml:trace>
+  <inkml:trace contextRef="#ctx0" brushRef="#br0" timeOffset="350.95">5 412 11519 0 0,'-5'-24'716'0'0,"5"20"78"0"0,0 0-1 0 0,0 1 1 0 0,0-1 0 0 0,1 0-1 0 0,0 0 1 0 0,-1 1 0 0 0,1-1-1 0 0,0 0 1 0 0,1 1 0 0 0,-1-1-1 0 0,1 1 1 0 0,1-4-1 0 0,-2 5 133 0 0,4-1-78 0 0,13-7-74 0 0,-14 7 177 0 0,4 4-555 0 0,24 1-32 0 0,-24-1-119 0 0,-1 1-55 0 0,19 8-13 0 0,-20-7-17 0 0,0 1-67 0 0,19 15-21 0 0,-5 2 3 0 0,-17-16-91 0 0,-1 0 1 0 0,0 0-1 0 0,1 1 1 0 0,-2-1-1 0 0,1 0 0 0 0,-1 1 1 0 0,1-1-1 0 0,-1 1 1 0 0,-1-1-1 0 0,1 1 0 0 0,-1 0 1 0 0,0-1-1 0 0,0 1 1 0 0,-1-1-1 0 0,0 1 0 0 0,0-1 1 0 0,0 1-1 0 0,-2 5 1 0 0,0-1-141 0 0,-1-1 0 0 0,1 0 0 0 0,-1 0 0 0 0,-1 0 1 0 0,0-1-1 0 0,0 0 0 0 0,-1 0 0 0 0,1 0 0 0 0,-13 12 0 0 0,16-18 51 0 0,0-1-1 0 0,-1 1 0 0 0,1 0 1 0 0,-1-1-1 0 0,1 1 0 0 0,-1-1 0 0 0,1 0 1 0 0,-1 0-1 0 0,0 0 0 0 0,0 0 0 0 0,1 0 1 0 0,-1-1-1 0 0,-4 1 0 0 0,6-1-86 0 0,0 0 0 0 0,-1 0-1 0 0,1 0 1 0 0,0 0 0 0 0,0 0-1 0 0,-1 0 1 0 0,1-1 0 0 0,0 1-1 0 0,0 0 1 0 0,-1-1 0 0 0,1 1-1 0 0,0-1 1 0 0,0 1 0 0 0,0-1 0 0 0,0 0-1 0 0,0 1 1 0 0,0-1 0 0 0,0 0-1 0 0,0 0 1 0 0,0 0 0 0 0,0 0-1 0 0,0 0 1 0 0,0 0 0 0 0,1 0-1 0 0,-1 0 1 0 0,0 0 0 0 0,1 0-1 0 0,-1 0 1 0 0,1 0 0 0 0,-1 0 0 0 0,1-1-1 0 0,-1 0 1 0 0,0-5-6559 0 0</inkml:trace>
+  <inkml:trace contextRef="#ctx0" brushRef="#br0" timeOffset="912.27">344 425 17967 0 0,'-2'11'4411'0'0,"6"11"-3175"0"0,-3-16-750 0 0,16 135 1261 0 0,-15-127-1763 0 0,-1-11-95 0 0,1-7-2330 0 0,3-6 1872 0 0,-1 1-1 0 0,0-1 0 0 0,0 0 1 0 0,4-21-1 0 0,-5 17-529 0 0,1 0-1 0 0,11-26 1 0 0,0 15 5819 0 0,-10 29-4017 0 0,-3-2-616 0 0,0 1 35 0 0,0-1 0 0 0,0 0 0 0 0,0 0 0 0 0,0 1 1 0 0,0-1-1 0 0,0 1 0 0 0,0 0 0 0 0,-1-1 0 0 0,0 1 0 0 0,1 0 0 0 0,-1 0 1 0 0,0 0-1 0 0,0 0 0 0 0,0 3 0 0 0,0 3 332 0 0,0-3-28 0 0,-1 1-1 0 0,2 0 1 0 0,-1 0 0 0 0,1-1-1 0 0,3 10 1 0 0,-5-15-42 0 0,5-3-759 0 0,-3 0 305 0 0,1 1-1 0 0,0-1 0 0 0,-1 0 0 0 0,1 0 1 0 0,-1 0-1 0 0,0 0 0 0 0,0 0 0 0 0,1 0 1 0 0,-2-1-1 0 0,1 1 0 0 0,0-1 0 0 0,0 1 1 0 0,1-5-1 0 0,22-48-1969 0 0,23-78-15675 0 0,-35 91 15273 0 0,-1 1 4278 0 0,-17 65 9335 0 0,1 4-4341 0 0,1 39-2219 0 0,4-31-4185 0 0,9 65 1 0 0,-8-89-378 0 0,1-1 0 0 0,8 19 1 0 0,-9-26-126 0 0,1 0-54 0 0,8 12-19 0 0,-8-12-79 0 0</inkml:trace>
+  <inkml:trace contextRef="#ctx0" brushRef="#br0" timeOffset="1261.57">521 346 11055 0 0,'-1'1'1379'0'0,"-6"11"11219"0"0,33-9-11839 0 0,-20-2-72 0 0,2-2-14 0 0,23-3-54 0 0,-23 3-225 0 0,1 1-96 0 0,40-4 152 0 0,-25 1-711 0 0,-18 3-187 0 0,2 0-1811 0 0,33 2-7102 0 0</inkml:trace>
+  <inkml:trace contextRef="#ctx0" brushRef="#br0" timeOffset="1608.54">973 337 13359 0 0,'0'0'78'0'0,"0"0"-1"0"0,0-1 1 0 0,0 1 0 0 0,0 0-1 0 0,0 0 1 0 0,0 0-1 0 0,0 0 1 0 0,0 0-1 0 0,0 0 1 0 0,0 0-1 0 0,0 0 1 0 0,0 0 0 0 0,-1 0-1 0 0,1 0 1 0 0,0-1-1 0 0,0 1 1 0 0,0 0-1 0 0,0 0 1 0 0,0 0-1 0 0,0 0 1 0 0,0 0 0 0 0,0 0-1 0 0,0 0 1 0 0,0 0-1 0 0,-1 0 1 0 0,1 0-1 0 0,0 0 1 0 0,0 0-1 0 0,0 0 1 0 0,0 0 0 0 0,0 0-1 0 0,0 0 1 0 0,0 0-1 0 0,0 0 1 0 0,0 0-1 0 0,-1 0 1 0 0,1 0-1 0 0,0 0 1 0 0,0 0 0 0 0,0 0-1 0 0,0 0 1 0 0,0 0-1 0 0,0 0 1 0 0,0 0-1 0 0,0 0 1 0 0,0 0-1 0 0,0 1 1 0 0,-1-1 0 0 0,1 0-1 0 0,-8 5 2473 0 0,-7 6-666 0 0,7-3-1569 0 0,1 1 0 0 0,0 0 0 0 0,0 0 0 0 0,1 0 0 0 0,1 1 0 0 0,-1 0 0 0 0,2 0-1 0 0,-1 0 1 0 0,-3 13 0 0 0,2-3-107 0 0,2 0 0 0 0,0 0 0 0 0,1 0 0 0 0,-1 23 0 0 0,4-35-123 0 0,0 0 0 0 0,1 0-1 0 0,3 15 1 0 0,-4-21 14 0 0,6 0-23 0 0,19 8-32 0 0,-25-10-46 0 0,1 1 1 0 0,-1-1-1 0 0,0 0 1 0 0,0 0-1 0 0,1 0 0 0 0,-1 0 1 0 0,0 1-1 0 0,1-1 1 0 0,-1 0-1 0 0,0 0 1 0 0,1 0-1 0 0,-1 0 1 0 0,0 0-1 0 0,1 0 1 0 0,-1 0-1 0 0,0 0 0 0 0,1 0 1 0 0,-1 0-1 0 0,0 0 1 0 0,1 0-1 0 0,-1 0 1 0 0,0 0-1 0 0,1 0 1 0 0,-1 0-1 0 0,0-1 0 0 0,1 1 1 0 0,-1 0-1 0 0,0 0 1 0 0,0 0-1 0 0,1-1 1 0 0,4-1-28 0 0,13-10-137 0 0,-2-4-371 0 0,0 0-1 0 0,-1-2 1 0 0,-1 1 0 0 0,-1-2-1 0 0,0 1 1 0 0,11-24 0 0 0,-13 20-7558 0 0</inkml:trace>
+  <inkml:trace contextRef="#ctx0" brushRef="#br0" timeOffset="2519.33">1104 59 5983 0 0,'-1'1'582'0'0,"-1"0"0"0"0,1 0-1 0 0,-1 1 1 0 0,1-1 0 0 0,0 0-1 0 0,0 1 1 0 0,0-1 0 0 0,-1 1-1 0 0,1-1 1 0 0,0 1 0 0 0,1-1-1 0 0,-1 1 1 0 0,0 0-1 0 0,0-1 1 0 0,1 1 0 0 0,-1 0-1 0 0,0 2 1 0 0,0 5 2347 0 0,0-1 0 0 0,0 14-1 0 0,1-10-4385 0 0,5 255 5798 0 0,0-166-3580 0 0,-3-62-1080 0 0,1 0-1 0 0,10 41 1 0 0,-12-75-127 0 0,2-9-2898 0 0,1-2 3069 0 0,-1 0-1 0 0,0-1 1 0 0,0 1-1 0 0,-1 0 0 0 0,1-1 1 0 0,-2 0-1 0 0,1 1 1 0 0,-1-1-1 0 0,1-12 1 0 0,0 2-328 0 0,12-78-1515 0 0,-11 79 2906 0 0,10-28 1 0 0,-2 25 3548 0 0,-7 25-3889 0 0,12 17-7 0 0,-10-13-16 0 0,1 13-80 0 0,0 5 330 0 0,18 39 0 0 0,-23-63-618 0 0,2 1-163 0 0,11 13-77 0 0,-11-13-10 0 0,3-3-511 0 0,0 0 528 0 0,-5-1 72 0 0,0 0 1 0 0,1 0-1 0 0,-1 0 0 0 0,1-1 0 0 0,-1 1 0 0 0,1-1 0 0 0,0 0 0 0 0,3 1 0 0 0,-1-4-492 0 0,4-2 201 0 0,-1 0-1 0 0,0-1 1 0 0,0 0 0 0 0,-1 0-1 0 0,1 0 1 0 0,-1-1 0 0 0,8-10 0 0 0,-3 0-2764 0 0,19-35 1 0 0,-26 43 2727 0 0,-1 1 1 0 0,-1-1-1 0 0,0 0 1 0 0,0-1-1 0 0,0 1 0 0 0,1-14 1 0 0,-4 22 510 0 0,0 0 1 0 0,0 0-1 0 0,1 0 0 0 0,-1 0 1 0 0,0-1-1 0 0,0 1 0 0 0,0 0 1 0 0,0 0-1 0 0,0 0 1 0 0,-1 0-1 0 0,1 0 0 0 0,0 0 1 0 0,-1 0-1 0 0,1 0 0 0 0,0 0 1 0 0,-1 0-1 0 0,1 0 0 0 0,-1 0 1 0 0,1 0-1 0 0,-1 0 0 0 0,0 0 1 0 0,-1-1-1 0 0,1 2 124 0 0,1 0-1 0 0,-1-1 0 0 0,0 1 1 0 0,0 0-1 0 0,0 0 0 0 0,0 0 1 0 0,0 0-1 0 0,0 0 0 0 0,0 0 1 0 0,0 0-1 0 0,0 0 0 0 0,0 0 1 0 0,0 0-1 0 0,0 0 0 0 0,0 1 1 0 0,0-1-1 0 0,0 0 0 0 0,0 1 1 0 0,-1 0-1 0 0,-4 2 509 0 0,1 0 0 0 0,-1 1 0 0 0,1 0 1 0 0,0 0-1 0 0,0 0 0 0 0,-5 6 0 0 0,5-4-551 0 0,1 0 1 0 0,-1 0-1 0 0,1 0 1 0 0,0 0-1 0 0,0 1 0 0 0,1 0 1 0 0,0 0-1 0 0,0 0 1 0 0,1 0-1 0 0,0 0 0 0 0,0 0 1 0 0,0 0-1 0 0,0 10 1 0 0,2-15-81 0 0,1 1-14 0 0,4 10-85 0 0,-4-9-135 0 0,5-4-31 0 0,18 2 0 0 0,-17-2-5 0 0,-4-2-23 0 0,9-8-155 0 0,0 0 0 0 0,-2 0 0 0 0,17-20 0 0 0,-11 10 96 0 0,-15 18 1683 0 0,5 4-1172 0 0,16 8-33 0 0,-17-7 178 0 0,-5-2-363 0 0,1 0 1 0 0,-1 0-1 0 0,0 1 1 0 0,0-1-1 0 0,1 0 0 0 0,-1 0 1 0 0,0 1-1 0 0,1-1 0 0 0,-1 0 1 0 0,2 2-1 0 0,0 0 8 0 0,-1 1 103 0 0,5-6-3880 0 0,18-8 2080 0 0,-13 1 261 0 0,-1-7-5127 0 0,-2 2 2677 0 0,-1 15 6982 0 0,17 1 128 0 0,-18-1-242 0 0,-3 3-1138 0 0,8 12-502 0 0,-9-12-101 0 0,1 0-132 0 0,6 13-475 0 0,-7-13-212 0 0,0 0-41 0 0,-1-1-327 0 0,7 25 595 0 0,-7-26-633 0 0,-1 0 1 0 0,0 0 0 0 0,1 0-1 0 0,-1-1 1 0 0,0 1 0 0 0,0 0-1 0 0,0 0 1 0 0,0 0-1 0 0,-1 0 1 0 0,1-1 0 0 0,0 1-1 0 0,-1 0 1 0 0,1 0 0 0 0,-2 2-1 0 0,2-4-47 0 0,0 0 0 0 0,0 0 0 0 0,0 1 0 0 0,0-1 0 0 0,-1 0 0 0 0,1 0 0 0 0,0 0-1 0 0,0 0 1 0 0,0 1 0 0 0,0-1 0 0 0,-1 0 0 0 0,1 0 0 0 0,0 0 0 0 0,0 0-1 0 0,0 0 1 0 0,0 0 0 0 0,-1 0 0 0 0,1 0 0 0 0,0 1 0 0 0,0-1 0 0 0,0 0 0 0 0,-1 0-1 0 0,1 0 1 0 0,0 0 0 0 0,0 0 0 0 0,0 0 0 0 0,-1 0 0 0 0,1 0 0 0 0,0 0-1 0 0,0 0 1 0 0,-1 0 0 0 0,1-1 0 0 0,0 1 0 0 0,0 0 0 0 0,0 0 0 0 0,-1 0 0 0 0,1 0-1 0 0,0 0 1 0 0,-8-9-223 0 0,-2-12-233 0 0,6 9 326 0 0,0 0 1 0 0,1 0-1 0 0,1 0 0 0 0,-3-22 1 0 0,5 27 119 0 0,0-1 1 0 0,0 1 0 0 0,0 0-1 0 0,1 0 1 0 0,0 0-1 0 0,0 1 1 0 0,1-1-1 0 0,0 0 1 0 0,0 0 0 0 0,4-6-1 0 0,1 3 11 0 0,-5 9 0 0 0,-1 0 0 0 0,0-1 0 0 0,1 1 0 0 0,0 0 0 0 0,-1 0 0 0 0,1 1 0 0 0,0-1 0 0 0,-1 0 0 0 0,3 0 0 0 0,23-4-29 0 0,-20 5-118 0 0,-2 2-29 0 0,16 7 0 0 0,-16-7-67 0 0,0 1-281 0 0,19 13-125 0 0</inkml:trace>
+  <inkml:trace contextRef="#ctx0" brushRef="#br0" timeOffset="2895.82">1974 130 16127 0 0,'-3'-25'3465'0'0,"3"24"-3336"0"0,0 1 0 0 0,0 0 0 0 0,0-1 0 0 0,0 1 0 0 0,0 0 0 0 0,-1-1 0 0 0,1 1 0 0 0,0-1 0 0 0,0 1 0 0 0,0 0 0 0 0,-1-1 0 0 0,1 1 1 0 0,0 0-1 0 0,0 0 0 0 0,-1-1 0 0 0,1 1 0 0 0,0 0 0 0 0,-1 0 0 0 0,1-1 0 0 0,0 1 0 0 0,-1 0 0 0 0,0 0-43 0 0,0 0 0 0 0,1 0-1 0 0,-1 0 1 0 0,1 0 0 0 0,-1 1 0 0 0,1-1 0 0 0,-1 0 0 0 0,1 0-1 0 0,-1 1 1 0 0,1-1 0 0 0,-1 0 0 0 0,1 0 0 0 0,-1 1 0 0 0,1-1-1 0 0,0 1 1 0 0,-1-1 0 0 0,1 0 0 0 0,0 1 0 0 0,-1-1-1 0 0,1 1 1 0 0,-1 0 0 0 0,-3 6 168 0 0,-1 0 0 0 0,1 0 0 0 0,1 1 0 0 0,0-1 0 0 0,0 1-1 0 0,-3 9 1 0 0,-8 51 404 0 0,13-63-605 0 0,-8 50 616 0 0,2 0 0 0 0,1 80 0 0 0,6-106-404 0 0,2 1 0 0 0,1 0 0 0 0,2-1 0 0 0,0 1-1 0 0,2-1 1 0 0,12 31 0 0 0,-5-32 5 0 0,-10-20-217 0 0,3 2 107 0 0,9 8-15 0 0,-7-9-70 0 0,14 9-88 0 0,-21-17-13 0 0,0 1-1 0 0,0-1 1 0 0,0 1 0 0 0,0-1 0 0 0,0 0 0 0 0,0 1-1 0 0,0-1 1 0 0,0 0 0 0 0,0 0 0 0 0,5 1 0 0 0,0-1-49 0 0,-2 2-177 0 0,2-2-51 0 0,0 2 140 0 0,24 3-1363 0 0,-24-4 1317 0 0,17 1-1071 0 0</inkml:trace>
+  <inkml:trace contextRef="#ctx0" brushRef="#br0" timeOffset="5381.03">2471 725 8751 0 0,'2'-35'11244'0'0,"4"1"-6478"0"0,24-65-5581 0 0,-23 79 1931 0 0,-1 2-1048 0 0,65-222-533 0 0,-64 211 287 0 0,-2-1-1 0 0,-1 1 1 0 0,-2-1-1 0 0,0 0 0 0 0,-2 0 1 0 0,-5-39-1 0 0,4 68 155 0 0,1-1 0 0 0,0 0 0 0 0,-1 0 0 0 0,1 0 0 0 0,-1 0 0 0 0,1 1 0 0 0,-3-4 0 0 0,3 4 21 0 0,0 1 0 0 0,0 0-1 0 0,0 0 1 0 0,0 0 0 0 0,0 0-1 0 0,-1 0 1 0 0,1 0 0 0 0,0 0 0 0 0,0 0-1 0 0,0-1 1 0 0,0 1 0 0 0,0 0-1 0 0,0 0 1 0 0,-1 0 0 0 0,1 0-1 0 0,0 0 1 0 0,0 0 0 0 0,0 0-1 0 0,0 0 1 0 0,0 0 0 0 0,-1 0 0 0 0,1 0-1 0 0,0 0 1 0 0,0 0 0 0 0,0 0-1 0 0,0 0 1 0 0,0 0 0 0 0,-1 0-1 0 0,1 0 1 0 0,0 0 0 0 0,0 0 0 0 0,0 0-1 0 0,0 0 1 0 0,0 0 0 0 0,0 0-1 0 0,-1 1 1 0 0,-5 8 0 0 0,-1 12 90 0 0,1 1-1 0 0,0 0 1 0 0,-3 41 0 0 0,5-37-37 0 0,-17 143 283 0 0,18-129-266 0 0,1 1 0 0 0,5 47-1 0 0,-1-71-55 0 0,3 0-38 0 0,4 4-111 0 0,-6-16-49 0 0,21-2-2488 0 0,-13 0 2353 0 0,-10-4 189 0 0,0 1 1 0 0,0 0-1 0 0,1 0 1 0 0,-1 0 0 0 0,0-1-1 0 0,0 1 1 0 0,0 0-1 0 0,0-1 1 0 0,0 1-1 0 0,1-1 1 0 0,-1 1-1 0 0,0-1 1 0 0,0 0 0 0 0,0 1-1 0 0,-1-1 1 0 0,1 0-1 0 0,0 0 1 0 0,0 0-1 0 0,0 0 1 0 0,0 0-1 0 0,-1 1 1 0 0,1-2-1 0 0,0 1 1 0 0,-1 0 0 0 0,1-1-1 0 0,2-3-547 0 0,37-58-5058 0 0,-2 5 2301 0 0,-29 45 3541 0 0,0 0 1 0 0,14-13 0 0 0,-7 14 1282 0 0,-12 9-926 0 0,0 0 1111 0 0,0 2 57 0 0,15-4 19 0 0,-14 4 3341 0 0,-2 5-3475 0 0,11 15-634 0 0,-13-17-776 0 0,-1 0 0 0 0,1 0 1 0 0,0 1-1 0 0,-1-1 1 0 0,0 0-1 0 0,0 0 0 0 0,0 0 1 0 0,1 0-1 0 0,-2 1 1 0 0,1-1-1 0 0,0 0 1 0 0,0 0-1 0 0,-1 0 0 0 0,1 0 1 0 0,-1 1-1 0 0,0-1 1 0 0,-1 2-1 0 0,0 2 74 0 0,-2 5 156 0 0,0 1 0 0 0,-1 0-1 0 0,-11 19 1 0 0,12-26-340 0 0,1 1-1 0 0,-1-1 0 0 0,0 0 1 0 0,0-1-1 0 0,0 1 1 0 0,0-1-1 0 0,-1 0 0 0 0,0 0 1 0 0,-8 6-1 0 0,12-10-36 0 0,0 1 0 0 0,1-1 0 0 0,-1 0 0 0 0,0 1 0 0 0,1-1 0 0 0,-1 0-1 0 0,0 1 1 0 0,1-1 0 0 0,-1 0 0 0 0,0 0 0 0 0,0 1 0 0 0,1-1 0 0 0,-1 0 0 0 0,0 0 0 0 0,0 0 0 0 0,1 0 0 0 0,-1 0-1 0 0,0 0 1 0 0,0-1 0 0 0,0 1 0 0 0,1 0 0 0 0,-1 0 0 0 0,0 0 0 0 0,0-1 0 0 0,0 0-38 0 0,1 1 1 0 0,-1-1-1 0 0,1 0 0 0 0,-1 1 1 0 0,1-1-1 0 0,-1 0 1 0 0,1 0-1 0 0,0 1 0 0 0,-1-1 1 0 0,1 0-1 0 0,0 0 1 0 0,0 0-1 0 0,-1 1 0 0 0,1-1 1 0 0,0 0-1 0 0,0 0 1 0 0,0-1-1 0 0,0-4-612 0 0,1 0 1 0 0,0 0 0 0 0,0 1-1 0 0,3-12 1 0 0,0 8-120 0 0,-1-1 0 0 0,2 1 1 0 0,-1 1-1 0 0,9-13 0 0 0,-7 13 984 0 0,-1 1 0 0 0,1 0-1 0 0,1 0 1 0 0,10-9 0 0 0,-16 15-33 0 0,1 0 0 0 0,-1 0 1 0 0,0 0-1 0 0,1 0 1 0 0,-1 0-1 0 0,0 1 0 0 0,1-1 1 0 0,-1 0-1 0 0,3 0 1 0 0,-3 1-20 0 0,0 0 0 0 0,0-1 1 0 0,0 1-1 0 0,0 0 1 0 0,0-1-1 0 0,-1 1 1 0 0,1-1-1 0 0,0 1 0 0 0,0-1 1 0 0,0 0-1 0 0,-1 1 1 0 0,1-1-1 0 0,0 0 1 0 0,5 0 947 0 0,23-3 1811 0 0,-22 9-2412 0 0,18 13-78 0 0,-19-14-18 0 0,-4 1-11 0 0,3 19 480 0 0,3 39 0 0 0,-8-62-838 0 0,0 1-1 0 0,0-1 1 0 0,0 0-1 0 0,0 0 1 0 0,0 0-1 0 0,1 1 1 0 0,-1-1-1 0 0,1 0 1 0 0,-1 0-1 0 0,1 0 1 0 0,0 1-1 0 0,-1-1-80 0 0,1-1 0 0 0,-1 0 0 0 0,0 1 1 0 0,0-1-1 0 0,1 0 0 0 0,-1 1 0 0 0,1-1 0 0 0,-1 0 0 0 0,0 0 0 0 0,1 1 0 0 0,-1-1 0 0 0,1 0 0 0 0,-1 0 0 0 0,0 0 0 0 0,1 0 0 0 0,-1 0 0 0 0,1 0 0 0 0,-1 0 0 0 0,1 0 0 0 0,-1 0 0 0 0,1 0 0 0 0,2 0-804 0 0,-1-1 0 0 0,1 0 0 0 0,0 0-1 0 0,-1 0 1 0 0,1 0 0 0 0,-1 0 0 0 0,5-3 0 0 0,-6 3 606 0 0,19-7 3456 0 0,-13 11-2309 0 0,20 5-35 0 0,-26-7-762 0 0,0-1 0 0 0,0 0 0 0 0,0 0 0 0 0,0 0 0 0 0,0 0 0 0 0,0 0 0 0 0,0 0 0 0 0,0 0 0 0 0,0 0 1 0 0,0 0-1 0 0,0 0 0 0 0,0-1 0 0 0,0 1 0 0 0,0 0 0 0 0,0-1 0 0 0,0 1 0 0 0,0-1 0 0 0,0 1 0 0 0,0-1 0 0 0,0 1 0 0 0,0-1 0 0 0,0 1 0 0 0,-1-1 0 0 0,1 0 1 0 0,0 0-1 0 0,0 1 0 0 0,0-3 0 0 0,2 0-25 0 0,-1-1 0 0 0,0 0 0 0 0,0 0 0 0 0,3-7 0 0 0,-4 7 38 0 0,13-38-859 0 0,-13 38 171 0 0,-1 1 1 0 0,1-1 0 0 0,-1 1 0 0 0,0-1 0 0 0,0 1 0 0 0,0-1 0 0 0,-1 1 0 0 0,1-1 0 0 0,-1 0 0 0 0,-1-3 0 0 0,7 15 2086 0 0,0-1 1 0 0,11 13 0 0 0,-12-15-217 0 0,37 17-477 0 0,-34-21-685 0 0,20 0-75 0 0,-25 0-28 0 0,0-1-1 0 0,0 0 1 0 0,0 0 0 0 0,-1 0 0 0 0,1 0 0 0 0,0 0 0 0 0,0 0-1 0 0,0 0 1 0 0,0-1 0 0 0,0 1 0 0 0,2-2 0 0 0,2 0-13 0 0,-4 2-89 0 0,1-1-1 0 0,0 0 1 0 0,-1 0-1 0 0,1 0 1 0 0,-1 0-1 0 0,1 0 1 0 0,-1 0-1 0 0,0-1 1 0 0,1 1-1 0 0,-1-1 1 0 0,0 0 0 0 0,0 0-1 0 0,0 0 1 0 0,0 0-1 0 0,0 0 1 0 0,-1 0-1 0 0,1 0 1 0 0,0-1-1 0 0,0-1 1 0 0,-2 3 49 0 0,0 1 0 0 0,0 0 1 0 0,0 0-1 0 0,0 0 0 0 0,0-1 0 0 0,0 1 0 0 0,-1 0 1 0 0,1 0-1 0 0,0 0 0 0 0,0-1 0 0 0,0 1 1 0 0,0 0-1 0 0,-1 0 0 0 0,1 0 0 0 0,0 0 1 0 0,0-1-1 0 0,0 1 0 0 0,-1 0 0 0 0,1 0 1 0 0,0 0-1 0 0,0 0 0 0 0,0 0 0 0 0,-1 0 1 0 0,1 0-1 0 0,0 0 0 0 0,0 0 0 0 0,-1 0 0 0 0,1 0 1 0 0,0 0-1 0 0,0 0 0 0 0,-1 0 0 0 0,1 0 1 0 0,0 0-1 0 0,0 0 0 0 0,-1 0 0 0 0,1 0 1 0 0,0 0-1 0 0,0 0 0 0 0,0 0 0 0 0,-1 0 1 0 0,1 1-1 0 0,-12 2-762 0 0,-4 3-90 0 0,-31 17-1 0 0,40-20 971 0 0,1 1-1 0 0,0 0 1 0 0,1 1-1 0 0,-1-1 1 0 0,1 1-1 0 0,-1 0 1 0 0,-6 9 0 0 0,12-13-24 0 0,-1-1 1 0 0,1 1 0 0 0,0-1 0 0 0,-1 1 0 0 0,1 0-1 0 0,0-1 1 0 0,-1 1 0 0 0,1-1 0 0 0,0 1 0 0 0,0 0-1 0 0,-1-1 1 0 0,1 1 0 0 0,0 0 0 0 0,0-1 0 0 0,0 1-1 0 0,0 0 1 0 0,0-1 0 0 0,0 1 0 0 0,0 0 0 0 0,0-1-1 0 0,0 1 1 0 0,0 0 0 0 0,1-1 0 0 0,-1 1 0 0 0,0 0-1 0 0,0-1 1 0 0,1 1 0 0 0,-1 0 0 0 0,0-1 0 0 0,1 1-1 0 0,-1-1 1 0 0,0 1 0 0 0,1-1 0 0 0,0 1 0 0 0,1 1 102 0 0,0-1 1 0 0,0 1-1 0 0,0-1 1 0 0,0 0-1 0 0,0 1 1 0 0,4 0-1 0 0,-2 0-338 0 0,2 1 532 0 0,1-3 12 0 0,1 0-238 0 0,-4 1-48 0 0,0-1-1 0 0,0 0 1 0 0,-1 0 0 0 0,1 0 0 0 0,0-1 0 0 0,-1 1-1 0 0,6-2 1 0 0,21-5-21 0 0,-18 5-67 0 0,21-8-203 0 0,6-5-1269 0 0,-4 2-393 0 0,-5 1-1198 0 0,-24 9 2473 0 0,2 0-47 0 0,6-1-3582 0 0,-9 3 3704 0 0,5-1-473 0 0,-1-2 4399 0 0,-6 10-1713 0 0,-2-3-1483 0 0,1 0 235 0 0,-1 0 0 0 0,1 1 0 0 0,-1-1 0 0 0,0 1 0 0 0,0 0-1 0 0,0-1 1 0 0,-1 1 0 0 0,1 0 0 0 0,-1 0 0 0 0,0-1 0 0 0,-1 7 0 0 0,-5 31 4195 0 0,3-22-3932 0 0,2 1 0 0 0,0-1 1 0 0,1 21-1 0 0,15-115 150 0 0,-9 48-970 0 0,17-61-447 0 0,-20 78 446 0 0,0 0-1 0 0,1 1 1 0 0,1 0-1 0 0,0 0 1 0 0,0 0-1 0 0,10-12 1 0 0,-13 18-26 0 0,-2 2 99 0 0,1 0 1 0 0,-1 0-1 0 0,1 0 0 0 0,0 1 0 0 0,-1-1 1 0 0,1 0-1 0 0,0 0 0 0 0,-1 1 0 0 0,1-1 0 0 0,0 0 1 0 0,0 1-1 0 0,0-1 0 0 0,0 1 0 0 0,0-1 1 0 0,0 1-1 0 0,0 0 0 0 0,0-1 0 0 0,0 1 1 0 0,0 0-1 0 0,0 0 0 0 0,0-1 0 0 0,0 1 1 0 0,1 0-1 0 0,28 0-512 0 0</inkml:trace>
+  <inkml:trace contextRef="#ctx0" brushRef="#br0" timeOffset="5793.29">3673 168 16583 0 0,'10'-1'3967'0'0,"0"1"-3189"0"0,-2-1-377 0 0,-3 1 712 0 0,4 2-357 0 0,24 5-158 0 0,-20-2-28 0 0,-6-2-399 0 0,-5-3-121 0 0,0 1 0 0 0,0 0 1 0 0,0 0-1 0 0,0 0 0 0 0,0 1 1 0 0,0-1-1 0 0,0 0 0 0 0,0 1 0 0 0,0-1 1 0 0,-1 1-1 0 0,3 2 0 0 0,2 0 9 0 0,-4-2-35 0 0,0-1 0 0 0,0 1 0 0 0,0 0 0 0 0,0-1 0 0 0,-1 1-1 0 0,1 0 1 0 0,0 0 0 0 0,-1 0 0 0 0,1 1 0 0 0,1 2 0 0 0,11 18 86 0 0,-8-11-147 0 0,-3-2-23 0 0,0 0 0 0 0,-1 0 0 0 0,0 0-1 0 0,-1 0 1 0 0,0 0 0 0 0,0 1 0 0 0,-2 15 0 0 0,-1-14-34 0 0,-1 0 0 0 0,0-1 1 0 0,0 1-1 0 0,-1 0 0 0 0,-1-1 0 0 0,-10 18 1 0 0,13-25 62 0 0,-1 1 0 0 0,1-1 0 0 0,-1 0-1 0 0,0 0 1 0 0,-1 0 0 0 0,1 0 0 0 0,-1-1 0 0 0,0 1 0 0 0,1-1 0 0 0,-1 0 0 0 0,-1 0 0 0 0,1 0 0 0 0,0-1 0 0 0,-1 0-1 0 0,1 1 1 0 0,-1-1 0 0 0,0-1 0 0 0,-7 3 0 0 0,10-4 29 0 0,1 0 0 0 0,-1 1 0 0 0,1-1 0 0 0,-1 0 0 0 0,1 0 0 0 0,0 0-1 0 0,-1 0 1 0 0,1-1 0 0 0,-1 1 0 0 0,1 0 0 0 0,-1 0 0 0 0,1-1 0 0 0,-1 1 0 0 0,1-1 0 0 0,0 1 0 0 0,-1-1 0 0 0,1 0-1 0 0,0 0 1 0 0,0 1 0 0 0,-1-1 0 0 0,1 0 0 0 0,0 0 0 0 0,0 0 0 0 0,0 0 0 0 0,0 0 0 0 0,0 0 0 0 0,0-1 0 0 0,1 1-1 0 0,-1 0 1 0 0,0 0 0 0 0,0-1 0 0 0,1 1 0 0 0,-1-1 0 0 0,1 1 0 0 0,-1 0 0 0 0,1-1 0 0 0,0 1 0 0 0,0-1 0 0 0,-1 1-1 0 0,1-1 1 0 0,0 1 0 0 0,0-1 0 0 0,0 1 0 0 0,1 0 0 0 0,-1-1 0 0 0,0 1 0 0 0,0-1 0 0 0,1 1 0 0 0,-1-1 0 0 0,1 1-1 0 0,-1 0 1 0 0,1-1 0 0 0,0 1 0 0 0,0 0 0 0 0,-1 0 0 0 0,1-1 0 0 0,2-1 0 0 0,-1 1 53 0 0,-1 1 0 0 0,1-1-1 0 0,0 1 1 0 0,-1-1 0 0 0,1 1 0 0 0,0 0 0 0 0,0-1 0 0 0,0 1 0 0 0,0 0 0 0 0,1 0 0 0 0,1 0-1 0 0,12-2 283 0 0,-14 3-290 0 0,0-1 0 0 0,0 1 0 0 0,-1 0 0 0 0,1 0 0 0 0,0 0 0 0 0,0 0 0 0 0,0 0 0 0 0,0 0 0 0 0,0 0 0 0 0,0 1 0 0 0,0-1 0 0 0,3 2 0 0 0,36 6 296 0 0,-11 1-219 0 0,-19-6-160 0 0,21 8-1224 0 0,-8 0-4740 0 0,-17-9-2048 0 0</inkml:trace>
+  <inkml:trace contextRef="#ctx0" brushRef="#br0" timeOffset="6475.47">4108 268 12439 0 0,'2'-2'489'0'0,"3"5"6774"0"0,-2 1-6856 0 0,-2-3-287 0 0,0 0 1 0 0,0 1-1 0 0,0-1 1 0 0,0 0-1 0 0,0 1 0 0 0,0-1 1 0 0,-1 0-1 0 0,1 1 0 0 0,-1-1 1 0 0,1 1-1 0 0,-1-1 0 0 0,1 1 1 0 0,-1 2-1 0 0,4 16 531 0 0,0 0 0 0 0,-2 0 1 0 0,0 24-1 0 0,-5 68 417 0 0,0-18-976 0 0,6-77-576 0 0,-3-14 36 0 0,4-6-1254 0 0,0-1 1369 0 0,1 0 1 0 0,-1 0-1 0 0,0 0 1 0 0,-1-1-1 0 0,1 0 1 0 0,-1 0-1 0 0,0 0 0 0 0,0 0 1 0 0,0 0-1 0 0,-1 0 1 0 0,2-8-1 0 0,24-62-4728 0 0,-1 0 2257 0 0,-5 28 6768 0 0,-17 41-283 0 0,-2 10-154 0 0,0 11-537 0 0,-3-14-3620 0 0,2 9 1390 0 0,-1-1 0 0 0,1 19 1 0 0,-2-21-598 0 0,4 31 1094 0 0,-1-22-1010 0 0,-2-12-14 0 0,2 1-40 0 0,9 13-217 0 0,-9-13-301 0 0,3-4-568 0 0,19 3 402 0 0,-19-3-118 0 0,-6-1 564 0 0,1-1 0 0 0,-1 1 0 0 0,0 0 0 0 0,1-1 0 0 0,-1 1 1 0 0,1 0-1 0 0,-1-1 0 0 0,0 1 0 0 0,1 0 0 0 0,-1-1 0 0 0,1 1 0 0 0,-1 0 0 0 0,1 0 1 0 0,-1 0-1 0 0,1 0 0 0 0,-1 0 0 0 0,1-1 0 0 0,-1 1 0 0 0,1 0 0 0 0,-1 0 0 0 0,2 0 1 0 0,-1 0-33 0 0,0 0 0 0 0,0 0 0 0 0,0 0 1 0 0,0 0-1 0 0,0 0 0 0 0,0 0 1 0 0,0-1-1 0 0,0 1 0 0 0,0-1 0 0 0,0 1 1 0 0,0 0-1 0 0,0-1 0 0 0,1-1 0 0 0,3-1-1424 0 0,0 0 0 0 0,-1-1 0 0 0,1 0 0 0 0,-1 0-1 0 0,0-1 1 0 0,5-6 0 0 0,-2 2 0 0 0,-2 0 0 0 0,0 0 0 0 0,5-11 0 0 0,2-11 13 0 0,11-46 0 0 0,-13 42 1990 0 0,4-23 1674 0 0,-10 35 4266 0 0,11-30 0 0 0,-13 58-2227 0 0,-1 19-4129 0 0,-15 352 1576 0 0,-4 48-2435 0 0,17-378-232 0 0,1-41 638 0 0</inkml:trace>
+  <inkml:trace contextRef="#ctx0" brushRef="#br0" timeOffset="6814.21">4460 497 3223 0 0,'0'-11'614'0'0,"1"-5"-772"0"0,0 0-1 0 0,4-20 1 0 0,2 15 2930 0 0,4 0 3972 0 0,-6 12-5450 0 0,0 0 1 0 0,1 1-1 0 0,1 0 0 0 0,0 0 0 0 0,0 1 1 0 0,15-13-1 0 0,-20 18-609 0 0,3 1-69 0 0,17-1-51 0 0,-17 1 125 0 0,1 5-401 0 0,16 12-22 0 0,-17-12-90 0 0,-2 2-38 0 0,7 15-10 0 0,-7-11-22 0 0,-1 11-86 0 0,-3-13-166 0 0,0 0 1 0 0,0 0-1 0 0,-1 0 0 0 0,0 0 1 0 0,0 0-1 0 0,-1 0 0 0 0,0 0 1 0 0,0-1-1 0 0,-1 0 0 0 0,0 1 0 0 0,0-1 1 0 0,-1-1-1 0 0,0 1 0 0 0,0-1 1 0 0,0 0-1 0 0,-1 0 0 0 0,0 0 1 0 0,-9 6-1 0 0,5-6-890 0 0</inkml:trace>
+  <inkml:trace contextRef="#ctx0" brushRef="#br0" timeOffset="7161.44">4604 380 7831 0 0,'5'-4'-132'0'0,"44"-51"7170"0"0,-19 16-1482 0 0,-17 22-4062 0 0,0 1 0 0 0,18-17 0 0 0,-29 31-1453 0 0,2 8-842 0 0,9 16 577 0 0,-12-21 213 0 0,-1-1-1 0 0,1 1 1 0 0,-1-1 0 0 0,0 1-1 0 0,1 0 1 0 0,-1-1-1 0 0,0 1 1 0 0,0-1-1 0 0,0 1 1 0 0,1 0 0 0 0,-1-1-1 0 0,0 1 1 0 0,0 0-1 0 0,0-1 1 0 0,0 1 0 0 0,0-1-1 0 0,0 2 1 0 0,-52 622 1360 0 0,43-553-1141 0 0,9-67-331 0 0,1-6-1623 0 0,3-17-1050 0 0,-2 5-4667 0 0</inkml:trace>
+  <inkml:trace contextRef="#ctx0" brushRef="#br0" timeOffset="7649.85">4774 283 13823 0 0,'2'-4'98'0'0,"2"-3"307"0"0,1 0 1 0 0,-1 1 0 0 0,6-7-1 0 0,-8 12 37 0 0,0 0 0 0 0,0 0 0 0 0,0 0 0 0 0,-1 0 0 0 0,1 0 0 0 0,0 0 0 0 0,0 1 0 0 0,0-1 0 0 0,0 1 0 0 0,1-1 0 0 0,-1 1 0 0 0,0 0 0 0 0,0 0 0 0 0,0 0 0 0 0,3 0 0 0 0,-3 0-817 0 0,2 0 1541 0 0,2 5-652 0 0,16 11-130 0 0,-17-11-57 0 0,-3 1-8 0 0,1 0-222 0 0,-2-4-62 0 0,1 0 1 0 0,-1 0-1 0 0,-1 1 0 0 0,1-1 0 0 0,0 0 1 0 0,-1 1-1 0 0,1-1 0 0 0,-1 0 1 0 0,1 1-1 0 0,-1 4 0 0 0,1-1 18 0 0,-1-4-26 0 0,1 1 1 0 0,-1-1-1 0 0,0 0 1 0 0,0 1-1 0 0,0-1 1 0 0,0 1-1 0 0,-1-1 1 0 0,0 4-1 0 0,-1 8-81 0 0,0 0 0 0 0,-2 0-1 0 0,1-1 1 0 0,-2 1 0 0 0,-11 23 0 0 0,11-28-179 0 0,-1 0 1 0 0,0-1-1 0 0,-7 8 1 0 0,10-13 14 0 0,0 0-1 0 0,0 0 1 0 0,0 0 0 0 0,0-1-1 0 0,0 1 1 0 0,-1-1-1 0 0,1 0 1 0 0,-1 0 0 0 0,1 0-1 0 0,-6 1 1 0 0,9-3 158 0 0,-1 0 0 0 0,1 0 1 0 0,-1 0-1 0 0,1 1 0 0 0,0-1 1 0 0,-1 0-1 0 0,1 0 0 0 0,-1 0 1 0 0,1 0-1 0 0,0 0 0 0 0,-1 0 1 0 0,1 0-1 0 0,0 0 0 0 0,-1-1 1 0 0,1 1-1 0 0,-1 0 0 0 0,1 0 1 0 0,0 0-1 0 0,-1 0 0 0 0,1 0 1 0 0,0-1-1 0 0,-1 1 0 0 0,1 0 1 0 0,0 0-1 0 0,-1-1 0 0 0,1 1 0 0 0,0 0 1 0 0,0 0-1 0 0,-1-1 0 0 0,1 1 1 0 0,0 0-1 0 0,0-1 0 0 0,-1 1 1 0 0,1 0-1 0 0,0-1 0 0 0,0 1 1 0 0,0 0-1 0 0,0-1 0 0 0,0 1 1 0 0,0-1-1 0 0,-1 1 0 0 0,1 0 1 0 0,0-1-1 0 0,0 1 0 0 0,0-1 1 0 0,1 0 113 0 0,1-1 177 0 0,7-4 413 0 0,0 0 0 0 0,1 1 0 0 0,13-5 0 0 0,4-3 233 0 0,123-66 548 0 0,-147 78-1533 0 0,-17 11-1933 0 0,3-5 1771 0 0,0 1 1 0 0,-11 7-1 0 0,18-10 358 0 0,0 0 0 0 0,0 0 0 0 0,0 0-1 0 0,1 1 1 0 0,0-1 0 0 0,-1 1 0 0 0,1-1 0 0 0,-3 6 0 0 0,6-8 110 0 0,-1 3-9 0 0,-1 11-43 0 0,2-11 223 0 0,4 1-249 0 0,13 13 0 0 0,-13-14 119 0 0,2-3-126 0 0,15 5-1 0 0,-16-4 0 0 0,0-3-19 0 0,16-3-74 0 0,0-5-44 0 0,-6 1-721 0 0,0-1 0 0 0,-1-1 0 0 0,0 0 0 0 0,21-21 1 0 0,-33 29 90 0 0,11-7-1387 0 0,-10 8 797 0 0,2 1 1831 0 0,13 3 87 0 0,-13-3 1039 0 0,-3 6-648 0 0,5 15 21 0 0,-5-16-80 0 0,-2 1-346 0 0,-1 18 945 0 0,-8 43 0 0 0,9-63-1288 0 0,-1-2-41 0 0,1 0-184 0 0,0-1-42 0 0,-1 0-1 0 0,1 0 0 0 0,0 0 1 0 0,0 0-1 0 0,0 0 0 0 0,0 0 1 0 0,-1-1-1 0 0,1 1 0 0 0,0 0 1 0 0,-1 0-1 0 0,1 0 0 0 0,-2 1 1 0 0,2-3-42 0 0,-1 0 1 0 0,1 0 0 0 0,-1 0 0 0 0,1 0-1 0 0,0 0 1 0 0,-1 0 0 0 0,1 0-1 0 0,0-1 1 0 0,0 1 0 0 0,0 0-1 0 0,-1 0 1 0 0,1 0 0 0 0,1 0-1 0 0,-1 0 1 0 0,0-3 0 0 0,4-20-204 0 0,-2 16 73 0 0,22-98-1173 0 0,-20 92 1062 0 0,1 0 0 0 0,0 0 0 0 0,1 1 1 0 0,1 0-1 0 0,11-16 0 0 0,-18 28 174 0 0,1 0 0 0 0,0 0 0 0 0,0 0 0 0 0,0 0 0 0 0,0 0 0 0 0,0 1 0 0 0,0-1 0 0 0,0 0 0 0 0,0 1 0 0 0,0-1 0 0 0,0 0 0 0 0,0 1 0 0 0,0 0 0 0 0,2-1 0 0 0,-2 1 49 0 0,1 0-1 0 0,-1 0 1 0 0,0 0-1 0 0,0 0 1 0 0,0 0-1 0 0,1 0 1 0 0,-1 1-1 0 0,0-1 0 0 0,0 0 1 0 0,0 1-1 0 0,2 0 1 0 0,3 2-1225 0 0,4-1-4488 0 0</inkml:trace>
+  <inkml:trace contextRef="#ctx0" brushRef="#br0" timeOffset="7995.03">5600 47 10591 0 0,'-12'16'1104'0'0,"-29"56"8764"0"0,-33 110-6139 0 0,60-142-3111 0 0,3 1-1 0 0,0-1 0 0 0,3 2 0 0 0,-5 67 0 0 0,13-105-584 0 0,0 0 1 0 0,0 1-1 0 0,0-1 1 0 0,0 0-1 0 0,1 0 1 0 0,1 6-1 0 0,0-2-1 0 0,1 6 51 0 0,9 12-32 0 0,-8-19-63 0 0,-4-5 3 0 0,1 0 0 0 0,0-1 0 0 0,0 1 0 0 0,0-1 0 0 0,0 1 1 0 0,0-1-1 0 0,0 1 0 0 0,1-1 0 0 0,-1 1 0 0 0,0-1 0 0 0,1 0 0 0 0,-1 0 0 0 0,1 0 0 0 0,1 1 0 0 0,1 2-30 0 0,-3-3 4 0 0,0 0 1 0 0,1 0-1 0 0,-1 0 0 0 0,0 0 1 0 0,1 0-1 0 0,-1 0 0 0 0,1 0 0 0 0,-1-1 1 0 0,1 1-1 0 0,-1 0 0 0 0,1-1 0 0 0,-1 0 1 0 0,3 1-1 0 0,0 1-122 0 0,-2-1 95 0 0,-1 0 0 0 0,1-1 0 0 0,-1 1 1 0 0,1 0-1 0 0,-1-1 0 0 0,1 0 1 0 0,0 1-1 0 0,-1-1 0 0 0,1 0 1 0 0,-1 0-1 0 0,1 0 0 0 0,0 0 0 0 0,2 0 1 0 0,2 0-118 0 0,-3 0 45 0 0,-1 1 1 0 0,1-1 0 0 0,0-1 0 0 0,0 1-1 0 0,0 0 1 0 0,-1-1 0 0 0,5 0-1 0 0,22-5-611 0 0</inkml:trace>
+  <inkml:trace contextRef="#ctx0" brushRef="#br0" timeOffset="8385.71">5962 374 16127 0 0,'-1'-4'385'0'0,"-1"1"1"0"0,1 0-1 0 0,-1-1 0 0 0,1 1 0 0 0,-1 0 1 0 0,0 0-1 0 0,0 0 0 0 0,0 0 0 0 0,0 0 0 0 0,-1 1 1 0 0,1-1-1 0 0,-1 1 0 0 0,0-1 0 0 0,0 1 0 0 0,1 0 1 0 0,-2 0-1 0 0,1 0 0 0 0,-4-1 0 0 0,5 2-286 0 0,-1 0-1 0 0,1 0 1 0 0,0 0-1 0 0,-1 1 1 0 0,1-1 0 0 0,-1 1-1 0 0,1 0 1 0 0,-1 0-1 0 0,1 0 1 0 0,-1 0-1 0 0,1 0 1 0 0,-1 1-1 0 0,1-1 1 0 0,-1 1 0 0 0,1-1-1 0 0,0 1 1 0 0,-1 0-1 0 0,1 0 1 0 0,0 0-1 0 0,0 0 1 0 0,-1 0-1 0 0,1 1 1 0 0,0-1-1 0 0,0 1 1 0 0,0-1 0 0 0,-3 4-1 0 0,1 0-39 0 0,0 0 0 0 0,0 1 0 0 0,0-1 0 0 0,1 1 0 0 0,0 0 0 0 0,0 0 0 0 0,0 0 0 0 0,1 0 0 0 0,0 0 0 0 0,-3 12 0 0 0,3-4 41 0 0,0 0 1 0 0,1 0 0 0 0,1 25 0 0 0,0-36-81 0 0,0 0 1 0 0,0-1-1 0 0,1 1 0 0 0,-1 0 0 0 0,1-1 1 0 0,-1 1-1 0 0,2 4 0 0 0,0-1 9 0 0,0-1 52 0 0,0 0-1 0 0,9 15-27 0 0,-10-20-55 0 0,-1 1 0 0 0,0-1 0 0 0,0 0 0 0 0,1 1 0 0 0,-1-1 0 0 0,0 1 0 0 0,1-1 0 0 0,-1 1 0 0 0,0-1 0 0 0,1 0 0 0 0,-1 1 0 0 0,0-1 0 0 0,1 0 0 0 0,-1 1 0 0 0,1-1 0 0 0,-1 0 0 0 0,1 0 0 0 0,-1 1 0 0 0,1-1 0 0 0,21 11-70 0 0,-17-9-224 0 0,0-2-70 0 0,14-1-9 0 0,-14 0-36 0 0,0 0-146 0 0,18-7-67 0 0</inkml:trace>
+  <inkml:trace contextRef="#ctx0" brushRef="#br0" timeOffset="8731.88">6095 178 14743 0 0,'4'3'6419'0'0,"5"3"-5456"0"0,0 0-710 0 0,-4-2 620 0 0,1 1-29 0 0,1 0-573 0 0,-2-1-59 0 0,-1-1 0 0 0,1 1 1 0 0,-1 0-1 0 0,5 5 0 0 0,-4-4-61 0 0,15 18 558 0 0,-15-16-574 0 0,14 20 395 0 0,4 11-99 0 0,-18-31-365 0 0,-3-3-19 0 0,1 0-1 0 0,-1 1 1 0 0,1-1-1 0 0,2 9 1 0 0,-1-6-23 0 0,-3-4-8 0 0,1 1-1 0 0,0-1 1 0 0,-1 0 0 0 0,0 1-1 0 0,0-1 1 0 0,1 7-1 0 0,0-5 1 0 0,-1-2-21 0 0,0-1-1 0 0,0 0 1 0 0,-1 0 0 0 0,1 1-1 0 0,-1-1 1 0 0,1 1 0 0 0,-1-1-1 0 0,0 0 1 0 0,0 3 0 0 0,1 1-34 0 0,-1-4 20 0 0,0 0-1 0 0,1 0 1 0 0,-1 0 0 0 0,0 0-1 0 0,0 0 1 0 0,0 0-1 0 0,-1 0 1 0 0,1 0 0 0 0,0 0-1 0 0,-1 2 1 0 0,0 2-30 0 0,1-4 14 0 0,0 0 1 0 0,0 0-1 0 0,-1 0 1 0 0,1 0 0 0 0,0 0-1 0 0,-1 0 1 0 0,0 0-1 0 0,0 0 1 0 0,1 0-1 0 0,-3 3 1 0 0,-2 5-217 0 0,0 0 0 0 0,-1 0 1 0 0,0 0-1 0 0,-1-1 0 0 0,0 0 1 0 0,-15 15-1 0 0,12-14-235 0 0,-1-2 1 0 0,-15 10-1 0 0,8-8-209 0 0</inkml:trace>
+  <inkml:trace contextRef="#ctx0" brushRef="#br0" timeOffset="9078.28">6289 1 18431 0 0,'0'0'2547'0'0,"2"6"-1948"0"0,13 29 640 0 0,-13-29-1028 0 0,11 20 841 0 0,12 14 200 0 0,3 3-136 0 0,5 4-59 0 0,-17-26-816 0 0,21 30 570 0 0,60 106-1 0 0,-68-90-1097 0 0,-25-52 160 0 0,-3-6 82 0 0,-1 0 0 0 0,1 0 0 0 0,-1 0 0 0 0,-1 0 0 0 0,0 0-1 0 0,0 0 1 0 0,-4 14 0 0 0,-2-5-4 0 0,-1-1 1 0 0,-1 1-1 0 0,0-1 1 0 0,-1-1-1 0 0,-1 0 0 0 0,0 0 1 0 0,-1-1-1 0 0,-20 18 0 0 0,16-17-296 0 0,-2 0 0 0 0,0-2 0 0 0,-1 0 0 0 0,0-1 0 0 0,-1-1 0 0 0,-35 15 0 0 0,30-18-902 0 0,8-7-5519 0 0,6-3-872 0 0</inkml:trace>
+  <inkml:trace contextRef="#ctx0" brushRef="#br0" timeOffset="9464.04">6976 283 19351 0 0,'0'0'6908'0'0,"1"5"-6485"0"0,3 19 587 0 0,-4-23-1027 0 0,0 0-1 0 0,-1 0 0 0 0,1 0 0 0 0,-1-1 0 0 0,1 1 0 0 0,-1 0 0 0 0,1-1 0 0 0,-1 1 0 0 0,0 0 1 0 0,1-1-1 0 0,-1 1 0 0 0,-1 0 0 0 0,1 1-46 0 0,-1 0-1358 0 0,-9 9-13353 0 0</inkml:trace>
+  <inkml:trace contextRef="#ctx0" brushRef="#br0" timeOffset="9817.31">6995 501 16127 0 0,'0'0'2755'0'0,"-1"4"-1632"0"0,-3 8-184 0 0,-1 1 1 0 0,0-1 0 0 0,-1-1 0 0 0,-1 1 0 0 0,0-1 0 0 0,-9 12 0 0 0,-55 63-264 0 0,54-68-1637 0 0,-1-1-1 0 0,-30 23 0 0 0,22-21-7822 0 0</inkml:trace>
+</inkml:ink>
+</file>
+
+<file path=word/ink/ink33.xml><?xml version="1.0" encoding="utf-8"?>
+<inkml:ink xmlns:inkml="http://www.w3.org/2003/InkML">
+  <inkml:definitions>
+    <inkml:context xml:id="ctx0">
+      <inkml:inkSource xml:id="inkSrc0">
+        <inkml:traceFormat>
+          <inkml:channel name="X" type="integer" min="-2.14748E9" max="2.14748E9" units="cm"/>
+          <inkml:channel name="Y" type="integer" min="-2.14748E9" max="2.14748E9" units="cm"/>
+          <inkml:channel name="F" type="integer" max="32767" units="dev"/>
+          <inkml:channel name="OA" type="integer" max="360" units="deg"/>
+          <inkml:channel name="OE" type="integer" max="90" units="deg"/>
+        </inkml:traceFormat>
+        <inkml:channelProperties>
+          <inkml:channelProperty channel="X" name="resolution" value="1000" units="1/cm"/>
+          <inkml:channelProperty channel="Y" name="resolution" value="1000" units="1/cm"/>
+          <inkml:channelProperty channel="F" name="resolution" value="0" units="1/dev"/>
+          <inkml:channelProperty channel="OA" name="resolution" value="1000" units="1/deg"/>
+          <inkml:channelProperty channel="OE" name="resolution" value="1000" units="1/deg"/>
+        </inkml:channelProperties>
+      </inkml:inkSource>
+      <inkml:timestamp xml:id="ts0" timeString="2024-04-15T15:29:17.623"/>
+    </inkml:context>
+    <inkml:brush xml:id="br0">
+      <inkml:brushProperty name="width" value="0.025" units="cm"/>
+      <inkml:brushProperty name="height" value="0.025" units="cm"/>
+      <inkml:brushProperty name="color" value="#E71224"/>
+    </inkml:brush>
+  </inkml:definitions>
+  <inkml:trace contextRef="#ctx0" brushRef="#br0">185 105 17911 0 0,'-2'-1'363'0'0,"0"0"-1"0"0,1 1 1 0 0,-1 0-1 0 0,0-1 1 0 0,0 1-1 0 0,0 0 1 0 0,1 0-1 0 0,-1 0 1 0 0,0 0-1 0 0,0 0 1 0 0,1 1-1 0 0,-1-1 1 0 0,0 0-1 0 0,0 1 1 0 0,1-1-1 0 0,-1 1 1 0 0,0 0-1 0 0,-1 0 1 0 0,0 1-201 0 0,1 0 0 0 0,0 0 0 0 0,-1 0 0 0 0,1 0 0 0 0,0 0 0 0 0,0 0 0 0 0,0 1 0 0 0,0-1 0 0 0,1 1 1 0 0,-2 2-1 0 0,-1 2-128 0 0,1 0 0 0 0,0 0 0 0 0,1 0 0 0 0,0 0 1 0 0,0 0-1 0 0,0 1 0 0 0,0 14 0 0 0,1 52 335 0 0,1-33 182 0 0,-9 69 1 0 0,7-92-395 0 0,-8 33 183 0 0,10-47-365 0 0,-2 0 0 0 0,1 0 0 0 0,0-1 0 0 0,-1 1 0 0 0,0-1 0 0 0,0 1 0 0 0,0-1 0 0 0,0 0-1 0 0,0 1 1 0 0,-4 3 0 0 0,5-7-78 0 0,1 1 0 0 0,-1-1 1 0 0,1 0-1 0 0,0 1 0 0 0,-1-1 0 0 0,1 0 0 0 0,-1 0 0 0 0,1 1 0 0 0,-1-1 0 0 0,1 0 0 0 0,-1 0 0 0 0,1 0 0 0 0,-1 1 0 0 0,1-1 0 0 0,-1 0 0 0 0,0 0 0 0 0,1 0 0 0 0,-1 0 0 0 0,1 0 0 0 0,-1 0 0 0 0,1 0 0 0 0,-1 0 0 0 0,1 0 1 0 0,-1-1-1 0 0,1 1 0 0 0,-1 0 0 0 0,0 0 0 0 0,1 0 0 0 0,-1-1 0 0 0,1 1 0 0 0,0 0 0 0 0,-1 0 0 0 0,1-1 0 0 0,-1 1 0 0 0,1 0 0 0 0,-1-1 0 0 0</inkml:trace>
+  <inkml:trace contextRef="#ctx0" brushRef="#br0" timeOffset="349.8">0 321 3679 0 0,'1'3'12575'0'0,"-1"-3"-12392"0"0,9-1 4416 0 0,12-5-1812 0 0,49-24 548 0 0,-14 5-3795 0 0,-41 20-199 0 0</inkml:trace>
+  <inkml:trace contextRef="#ctx0" brushRef="#br0" timeOffset="713.35">238 306 15199 0 0,'1'-1'414'0'0,"-1"1"0"0"0,1-1-1 0 0,-1 1 1 0 0,1 0 0 0 0,-1-1 0 0 0,1 1-1 0 0,-1 0 1 0 0,1-1 0 0 0,0 1 0 0 0,-1 0-1 0 0,1 0 1 0 0,-1-1 0 0 0,1 1-1 0 0,0 0 1 0 0,1 0 0 0 0,8 3 2914 0 0,3 8-2365 0 0,-12-10-1035 0 0,-1-1 75 0 0,1 1 1 0 0,-1-1-1 0 0,1 1 1 0 0,-1 0-1 0 0,1-1 1 0 0,-1 1 0 0 0,1 0-1 0 0,-1 0 1 0 0,0-1-1 0 0,1 1 1 0 0,-1 0-1 0 0,0 0 1 0 0,0-1-1 0 0,1 1 1 0 0,-1 0-1 0 0,0 0 1 0 0,0 0-1 0 0,0 0 1 0 0,0-1-1 0 0,0 1 1 0 0,0 1 0 0 0,-1 0-12 0 0,3 7-260 0 0,0 4-3262 0 0</inkml:trace>
+  <inkml:trace contextRef="#ctx0" brushRef="#br0" timeOffset="714.35">312 175 15663 0 0,'-1'1'1392'0'0,"-1"1"-1112"0"0,0 1-280 0 0,0-1 0 0 0,1-1 1152 0 0,1 0 184 0 0,-1 1 32 0 0,0 0 8 0 0,0 0-744 0 0,1 2-152 0 0,0-1-24 0 0,1-1-8 0 0,2 0-536 0 0,0-2-104 0 0,2 0-32 0 0,1-4-9432 0 0</inkml:trace>
+  <inkml:trace contextRef="#ctx0" brushRef="#br0" timeOffset="1065.44">496 1 20271 0 0,'-6'7'590'0'0,"0"0"-1"0"0,1 1 1 0 0,0 0-1 0 0,1 0 0 0 0,0 0 1 0 0,0 0-1 0 0,-3 12 1 0 0,-15 64 1462 0 0,20-78-1828 0 0,-1 8 67 0 0,1 1 0 0 0,0-1 0 0 0,1 1-1 0 0,1-1 1 0 0,0 1 0 0 0,1-1 0 0 0,3 19 0 0 0,-4-31-279 0 0,0 0 0 0 0,1 0 1 0 0,-1 0-1 0 0,1 0 1 0 0,0 0-1 0 0,-1 0 0 0 0,1-1 1 0 0,0 1-1 0 0,2 2 1 0 0,0 1 8 0 0,-3-4-18 0 0,1 0 0 0 0,-1 0 0 0 0,1 0 0 0 0,-1 0 0 0 0,1 0 0 0 0,-1 0 0 0 0,1 0 0 0 0,0 0 0 0 0,0 0 0 0 0,-1 0 0 0 0,1 0 0 0 0,0 0 0 0 0,0-1 0 0 0,0 1 0 0 0,0 0 0 0 0,0-1 1 0 0,1 2-1 0 0,2-1-9 0 0,-4 0 0 0 0,1 0-1 0 0,0 0 1 0 0,0 0-1 0 0,0-1 1 0 0,0 1-1 0 0,0-1 1 0 0,0 1-1 0 0,0-1 1 0 0,0 1-1 0 0,0-1 1 0 0,0 1-1 0 0,0-1 1 0 0,0 0-1 0 0,0 1 1 0 0,0-1-1 0 0,0 0 0 0 0,2 0 1 0 0,1 0-14 0 0,-3 1 9 0 0,1-1-1 0 0,-1 1 1 0 0,1-1-1 0 0,-1 0 1 0 0,1 1-1 0 0,0-1 1 0 0,-1 0-1 0 0,1 0 1 0 0,0 0-1 0 0,-1 0 1 0 0,1-1 0 0 0,-1 1-1 0 0,3-1 1 0 0,2 0-32 0 0,3 0-20 0 0,0-1-1 0 0,0 0 0 0 0,0 0 0 0 0,0-1 0 0 0,-1-1 0 0 0,1 1 1 0 0,-1-1-1 0 0,0 0 0 0 0,0-1 0 0 0,12-9 0 0 0,-9 6-16 0 0,-1-1 1 0 0,0-1-1 0 0,0 1 0 0 0,-1-2 0 0 0,-1 1 0 0 0,11-17 0 0 0,-18 26 25 0 0,0-1-1 0 0,0 1 1 0 0,0-1-1 0 0,0 0 1 0 0,0 1-1 0 0,-1-1 1 0 0,1 0-1 0 0,-1 0 1 0 0,1 1-1 0 0,-1-1 0 0 0,1 0 1 0 0,-1 0-1 0 0,0-2 1 0 0,0 3 18 0 0,-1 0 0 0 0,1 1 0 0 0,0-1-1 0 0,-1 0 1 0 0,1 0 0 0 0,-1 1 0 0 0,1-1 0 0 0,-1 0 0 0 0,1 1 0 0 0,-1-1 0 0 0,0 1-1 0 0,1-1 1 0 0,-1 0 0 0 0,0 1 0 0 0,1 0 0 0 0,-1-1 0 0 0,0 1 0 0 0,1-1 0 0 0,-1 1-1 0 0,0 0 1 0 0,0 0 0 0 0,0-1 0 0 0,1 1 0 0 0,-1 0 0 0 0,0 0 0 0 0,0 0 0 0 0,0 0-1 0 0,0 0 1 0 0,1 0 0 0 0,-3 0 0 0 0,-2 0-6 0 0,1 0-1 0 0,-1 1 1 0 0,0-1-1 0 0,0 1 1 0 0,0 0 0 0 0,1 1-1 0 0,-1-1 1 0 0,0 1-1 0 0,1 0 1 0 0,0 0 0 0 0,-1 0-1 0 0,1 1 1 0 0,0-1-1 0 0,0 1 1 0 0,0 0 0 0 0,-5 6-1 0 0,4-5-3 0 0,1 1 0 0 0,0-1-1 0 0,0 1 1 0 0,0 0 0 0 0,1 0 0 0 0,-1 1 0 0 0,1-1-1 0 0,1 1 1 0 0,-1 0 0 0 0,1-1 0 0 0,0 1-1 0 0,-2 10 1 0 0,3 1 47 0 0,1-12 3 0 0,0-3 1 0 0,0-1 1 0 0,0 0-1 0 0,0 1 1 0 0,0-1-1 0 0,0 0 1 0 0,0 1-1 0 0,0-1 1 0 0,1 1-1 0 0,-1-1 1 0 0,1 0-1 0 0,-1 1 1 0 0,1-1-1 0 0,-1 0 1 0 0,1 0-1 0 0,0 2 1 0 0,1 1 30 0 0,-2-3-18 0 0,1 0 1 0 0,-1 1-1 0 0,1-1 1 0 0,-1 0-1 0 0,1 0 0 0 0,0 0 1 0 0,0 1-1 0 0,0-1 1 0 0,-1 0-1 0 0,1 0 0 0 0,0 0 1 0 0,2 1-1 0 0,0 2 30 0 0,-2-3-22 0 0,0 1 0 0 0,1-1 0 0 0,-1 0-1 0 0,0 1 1 0 0,0-1 0 0 0,1 0 0 0 0,-1 0-1 0 0,1 0 1 0 0,2 1 0 0 0,0 1 31 0 0,-2-1-25 0 0,-1-1 1 0 0,1 0-1 0 0,-1 0 0 0 0,1 0 1 0 0,0 0-1 0 0,-1 0 0 0 0,1-1 1 0 0,0 1-1 0 0,2 0 0 0 0,15 4-183 0 0,-1 0 0 0 0,1-2 0 0 0,0 0 1 0 0,34 1-1 0 0,-42-4-638 0 0,12 1-7965 0 0</inkml:trace>
+</inkml:ink>
+</file>
+
+<file path=word/ink/ink34.xml><?xml version="1.0" encoding="utf-8"?>
+<inkml:ink xmlns:inkml="http://www.w3.org/2003/InkML">
+  <inkml:definitions>
+    <inkml:context xml:id="ctx0">
+      <inkml:inkSource xml:id="inkSrc0">
+        <inkml:traceFormat>
+          <inkml:channel name="X" type="integer" min="-2.14748E9" max="2.14748E9" units="cm"/>
+          <inkml:channel name="Y" type="integer" min="-2.14748E9" max="2.14748E9" units="cm"/>
+          <inkml:channel name="F" type="integer" max="32767" units="dev"/>
+          <inkml:channel name="OA" type="integer" max="360" units="deg"/>
+          <inkml:channel name="OE" type="integer" max="90" units="deg"/>
+        </inkml:traceFormat>
+        <inkml:channelProperties>
+          <inkml:channelProperty channel="X" name="resolution" value="1000" units="1/cm"/>
+          <inkml:channelProperty channel="Y" name="resolution" value="1000" units="1/cm"/>
+          <inkml:channelProperty channel="F" name="resolution" value="0" units="1/dev"/>
+          <inkml:channelProperty channel="OA" name="resolution" value="1000" units="1/deg"/>
+          <inkml:channelProperty channel="OE" name="resolution" value="1000" units="1/deg"/>
+        </inkml:channelProperties>
+      </inkml:inkSource>
+      <inkml:timestamp xml:id="ts0" timeString="2024-04-15T15:29:50.922"/>
+    </inkml:context>
+    <inkml:brush xml:id="br0">
+      <inkml:brushProperty name="width" value="0.025" units="cm"/>
+      <inkml:brushProperty name="height" value="0.025" units="cm"/>
+      <inkml:brushProperty name="color" value="#E71224"/>
+    </inkml:brush>
+  </inkml:definitions>
+  <inkml:trace contextRef="#ctx0" brushRef="#br0">3 56 18431 0 0,'-1'0'189'0'0,"1"0"0"0"0,0 1 0 0 0,0-1 0 0 0,-1 1-1 0 0,1-1 1 0 0,0 1 0 0 0,0-1 0 0 0,0 1 0 0 0,0-1 0 0 0,-1 1 0 0 0,1-1-1 0 0,0 1 1 0 0,0 0 0 0 0,0-1 0 0 0,0 1 0 0 0,0-1 0 0 0,0 1 0 0 0,1-1-1 0 0,-1 1 1 0 0,0-1 0 0 0,0 1 0 0 0,0-1 0 0 0,0 1 0 0 0,1-1 0 0 0,-1 1-1 0 0,0-1 1 0 0,0 1 0 0 0,1-1 0 0 0,-1 0 0 0 0,0 1 0 0 0,1-1 0 0 0,0 1-1 0 0,12 12 545 0 0,-12-12-514 0 0,1 1 4 0 0,1 0-5 0 0,11 5 5 0 0,-11-6 1 0 0,1 1 0 0 0,11 2-5 0 0,-11-3 170 0 0,1 0-197 0 0,43 1 624 0 0,-44-2-616 0 0,1 0-35 0 0,12 0-18 0 0,-13 0-3 0 0,1 0 3 0 0,12 0 10 0 0,-13 0 3 0 0,0-1 0 0 0,41-1 296 0 0,-40 1-273 0 0,-3 2-172 0 0,-1-1 0 0 0,1 0 1 0 0,0 0-1 0 0,-1 0 0 0 0,1 0 1 0 0,0 0-1 0 0,0 0 0 0 0,-1 0 1 0 0,1-1-1 0 0,0 1 0 0 0,1-1 1 0 0,2 0 13 0 0,0 0 58 0 0,0 1 11 0 0,45-6 329 0 0,-44 5-311 0 0,-1 0 0 0 0,24-1 208 0 0,15-1 337 0 0,-40 3-418 0 0,1-1-28 0 0,19-1-129 0 0,1 0-71 0 0,2 1-11 0 0,0 1 0 0 0,-3 1 0 0 0,-2-1-85 0 0,-18 0-355 0 0,-2 1-2328 0 0,-2 0 2676 0 0,0-1 0 0 0,0 0 0 0 0,0 0 1 0 0,0 0-1 0 0,0 1 0 0 0,1-1 0 0 0,-1 0 0 0 0,0 0 0 0 0,0 0 1 0 0,0 1-1 0 0,0-1 0 0 0,0 0 0 0 0,0 0 0 0 0,0 0 0 0 0,0 1 1 0 0,0-1-1 0 0,0 0 0 0 0,0 0 0 0 0,0 0 0 0 0,0 1 0 0 0,0-1 1 0 0,0 0-1 0 0,0 0 0 0 0,-1 0 0 0 0,1 1 0 0 0,0-1 0 0 0,0 0 0 0 0,0 0 1 0 0,0 0-1 0 0,0 0 0 0 0,0 1 0 0 0,0-1 0 0 0,-1 0 0 0 0,1 0 1 0 0,0 0-1 0 0,0 0 0 0 0,0 0 0 0 0,0 1 0 0 0,-1-1 0 0 0</inkml:trace>
+  <inkml:trace contextRef="#ctx0" brushRef="#br0" timeOffset="399.92">454 10 11975 0 0,'0'-1'153'0'0,"0"1"-1"0"0,0 0 0 0 0,0 0 1 0 0,-1 0-1 0 0,1 0 0 0 0,0 0 1 0 0,0 0-1 0 0,0 0 1 0 0,-1 0-1 0 0,1 0 0 0 0,0 0 1 0 0,0 0-1 0 0,0-1 0 0 0,0 1 1 0 0,0 0-1 0 0,-1 0 0 0 0,1 0 1 0 0,0 0-1 0 0,0 0 0 0 0,0-1 1 0 0,0 1-1 0 0,0 0 0 0 0,0 0 1 0 0,0 0-1 0 0,-1 0 1 0 0,1-1-1 0 0,0 1 0 0 0,0 0 1 0 0,0 0-1 0 0,0 0 0 0 0,0-1 1 0 0,0 1-1 0 0,3-5 8295 0 0,2 5-7970 0 0,13 1 3 0 0,-14-1 413 0 0,0 2-490 0 0,29 19 997 0 0,-30-19-1112 0 0,6 2 80 0 0,4 5 336 0 0,2-1-555 0 0,-11-6 110 0 0,-1-1-140 0 0,10 6-39 0 0,-10-6-10 0 0,0 1 5 0 0,-1-1-59 0 0,9 7-24 0 0,-11-8 12 0 0,1 1 0 0 0,-1-1-1 0 0,0 0 1 0 0,1 1 0 0 0,-1-1-1 0 0,0 0 1 0 0,0 1 0 0 0,1-1-1 0 0,-1 0 1 0 0,0 1 0 0 0,0-1-1 0 0,0 1 1 0 0,0-1 0 0 0,1 0-1 0 0,-1 1 1 0 0,0-1 0 0 0,0 1-1 0 0,0-1 1 0 0,0 1 0 0 0,0-1 0 0 0,0 1-1 0 0,0-1 1 0 0,0 0 0 0 0,0 1-1 0 0,0-1 1 0 0,-1 1 0 0 0,1-1-1 0 0,0 1 1 0 0,0-1 0 0 0,0 0-1 0 0,0 1 1 0 0,-1-1 0 0 0,1 1-1 0 0,-34 50-337 0 0,-19 26-1985 0 0,48-71 2080 0 0,-23 34-1779 0 0,20-24 1187 0 0</inkml:trace>
+</inkml:ink>
+</file>
+
+<file path=word/ink/ink35.xml><?xml version="1.0" encoding="utf-8"?>
+<inkml:ink xmlns:inkml="http://www.w3.org/2003/InkML">
+  <inkml:definitions>
+    <inkml:context xml:id="ctx0">
+      <inkml:inkSource xml:id="inkSrc0">
+        <inkml:traceFormat>
+          <inkml:channel name="X" type="integer" min="-2.14748E9" max="2.14748E9" units="cm"/>
+          <inkml:channel name="Y" type="integer" min="-2.14748E9" max="2.14748E9" units="cm"/>
+          <inkml:channel name="F" type="integer" max="32767" units="dev"/>
+          <inkml:channel name="OA" type="integer" max="360" units="deg"/>
+          <inkml:channel name="OE" type="integer" max="90" units="deg"/>
+        </inkml:traceFormat>
+        <inkml:channelProperties>
+          <inkml:channelProperty channel="X" name="resolution" value="1000" units="1/cm"/>
+          <inkml:channelProperty channel="Y" name="resolution" value="1000" units="1/cm"/>
+          <inkml:channelProperty channel="F" name="resolution" value="0" units="1/dev"/>
+          <inkml:channelProperty channel="OA" name="resolution" value="1000" units="1/deg"/>
+          <inkml:channelProperty channel="OE" name="resolution" value="1000" units="1/deg"/>
+        </inkml:channelProperties>
+      </inkml:inkSource>
+      <inkml:timestamp xml:id="ts0" timeString="2024-04-15T15:29:40.887"/>
+    </inkml:context>
+    <inkml:brush xml:id="br0">
+      <inkml:brushProperty name="width" value="0.025" units="cm"/>
+      <inkml:brushProperty name="height" value="0.025" units="cm"/>
+      <inkml:brushProperty name="color" value="#E71224"/>
+    </inkml:brush>
+  </inkml:definitions>
+  <inkml:trace contextRef="#ctx0" brushRef="#br0">17 110 8287 0 0,'-7'6'-544'0'0,"-3"-2"15924"0"0,21-9-13680 0 0,2 0-1234 0 0,0 1 0 0 0,0 1-1 0 0,0 0 1 0 0,0 0 0 0 0,1 2-1 0 0,21-1 1 0 0,-14 0-246 0 0,11 0-833 0 0,4 0-1182 0 0,73 0 4728 0 0,-52 1-2775 0 0,-17 2-70 0 0,-7-1-612 0 0,-34 0-2472 0 0</inkml:trace>
+  <inkml:trace contextRef="#ctx0" brushRef="#br0" timeOffset="370.5">294 11 14743 0 0,'0'0'98'0'0,"0"0"-1"0"0,0 0 1 0 0,0 0 0 0 0,0-1-1 0 0,-1 1 1 0 0,1 0 0 0 0,0 0-1 0 0,0 0 1 0 0,0 0-1 0 0,0 0 1 0 0,0 0 0 0 0,0 0-1 0 0,-1 0 1 0 0,1-1-1 0 0,0 1 1 0 0,0 0 0 0 0,0 0-1 0 0,0 0 1 0 0,0 0-1 0 0,0 0 1 0 0,0 0 0 0 0,0-1-1 0 0,0 1 1 0 0,0 0-1 0 0,0 0 1 0 0,0 0 0 0 0,0 0-1 0 0,0-1 1 0 0,0 1 0 0 0,0 0-1 0 0,0 0 1 0 0,0 0-1 0 0,0 0 1 0 0,0 0 0 0 0,0-1-1 0 0,0 1 1 0 0,0 0-1 0 0,0 0 1 0 0,0 0 0 0 0,0 0-1 0 0,0 0 1 0 0,0-1-1 0 0,0 1 1 0 0,0 0 0 0 0,1 0-1 0 0,-1 0 1 0 0,0 0-1 0 0,0 0 1 0 0,0 0 0 0 0,0 0-1 0 0,0-1 1 0 0,0 1 0 0 0,1 0-1 0 0,-1 0 1 0 0,0 0-1 0 0,0 0 1 0 0,0 0 0 0 0,0 0-1 0 0,0 0 1 0 0,1 0-1 0 0,-1 0 1 0 0,0 0 0 0 0,0 0-1 0 0,0 0 1 0 0,0 0-1 0 0,0 0 1 0 0,1 0 0 0 0,-1 0-1 0 0,17-4 3376 0 0,29 7-1832 0 0,-32-1-1337 0 0,1 0 0 0 0,-1 1-1 0 0,26 9 1 0 0,-20-3-244 0 0,3 4-60 0 0,-18-10-65 0 0,-3 1-35 0 0,-1-2 78 0 0,1 0 1 0 0,-1 0 0 0 0,0 1-1 0 0,-1-1 1 0 0,1 0-1 0 0,0 0 1 0 0,0 0 0 0 0,-1 1-1 0 0,0-1 1 0 0,1 0-1 0 0,-1 1 1 0 0,0-1 0 0 0,0 0-1 0 0,0 1 1 0 0,0-1 0 0 0,-1 1-1 0 0,1-1 1 0 0,-1 0-1 0 0,1 0 1 0 0,-1 1 0 0 0,0-1-1 0 0,0 0 1 0 0,0 0-1 0 0,-2 4 1 0 0,-5 7-93 0 0,-1 0 1 0 0,0 0-1 0 0,-1-1 0 0 0,-1 0 0 0 0,-21 19 1 0 0,10-13-1115 0 0,-1-2 0 0 0,-34 21 1 0 0,43-29-7000 0 0</inkml:trace>
+</inkml:ink>
+</file>
+
+<file path=word/ink/ink36.xml><?xml version="1.0" encoding="utf-8"?>
+<inkml:ink xmlns:inkml="http://www.w3.org/2003/InkML">
+  <inkml:definitions>
+    <inkml:context xml:id="ctx0">
+      <inkml:inkSource xml:id="inkSrc0">
+        <inkml:traceFormat>
+          <inkml:channel name="X" type="integer" min="-2.14748E9" max="2.14748E9" units="cm"/>
+          <inkml:channel name="Y" type="integer" min="-2.14748E9" max="2.14748E9" units="cm"/>
+          <inkml:channel name="F" type="integer" max="32767" units="dev"/>
+          <inkml:channel name="OA" type="integer" max="360" units="deg"/>
+          <inkml:channel name="OE" type="integer" max="90" units="deg"/>
+        </inkml:traceFormat>
+        <inkml:channelProperties>
+          <inkml:channelProperty channel="X" name="resolution" value="1000" units="1/cm"/>
+          <inkml:channelProperty channel="Y" name="resolution" value="1000" units="1/cm"/>
+          <inkml:channelProperty channel="F" name="resolution" value="0" units="1/dev"/>
+          <inkml:channelProperty channel="OA" name="resolution" value="1000" units="1/deg"/>
+          <inkml:channelProperty channel="OE" name="resolution" value="1000" units="1/deg"/>
+        </inkml:channelProperties>
+      </inkml:inkSource>
+      <inkml:timestamp xml:id="ts0" timeString="2024-04-15T15:29:23.420"/>
+    </inkml:context>
+    <inkml:brush xml:id="br0">
+      <inkml:brushProperty name="width" value="0.025" units="cm"/>
+      <inkml:brushProperty name="height" value="0.025" units="cm"/>
+      <inkml:brushProperty name="color" value="#E71224"/>
+    </inkml:brush>
+  </inkml:definitions>
+  <inkml:trace contextRef="#ctx0" brushRef="#br0">5 94 5063 0 0,'-2'-13'8480'0'0,"1"12"-7814"0"0,1-1 0 0 0,-1 0-1 0 0,1 0 1 0 0,0 0 0 0 0,0 1 0 0 0,0-1 0 0 0,0 0-1 0 0,0 0 1 0 0,0 0 0 0 0,0 0 0 0 0,0 0-1 0 0,1 1 1 0 0,-1-1 0 0 0,2-3 0 0 0,13 14 1996 0 0,3-4-2562 0 0,-13-4-17 0 0,-1-1-3 0 0,83-1-500 0 0,-31 3 573 0 0,4 4 1473 0 0,-45-5-1391 0 0,26-2 1 0 0,-37 1-218 0 0,10-1 119 0 0,-2 0-72 0 0,4-3 68 0 0,101-14 548 0 0,-15 0 46 0 0,-62 10-188 0 0,62-5 0 0 0,-69 11-403 0 0,68-3 427 0 0,-52 4-90 0 0,-42 0-405 0 0,21 1 254 0 0,0 2-250 0 0,4-1-63 0 0,-1-1-9 0 0,-1 0 0 0 0,1 1 0 0 0,2 0 0 0 0,-1-1 0 0 0,-2 0 0 0 0,-2 0 0 0 0,0 1 0 0 0,-2 0 0 0 0,-1 0 0 0 0,0 2 0 0 0,-1 0 0 0 0,1-1 0 0 0,3-2-152 0 0,-23-1-195 0 0,2-1-75 0 0,-2 1-1332 0 0</inkml:trace>
+  <inkml:trace contextRef="#ctx0" brushRef="#br0" timeOffset="734.55">22 552 6911 0 0,'-5'-1'8501'0'0,"5"1"-8303"0"0,0 0-1 0 0,0 0 1 0 0,0 0 0 0 0,0 0-1 0 0,0-1 1 0 0,0 1 0 0 0,0 0-1 0 0,0 0 1 0 0,5-8 4551 0 0,12-7-2622 0 0,-15 14-1961 0 0,1 0 1 0 0,0 0-1 0 0,-1 0 0 0 0,1 0 0 0 0,0 1 1 0 0,0 0-1 0 0,0-1 0 0 0,-1 1 1 0 0,5 0-1 0 0,3 0 31 0 0,23-1 155 0 0,-2-2 16 0 0,210-17 800 0 0,367-18 1736 0 0,-329 16-915 0 0,-226 18-1957 0 0,45-5-5 0 0,-67 5-27 0 0,-2 0 0 0 0,-4 2 0 0 0,-4 0 0 0 0,12 0 0 0 0,-28 3 0 0 0,-5-1-13 0 0,0 0-1 0 0,0 0 1 0 0,0 0-1 0 0,0 0 1 0 0,0 0 0 0 0,1 0-1 0 0,-1 0 1 0 0,0 0 0 0 0,0 0-1 0 0,0 0 1 0 0,0 0-1 0 0,0 0 1 0 0,1 0 0 0 0,-1 0-1 0 0,0 0 1 0 0,0 1 0 0 0,0-1-1 0 0,0 0 1 0 0,0 0-1 0 0,0 0 1 0 0,0 0 0 0 0,0 0-1 0 0,1 0 1 0 0,-1 0 0 0 0,0 1-1 0 0,0-1 1 0 0,0 0-1 0 0,0 0 1 0 0,0 0 0 0 0,0 0-1 0 0,0 0 1 0 0,0 1 0 0 0,0-1-1 0 0,0 0 1 0 0,0 0-1 0 0,0 0 1 0 0,0 0 0 0 0,0 0-1 0 0,0 1 1 0 0,0-1-1 0 0,0 0 1 0 0,0 0 0 0 0,0 0-1 0 0,0 0 1 0 0,0 0 0 0 0,0 1-1 0 0,0-1 1 0 0,-1 0-1 0 0,1 0 1 0 0,0 0 0 0 0,0 0-1 0 0,0 0 1 0 0,0 0 0 0 0,0 0-1 0 0,0 1 1 0 0,0-1-1 0 0,0 0 1 0 0,-1 0 0 0 0,1 0-1 0 0,0 0 1 0 0,-7 8-3478 0 0</inkml:trace>
+  <inkml:trace contextRef="#ctx0" brushRef="#br0" timeOffset="1099.83">719 693 14743 0 0,'-4'0'1312'0'0,"2"2"-1056"0"0,0-1-256 0 0,1 0 0 0 0,1 0 896 0 0,-1 1 120 0 0,0 0 24 0 0,-1 3 8 0 0,0 3-448 0 0,-1 4-88 0 0,1 1-24 0 0,0 1 0 0 0,0 2-304 0 0,1 1-64 0 0,1 1-16 0 0,0-1-9224 0 0</inkml:trace>
+  <inkml:trace contextRef="#ctx0" brushRef="#br0" timeOffset="1494.03">766 1356 15663 0 0,'-2'17'696'0'0,"1"-10"136"0"0,0 3-664 0 0,-1-3-168 0 0,2-3 0 0 0,-1 1 0 0 0,1 1 528 0 0,-1 4 72 0 0,1 6 8 0 0,-1 4 8 0 0,1 2-744 0 0,-1-3-144 0 0,1-2-32 0 0,1-2-8 0 0,-1 0-1280 0 0,0-2-256 0 0,1 0-48 0 0,-2 0-16 0 0</inkml:trace>
+  <inkml:trace contextRef="#ctx0" brushRef="#br0" timeOffset="1495.03">732 1753 2935 0 0,'-2'42'889'0'0,"2"1"-1"0"0,2-1 1 0 0,2 0 0 0 0,10 43-1 0 0,-14-81-1001 0 0,1 1 1 0 0,-1 0-1 0 0,0 0 0 0 0,-1 0 0 0 0,1-1 1 0 0,-1 1-1 0 0,-2 8 0 0 0,2-7 50 0 0,0 0-1 0 0,0 0 1 0 0,0-1-1 0 0,1 1 1 0 0,0 7-1 0 0,5 16 64 0 0,-2-16 0 0 0</inkml:trace>
+  <inkml:trace contextRef="#ctx0" brushRef="#br0" timeOffset="1854.33">760 2452 6055 0 0,'0'6'544'0'0,"1"0"-440"0"0,-1-2-104 0 0,0-1 0 0 0,1 1 0 0 0,0 3 0 0 0,0 7 0 0 0,2 7 0 0 0,0 6 0 0 0,-2 1 152 0 0,-4-6-24 0 0,1-2 24 0 0,2-2-152 0 0,2-1-112 0 0,1-1 16 0 0,1-1 24 0 0</inkml:trace>
+  <inkml:trace contextRef="#ctx0" brushRef="#br0" timeOffset="2450.41">127 2999 1375 0 0,'-3'0'282'0'0,"-1"-1"0"0"0,1 1 0 0 0,-1 0 0 0 0,1 0-1 0 0,-1 0 1 0 0,0 0 0 0 0,1 1 0 0 0,-1 0 0 0 0,1-1-1 0 0,-1 1 1 0 0,-3 2 0 0 0,0-1 440 0 0,-9 5 1028 0 0,-6 2 644 0 0,21-9-1999 0 0,0 1 1 0 0,0-1-1 0 0,0 0 0 0 0,0 0 1 0 0,0 1-1 0 0,0-1 0 0 0,0 0 1 0 0,0 0-1 0 0,0 0 0 0 0,0 0 0 0 0,0 0 1 0 0,0-1-1 0 0,0 1 0 0 0,0 0 1 0 0,0 0-1 0 0,-2-1 0 0 0,3 1-218 0 0,0-1-1 0 0,-1 1 0 0 0,1 0 1 0 0,0 0-1 0 0,-1-1 0 0 0,1 1 1 0 0,0 0-1 0 0,0-1 0 0 0,-1 1 1 0 0,1 0-1 0 0,0-1 0 0 0,0 1 1 0 0,0 0-1 0 0,-1-1 0 0 0,1 1 1 0 0,0-1-1 0 0,0 1 0 0 0,0 0 1 0 0,0-1-1 0 0,0 1 0 0 0,0-1 1 0 0,0 1-1 0 0,0-1 0 0 0,0 1 1 0 0,0 0-1 0 0,0-1 0 0 0,0 1 1 0 0,0-1-1 0 0,0 1 0 0 0,0 0 1 0 0,0-1-1 0 0,0 1 0 0 0,1-1 1 0 0,-1 0-88 0 0,1 1 1 0 0,-1-1-1 0 0,1 0 1 0 0,-1 1 0 0 0,1-1-1 0 0,0 1 1 0 0,-1-1-1 0 0,1 1 1 0 0,0-1-1 0 0,-1 1 1 0 0,1-1 0 0 0,0 1-1 0 0,-1 0 1 0 0,1-1-1 0 0,0 1 1 0 0,0 0 0 0 0,-1 0-1 0 0,1-1 1 0 0,0 1-1 0 0,0 0 1 0 0,0 0 0 0 0,1 0-1 0 0,15 0 15 0 0,-13 0-7 0 0,2 0-26 0 0,20 1-2 0 0,3 1 17 0 0,0-1-28 0 0,10-2-36 0 0,5-4 20 0 0,5-8 65 0 0,-13 3 85 0 0,-5 0 83 0 0,-1 4 106 0 0,-1 0 20 0 0,5 2 30 0 0,-27 3-359 0 0,24 0 272 0 0,7 2 56 0 0,1 2-40 0 0,4-1-48 0 0,26-1 247 0 0,0-4 0 0 0,81-13 0 0 0,64-28-36 0 0,-186 41-443 0 0,-14 3-47 0 0,22-3 126 0 0,3-3 33 0 0,-1 1 68 0 0,-1 1 104 0 0,2-3 63 0 0,-1 0 82 0 0,-4-2-200 0 0,-6 1-298 0 0,4 2-11 0 0,-4 2 0 0 0,-2 0 0 0 0,0 4 0 0 0,2 4 0 0 0,-7 2 0 0 0,-21-6 0 0 0,0 0 1 0 0,0 0-1 0 0,1-1 0 0 0,-1 1 1 0 0,0 0-1 0 0,0 0 0 0 0,0 1 1 0 0,1-1-1 0 0,-1 0 1 0 0,0 0-1 0 0,0 0 0 0 0,0 0 1 0 0,1 0-1 0 0,-1 0 0 0 0,0 0 1 0 0,0 0-1 0 0,0 0 0 0 0,0 0 1 0 0,1 0-1 0 0,-1 1 0 0 0,0-1 1 0 0,0 0-1 0 0,0 0 1 0 0,0 0-1 0 0,0 0 0 0 0,1 0 1 0 0,-1 1-1 0 0,0-1 0 0 0,0 0 1 0 0,0 0-1 0 0,0 0 0 0 0,0 0 1 0 0,0 1-1 0 0,0-1 0 0 0,0 0 1 0 0,0 0-1 0 0,0 0 1 0 0,0 1-1 0 0,0-1 0 0 0,0 0 1 0 0,0 0-1 0 0,0 0 0 0 0,0 1 1 0 0,0-1-1 0 0,0 0 0 0 0,0 0 1 0 0,0 0-1 0 0,0 1 0 0 0,0-1 1 0 0,0 0-1 0 0,0 0 0 0 0,0 0 1 0 0,0 0-1 0 0,0 1 1 0 0,0-1-1 0 0,-1 0 0 0 0,1 0 1 0 0,0 0-1 0 0,0 0 0 0 0,0 0 1 0 0,0 1-1 0 0,0-1 0 0 0,-1 0 1 0 0,-9 4-115 0 0,-1-8-1979 0 0,4 0-3959 0 0,6 4 3848 0 0,-5-4-7404 0 0</inkml:trace>
+</inkml:ink>
+</file>
+
+<file path=word/ink/ink37.xml><?xml version="1.0" encoding="utf-8"?>
+<inkml:ink xmlns:inkml="http://www.w3.org/2003/InkML">
+  <inkml:definitions>
+    <inkml:context xml:id="ctx0">
+      <inkml:inkSource xml:id="inkSrc0">
+        <inkml:traceFormat>
+          <inkml:channel name="X" type="integer" min="-2.14748E9" max="2.14748E9" units="cm"/>
+          <inkml:channel name="Y" type="integer" min="-2.14748E9" max="2.14748E9" units="cm"/>
+          <inkml:channel name="F" type="integer" max="32767" units="dev"/>
+          <inkml:channel name="OA" type="integer" max="360" units="deg"/>
+          <inkml:channel name="OE" type="integer" max="90" units="deg"/>
+        </inkml:traceFormat>
+        <inkml:channelProperties>
+          <inkml:channelProperty channel="X" name="resolution" value="1000" units="1/cm"/>
+          <inkml:channelProperty channel="Y" name="resolution" value="1000" units="1/cm"/>
+          <inkml:channelProperty channel="F" name="resolution" value="0" units="1/dev"/>
+          <inkml:channelProperty channel="OA" name="resolution" value="1000" units="1/deg"/>
+          <inkml:channelProperty channel="OE" name="resolution" value="1000" units="1/deg"/>
+        </inkml:channelProperties>
+      </inkml:inkSource>
+      <inkml:timestamp xml:id="ts0" timeString="2024-04-15T15:28:51.056"/>
+    </inkml:context>
+    <inkml:brush xml:id="br0">
+      <inkml:brushProperty name="width" value="0.025" units="cm"/>
+      <inkml:brushProperty name="height" value="0.025" units="cm"/>
+      <inkml:brushProperty name="color" value="#E71224"/>
+    </inkml:brush>
+  </inkml:definitions>
+  <inkml:trace contextRef="#ctx0" brushRef="#br0">1 51 21311 0 0,'3'8'2357'0'0,"-2"-8"-1957"0"0,0 4-124 0 0,3 14 202 0 0,-1 0 0 0 0,0 0-1 0 0,0 29 1 0 0,-5 62 471 0 0,0-64-770 0 0,-3 123 69 0 0,-3 225-144 0 0,19 86 912 0 0,-5 570-683 0 0,9-438-452 0 0,-5-425 33 0 0,-8 133-270 0 0,-11-183-4192 0 0,8-126-4148 0 0</inkml:trace>
+  <inkml:trace contextRef="#ctx0" brushRef="#br0" timeOffset="1796.84">97 38 19351 0 0,'0'0'167'0'0,"0"0"-1"0"0,0 0 0 0 0,-1 0 0 0 0,1 0 1 0 0,0-1-1 0 0,0 1 0 0 0,0 0 1 0 0,0 0-1 0 0,0 0 0 0 0,-1 0 1 0 0,1 0-1 0 0,0-1 0 0 0,0 1 1 0 0,0 0-1 0 0,0 0 0 0 0,0 0 1 0 0,0-1-1 0 0,0 1 0 0 0,0 0 1 0 0,0 0-1 0 0,-1 0 0 0 0,1-1 1 0 0,0 1-1 0 0,0 0 0 0 0,0 0 1 0 0,0 0-1 0 0,0-1 0 0 0,0 1 1 0 0,0 0-1 0 0,1 0 0 0 0,-1-1 1 0 0,0 1-77 0 0,0 0 0 0 0,0-1 0 0 0,0 1 0 0 0,0 0 0 0 0,1-1 0 0 0,-1 1 1 0 0,0 0-1 0 0,0-1 0 0 0,1 1 0 0 0,-1 0 0 0 0,0 0 0 0 0,1-1 0 0 0,-1 1 1 0 0,0 0-1 0 0,0 0 0 0 0,1 0 0 0 0,-1-1 0 0 0,0 1 0 0 0,1 0 0 0 0,-1 0 1 0 0,1 0-1 0 0,-1 0 0 0 0,0 0 0 0 0,1 0 0 0 0,-1 0 0 0 0,0 0 1 0 0,1 0-1 0 0,-1 0 0 0 0,1 0 0 0 0,-1 0 0 0 0,0 0 0 0 0,1 0 0 0 0,42 6 1368 0 0,-20-1-1151 0 0,0-2-1 0 0,43 1 1 0 0,45-8 450 0 0,238-12-342 0 0,50-3 113 0 0,-45 13-87 0 0,-327 7-621 0 0,2 1 144 0 0,-5 0 36 0 0,2 2 0 0 0,-1 1 0 0 0,-1 5 0 0 0,-24-10-2 0 0,0 1 0 0 0,0-1-1 0 0,0 0 1 0 0,0 1 0 0 0,0-1 0 0 0,1 0 0 0 0,-1 1-1 0 0,0-1 1 0 0,0 0 0 0 0,0 1 0 0 0,0-1 0 0 0,0 0-1 0 0,0 1 1 0 0,0-1 0 0 0,0 0 0 0 0,0 1 0 0 0,-1-1 0 0 0,1 1-1 0 0,0-1 1 0 0,0 0 0 0 0,0 0 0 0 0,0 1 0 0 0,0-1-1 0 0,-1 0 1 0 0,1 1 0 0 0,0-1 0 0 0,-1 1 0 0 0,-6 12-13 0 0,5-11-26 0 0,-6 13 34 0 0,1-1-1 0 0,0 1 1 0 0,2 0 0 0 0,-1 0 0 0 0,2 1 0 0 0,0-1 0 0 0,1 1 0 0 0,-2 22 0 0 0,-8 297-59 0 0,12-221 57 0 0,0-112 9 0 0,-4 393 538 0 0,21-1-4 0 0,19 78-534 0 0,-19 1 0 0 0,12 129 0 0 0,-26-583 0 0 0,22 237 0 0 0,-21-177 0 0 0,-7 99 0 0 0,3-167-32 0 0,-4 38-482 0 0,4-45 478 0 0,0-1 1 0 0,0 1 0 0 0,0-1-1 0 0,0 1 1 0 0,0-1-1 0 0,-1 0 1 0 0,1 0-1 0 0,-1 1 1 0 0,0-1-1 0 0,-4 5 1 0 0,0-4 35 0 0,0 0 0 0 0,1 0 0 0 0,-1-1 0 0 0,-1 0 0 0 0,1 0 1 0 0,0 0-1 0 0,-1-1 0 0 0,-12 3 0 0 0,-14 6-17 0 0,-33 19-402 0 0,41-17 351 0 0,0-2 0 0 0,-2 0-1 0 0,1-2 1 0 0,-54 12 0 0 0,-182 5 1516 0 0,202-23-1341 0 0,-103 2 50 0 0,76-4-157 0 0,-65-1 0 0 0,49-3 0 0 0,-94-8 0 0 0,164 7 0 0 0,-1-1 0 0 0,1-2 0 0 0,-57-19 0 0 0,83 22-460 0 0,0 0-622 0 0,7 4 1070 0 0,0 0 0 0 0,0 0 0 0 0,0 0 0 0 0,0 0-1 0 0,-1 0 1 0 0,1 0 0 0 0,0 0 0 0 0,0 0-1 0 0,0 0 1 0 0,0 0 0 0 0,0 0 0 0 0,0 0-1 0 0,0 0 1 0 0,0 0 0 0 0,0 0 0 0 0,0 0-1 0 0,0 0 1 0 0,-1 0 0 0 0,1 0 0 0 0,0 1-1 0 0,0-1 1 0 0,0 0 0 0 0,0 0 0 0 0,0 0-1 0 0,0 0 1 0 0,0 0 0 0 0,0 0 0 0 0,0 0-1 0 0,0 0 1 0 0,0 0 0 0 0,0 0 0 0 0,0 0-1 0 0,0 1 1 0 0,0-1 0 0 0,0 0 0 0 0,0 0-1 0 0,0 0 1 0 0,0 0 0 0 0,0 0 0 0 0,0 0 0 0 0,0 0-1 0 0,0 0 1 0 0,0 0 0 0 0,0 0 0 0 0,0 1-1 0 0,0-1 1 0 0,0 0 0 0 0,0 0 0 0 0,0 0-1 0 0,0 0 1 0 0,0 0 0 0 0,0 0 0 0 0,0 0-1 0 0,0 0 1 0 0,0 0 0 0 0,0 0 0 0 0,0 0-1 0 0,1 0 1 0 0,-1 1 0 0 0,0-1 0 0 0,0 0-1 0 0,0 0 1 0 0,0 0 0 0 0,0 0 0 0 0,0 0-1 0 0,0 0 1 0 0,0 0 0 0 0,0 0 0 0 0,1 0-1 0 0</inkml:trace>
+</inkml:ink>
+</file>
+
+<file path=word/ink/ink4.xml><?xml version="1.0" encoding="utf-8"?>
+<inkml:ink xmlns:inkml="http://www.w3.org/2003/InkML">
+  <inkml:definitions>
+    <inkml:context xml:id="ctx0">
+      <inkml:inkSource xml:id="inkSrc0">
+        <inkml:traceFormat>
+          <inkml:channel name="X" type="integer" min="-2.14748E9" max="2.14748E9" units="cm"/>
+          <inkml:channel name="Y" type="integer" min="-2.14748E9" max="2.14748E9" units="cm"/>
+          <inkml:channel name="F" type="integer" max="32767" units="dev"/>
+          <inkml:channel name="OA" type="integer" max="360" units="deg"/>
+          <inkml:channel name="OE" type="integer" max="90" units="deg"/>
+        </inkml:traceFormat>
+        <inkml:channelProperties>
+          <inkml:channelProperty channel="X" name="resolution" value="1000" units="1/cm"/>
+          <inkml:channelProperty channel="Y" name="resolution" value="1000" units="1/cm"/>
+          <inkml:channelProperty channel="F" name="resolution" value="0" units="1/dev"/>
+          <inkml:channelProperty channel="OA" name="resolution" value="1000" units="1/deg"/>
+          <inkml:channelProperty channel="OE" name="resolution" value="1000" units="1/deg"/>
+        </inkml:channelProperties>
+      </inkml:inkSource>
+      <inkml:timestamp xml:id="ts0" timeString="2024-04-15T15:08:19.669"/>
+    </inkml:context>
+    <inkml:brush xml:id="br0">
+      <inkml:brushProperty name="width" value="0.025" units="cm"/>
+      <inkml:brushProperty name="height" value="0.025" units="cm"/>
+      <inkml:brushProperty name="color" value="#E71224"/>
+    </inkml:brush>
+  </inkml:definitions>
+  <inkml:trace contextRef="#ctx0" brushRef="#br0">6 316 23183 0 0,'17'7'3428'0'0,"14"1"-3136"0"0,-30-8-164 0 0,8 1-11 0 0,32 4-53 0 0,6-4-53 0 0,-13-4-24 0 0,-27 2-62 0 0,-1-1-174 0 0,1 1 147 0 0,-4 1-163 0 0,0 0 1 0 0,0-1 0 0 0,0 0 0 0 0,0 0 0 0 0,0 0-1 0 0,0 0 1 0 0,3-2 0 0 0,12-4-1750 0 0,-13 6-6171 0 0</inkml:trace>
+  <inkml:trace contextRef="#ctx0" brushRef="#br0" timeOffset="337.32">8 461 4607 0 0,'-7'-3'19389'0'0,"12"6"-17155"0"0,3-1-1905 0 0,24 5-17 0 0,-25-5-67 0 0,7-1 51 0 0,-11-1-244 0 0,0 0-1 0 0,0 0 1 0 0,0 0 0 0 0,0-1 0 0 0,0 1-1 0 0,0-1 1 0 0,0 0 0 0 0,4-1 0 0 0,32-9 181 0 0,-19 4-129 0 0,-8 4-43 0 0,21-8-74 0 0,-2 0-104 0 0,-25 9-13 0 0,-4 2 94 0 0,0 0 0 0 0,-1 0 0 0 0,1 0 0 0 0,0-1 0 0 0,0 1 0 0 0,0-1 0 0 0,0 1 0 0 0,0-1 1 0 0,-1 0-1 0 0,3-1 0 0 0,1 0-85 0 0,1 0-316 0 0,-1 1-1030 0 0,22-7-1233 0 0</inkml:trace>
+  <inkml:trace contextRef="#ctx0" brushRef="#br0" timeOffset="674.52">41 135 919 0 0,'-4'-1'9834'0'0,"3"2"-9645"0"0,1 8 5256 0 0,4 17-1668 0 0,-3-22-2960 0 0,18 170 4009 0 0,-16-117-4808 0 0,4-1 1 0 0,15 70-1 0 0,-6-79-1617 0 0,-14-43 1058 0 0</inkml:trace>
+  <inkml:trace contextRef="#ctx0" brushRef="#br0" timeOffset="1002.65">225 121 6911 0 0,'0'0'381'0'0,"-1"0"0"0"0,0 1-1 0 0,1-1 1 0 0,-1 1-1 0 0,0-1 1 0 0,1 1 0 0 0,-1 0-1 0 0,1-1 1 0 0,-1 1-1 0 0,0 0 1 0 0,1-1-1 0 0,0 1 1 0 0,-1 0 0 0 0,1 0-1 0 0,-1-1 1 0 0,1 1-1 0 0,0 0 1 0 0,0 0 0 0 0,-1 0-1 0 0,1 1 1 0 0,-6 20 3897 0 0,6-20-4257 0 0,-5 23 1394 0 0,2 1 0 0 0,0 0 0 0 0,2 30 0 0 0,2-19-1412 0 0,2-1 1 0 0,2 0 0 0 0,14 54 0 0 0,-11-69-7161 0 0</inkml:trace>
+  <inkml:trace contextRef="#ctx0" brushRef="#br0" timeOffset="1507.22">618 359 15663 0 0,'-2'-2'518'0'0,"0"0"0"0"0,0-1 0 0 0,1 1 0 0 0,-1 0 0 0 0,1-1 0 0 0,-1 0 0 0 0,1 1 0 0 0,0-1 0 0 0,0 0 0 0 0,0 1 0 0 0,-1-4 0 0 0,2 3-422 0 0,0 1 0 0 0,-1 0 0 0 0,0 0 0 0 0,1 0 0 0 0,-1 0 0 0 0,0-1 0 0 0,0 1 0 0 0,0 0 0 0 0,0 1 0 0 0,-1-1 0 0 0,1 0 0 0 0,-1 0 0 0 0,1 0 0 0 0,-1 1 0 0 0,1-1 0 0 0,-1 1 0 0 0,0-1 0 0 0,-3-1 0 0 0,4 3-89 0 0,0-1 0 0 0,-1 1-1 0 0,1 0 1 0 0,0 0 0 0 0,-1 0 0 0 0,1 0 0 0 0,0 0-1 0 0,-1 1 1 0 0,1-1 0 0 0,0 0 0 0 0,0 1-1 0 0,-1-1 1 0 0,1 1 0 0 0,0-1 0 0 0,0 1-1 0 0,-1-1 1 0 0,1 1 0 0 0,0 0 0 0 0,0 0 0 0 0,0-1-1 0 0,0 1 1 0 0,0 0 0 0 0,0 0 0 0 0,0 0-1 0 0,-1 2 1 0 0,-2 2-7 0 0,0 0-1 0 0,0 0 0 0 0,-5 11 0 0 0,5-6-45 0 0,0 0-1 0 0,0 1 1 0 0,1 0-1 0 0,1-1 1 0 0,0 1-1 0 0,0 0 1 0 0,1 0-1 0 0,0 0 0 0 0,1 1 1 0 0,1-1-1 0 0,-1 0 1 0 0,4 14-1 0 0,-1-12 47 0 0,2 3 21 0 0,-4-13 197 0 0,5 0-114 0 0,17 10-7 0 0,-23-13-89 0 0,0 1-1 0 0,1-1 1 0 0,-1 0 0 0 0,1 0-1 0 0,-1 0 1 0 0,1 0-1 0 0,-1 0 1 0 0,1 0 0 0 0,-1 0-1 0 0,1 0 1 0 0,-1 0 0 0 0,1 0-1 0 0,-1 0 1 0 0,1 0-1 0 0,-1 0 1 0 0,0-1 0 0 0,1 1-1 0 0,-1 0 1 0 0,1 0 0 0 0,-1 0-1 0 0,1-1 1 0 0,-1 1-1 0 0,0 0 1 0 0,1 0 0 0 0,-1-1-1 0 0,0 1 1 0 0,1 0 0 0 0,-1-1-1 0 0,0 1 1 0 0,1 0-1 0 0,-1-1 1 0 0,0 1 0 0 0,1-1-1 0 0,6-16 164 0 0,-6 14-121 0 0,7-17 76 0 0,0-1 0 0 0,-2 1 0 0 0,4-23 1 0 0,6-66-159 0 0,-14 98-81 0 0,-1 8-101 0 0,0 0 0 0 0,-1-1 1 0 0,1 1-1 0 0,-1 0 0 0 0,0-1 1 0 0,0-6-1 0 0,0 10 204 0 0,0 0 0 0 0,0 0 0 0 0,0 0 0 0 0,0 0 0 0 0,0 0 0 0 0,0 0 0 0 0,0 0 0 0 0,0 0 0 0 0,0 0 0 0 0,0 0 0 0 0,0-1 0 0 0,0 1 0 0 0,0 0 1 0 0,0 0-1 0 0,0 0 0 0 0,0 0 0 0 0,0 0 0 0 0,0 0 0 0 0,-1 0 0 0 0,1 0 0 0 0,0 0 0 0 0,0 0 0 0 0,0 0 0 0 0,0 0 0 0 0,0-1 0 0 0,0 1 0 0 0,0 0 0 0 0,0 0 0 0 0,0 0 0 0 0,0 0 0 0 0,0 0 0 0 0,0 0 0 0 0,0 0 0 0 0,-1 0 0 0 0,1 0 0 0 0,0 0 0 0 0,0 0 0 0 0,0 0 0 0 0,0 0 0 0 0,0 0 0 0 0,0 0 0 0 0,0 0 0 0 0,0 0 0 0 0,0 0 0 0 0,0 0 0 0 0,-1 0 0 0 0,1 0 0 0 0,0 0 0 0 0,0 0 0 0 0,0 0 0 0 0,0 0 0 0 0,0 0 1 0 0,0 0-1 0 0,0 0 0 0 0,0 0 0 0 0,0 1 0 0 0,-4 5 55 0 0,0 9-2194 0 0,3-10-5187 0 0</inkml:trace>
+  <inkml:trace contextRef="#ctx0" brushRef="#br0" timeOffset="2156.4">517 428 6447 0 0,'-6'2'16886'0'0,"10"-7"-17029"0"0,14-20 1022 0 0,-1 0 1 0 0,17-37 0 0 0,14-22 618 0 0,-57 100-1511 0 0,2 1 0 0 0,0 0 1 0 0,0 0-1 0 0,-6 34 0 0 0,7-25 51 0 0,-4 34 0 0 0,9-49 47 0 0,0 0 0 0 0,1 0 0 0 0,1 1 1 0 0,0-1-1 0 0,4 19 0 0 0,-5-29 360 0 0,7 0-365 0 0,-7-1-80 0 0,4 0 3 0 0,1 1 0 0 0,0-1 1 0 0,0 0-1 0 0,6 0 0 0 0,-8-2-16 0 0,0 1 1 0 0,0-1-1 0 0,0 1 0 0 0,1-1 1 0 0,-2 0-1 0 0,1 0 0 0 0,0-1 1 0 0,0 1-1 0 0,-1-1 0 0 0,1 1 1 0 0,-1-1-1 0 0,0 0 0 0 0,1 1 1 0 0,1-5-1 0 0,10-10-630 0 0,-11 13 144 0 0,0 0 1 0 0,1 0 0 0 0,-2 0-1 0 0,1-1 1 0 0,0 1-1 0 0,2-8 1 0 0,-4 10 87 0 0,3-6-8152 0 0</inkml:trace>
+  <inkml:trace contextRef="#ctx0" brushRef="#br0" timeOffset="2515.29">637 134 10591 0 0,'-5'3'944'0'0,"2"-1"-752"0"0,-1 2 6608 0 0,5-2-4344 0 0,0 0 1256 0 0,37 18-3712 0 0</inkml:trace>
+  <inkml:trace contextRef="#ctx0" brushRef="#br0" timeOffset="2850.69">991 29 15199 0 0,'-3'1'953'0'0,"0"0"1"0"0,0 0-1 0 0,0 1 0 0 0,1 0 0 0 0,-1-1 0 0 0,0 1 1 0 0,1 0-1 0 0,-4 3 0 0 0,2-1-330 0 0,1 0 0 0 0,-1 0 0 0 0,1 1 0 0 0,-4 6 0 0 0,3-3-380 0 0,0 0 0 0 0,1 0 0 0 0,0 1 0 0 0,0-1 0 0 0,-2 16 0 0 0,1 10-111 0 0,1 0-1 0 0,2-1 0 0 0,4 41 1 0 0,18 99 619 0 0,-21-171-739 0 0,22 129 1082 0 0,-12-68-941 0 0,-10-62-214 0 0,0 1 1 0 0,0 0-1 0 0,0 0 1 0 0,0 0-1 0 0,0 0 1 0 0,0 0-1 0 0,0 0 1 0 0,-1 0-1 0 0,1 0 1 0 0,-1 0-1 0 0,1 0 1 0 0,-1-1-1 0 0,0 1 1 0 0,0 0-1 0 0,1 0 0 0 0,-1-1 1 0 0,-2 4-1 0 0,1-4-2 0 0,1 0-1 0 0,0-1 0 0 0,-1 1 1 0 0,1 0-1 0 0,0 0 1 0 0,-1-1-1 0 0,1 1 0 0 0,-1-1 1 0 0,1 1-1 0 0,-1-1 0 0 0,1 0 1 0 0,-1 1-1 0 0,1-1 0 0 0,-1 0 1 0 0,1 0-1 0 0,-1 0 1 0 0,0 0-1 0 0,1 0 0 0 0,-1-1 1 0 0,1 1-1 0 0,-1 0 0 0 0,-2-2 1 0 0,-14-5-3163 0 0,9 2-5899 0 0</inkml:trace>
+  <inkml:trace contextRef="#ctx0" brushRef="#br0" timeOffset="2851.69">722 365 16583 0 0,'0'0'60'0'0,"0"0"0"0"0,0 0 0 0 0,0-1 0 0 0,0 1 0 0 0,0 0 0 0 0,0 0 0 0 0,0 0 0 0 0,0-1-1 0 0,0 1 1 0 0,0 0 0 0 0,0 0 0 0 0,0-1 0 0 0,0 1 0 0 0,0 0 0 0 0,0 0 0 0 0,0-1 0 0 0,0 1 0 0 0,0 0 0 0 0,0 0 0 0 0,0 0-1 0 0,1-1 1 0 0,-1 1 0 0 0,0 0 0 0 0,0 0 0 0 0,0 0 0 0 0,0 0 0 0 0,0-1 0 0 0,1 1 0 0 0,-1 0 0 0 0,0 0 0 0 0,0 0 0 0 0,1-1-1 0 0,10-5 1672 0 0,-7 4 18 0 0,23-11 527 0 0,-19 10-1965 0 0,26-10 1197 0 0,12-1-137 0 0,-36 11-1227 0 0,31-6 517 0 0,4 1-341 0 0,8 0-256 0 0,-37 5-84 0 0,-6 1-229 0 0,0 1-1 0 0,17 0 0 0 0,21-1-589 0 0</inkml:trace>
+  <inkml:trace contextRef="#ctx0" brushRef="#br0" timeOffset="3405.29">1277 266 11519 0 0,'2'28'9599'0'0,"4"17"-6211"0"0,2 15-2847 0 0,-7-41-275 0 0,0-2 169 0 0,0 0-1 0 0,6 24 0 0 0,-7-41-436 0 0,0 1 0 0 0,0-1 0 0 0,0 0 0 0 0,0 0-1 0 0,0 0 1 0 0,0 0 0 0 0,0 0 0 0 0,0 0 0 0 0,0 0-1 0 0,0 0 1 0 0,0 0 0 0 0,0 0 0 0 0,0 0 0 0 0,0 0 0 0 0,0 1-1 0 0,0-1 1 0 0,0 0 0 0 0,0 0 0 0 0,0 0 0 0 0,0 0-1 0 0,0 0 1 0 0,0 0 0 0 0,0 0 0 0 0,0 0 0 0 0,0 0-1 0 0,0 0 1 0 0,0 0 0 0 0,1 0 0 0 0,-1 0 0 0 0,0 0-1 0 0,0 0 1 0 0,0 0 0 0 0,0 0 0 0 0,0 0 0 0 0,0 0-1 0 0,0 0 1 0 0,0 0 0 0 0,0 0 0 0 0,0 0 0 0 0,0 0-1 0 0,0 0 1 0 0,1 0 0 0 0,-1 0 0 0 0,0 0 0 0 0,0 0 0 0 0,0 0-1 0 0,0 0 1 0 0,0 0 0 0 0,0 0 0 0 0,0 0 0 0 0,0 0-1 0 0,4-4-94 0 0,2-9-174 0 0,-6 13 267 0 0,13-33-886 0 0,9-41 1 0 0,-12 39 936 0 0,15-38-1 0 0,-25 73-17 0 0,0 0-1 0 0,0 0 0 0 0,0 0 0 0 0,0 0 0 0 0,0 0 1 0 0,0-1-1 0 0,0 1 0 0 0,0 0 0 0 0,0 0 0 0 0,0 0 1 0 0,0 0-1 0 0,0 0 0 0 0,0-1 0 0 0,0 1 0 0 0,0 0 1 0 0,0 0-1 0 0,1 0 0 0 0,-1 0 0 0 0,0 0 0 0 0,0 0 1 0 0,0 0-1 0 0,0-1 0 0 0,0 1 0 0 0,0 0 0 0 0,0 0 1 0 0,0 0-1 0 0,0 0 0 0 0,1 0 0 0 0,-1 0 0 0 0,0 0 0 0 0,0 0 1 0 0,0 0-1 0 0,0 0 0 0 0,0-1 0 0 0,0 1 0 0 0,1 0 1 0 0,-1 0-1 0 0,0 0 0 0 0,0 0 0 0 0,0 0 0 0 0,0 0 1 0 0,0 0-1 0 0,1 0 0 0 0,-1 0 0 0 0,0 0 0 0 0,0 0 1 0 0,0 0-1 0 0,0 0 0 0 0,0 0 0 0 0,0 1 0 0 0,1-1 1 0 0,-1 0-1 0 0,0 0 0 0 0,0 0 0 0 0,0 0 0 0 0,0 0 1 0 0,4 12 964 0 0,0 24-1 0 0,-3-29-766 0 0,0 17 142 0 0,0-11-288 0 0,0 1 0 0 0,1-1 0 0 0,4 18 0 0 0,1-7-213 0 0,1-5-235 0 0,-7-15-75 0 0,2 1-5 0 0,8 14-37 0 0,-8-14-159 0 0,0 0-76 0 0,15 19-15 0 0</inkml:trace>
+  <inkml:trace contextRef="#ctx0" brushRef="#br0" timeOffset="4160.72">1688 364 13359 0 0,'-25'-31'9372'0'0,"21"27"-8795"0"0,1 0 0 0 0,-1 0-1 0 0,-1 0 1 0 0,1 1-1 0 0,-6-4 1 0 0,10 7-570 0 0,-1 0 1 0 0,0-1-1 0 0,1 1 0 0 0,-1 0 0 0 0,1 0 1 0 0,-1 0-1 0 0,0 0 0 0 0,1 0 0 0 0,-1 0 1 0 0,0 0-1 0 0,1 0 0 0 0,-1 0 0 0 0,1 0 1 0 0,-1 0-1 0 0,0 0 0 0 0,1 0 0 0 0,-1 0 1 0 0,1 1-1 0 0,-1-1 0 0 0,0 0 0 0 0,1 1 1 0 0,-1-1-1 0 0,1 0 0 0 0,-1 1 0 0 0,1-1 1 0 0,-1 0-1 0 0,1 1 0 0 0,0-1 0 0 0,-1 1 1 0 0,1-1-1 0 0,-1 1 0 0 0,1-1 0 0 0,0 1 1 0 0,-1-1-1 0 0,1 1 0 0 0,0-1 0 0 0,0 1 1 0 0,-1 0-1 0 0,1-1 0 0 0,0 2 1 0 0,-8 26-418 0 0,8-26 386 0 0,-3 12-151 0 0,1 0 0 0 0,1 0 0 0 0,1 1-1 0 0,1 21 1 0 0,2-23 127 0 0,-3-12 48 0 0,0 0 0 0 0,0-1 0 0 0,0 1 0 0 0,0 0 0 0 0,0 0 0 0 0,1-1 0 0 0,-1 1 0 0 0,0 0 0 0 0,1-1 0 0 0,-1 1-1 0 0,0-1 1 0 0,1 1 0 0 0,-1 0 0 0 0,1-1 0 0 0,-1 1 0 0 0,1-1 0 0 0,-1 1 0 0 0,1-1 0 0 0,-1 1 0 0 0,1-1 0 0 0,0 0 0 0 0,0 1 0 0 0,0 0 4 0 0,0-1-1 0 0,1 0 1 0 0,-1 1 0 0 0,0-1-1 0 0,0 0 1 0 0,1 0 0 0 0,-1 0 0 0 0,0 0-1 0 0,0 0 1 0 0,1 0 0 0 0,-1-1-1 0 0,0 1 1 0 0,0 0 0 0 0,1 0 0 0 0,-1-1-1 0 0,0 1 1 0 0,2-2 0 0 0,0 0 14 0 0,0 1 1 0 0,-1-1 0 0 0,1 0-1 0 0,-1-1 1 0 0,1 1 0 0 0,3-5-1 0 0,3-5 53 0 0,0 0 0 0 0,8-19 0 0 0,-13 26-68 0 0,11-24-205 0 0,-1-1-1 0 0,-2-1 1 0 0,-1 0-1 0 0,-1 0 1 0 0,-1-1-1 0 0,6-55 1 0 0,-13 79 175 0 0,-1 0 1 0 0,-1 0-1 0 0,1 0 1 0 0,-1 0-1 0 0,-1 0 1 0 0,1 0-1 0 0,-2 1 1 0 0,-2-13-1 0 0,4 20 33 0 0,0-1-1 0 0,0 1 1 0 0,0-1-1 0 0,0 1 1 0 0,0 0-1 0 0,-1-1 1 0 0,1 1-1 0 0,0-1 0 0 0,0 1 1 0 0,-1-1-1 0 0,1 1 1 0 0,0 0-1 0 0,-1-1 1 0 0,1 1-1 0 0,0 0 1 0 0,-1-1-1 0 0,1 1 1 0 0,0 0-1 0 0,-1 0 1 0 0,1-1-1 0 0,-1 1 1 0 0,1 0-1 0 0,0 0 1 0 0,-1 0-1 0 0,1-1 1 0 0,-1 1-1 0 0,1 0 1 0 0,-1 0-1 0 0,1 0 1 0 0,-1 0-1 0 0,1 0 1 0 0,-2 0-1 0 0,1 0 26 0 0,0 1 1 0 0,0-1-1 0 0,0 1 0 0 0,0 0 1 0 0,0-1-1 0 0,0 1 0 0 0,0 0 1 0 0,0 0-1 0 0,0 0 0 0 0,0 0 1 0 0,0 0-1 0 0,-1 1 0 0 0,-2 3 138 0 0,0 1 0 0 0,0 0 0 0 0,-4 9 0 0 0,2-1-59 0 0,1 1 0 0 0,1 0 0 0 0,0 0 0 0 0,1 1 0 0 0,0-1-1 0 0,2 1 1 0 0,-1 21 0 0 0,2-11 19 0 0,2 1-1 0 0,1-1 1 0 0,8 36-1 0 0,-2-34 58 0 0,-6-20-149 0 0,-3-6-9 0 0,1 1-1 0 0,0 0 1 0 0,0 0-1 0 0,0-1 1 0 0,1 1-1 0 0,-1-1 1 0 0,3 5 0 0 0,0-2 23 0 0,-1 0 277 0 0,3-1-173 0 0,2 0-118 0 0,-5-3-21 0 0,0 1 0 0 0,-1-1 0 0 0,1 1 0 0 0,0 0 0 0 0,0 0 0 0 0,-1 0 0 0 0,4 3 0 0 0,0-6 48 0 0,23-3-25 0 0,-23 1-62 0 0,-1 1 0 0 0,0 0 0 0 0,0-1 0 0 0,0 0 0 0 0,0 0 0 0 0,0-1 0 0 0,0 0 0 0 0,-1 1 1 0 0,0-1-1 0 0,0-1 0 0 0,5-5 0 0 0,5-9-231 0 0,17-28-1 0 0,-28 42 216 0 0,5-8-72 0 0,0 1-53 0 0,0-1 1 0 0,-1 0-1 0 0,0 0 1 0 0,-1-1-1 0 0,-1 1 1 0 0,6-22-1 0 0,-11 34 151 0 0,0 0 0 0 0,0 1 0 0 0,1-1 0 0 0,-1 0 0 0 0,0 0 0 0 0,0 1 1 0 0,0-1-1 0 0,0 0 0 0 0,0 1 0 0 0,0-1 0 0 0,-1 0 0 0 0,1 1 0 0 0,0-1 0 0 0,0 0 0 0 0,0 1 0 0 0,-1-1 0 0 0,1 0 0 0 0,0 1 0 0 0,0-1 0 0 0,-1 1 0 0 0,1-1 0 0 0,-1 0 0 0 0,0 1 7 0 0,1-1 0 0 0,-1 1 0 0 0,0 0 0 0 0,1 0 0 0 0,-1-1 0 0 0,1 1 0 0 0,-1 0 0 0 0,0 0 0 0 0,1 0 0 0 0,-1 0 0 0 0,0 0 0 0 0,1 0 0 0 0,-1 0-1 0 0,0 0 1 0 0,1 0 0 0 0,-1 0 0 0 0,1 0 0 0 0,-2 1 0 0 0,-2 0 26 0 0,0 1 0 0 0,1 0 0 0 0,-1 0 0 0 0,0 0 0 0 0,1 0 0 0 0,-4 4 0 0 0,-1 0 34 0 0,1 0 0 0 0,0 1 1 0 0,0 0-1 0 0,1 1 0 0 0,0 0 1 0 0,0 0-1 0 0,1 0 0 0 0,0 0 1 0 0,0 1-1 0 0,1 0 0 0 0,0 0 1 0 0,1 0-1 0 0,0 0 0 0 0,1 1 1 0 0,-1-1-1 0 0,2 1 0 0 0,-1 0 1 0 0,1-1-1 0 0,1 11 0 0 0,3-5-43 0 0,-2-14-10 0 0,0 1 0 0 0,0 0 0 0 0,0 0 0 0 0,0-1 0 0 0,1 1-1 0 0,-1 0 1 0 0,0-1 0 0 0,1 1 0 0 0,-1-1 0 0 0,1 0 0 0 0,1 2 0 0 0,0-1 1 0 0,-1-1 1 0 0,1 0-1 0 0,0 0 0 0 0,-1 0 1 0 0,1 0-1 0 0,0 0 1 0 0,0-1-1 0 0,0 1 1 0 0,0-1-1 0 0,5 0 0 0 0,-3 0-19 0 0,0 0-1 0 0,0-1 0 0 0,0 0 0 0 0,0 0 1 0 0,8-4-1 0 0,-4 2-61 0 0,-5 2-9 0 0,0-1 1 0 0,0 1 0 0 0,0-1 0 0 0,0 0-1 0 0,4-3 1 0 0,19-13-1815 0 0,35-29 0 0 0,-42 29-6094 0 0</inkml:trace>
+  <inkml:trace contextRef="#ctx0" brushRef="#br0" timeOffset="4527.56">2246 163 455 0 0,'32'-61'0'0'0,"-30"56"1671"0"0,0 1-1 0 0,-1-1 0 0 0,0 0 0 0 0,0 0 0 0 0,0 0 1 0 0,-1 0-1 0 0,1-9 0 0 0,-1 11-972 0 0,0-1 1 0 0,-1 1-1 0 0,1 0 1 0 0,0 0-1 0 0,-1 0 1 0 0,0-1-1 0 0,0 1 0 0 0,0 0 1 0 0,0 0-1 0 0,0 0 1 0 0,-1 0-1 0 0,-2-4 0 0 0,3 6-600 0 0,1 1 0 0 0,-1-1 0 0 0,1 0 0 0 0,-1 1 0 0 0,0-1 0 0 0,1 1-1 0 0,-1-1 1 0 0,0 1 0 0 0,1-1 0 0 0,-1 1 0 0 0,0-1 0 0 0,0 1-1 0 0,1 0 1 0 0,-1-1 0 0 0,0 1 0 0 0,0 0 0 0 0,1 0 0 0 0,-1 0-1 0 0,0 0 1 0 0,0 0 0 0 0,0-1 0 0 0,0 1 0 0 0,1 1 0 0 0,-1-1-1 0 0,0 0 1 0 0,-1 0 0 0 0,0 1 20 0 0,0 0-1 0 0,1 0 1 0 0,-1 0 0 0 0,1 0 0 0 0,-1 0-1 0 0,1 0 1 0 0,-1 0 0 0 0,1 0-1 0 0,-1 1 1 0 0,1-1 0 0 0,-2 3-1 0 0,0 1 19 0 0,-1 0 0 0 0,1 1 0 0 0,0-1-1 0 0,0 1 1 0 0,1 0 0 0 0,-3 8-1 0 0,2 1-89 0 0,1 1-1 0 0,1 0 1 0 0,0 0-1 0 0,1 0 1 0 0,0-1-1 0 0,4 24 0 0 0,25 93 777 0 0,-22-103-583 0 0,27 104 190 0 0,-25-93-285 0 0,-2-9-80 0 0,-3-2 0 0 0,-1-5-54 0 0,-2-2 7 0 0,-2-11 20 0 0,2-10-38 0 0,-1 1-1 0 0,0-1 1 0 0,0 1-1 0 0,-1-1 1 0 0,1 0-1 0 0,0 1 1 0 0,0-1 0 0 0,-1 1-1 0 0,1-1 1 0 0,-1 1-1 0 0,1-1 1 0 0,-1 0-1 0 0,1 1 1 0 0,-1-1-1 0 0,0 0 1 0 0,0 0-1 0 0,0 0 1 0 0,0 1-1 0 0,0-1 1 0 0,0 0-1 0 0,-2 1 1 0 0,2-1-79 0 0,-1-1-1 0 0,0 1 1 0 0,1-1 0 0 0,-1 0 0 0 0,0 0-1 0 0,0 0 1 0 0,1 0 0 0 0,-1 0 0 0 0,0 0-1 0 0,0 0 1 0 0,1 0 0 0 0,-1-1 0 0 0,0 1-1 0 0,1 0 1 0 0,-1-1 0 0 0,0 0 0 0 0,1 1-1 0 0,-3-2 1 0 0,-9-5-814 0 0,0 0-1 0 0,-15-10 1 0 0,24 14 597 0 0,-11-7-435 0 0</inkml:trace>
+  <inkml:trace contextRef="#ctx0" brushRef="#br0" timeOffset="4870.86">2018 318 18887 0 0,'-1'-1'1049'0'0,"0"0"-281"0"0,10-1 3566 0 0,29-6-2733 0 0,-1 2-134 0 0,8-1-190 0 0,5 0-318 0 0,1-1-406 0 0,-11 2-349 0 0,17-5-336 0 0,-12 1-620 0 0,-8 2-736 0 0,-16 2 712 0 0,-15 4-35 0 0,-1 1-18 0 0,17-6-1576 0 0,-16 5-6294 0 0</inkml:trace>
+</inkml:ink>
+</file>
+
+<file path=word/ink/ink5.xml><?xml version="1.0" encoding="utf-8"?>
+<inkml:ink xmlns:inkml="http://www.w3.org/2003/InkML">
+  <inkml:definitions>
+    <inkml:context xml:id="ctx0">
+      <inkml:inkSource xml:id="inkSrc0">
+        <inkml:traceFormat>
+          <inkml:channel name="X" type="integer" min="-2.14748E9" max="2.14748E9" units="cm"/>
+          <inkml:channel name="Y" type="integer" min="-2.14748E9" max="2.14748E9" units="cm"/>
+          <inkml:channel name="F" type="integer" max="32767" units="dev"/>
+          <inkml:channel name="OA" type="integer" max="360" units="deg"/>
+          <inkml:channel name="OE" type="integer" max="90" units="deg"/>
+        </inkml:traceFormat>
+        <inkml:channelProperties>
+          <inkml:channelProperty channel="X" name="resolution" value="1000" units="1/cm"/>
+          <inkml:channelProperty channel="Y" name="resolution" value="1000" units="1/cm"/>
+          <inkml:channelProperty channel="F" name="resolution" value="0" units="1/dev"/>
+          <inkml:channelProperty channel="OA" name="resolution" value="1000" units="1/deg"/>
+          <inkml:channelProperty channel="OE" name="resolution" value="1000" units="1/deg"/>
+        </inkml:channelProperties>
+      </inkml:inkSource>
+      <inkml:timestamp xml:id="ts0" timeString="2024-04-15T15:08:57.207"/>
+    </inkml:context>
+    <inkml:brush xml:id="br0">
+      <inkml:brushProperty name="width" value="0.025" units="cm"/>
+      <inkml:brushProperty name="height" value="0.025" units="cm"/>
+      <inkml:brushProperty name="color" value="#E71224"/>
+    </inkml:brush>
+  </inkml:definitions>
+  <inkml:trace contextRef="#ctx0" brushRef="#br0">32 72 10591 0 0,'-2'-5'-360'0'0,"-7"-16"4326"0"0,8 21-3704 0 0,1-1-1 0 0,0 1 0 0 0,0-1 0 0 0,-1 1 0 0 0,1-1 0 0 0,0 1 1 0 0,-1-1-1 0 0,1 1 0 0 0,0-1 0 0 0,-1 1 0 0 0,1-1 0 0 0,-1 1 0 0 0,1 0 1 0 0,-1-1-1 0 0,1 1 0 0 0,-1 0 0 0 0,1-1 0 0 0,-1 1 0 0 0,1 0 1 0 0,-1 0-1 0 0,0-1 0 0 0,1 1 0 0 0,-1 0 0 0 0,1 0 0 0 0,-1 0 1 0 0,0 0-1 0 0,0 0 0 0 0,0 0-147 0 0,1 0 1 0 0,0 1-1 0 0,-1-1 1 0 0,1 1-1 0 0,-1-1 1 0 0,1 0-1 0 0,-1 1 0 0 0,1-1 1 0 0,0 1-1 0 0,-1-1 1 0 0,1 1-1 0 0,0 0 1 0 0,0-1-1 0 0,-1 1 1 0 0,1-1-1 0 0,0 1 0 0 0,0-1 1 0 0,0 1-1 0 0,0 0 1 0 0,0-1-1 0 0,0 2 1 0 0,-1 14 520 0 0,1-14-530 0 0,5 60 693 0 0,2 0-1 0 0,18 69 0 0 0,-14-82-465 0 0,-6-18-121 0 0,2-1 0 0 0,17 44-1 0 0,-9-44-188 0 0,4 0 2 0 0,-15-23-114 0 0,2-3-56 0 0,18 14-13 0 0,-18-13-22 0 0,-1-7-91 0 0,-3 2 206 0 0,1-1 0 0 0,0-1 1 0 0,-1 1-1 0 0,1 0 0 0 0,0-1 1 0 0,-1 1-1 0 0,0-1 0 0 0,1 0 1 0 0,-1 0-1 0 0,0 0 0 0 0,0 0 1 0 0,0 0-1 0 0,0 0 0 0 0,0-1 0 0 0,0 1 1 0 0,-1-1-1 0 0,1 1 0 0 0,1-5 1 0 0,4-10-246 0 0,-1 0 0 0 0,-1 0-1 0 0,-1-1 1 0 0,0 1 0 0 0,-1-1 0 0 0,1-34 0 0 0,-4 22 285 0 0,-1 0 0 0 0,-1 0-1 0 0,-9-39 1 0 0,12 72 275 0 0,-1 0 0 0 0,1 0 0 0 0,0 0 0 0 0,-1 0 1 0 0,1 0-1 0 0,3 5 0 0 0,7 14 199 0 0,7 18 129 0 0,1 1-303 0 0,37 73 451 0 0,-47-102-672 0 0,11 11-63 0 0,-15-17-94 0 0,2-5-11 0 0,19 3 3 0 0,-26-4 103 0 0,1 0 0 0 0,0 0 1 0 0,0 0-1 0 0,0 0 0 0 0,0-1 0 0 0,-1 1 0 0 0,1 0 1 0 0,0 0-1 0 0,0-1 0 0 0,0 1 0 0 0,-1 0 0 0 0,1-1 1 0 0,0 1-1 0 0,0-1 0 0 0,-1 1 0 0 0,1-1 0 0 0,0 1 1 0 0,-1-1-1 0 0,1 1 0 0 0,-1-1 0 0 0,1 0 0 0 0,-1 1 0 0 0,1-1 1 0 0,0-1-1 0 0,6-17-123 0 0,-7 15 100 0 0,5-17-19 0 0,-1 0 0 0 0,-1 0 0 0 0,1-28 0 0 0,-7-65-33 0 0,-1 56-44 0 0,-3 0 0 0 0,-14-58 0 0 0,19 113-127 0 0,2 4 15 0 0,-1 9-202 0 0,2 16-333 0 0,0-20 488 0 0,-1-4 9 0 0,0 0 1 0 0,1 0 0 0 0,-1 0 0 0 0,1 0-1 0 0,-1-1 1 0 0,1 1 0 0 0,0 0 0 0 0,-1 0-1 0 0,3 2 1 0 0,11 24-7479 0 0</inkml:trace>
+  <inkml:trace contextRef="#ctx0" brushRef="#br0" timeOffset="385">785 12 13823 0 0,'-4'0'1196'0'0,"0"0"0"0"0,-1-1-1 0 0,1 1 1 0 0,0 1 0 0 0,-9 0 0 0 0,-21 7 1315 0 0,31-8-2434 0 0,-3 2 11 0 0,1-1 1 0 0,-1 1 0 0 0,1 0-1 0 0,0 1 1 0 0,0-1 0 0 0,0 1-1 0 0,0 0 1 0 0,0 0 0 0 0,0 1-1 0 0,1-1 1 0 0,-1 1 0 0 0,1 0-1 0 0,0 0 1 0 0,0 1 0 0 0,1-1-1 0 0,-1 1 1 0 0,1-1 0 0 0,0 1-1 0 0,0 0 1 0 0,1 1 0 0 0,-1-1-1 0 0,1 0 1 0 0,0 1 0 0 0,1-1-1 0 0,-1 1 1 0 0,1 0 0 0 0,0-1-1 0 0,1 1 1 0 0,-1 0 0 0 0,1 0-1 0 0,1 7 1 0 0,1 4-89 0 0,2 3-21 0 0,-2-11-6 0 0,-1-6 7 0 0,0 0 1 0 0,0 0-1 0 0,0-1 1 0 0,0 1-1 0 0,0 0 1 0 0,1 0-1 0 0,-1-1 1 0 0,3 4-1 0 0,-1 0-11 0 0,-1-3 10 0 0,-1 1 1 0 0,1-1-1 0 0,0 0 1 0 0,0 0-1 0 0,0-1 1 0 0,4 4-1 0 0,9 12-52 0 0,-11-13 1 0 0,2 0 12 0 0,17 15 59 0 0,10 10 77 0 0,-28-25 36 0 0,1 0 17 0 0,17 15-1 0 0,-18-15-9 0 0,0 0-39 0 0,16 11-10 0 0,-16-11 16 0 0,0-1-28 0 0,14 17-47 0 0,-18-20-11 0 0,0 0 0 0 0,0 0 0 0 0,-1 0 0 0 0,1 0 0 0 0,0 1 0 0 0,-1-1 0 0 0,1 0 0 0 0,-1 1 0 0 0,1-1 0 0 0,-1 0 0 0 0,0 1 0 0 0,0-1 0 0 0,1 1 0 0 0,-1-1 0 0 0,0 0 0 0 0,0 1 0 0 0,0-1 0 0 0,0 1 0 0 0,-1-1 0 0 0,1 1 0 0 0,0-1 0 0 0,-2 3 0 0 0,1-1 0 0 0,0 1 0 0 0,-1-1 0 0 0,0 0 0 0 0,0 1 0 0 0,0-1 0 0 0,-3 3 0 0 0,-6 6-73 0 0,-1 0 0 0 0,-1 0 1 0 0,0-1-1 0 0,-1-1 0 0 0,0 0 0 0 0,0-1 1 0 0,-1-1-1 0 0,-1 0 0 0 0,-26 9 0 0 0,39-15-132 0 0,-1-1-1 0 0,1 0 1 0 0,-1 0 0 0 0,1 0-1 0 0,-1 0 1 0 0,0-1 0 0 0,1 1-1 0 0,-1-1 1 0 0,0 0 0 0 0,1 0-1 0 0,-1 0 1 0 0,0-1 0 0 0,1 1-1 0 0,-1-1 1 0 0,-4-1 0 0 0,1-3-7982 0 0</inkml:trace>
+  <inkml:trace contextRef="#ctx0" brushRef="#br0" timeOffset="738.71">859 361 6911 0 0,'0'0'5479'0'0,"6"3"-2836"0"0,16 11-137 0 0,-17-10-654 0 0,3 0-290 0 0,0 1-1068 0 0,-4-3-198 0 0,0 0 0 0 0,0 0 0 0 0,-1 0-1 0 0,1 0 1 0 0,0 0 0 0 0,1-1 0 0 0,3 1 0 0 0,-1 1 20 0 0,-4-2-162 0 0,0 0 1 0 0,1 0-1 0 0,-1 0 0 0 0,0 0 0 0 0,0 0 1 0 0,7 0-1 0 0,13 2 378 0 0,-17-3-62 0 0,2 0-214 0 0,24 0-96 0 0,-24 0-21 0 0,-1-1-42 0 0,2 1-104 0 0,-5 0-24 0 0,1-1-1 0 0,-1 1 1 0 0,0-1-1 0 0,1 0 1 0 0,6-2-1 0 0,7-2-117 0 0,-13 3-40 0 0,0 1-157 0 0,14-3-66 0 0,-14 2-1072 0 0</inkml:trace>
+  <inkml:trace contextRef="#ctx0" brushRef="#br0" timeOffset="1080.84">1214 94 20735 0 0,'0'0'107'0'0,"0"1"-1"0"0,-1-1 0 0 0,1 0 1 0 0,-1 0-1 0 0,1 0 0 0 0,0 1 1 0 0,-1-1-1 0 0,1 0 0 0 0,0 1 1 0 0,-1-1-1 0 0,1 0 0 0 0,0 1 1 0 0,0-1-1 0 0,-1 1 0 0 0,1-1 1 0 0,0 0-1 0 0,0 1 0 0 0,0-1 1 0 0,-1 1-1 0 0,1-1 0 0 0,0 0 1 0 0,0 2-1 0 0,1 13 755 0 0,0-10-128 0 0,14 212 2670 0 0,-12-136-3479 0 0,-2-59-162 0 0,2 21-72 0 0,2-9-2986 0 0,0-9-5515 0 0</inkml:trace>
+  <inkml:trace contextRef="#ctx0" brushRef="#br0" timeOffset="1081.84">1462 0 20735 0 0,'0'1'153'0'0,"-1"-1"0"0"0,0 1-1 0 0,1-1 1 0 0,-1 1 0 0 0,1-1-1 0 0,-1 1 1 0 0,1 0 0 0 0,-1-1 0 0 0,1 1-1 0 0,-1 0 1 0 0,1-1 0 0 0,0 1-1 0 0,-1 0 1 0 0,1-1 0 0 0,0 1 0 0 0,0 0-1 0 0,0 0 1 0 0,-1 1 0 0 0,0 17 731 0 0,1-10-430 0 0,-3 98 1743 0 0,13 111-1 0 0,-4-132-1910 0 0,16 112-2216 0 0,-22-194 1188 0 0</inkml:trace>
+  <inkml:trace contextRef="#ctx0" brushRef="#br0" timeOffset="1417.8">1273 404 13359 0 0,'4'-2'8684'0'0,"4"-3"-8565"0"0,-5 3 618 0 0,8-3 252 0 0,0 0-1 0 0,21-4 0 0 0,-26 7-953 0 0,17-5 540 0 0,3 1-101 0 0,-4 1-578 0 0,-16 4-168 0 0,0 1-1736 0 0,27-2-6829 0 0</inkml:trace>
+</inkml:ink>
+</file>
+
+<file path=word/ink/ink6.xml><?xml version="1.0" encoding="utf-8"?>
+<inkml:ink xmlns:inkml="http://www.w3.org/2003/InkML">
+  <inkml:definitions>
+    <inkml:context xml:id="ctx0">
+      <inkml:inkSource xml:id="inkSrc0">
+        <inkml:traceFormat>
+          <inkml:channel name="X" type="integer" min="-2.14748E9" max="2.14748E9" units="cm"/>
+          <inkml:channel name="Y" type="integer" min="-2.14748E9" max="2.14748E9" units="cm"/>
+          <inkml:channel name="F" type="integer" max="32767" units="dev"/>
+          <inkml:channel name="OA" type="integer" max="360" units="deg"/>
+          <inkml:channel name="OE" type="integer" max="90" units="deg"/>
+        </inkml:traceFormat>
+        <inkml:channelProperties>
+          <inkml:channelProperty channel="X" name="resolution" value="1000" units="1/cm"/>
+          <inkml:channelProperty channel="Y" name="resolution" value="1000" units="1/cm"/>
+          <inkml:channelProperty channel="F" name="resolution" value="0" units="1/dev"/>
+          <inkml:channelProperty channel="OA" name="resolution" value="1000" units="1/deg"/>
+          <inkml:channelProperty channel="OE" name="resolution" value="1000" units="1/deg"/>
+        </inkml:channelProperties>
+      </inkml:inkSource>
+      <inkml:timestamp xml:id="ts0" timeString="2024-04-15T15:08:54.791"/>
+    </inkml:context>
+    <inkml:brush xml:id="br0">
+      <inkml:brushProperty name="width" value="0.025" units="cm"/>
+      <inkml:brushProperty name="height" value="0.025" units="cm"/>
+      <inkml:brushProperty name="color" value="#E71224"/>
+    </inkml:brush>
+  </inkml:definitions>
+  <inkml:trace contextRef="#ctx0" brushRef="#br0">96 333 6447 0 0,'-2'1'209'0'0,"1"-1"-1"0"0,-1 0 0 0 0,1 0 0 0 0,-1 0 0 0 0,1 0 0 0 0,-1 0 1 0 0,1 0-1 0 0,-1 0 0 0 0,-1-1 0 0 0,-20-9 10981 0 0,10 4-6911 0 0,1 2-4906 0 0,11 4 644 0 0,0 0-1 0 0,0 0 1 0 0,0 0-1 0 0,0 0 0 0 0,1 1 1 0 0,-1-1-1 0 0,0 0 0 0 0,0 1 1 0 0,0-1-1 0 0,0 0 0 0 0,1 1 1 0 0,-1-1-1 0 0,0 1 1 0 0,0-1-1 0 0,1 1 0 0 0,-1-1 1 0 0,0 1-1 0 0,1 0 0 0 0,-1-1 1 0 0,1 1-1 0 0,-1 0 0 0 0,1 0 1 0 0,-1-1-1 0 0,1 1 1 0 0,-1 0-1 0 0,1 0 0 0 0,0 0 1 0 0,-1-1-1 0 0,1 1 0 0 0,0 0 1 0 0,-1 2-1 0 0,-5 29-55 0 0,6-30 52 0 0,-2 14-55 0 0,1 0-1 0 0,1 0 1 0 0,0 0-1 0 0,1 0 1 0 0,3 17-1 0 0,1-13 32 0 0,6 4 12 0 0,5-2 11 0 0,-13-18 42 0 0,5-5 0 0 0,23-4-42 0 0,-29 4-7 0 0,1 0-1 0 0,-1 0 1 0 0,1-1-1 0 0,-1 1 0 0 0,0 0 1 0 0,0-1-1 0 0,0 0 1 0 0,0 0-1 0 0,0 0 1 0 0,0 1-1 0 0,0-2 1 0 0,0 1-1 0 0,-1 0 1 0 0,1 0-1 0 0,-1 0 1 0 0,2-5-1 0 0,1 0 2 0 0,9-15-189 0 0,0 0 0 0 0,-2-1 0 0 0,-1-1 0 0 0,-1 1 0 0 0,-1-2 0 0 0,-1 1 0 0 0,-1-1 0 0 0,-2 0 0 0 0,0 0 0 0 0,-1-1 0 0 0,-2 1 0 0 0,-2-42 0 0 0,0 55 75 0 0,-1 0 0 0 0,0 0-1 0 0,-4-12 1 0 0,5 21 160 0 0,0 0-1 0 0,0-1 1 0 0,0 1-1 0 0,-1 0 1 0 0,1 0 0 0 0,-1 0-1 0 0,0 0 1 0 0,0 0-1 0 0,0 0 1 0 0,0 1-1 0 0,0-1 1 0 0,-1 1-1 0 0,1-1 1 0 0,-1 1 0 0 0,-3-2-1 0 0,6 3 0 0 0,-1 1-1 0 0,0 0 1 0 0,0-1-1 0 0,1 1 1 0 0,-1 0 0 0 0,0-1-1 0 0,0 1 1 0 0,0 0-1 0 0,1 0 1 0 0,-1 0 0 0 0,0 0-1 0 0,0 0 1 0 0,0 0-1 0 0,1 0 1 0 0,-1 0-1 0 0,0 0 1 0 0,0 0 0 0 0,0 0-1 0 0,1 0 1 0 0,-1 1-1 0 0,0-1 1 0 0,0 0-1 0 0,0 1 1 0 0,1-1 0 0 0,-2 1-1 0 0,0 0 32 0 0,1 1-1 0 0,-1-1 0 0 0,1 1 1 0 0,0-1-1 0 0,-1 1 1 0 0,1 0-1 0 0,0 0 0 0 0,0-1 1 0 0,-2 5-1 0 0,0 2 83 0 0,1-1 0 0 0,-1 1 0 0 0,1 0 0 0 0,-1 9 0 0 0,1 14 39 0 0,0 0 0 0 0,2 0-1 0 0,1 0 1 0 0,2 0 0 0 0,1 0 0 0 0,2-1 0 0 0,0 1-1 0 0,13 31 1 0 0,-9-38-120 0 0,-7-18-71 0 0,5 5 56 0 0,11 11-12 0 0,-14-16-107 0 0,1-3-48 0 0,17 8-11 0 0,-17-8-36 0 0,1-3-146 0 0,20 0-68 0 0,-25 0 319 0 0,0 0 0 0 0,-1 0 0 0 0,1 0 0 0 0,0 0 0 0 0,0 0 0 0 0,0-1 0 0 0,-1 1 0 0 0,1-1 0 0 0,0 1 0 0 0,-1-1 0 0 0,1 1 0 0 0,0-1 0 0 0,-1 0 0 0 0,3-1 0 0 0,0 0-79 0 0,3-1-47 0 0,0 1 1 0 0,0-1-1 0 0,0-1 0 0 0,12-7 1 0 0,-5 2-123 0 0,-3 2-317 0 0,-1 0-1 0 0,0-1 1 0 0,0 0 0 0 0,-1 0-1 0 0,0-1 1 0 0,13-17 0 0 0,-16 18-427 0 0,0 0 0 0 0,-1 0 0 0 0,-1-1-1 0 0,1 0 1 0 0,-1 0 0 0 0,-1 0 0 0 0,1 0 0 0 0,-2-1 0 0 0,3-10 0 0 0,-4 17 900 0 0,-1 1 0 0 0,0-1 0 0 0,0 1 0 0 0,0-1 0 0 0,0 1 0 0 0,0-1-1 0 0,0 1 1 0 0,-1-1 0 0 0,1 1 0 0 0,-2-5 0 0 0,1 5 554 0 0,0 0 0 0 0,-1 0 1 0 0,1 0-1 0 0,0 0 0 0 0,-1 0 1 0 0,1 1-1 0 0,-1-1 0 0 0,1 0 0 0 0,-1 1 1 0 0,0-1-1 0 0,-2-1 0 0 0,1 1 835 0 0,0 0-1 0 0,-1 0 1 0 0,1 0-1 0 0,-1 0 1 0 0,1 0-1 0 0,-6-1 1 0 0,8 3-1135 0 0,-1-1 1 0 0,0 1-1 0 0,0 0 1 0 0,1 0 0 0 0,-1 0-1 0 0,0 0 1 0 0,0 0 0 0 0,1 0-1 0 0,-1 1 1 0 0,0-1-1 0 0,0 0 1 0 0,1 1 0 0 0,-1-1-1 0 0,0 1 1 0 0,1 0 0 0 0,-3 1-1 0 0,-1 1-75 0 0,0 1 0 0 0,0 0-1 0 0,0 0 1 0 0,1 0 0 0 0,0 1 0 0 0,0 0 0 0 0,0-1-1 0 0,0 1 1 0 0,1 0 0 0 0,0 1 0 0 0,0-1-1 0 0,-5 12 1 0 0,2 0 74 0 0,0 0-1 0 0,1 1 1 0 0,-2 18-1 0 0,5-27-116 0 0,1 1 0 0 0,0-1-1 0 0,0 0 1 0 0,1 1 0 0 0,2 16 0 0 0,-2-25 3 0 0,0 0 0 0 0,0 0 0 0 0,0 0 1 0 0,0 0-1 0 0,1 0 0 0 0,-1 0 0 0 0,0 0 0 0 0,1 0 0 0 0,-1 0 1 0 0,1 0-1 0 0,-1 0 0 0 0,1 0 0 0 0,-1 0 0 0 0,2 2 0 0 0,-1-3 15 0 0,-1 1 0 0 0,0-1-1 0 0,1 1 1 0 0,-1 0-1 0 0,1-1 1 0 0,-1 1-1 0 0,0 0 1 0 0,1 0-1 0 0,-1-1 1 0 0,0 1-1 0 0,0 0 1 0 0,0 0-1 0 0,1-1 1 0 0,-1 1 0 0 0,0 0-1 0 0,0 0 1 0 0,0 1-1 0 0,5 2 78 0 0,19 13 6 0 0,-19-13 102 0 0,29-8-34 0 0,-32 4-163 0 0,-1 0-1 0 0,1 0 1 0 0,-1 0 0 0 0,0 0-1 0 0,1 0 1 0 0,-1-1-1 0 0,0 1 1 0 0,0 0 0 0 0,1-1-1 0 0,-1 1 1 0 0,0-1-1 0 0,0 0 1 0 0,1 1 0 0 0,-1-1-1 0 0,0 0 1 0 0,1-1-1 0 0,2-1 11 0 0,10-6-350 0 0,0-1-1 0 0,-1 0 1 0 0,-1-1 0 0 0,16-16 0 0 0,-19 17-831 0 0,7-6-7112 0 0</inkml:trace>
+  <inkml:trace contextRef="#ctx0" brushRef="#br0" timeOffset="363.12">769 102 4607 0 0,'-1'0'-30'0'0,"-17"-26"2789"0"0,6 11 5641 0 0,-26-27 1 0 0,18 25-8122 0 0,20 17-250 0 0,0 0-1 0 0,-1 0 0 0 0,1 0 1 0 0,0 0-1 0 0,0-1 0 0 0,0 1 0 0 0,-1 0 1 0 0,1 0-1 0 0,0 0 0 0 0,0 0 1 0 0,-1 0-1 0 0,1 0 0 0 0,0 0 0 0 0,0-1 1 0 0,-1 1-1 0 0,1 0 0 0 0,0 0 1 0 0,0 0-1 0 0,-1 0 0 0 0,1 0 0 0 0,0 0 1 0 0,-1 0-1 0 0,1 1 0 0 0,0-1 1 0 0,0 0-1 0 0,-1 0 0 0 0,1 0 0 0 0,0 0 1 0 0,0 0-1 0 0,0 0 0 0 0,-1 0 1 0 0,1 0-1 0 0,0 1 0 0 0,0-1 0 0 0,-1 0 1 0 0,1 0-1 0 0,-4 12 372 0 0,2 19-325 0 0,2-28-25 0 0,3 49 150 0 0,16 91-1 0 0,-10-88 64 0 0,53 233 1549 0 0,-49-237-1614 0 0,-7-26-187 0 0,1 1-11 0 0,-5-16 0 0 0,-2-4 0 0 0,1-5-12 0 0,-1-1 0 0 0,0 1 0 0 0,0 0 0 0 0,0 0 0 0 0,0 0 0 0 0,0 0 0 0 0,0 0 0 0 0,0 0 0 0 0,0 0 0 0 0,0-1 0 0 0,0 1 0 0 0,0 0 0 0 0,-1 0 0 0 0,1 0 0 0 0,0 0 0 0 0,-1-1 0 0 0,1 1 0 0 0,0 0 0 0 0,-2 1 0 0 0,2-2-11 0 0,-1 1 0 0 0,1-1 0 0 0,-1 0 0 0 0,1 0 0 0 0,-1 0 0 0 0,1 0 0 0 0,-1 0 0 0 0,1 1 0 0 0,-1-1 0 0 0,1 0 0 0 0,-1 0 0 0 0,0-1 1 0 0,1 1-1 0 0,-1 0 0 0 0,1 0 0 0 0,-1 0 0 0 0,1 0 0 0 0,-1 0 0 0 0,1 0 0 0 0,-1-1 0 0 0,1 1 0 0 0,-1 0 0 0 0,0-1 0 0 0,-4-2-229 0 0,0-1 0 0 0,0 1 1 0 0,-9-9-1 0 0,13 11 226 0 0,-21-22-839 0 0,9 10 274 0 0</inkml:trace>
+  <inkml:trace contextRef="#ctx0" brushRef="#br0" timeOffset="703.51">534 340 17503 0 0,'1'0'157'0'0,"-1"1"1"0"0,0 0-1 0 0,0 0 0 0 0,0 0 0 0 0,1 0 0 0 0,-1 0 0 0 0,0-1 0 0 0,1 1 1 0 0,-1 0-1 0 0,1 0 0 0 0,-1 0 0 0 0,1-1 0 0 0,0 1 0 0 0,-1 0 0 0 0,1-1 1 0 0,-1 1-1 0 0,1-1 0 0 0,0 1 0 0 0,0-1 0 0 0,-1 1 0 0 0,1-1 0 0 0,0 1 1 0 0,0-1-1 0 0,1 1 0 0 0,20 5 1854 0 0,-19-5-2259 0 0,1 1 437 0 0,0-1 0 0 0,0 1 0 0 0,0-1 0 0 0,0 0 0 0 0,0-1 0 0 0,7 1 0 0 0,-2 0 59 0 0,15 4 715 0 0,-2-4-575 0 0,-6-1 63 0 0,-8 0-356 0 0,-3 0-25 0 0,0 1 1 0 0,0-2-1 0 0,-1 1 1 0 0,1 0-1 0 0,6-2 1 0 0,-3 1-1 0 0,-4 1-64 0 0,1-1-1 0 0,-1 1 0 0 0,1-1 1 0 0,-1 0-1 0 0,5-2 0 0 0,27-7-1561 0 0,-14 4-4686 0 0,-17 5-2093 0 0</inkml:trace>
+  <inkml:trace contextRef="#ctx0" brushRef="#br0" timeOffset="1100.25">936 260 18431 0 0,'1'-2'7265'0'0,"1"6"-7011"0"0,5 19 175 0 0,-1-1 0 0 0,6 45 1 0 0,-4-18-201 0 0,-7-45-170 0 0,1 1-5 0 0,5 14-106 0 0,-6-15-262 0 0,3-6-461 0 0,-1 0 537 0 0,-1 0-1 0 0,0 0 1 0 0,1-1 0 0 0,-1 1-1 0 0,0 0 1 0 0,0-1-1 0 0,0 1 1 0 0,-1-1 0 0 0,1 0-1 0 0,-1 1 1 0 0,1-1-1 0 0,-1 0 1 0 0,0 0 0 0 0,1-5-1 0 0,1-4-8041 0 0</inkml:trace>
+  <inkml:trace contextRef="#ctx0" brushRef="#br0" timeOffset="1101.25">958 119 3679 0 0,'-1'-1'328'0'0,"-1"-1"2920"0"0,0 1-1456 0 0,-1-1 1920 0 0,3 0 168 0 0,2 1-1936 0 0,0 1-848 0 0</inkml:trace>
+  <inkml:trace contextRef="#ctx0" brushRef="#br0" timeOffset="1484.37">1102 200 10591 0 0,'0'3'488'0'0,"3"150"11039"0"0,-4-96-8873 0 0,6-59-2859 0 0,-3 2 163 0 0,0-1-1 0 0,0 0 0 0 0,0 0 1 0 0,0 1-1 0 0,1-1 0 0 0,-1-1 1 0 0,0 1-1 0 0,-1 0 1 0 0,1 0-1 0 0,0-1 0 0 0,0 1 1 0 0,-1-1-1 0 0,1 0 1 0 0,0 0-1 0 0,-1 1 0 0 0,0-1 1 0 0,1 0-1 0 0,-1 0 1 0 0,0 0-1 0 0,0 0 0 0 0,1-3 1 0 0,11-29-684 0 0,-9 21 582 0 0,2-1 0 0 0,-1 1 0 0 0,2 0 0 0 0,0 0-1 0 0,0 0 1 0 0,13-15 0 0 0,-20 28 186 0 0,0 0 0 0 0,0 0 0 0 0,1-1 0 0 0,-1 1 1 0 0,0 0-1 0 0,1 0 0 0 0,-1 0 0 0 0,0-1 0 0 0,0 1 0 0 0,1 0 0 0 0,-1 0 0 0 0,1 0 0 0 0,-1 0 0 0 0,0 0 0 0 0,1 0 1 0 0,-1-1-1 0 0,0 1 0 0 0,1 0 0 0 0,-1 0 0 0 0,0 0 0 0 0,1 0 0 0 0,-1 0 0 0 0,1 0 0 0 0,-1 1 0 0 0,0-1 0 0 0,1 0 0 0 0,-1 0 1 0 0,0 0-1 0 0,1 0 0 0 0,-1 0 0 0 0,0 0 0 0 0,1 1 0 0 0,-1-1 0 0 0,0 0 0 0 0,1 0 0 0 0,-1 1 0 0 0,0-1 0 0 0,0 0 0 0 0,1 0 1 0 0,-1 1-1 0 0,0-1 0 0 0,0 0 0 0 0,0 1 0 0 0,1-1 0 0 0,-1 0 0 0 0,0 1 0 0 0,0-1 0 0 0,0 0 0 0 0,0 1 0 0 0,0-1 0 0 0,0 0 1 0 0,1 1-1 0 0,-1 0 0 0 0,5 16 717 0 0,-5-16-842 0 0,2 3 232 0 0,-1 1 0 0 0,1 0 0 0 0,-1 0 0 0 0,-1 0 0 0 0,1 0 0 0 0,-1 0 0 0 0,0 8 0 0 0,0-7-111 0 0,2 18 351 0 0,-2-20-218 0 0,2 0-97 0 0,4 15-52 0 0,-6-18-19 0 0,0-1 0 0 0,0 1 0 0 0,1 0 0 0 0,-1-1 0 0 0,0 1 0 0 0,1 0 0 0 0,-1-1 0 0 0,0 1 0 0 0,1 0 0 0 0,-1-1 0 0 0,1 1 0 0 0,-1-1 0 0 0,2 2 0 0 0,18 19-29 0 0,-15-16-164 0 0,2-3-47 0 0,18 10-3 0 0,-19-10 8 0 0,0-1 35 0 0,17 0 18 0 0,-17 0 3 0 0,-1-2 5 0 0,17 0 23 0 0,-17 0 11 0 0,0 0 1 0 0,16-9 9 0 0,-4-4 41 0 0,-12 8 16 0 0,1 0 1 0 0,-1 0-1 0 0,5-11 1 0 0,-8 15 11 0 0,-1 0-1 0 0,0-1 1 0 0,0 1-1 0 0,0 0 1 0 0,0-1 0 0 0,0 1-1 0 0,0-1 1 0 0,-1 1 0 0 0,1-1-1 0 0,-1 0 1 0 0,0 1 0 0 0,0-1-1 0 0,0 1 1 0 0,0-6-1 0 0,-1 6 31 0 0,0 0-1 0 0,0 1 0 0 0,0-1 0 0 0,0 0 0 0 0,-1 1 0 0 0,1-1 0 0 0,0 1 0 0 0,-1-1 1 0 0,1 1-1 0 0,-1-1 0 0 0,0 1 0 0 0,1 0 0 0 0,-1 0 0 0 0,0 0 0 0 0,0 0 0 0 0,1 0 1 0 0,-1 0-1 0 0,0 1 0 0 0,0-1 0 0 0,0 1 0 0 0,-4-1 0 0 0,3 0 37 0 0,-1 0 0 0 0,0 0 0 0 0,0 1 0 0 0,0 0 0 0 0,0 0 0 0 0,0 0 0 0 0,0 0 0 0 0,0 0 0 0 0,0 1 0 0 0,-5 1-1 0 0,6 0 27 0 0,0-1 0 0 0,0 1 0 0 0,0 0-1 0 0,0 0 1 0 0,1 0 0 0 0,-1 0 0 0 0,0 1-1 0 0,1-1 1 0 0,0 1 0 0 0,0-1 0 0 0,-1 1-1 0 0,2 0 1 0 0,-1 0 0 0 0,0 0-1 0 0,1 0 1 0 0,-1 0 0 0 0,-1 5 0 0 0,0 2 175 0 0,0 1 1 0 0,0 0-1 0 0,-1 19 1 0 0,3-23-59 0 0,1 1 0 0 0,0-1 0 0 0,1 0 0 0 0,0 1 1 0 0,3 11-1 0 0,-3-15-126 0 0,2 10 172 0 0,-3-12-174 0 0,0 1 0 0 0,1-1 0 0 0,0 1 1 0 0,-1-1-1 0 0,1 0 0 0 0,2 5 0 0 0,6 11 231 0 0,-7-11-201 0 0,-1-4-22 0 0,0 0 1 0 0,0 0 0 0 0,1 0 0 0 0,-1 0-1 0 0,1 0 1 0 0,4 5 0 0 0,5 10 89 0 0,-2-10-10 0 0,-3-3-105 0 0,0-1 0 0 0,0 0 1 0 0,7 3-1 0 0,-7-5-54 0 0,1 0 1 0 0,-1 0-1 0 0,9 1 0 0 0,-13-2-33 0 0,0 0-1 0 0,0-1 1 0 0,0 0-1 0 0,0 1 0 0 0,0-1 1 0 0,0 0-1 0 0,0 0 1 0 0,0 0-1 0 0,0 0 1 0 0,0-1-1 0 0,0 1 0 0 0,0 0 1 0 0,2-2-1 0 0,2 1-1085 0 0,-1 0-7581 0 0</inkml:trace>
+</inkml:ink>
+</file>
+
+<file path=word/ink/ink7.xml><?xml version="1.0" encoding="utf-8"?>
+<inkml:ink xmlns:inkml="http://www.w3.org/2003/InkML">
+  <inkml:definitions>
+    <inkml:context xml:id="ctx0">
+      <inkml:inkSource xml:id="inkSrc0">
+        <inkml:traceFormat>
+          <inkml:channel name="X" type="integer" min="-2.14748E9" max="2.14748E9" units="cm"/>
+          <inkml:channel name="Y" type="integer" min="-2.14748E9" max="2.14748E9" units="cm"/>
+          <inkml:channel name="F" type="integer" max="32767" units="dev"/>
+          <inkml:channel name="OA" type="integer" max="360" units="deg"/>
+          <inkml:channel name="OE" type="integer" max="90" units="deg"/>
+        </inkml:traceFormat>
+        <inkml:channelProperties>
+          <inkml:channelProperty channel="X" name="resolution" value="1000" units="1/cm"/>
+          <inkml:channelProperty channel="Y" name="resolution" value="1000" units="1/cm"/>
+          <inkml:channelProperty channel="F" name="resolution" value="0" units="1/dev"/>
+          <inkml:channelProperty channel="OA" name="resolution" value="1000" units="1/deg"/>
+          <inkml:channelProperty channel="OE" name="resolution" value="1000" units="1/deg"/>
+        </inkml:channelProperties>
+      </inkml:inkSource>
+      <inkml:timestamp xml:id="ts0" timeString="2024-04-15T15:08:53.260"/>
+    </inkml:context>
+    <inkml:brush xml:id="br0">
+      <inkml:brushProperty name="width" value="0.025" units="cm"/>
+      <inkml:brushProperty name="height" value="0.025" units="cm"/>
+      <inkml:brushProperty name="color" value="#E71224"/>
+    </inkml:brush>
+  </inkml:definitions>
+  <inkml:trace contextRef="#ctx0" brushRef="#br0">4 359 14743 0 0,'0'0'263'0'0,"-1"-1"0"0"0,1 1 0 0 0,0 0-1 0 0,0-1 1 0 0,-1 1 0 0 0,1-1 0 0 0,0 1-1 0 0,0 0 1 0 0,0-1 0 0 0,-1 1 0 0 0,1 0-1 0 0,0-1 1 0 0,0 1 0 0 0,0-1 0 0 0,0 1-1 0 0,0-1 1 0 0,0 1 0 0 0,0 0 0 0 0,0-1-1 0 0,0 1 1 0 0,0-1 0 0 0,0 1 0 0 0,0-1 0 0 0,0 1-1 0 0,0 0 1 0 0,0-1 0 0 0,1 1 0 0 0,-1-1-1 0 0,0 0 1 0 0,5-13 1261 0 0,-3 11-1226 0 0,1 0 0 0 0,0 0 0 0 0,-1 0 0 0 0,1 1 0 0 0,1-1 0 0 0,-1 1 0 0 0,0 0 0 0 0,0-1 0 0 0,1 1 0 0 0,-1 1 0 0 0,8-4 0 0 0,7-1 457 0 0,23-5 1 0 0,-21 6-626 0 0,12-4 43 0 0,3-4-138 0 0,-6 3-110 0 0,-23 8-302 0 0,-3 2 289 0 0,-1 0 0 0 0,1 0 0 0 0,0-1 0 0 0,-1 1 0 0 0,1-1 1 0 0,0 0-1 0 0,-1 1 0 0 0,5-3 0 0 0,0 0-69 0 0,0 2-360 0 0</inkml:trace>
+  <inkml:trace contextRef="#ctx0" brushRef="#br0" timeOffset="330.13">47 486 6447 0 0,'-2'5'-819'0'0,"2"-4"1278"0"0,-1-1 0 0 0,1 1 0 0 0,0-1 0 0 0,-1 0-1 0 0,1 1 1 0 0,0-1 0 0 0,0 1 0 0 0,-1 0 0 0 0,1-1 0 0 0,0 1 0 0 0,0-1 0 0 0,0 1 0 0 0,0-1 0 0 0,0 1 0 0 0,0-1 0 0 0,0 1 0 0 0,0-1 0 0 0,0 1 0 0 0,0-1 0 0 0,0 1 0 0 0,0 0 0 0 0,0-1 0 0 0,0 1 0 0 0,3 3 7120 0 0,3-1-6713 0 0,17 10-207 0 0,-17-10 525 0 0,40-1-236 0 0,-38-4-711 0 0,29-11-149 0 0,-19 4-500 0 0,0-1 0 0 0,-1 0 0 0 0,-1-1 0 0 0,0-1 0 0 0,23-22 0 0 0,-28 23-377 0 0</inkml:trace>
+  <inkml:trace contextRef="#ctx0" brushRef="#br0" timeOffset="675.44">55 102 13823 0 0,'0'1'162'0'0,"-1"0"-1"0"0,0 0 0 0 0,0 0 0 0 0,1 0 1 0 0,-1 0-1 0 0,0 0 0 0 0,1 0 0 0 0,-1 0 1 0 0,1 0-1 0 0,-1 0 0 0 0,1 1 0 0 0,0-1 1 0 0,-1 0-1 0 0,1 0 0 0 0,0 0 0 0 0,0 1 1 0 0,0-1-1 0 0,0 0 0 0 0,0 0 1 0 0,0 0-1 0 0,1 3 0 0 0,8 30 4129 0 0,-4-19-3619 0 0,43 198 2968 0 0,-14-55-2322 0 0,-26-132-1265 0 0,0 0 0 0 0,15 30 0 0 0,-20-51-233 0 0,1 0-64 0 0,12 12-259 0 0,-13-12-116 0 0</inkml:trace>
+  <inkml:trace contextRef="#ctx0" brushRef="#br0" timeOffset="676.44">135 115 9215 0 0,'4'18'7538'0'0,"7"10"-3702"0"0,-2-6-2903 0 0,59 208 3048 0 0,-23-66-3558 0 0,-27-114-2419 0 0</inkml:trace>
+  <inkml:trace contextRef="#ctx0" brushRef="#br0" timeOffset="1530.97">814 333 6447 0 0,'-2'1'209'0'0,"1"-1"-1"0"0,-1 0 0 0 0,1 0 0 0 0,-1 0 0 0 0,1 0 0 0 0,-1 0 1 0 0,1 0-1 0 0,-1 0 0 0 0,-1-1 0 0 0,-20-9 10981 0 0,10 4-6911 0 0,1 2-4906 0 0,11 4 644 0 0,0 0-1 0 0,0 0 1 0 0,0 0-1 0 0,0 0 0 0 0,1 1 1 0 0,-1-1-1 0 0,0 0 0 0 0,0 1 1 0 0,0-1-1 0 0,0 0 0 0 0,1 1 1 0 0,-1-1-1 0 0,0 1 1 0 0,0-1-1 0 0,1 1 0 0 0,-1-1 1 0 0,0 1-1 0 0,1 0 0 0 0,-1-1 1 0 0,1 1-1 0 0,-1 0 0 0 0,1 0 1 0 0,-1-1-1 0 0,1 1 1 0 0,-1 0-1 0 0,1 0 0 0 0,0 0 1 0 0,-1-1-1 0 0,1 1 0 0 0,0 0 1 0 0,-1 2-1 0 0,-5 29-55 0 0,6-30 52 0 0,-2 14-55 0 0,1 0-1 0 0,1 0 1 0 0,0 0-1 0 0,1 0 1 0 0,3 17-1 0 0,1-13 32 0 0,6 4 12 0 0,5-2 11 0 0,-13-18 42 0 0,5-5 0 0 0,23-4-42 0 0,-29 4-7 0 0,1 0-1 0 0,-1 0 1 0 0,1-1-1 0 0,-1 1 0 0 0,0 0 1 0 0,0-1-1 0 0,0 0 1 0 0,0 0-1 0 0,0 0 1 0 0,0 1-1 0 0,0-2 1 0 0,0 1-1 0 0,-1 0 1 0 0,1 0-1 0 0,-1 0 1 0 0,2-5-1 0 0,1 0 2 0 0,9-15-189 0 0,0 0 0 0 0,-2-1 0 0 0,-1-1 0 0 0,-1 1 0 0 0,-1-2 0 0 0,-1 1 0 0 0,-1-1 0 0 0,-2 0 0 0 0,0 0 0 0 0,-1-1 0 0 0,-2 1 0 0 0,-2-42 0 0 0,0 55 75 0 0,-1 0 0 0 0,0 0-1 0 0,-4-12 1 0 0,5 21 160 0 0,0 0-1 0 0,0-1 1 0 0,0 1-1 0 0,-1 0 1 0 0,1 0 0 0 0,-1 0-1 0 0,0 0 1 0 0,0 0-1 0 0,0 0 1 0 0,0 1-1 0 0,0-1 1 0 0,-1 1-1 0 0,1-1 1 0 0,-1 1 0 0 0,-3-2-1 0 0,6 3 0 0 0,-1 1-1 0 0,0 0 1 0 0,0-1-1 0 0,1 1 1 0 0,-1 0 0 0 0,0-1-1 0 0,0 1 1 0 0,0 0-1 0 0,1 0 1 0 0,-1 0 0 0 0,0 0-1 0 0,0 0 1 0 0,0 0-1 0 0,1 0 1 0 0,-1 0-1 0 0,0 0 1 0 0,0 0 0 0 0,0 0-1 0 0,1 0 1 0 0,-1 1-1 0 0,0-1 1 0 0,0 0-1 0 0,0 1 1 0 0,1-1 0 0 0,-2 1-1 0 0,0 0 32 0 0,1 1-1 0 0,-1-1 0 0 0,1 1 1 0 0,0-1-1 0 0,-1 1 1 0 0,1 0-1 0 0,0 0 0 0 0,0-1 1 0 0,-2 5-1 0 0,0 2 83 0 0,1-1 0 0 0,-1 1 0 0 0,1 0 0 0 0,-1 9 0 0 0,1 14 39 0 0,0 0 0 0 0,2 0-1 0 0,1 0 1 0 0,2 0 0 0 0,1 0 0 0 0,2-1 0 0 0,0 1-1 0 0,13 31 1 0 0,-9-38-120 0 0,-7-18-71 0 0,5 5 56 0 0,11 11-12 0 0,-14-16-107 0 0,1-3-48 0 0,17 8-11 0 0,-17-8-36 0 0,1-3-146 0 0,20 0-68 0 0,-25 0 319 0 0,0 0 0 0 0,-1 0 0 0 0,1 0 0 0 0,0 0 0 0 0,0 0 0 0 0,0-1 0 0 0,-1 1 0 0 0,1-1 0 0 0,0 1 0 0 0,-1-1 0 0 0,1 1 0 0 0,0-1 0 0 0,-1 0 0 0 0,3-1 0 0 0,0 0-79 0 0,3-1-47 0 0,0 1 1 0 0,0-1-1 0 0,0-1 0 0 0,12-7 1 0 0,-5 2-123 0 0,-3 2-317 0 0,-1 0-1 0 0,0-1 1 0 0,0 0 0 0 0,-1 0-1 0 0,0-1 1 0 0,13-17 0 0 0,-16 18-427 0 0,0 0 0 0 0,-1 0 0 0 0,-1-1-1 0 0,1 0 1 0 0,-1 0 0 0 0,-1 0 0 0 0,1 0 0 0 0,-2-1 0 0 0,3-10 0 0 0,-4 17 900 0 0,-1 1 0 0 0,0-1 0 0 0,0 1 0 0 0,0-1 0 0 0,0 1 0 0 0,0-1-1 0 0,0 1 1 0 0,-1-1 0 0 0,1 1 0 0 0,-2-5 0 0 0,1 5 554 0 0,0 0 0 0 0,-1 0 1 0 0,1 0-1 0 0,0 0 0 0 0,-1 0 1 0 0,1 1-1 0 0,-1-1 0 0 0,1 0 0 0 0,-1 1 1 0 0,0-1-1 0 0,-2-1 0 0 0,1 1 835 0 0,0 0-1 0 0,-1 0 1 0 0,1 0-1 0 0,-1 0 1 0 0,1 0-1 0 0,-6-1 1 0 0,8 3-1135 0 0,-1-1 1 0 0,0 1-1 0 0,0 0 1 0 0,1 0 0 0 0,-1 0-1 0 0,0 0 1 0 0,0 0 0 0 0,1 0-1 0 0,-1 1 1 0 0,0-1-1 0 0,0 0 1 0 0,1 1 0 0 0,-1-1-1 0 0,0 1 1 0 0,1 0 0 0 0,-3 1-1 0 0,-1 1-75 0 0,0 1 0 0 0,0 0-1 0 0,0 0 1 0 0,1 0 0 0 0,0 1 0 0 0,0 0 0 0 0,0-1-1 0 0,0 1 1 0 0,1 0 0 0 0,0 1 0 0 0,0-1-1 0 0,-5 12 1 0 0,2 0 74 0 0,0 0-1 0 0,1 1 1 0 0,-2 18-1 0 0,5-27-116 0 0,1 1 0 0 0,0-1-1 0 0,0 0 1 0 0,1 1 0 0 0,2 16 0 0 0,-2-25 3 0 0,0 0 0 0 0,0 0 0 0 0,0 0 1 0 0,0 0-1 0 0,1 0 0 0 0,-1 0 0 0 0,0 0 0 0 0,1 0 0 0 0,-1 0 1 0 0,1 0-1 0 0,-1 0 0 0 0,1 0 0 0 0,-1 0 0 0 0,2 2 0 0 0,-1-3 15 0 0,-1 1 0 0 0,0-1-1 0 0,1 1 1 0 0,-1 0-1 0 0,1-1 1 0 0,-1 1-1 0 0,0 0 1 0 0,1 0-1 0 0,-1-1 1 0 0,0 1-1 0 0,0 0 1 0 0,0 0-1 0 0,1-1 1 0 0,-1 1 0 0 0,0 0-1 0 0,0 0 1 0 0,0 1-1 0 0,5 2 78 0 0,19 13 6 0 0,-19-13 102 0 0,29-8-34 0 0,-32 4-163 0 0,-1 0-1 0 0,1 0 1 0 0,-1 0 0 0 0,0 0-1 0 0,1 0 1 0 0,-1-1-1 0 0,0 1 1 0 0,0 0 0 0 0,1-1-1 0 0,-1 1 1 0 0,0-1-1 0 0,0 0 1 0 0,1 1 0 0 0,-1-1-1 0 0,0 0 1 0 0,1-1-1 0 0,2-1 11 0 0,10-6-350 0 0,0-1-1 0 0,-1 0 1 0 0,-1-1 0 0 0,16-16 0 0 0,-19 17-831 0 0,7-6-7112 0 0</inkml:trace>
+  <inkml:trace contextRef="#ctx0" brushRef="#br0" timeOffset="1894.1">1487 102 4607 0 0,'-1'0'-30'0'0,"-17"-26"2789"0"0,6 11 5641 0 0,-26-27 1 0 0,18 25-8122 0 0,20 17-250 0 0,0 0-1 0 0,-1 0 0 0 0,1 0 1 0 0,0 0-1 0 0,0-1 0 0 0,0 1 0 0 0,-1 0 1 0 0,1 0-1 0 0,0 0 0 0 0,0 0 1 0 0,-1 0-1 0 0,1 0 0 0 0,0 0 0 0 0,0-1 1 0 0,-1 1-1 0 0,1 0 0 0 0,0 0 1 0 0,0 0-1 0 0,-1 0 0 0 0,1 0 0 0 0,0 0 1 0 0,-1 0-1 0 0,1 1 0 0 0,0-1 1 0 0,0 0-1 0 0,-1 0 0 0 0,1 0 0 0 0,0 0 1 0 0,0 0-1 0 0,0 0 0 0 0,-1 0 1 0 0,1 0-1 0 0,0 1 0 0 0,0-1 0 0 0,-1 0 1 0 0,1 0-1 0 0,-4 12 372 0 0,2 19-325 0 0,2-28-25 0 0,3 49 150 0 0,16 91-1 0 0,-10-88 64 0 0,53 233 1549 0 0,-49-237-1614 0 0,-7-26-187 0 0,1 1-11 0 0,-5-16 0 0 0,-2-4 0 0 0,1-5-12 0 0,-1-1 0 0 0,0 1 0 0 0,0 0 0 0 0,0 0 0 0 0,0 0 0 0 0,0 0 0 0 0,0 0 0 0 0,0 0 0 0 0,0 0 0 0 0,0-1 0 0 0,0 1 0 0 0,0 0 0 0 0,-1 0 0 0 0,1 0 0 0 0,0 0 0 0 0,-1-1 0 0 0,1 1 0 0 0,0 0 0 0 0,-2 1 0 0 0,2-2-11 0 0,-1 1 0 0 0,1-1 0 0 0,-1 0 0 0 0,1 0 0 0 0,-1 0 0 0 0,1 0 0 0 0,-1 0 0 0 0,1 1 0 0 0,-1-1 0 0 0,1 0 0 0 0,-1 0 0 0 0,0-1 1 0 0,1 1-1 0 0,-1 0 0 0 0,1 0 0 0 0,-1 0 0 0 0,1 0 0 0 0,-1 0 0 0 0,1 0 0 0 0,-1-1 0 0 0,1 1 0 0 0,-1 0 0 0 0,0-1 0 0 0,-4-2-229 0 0,0-1 0 0 0,0 1 1 0 0,-9-9-1 0 0,13 11 226 0 0,-21-22-839 0 0,9 10 274 0 0</inkml:trace>
+  <inkml:trace contextRef="#ctx0" brushRef="#br0" timeOffset="2234.49">1252 340 17503 0 0,'1'0'157'0'0,"-1"1"1"0"0,0 0-1 0 0,0 0 0 0 0,0 0 0 0 0,1 0 0 0 0,-1 0 0 0 0,0-1 0 0 0,1 1 1 0 0,-1 0-1 0 0,1 0 0 0 0,-1 0 0 0 0,1-1 0 0 0,0 1 0 0 0,-1 0 0 0 0,1-1 1 0 0,-1 1-1 0 0,1-1 0 0 0,0 1 0 0 0,0-1 0 0 0,-1 1 0 0 0,1-1 0 0 0,0 1 1 0 0,0-1-1 0 0,1 1 0 0 0,20 5 1854 0 0,-19-5-2259 0 0,1 1 437 0 0,0-1 0 0 0,0 1 0 0 0,0-1 0 0 0,0 0 0 0 0,0-1 0 0 0,7 1 0 0 0,-2 0 59 0 0,15 4 715 0 0,-2-4-575 0 0,-6-1 63 0 0,-8 0-356 0 0,-3 0-25 0 0,0 1 1 0 0,0-2-1 0 0,-1 1 1 0 0,1 0-1 0 0,6-2 1 0 0,-3 1-1 0 0,-4 1-64 0 0,1-1-1 0 0,-1 1 0 0 0,1-1 1 0 0,-1 0-1 0 0,5-2 0 0 0,27-7-1561 0 0,-14 4-4686 0 0,-17 5-2093 0 0</inkml:trace>
+  <inkml:trace contextRef="#ctx0" brushRef="#br0" timeOffset="2631.23">1654 260 18431 0 0,'1'-2'7265'0'0,"1"6"-7011"0"0,5 19 175 0 0,-1-1 0 0 0,6 45 1 0 0,-4-18-201 0 0,-7-45-170 0 0,1 1-5 0 0,5 14-106 0 0,-6-15-262 0 0,3-6-461 0 0,-1 0 537 0 0,-1 0-1 0 0,0 0 1 0 0,1-1 0 0 0,-1 1-1 0 0,0 0 1 0 0,0-1-1 0 0,0 1 1 0 0,-1-1 0 0 0,1 0-1 0 0,-1 1 1 0 0,1-1-1 0 0,-1 0 1 0 0,0 0 0 0 0,1-5-1 0 0,1-4-8041 0 0</inkml:trace>
+  <inkml:trace contextRef="#ctx0" brushRef="#br0" timeOffset="2632.23">1676 119 3679 0 0,'-1'-1'328'0'0,"-1"-1"2920"0"0,0 1-1456 0 0,-1-1 1920 0 0,3 0 168 0 0,2 1-1936 0 0,0 1-848 0 0</inkml:trace>
+  <inkml:trace contextRef="#ctx0" brushRef="#br0" timeOffset="3015.35">1820 200 10591 0 0,'0'3'488'0'0,"3"150"11039"0"0,-4-96-8873 0 0,6-59-2859 0 0,-3 2 163 0 0,0-1-1 0 0,0 0 0 0 0,0 0 1 0 0,0 1-1 0 0,1-1 0 0 0,-1-1 1 0 0,0 1-1 0 0,-1 0 1 0 0,1 0-1 0 0,0-1 0 0 0,0 1 1 0 0,-1-1-1 0 0,1 0 1 0 0,0 0-1 0 0,-1 1 0 0 0,0-1 1 0 0,1 0-1 0 0,-1 0 1 0 0,0 0-1 0 0,0 0 0 0 0,1-3 1 0 0,11-29-684 0 0,-9 21 582 0 0,2-1 0 0 0,-1 1 0 0 0,2 0 0 0 0,0 0-1 0 0,0 0 1 0 0,13-15 0 0 0,-20 28 186 0 0,0 0 0 0 0,0 0 0 0 0,1-1 0 0 0,-1 1 1 0 0,0 0-1 0 0,1 0 0 0 0,-1 0 0 0 0,0-1 0 0 0,0 1 0 0 0,1 0 0 0 0,-1 0 0 0 0,1 0 0 0 0,-1 0 0 0 0,0 0 0 0 0,1 0 1 0 0,-1-1-1 0 0,0 1 0 0 0,1 0 0 0 0,-1 0 0 0 0,0 0 0 0 0,1 0 0 0 0,-1 0 0 0 0,1 0 0 0 0,-1 1 0 0 0,0-1 0 0 0,1 0 0 0 0,-1 0 1 0 0,0 0-1 0 0,1 0 0 0 0,-1 0 0 0 0,0 0 0 0 0,1 1 0 0 0,-1-1 0 0 0,0 0 0 0 0,1 0 0 0 0,-1 1 0 0 0,0-1 0 0 0,0 0 0 0 0,1 0 1 0 0,-1 1-1 0 0,0-1 0 0 0,0 0 0 0 0,0 1 0 0 0,1-1 0 0 0,-1 0 0 0 0,0 1 0 0 0,0-1 0 0 0,0 0 0 0 0,0 1 0 0 0,0-1 0 0 0,0 0 1 0 0,1 1-1 0 0,-1 0 0 0 0,5 16 717 0 0,-5-16-842 0 0,2 3 232 0 0,-1 1 0 0 0,1 0 0 0 0,-1 0 0 0 0,-1 0 0 0 0,1 0 0 0 0,-1 0 0 0 0,0 8 0 0 0,0-7-111 0 0,2 18 351 0 0,-2-20-218 0 0,2 0-97 0 0,4 15-52 0 0,-6-18-19 0 0,0-1 0 0 0,0 1 0 0 0,1 0 0 0 0,-1-1 0 0 0,0 1 0 0 0,1 0 0 0 0,-1-1 0 0 0,0 1 0 0 0,1 0 0 0 0,-1-1 0 0 0,1 1 0 0 0,-1-1 0 0 0,2 2 0 0 0,18 19-29 0 0,-15-16-164 0 0,2-3-47 0 0,18 10-3 0 0,-19-10 8 0 0,0-1 35 0 0,17 0 18 0 0,-17 0 3 0 0,-1-2 5 0 0,17 0 23 0 0,-17 0 11 0 0,0 0 1 0 0,16-9 9 0 0,-4-4 41 0 0,-12 8 16 0 0,1 0 1 0 0,-1 0-1 0 0,5-11 1 0 0,-8 15 11 0 0,-1 0-1 0 0,0-1 1 0 0,0 1-1 0 0,0 0 1 0 0,0-1 0 0 0,0 1-1 0 0,0-1 1 0 0,-1 1 0 0 0,1-1-1 0 0,-1 0 1 0 0,0 1 0 0 0,0-1-1 0 0,0 1 1 0 0,0-6-1 0 0,-1 6 31 0 0,0 0-1 0 0,0 1 0 0 0,0-1 0 0 0,0 0 0 0 0,-1 1 0 0 0,1-1 0 0 0,0 1 0 0 0,-1-1 1 0 0,1 1-1 0 0,-1-1 0 0 0,0 1 0 0 0,1 0 0 0 0,-1 0 0 0 0,0 0 0 0 0,0 0 0 0 0,1 0 1 0 0,-1 0-1 0 0,0 1 0 0 0,0-1 0 0 0,0 1 0 0 0,-4-1 0 0 0,3 0 37 0 0,-1 0 0 0 0,0 0 0 0 0,0 1 0 0 0,0 0 0 0 0,0 0 0 0 0,0 0 0 0 0,0 0 0 0 0,0 0 0 0 0,0 1 0 0 0,-5 1-1 0 0,6 0 27 0 0,0-1 0 0 0,0 1 0 0 0,0 0-1 0 0,0 0 1 0 0,1 0 0 0 0,-1 0 0 0 0,0 1-1 0 0,1-1 1 0 0,0 1 0 0 0,0-1 0 0 0,-1 1-1 0 0,2 0 1 0 0,-1 0 0 0 0,0 0-1 0 0,1 0 1 0 0,-1 0 0 0 0,-1 5 0 0 0,0 2 175 0 0,0 1 1 0 0,0 0-1 0 0,-1 19 1 0 0,3-23-59 0 0,1 1 0 0 0,0-1 0 0 0,1 0 0 0 0,0 1 1 0 0,3 11-1 0 0,-3-15-126 0 0,2 10 172 0 0,-3-12-174 0 0,0 1 0 0 0,1-1 0 0 0,0 1 1 0 0,-1-1-1 0 0,1 0 0 0 0,2 5 0 0 0,6 11 231 0 0,-7-11-201 0 0,-1-4-22 0 0,0 0 1 0 0,0 0 0 0 0,1 0 0 0 0,-1 0-1 0 0,1 0 1 0 0,4 5 0 0 0,5 10 89 0 0,-2-10-10 0 0,-3-3-105 0 0,0-1 0 0 0,0 0 1 0 0,7 3-1 0 0,-7-5-54 0 0,1 0 1 0 0,-1 0-1 0 0,9 1 0 0 0,-13-2-33 0 0,0 0-1 0 0,0-1 1 0 0,0 0-1 0 0,0 1 0 0 0,0-1 1 0 0,0 0-1 0 0,0 0 1 0 0,0 0-1 0 0,0 0 1 0 0,0-1-1 0 0,0 1 0 0 0,0 0 1 0 0,2-2-1 0 0,2 1-1085 0 0,-1 0-7581 0 0</inkml:trace>
+</inkml:ink>
+</file>
+
+<file path=word/ink/ink8.xml><?xml version="1.0" encoding="utf-8"?>
+<inkml:ink xmlns:inkml="http://www.w3.org/2003/InkML">
+  <inkml:definitions>
+    <inkml:context xml:id="ctx0">
+      <inkml:inkSource xml:id="inkSrc0">
+        <inkml:traceFormat>
+          <inkml:channel name="X" type="integer" min="-2.14748E9" max="2.14748E9" units="cm"/>
+          <inkml:channel name="Y" type="integer" min="-2.14748E9" max="2.14748E9" units="cm"/>
+          <inkml:channel name="F" type="integer" max="32767" units="dev"/>
+          <inkml:channel name="OA" type="integer" max="360" units="deg"/>
+          <inkml:channel name="OE" type="integer" max="90" units="deg"/>
+        </inkml:traceFormat>
+        <inkml:channelProperties>
+          <inkml:channelProperty channel="X" name="resolution" value="1000" units="1/cm"/>
+          <inkml:channelProperty channel="Y" name="resolution" value="1000" units="1/cm"/>
+          <inkml:channelProperty channel="F" name="resolution" value="0" units="1/dev"/>
+          <inkml:channelProperty channel="OA" name="resolution" value="1000" units="1/deg"/>
+          <inkml:channelProperty channel="OE" name="resolution" value="1000" units="1/deg"/>
+        </inkml:channelProperties>
+      </inkml:inkSource>
+      <inkml:timestamp xml:id="ts0" timeString="2024-04-15T15:09:12.740"/>
+    </inkml:context>
+    <inkml:brush xml:id="br0">
+      <inkml:brushProperty name="width" value="0.025" units="cm"/>
+      <inkml:brushProperty name="height" value="0.025" units="cm"/>
+      <inkml:brushProperty name="color" value="#E71224"/>
+    </inkml:brush>
+  </inkml:definitions>
+  <inkml:trace contextRef="#ctx0" brushRef="#br0">1 326 17967 0 0,'0'0'51'0'0,"0"0"-1"0"0,0 0 605 0 0,0 0-605 0 0,0 0 1 0 0,0 0-1 0 0,0 0 0 0 0,0 0 1 0 0,0 0-1 0 0,0 0 0 0 0,0 0 1 0 0,0 0-1 0 0,0 1 1 0 0,0-1-1 0 0,0 0 0 0 0,0 0 1 0 0,0 0-1 0 0,0 0 0 0 0,0 0 1 0 0,0 0-1 0 0,0 0 1 0 0,0 0-1 0 0,0 0 0 0 0,0 0 1 0 0,0 0-1 0 0,0 0 0 0 0,0 0 1 0 0,0 0-1 0 0,10-3 4628 0 0,24 1-4310 0 0,-26 2-30 0 0,0 0-9 0 0,24 4-10 0 0,-24-3-41 0 0,1 0-19 0 0,27 3-3 0 0,-27-3-32 0 0,0-1-139 0 0,33 0-107 0 0,-31 0-103 0 0,27-4-1364 0 0,-30 3 1156 0 0,5-1 159 0 0,0 1-7184 0 0</inkml:trace>
+  <inkml:trace contextRef="#ctx0" brushRef="#br0" timeOffset="331.24">31 435 12439 0 0,'-8'6'785'0'0,"-4"2"-42"0"0,5-1 5923 0 0,8-5-5082 0 0,10-2 1875 0 0,22-2-3096 0 0,-25 2-26 0 0,1 0-94 0 0,44-1 153 0 0,-10-1-151 0 0,-8-1-223 0 0,-26 2-13 0 0,-2 0-174 0 0,20-3-85 0 0,-20 3-19 0 0,-1 0-1110 0 0,2 0 1040 0 0,3 0-241 0 0,2 0-5947 0 0</inkml:trace>
+  <inkml:trace contextRef="#ctx0" brushRef="#br0" timeOffset="681.49">46 221 17047 0 0,'-1'1'170'0'0,"0"0"1"0"0,0 0-1 0 0,1 0 0 0 0,-1 0 0 0 0,0 0 0 0 0,1 0 0 0 0,-1 0 0 0 0,1 0 1 0 0,0 0-1 0 0,-1 0 0 0 0,1 0 0 0 0,0 0 0 0 0,-1 0 0 0 0,1 1 0 0 0,0-1 1 0 0,0 0-1 0 0,0 0 0 0 0,0 0 0 0 0,0 0 0 0 0,0 0 0 0 0,0 1 0 0 0,1 0 1 0 0,8 30 2032 0 0,-4-20-1937 0 0,55 233 1631 0 0,-56-228-1940 0 0,0-2-257 0 0,-4-14 244 0 0,0-1 0 0 0,0 1 0 0 0,0-1 0 0 0,0 0 0 0 0,0 1-1 0 0,1-1 1 0 0,-1 0 0 0 0,0 1 0 0 0,0-1 0 0 0,0 0 0 0 0,0 1 0 0 0,0-1-1 0 0,0 0 1 0 0,1 1 0 0 0,-1-1 0 0 0,0 0 0 0 0,0 1 0 0 0,0-1 0 0 0,1 0-1 0 0,-1 0 1 0 0,0 1 0 0 0,1-1 0 0 0,-1 0 0 0 0,0 0 0 0 0,0 1 0 0 0,1-1-1 0 0,0-3-532 0 0</inkml:trace>
+  <inkml:trace contextRef="#ctx0" brushRef="#br0" timeOffset="682.49">169 116 18887 0 0,'-4'22'923'0'0,"0"-1"-1"0"0,2 1 0 0 0,0 0 1 0 0,2 0-1 0 0,2 32 0 0 0,4-4-17 0 0,15 61 0 0 0,2-28 161 0 0,-8-43-2147 0 0,4-5-5990 0 0</inkml:trace>
+  <inkml:trace contextRef="#ctx0" brushRef="#br0" timeOffset="1097.08">468 509 16127 0 0,'0'0'95'0'0,"0"1"-1"0"0,1-1 0 0 0,-1 0 1 0 0,0 1-1 0 0,1-1 0 0 0,-1 0 1 0 0,1 1-1 0 0,-1-1 0 0 0,1 0 1 0 0,-1 1-1 0 0,1-1 1 0 0,-1 0-1 0 0,1 0 0 0 0,-1 0 1 0 0,1 0-1 0 0,-1 1 0 0 0,1-1 1 0 0,-1 0-1 0 0,1 0 0 0 0,-1 0 1 0 0,1 0-1 0 0,-1 0 0 0 0,1 0 1 0 0,0 0-1 0 0,-1 0 0 0 0,1-1 1 0 0,-1 1-1 0 0,1 0 1 0 0,0-1 2482 0 0,4-3-1399 0 0,16-13-417 0 0,-19 15-681 0 0,0 1-1 0 0,-1 0 0 0 0,1 0 1 0 0,-1-1-1 0 0,1 1 0 0 0,-1-1 1 0 0,0 1-1 0 0,1-1 0 0 0,-1 0 1 0 0,0 1-1 0 0,1-4 0 0 0,1-1 99 0 0,2-2-16 0 0,0 0 0 0 0,-1-1 1 0 0,-1 1-1 0 0,1-1 0 0 0,2-10 1 0 0,-5 15-185 0 0,0 0 1 0 0,0 0-1 0 0,0 0 0 0 0,-1-1 1 0 0,0 1-1 0 0,0 0 1 0 0,0 0-1 0 0,0-1 0 0 0,0 1 1 0 0,-1 0-1 0 0,0 0 1 0 0,-2-7-1 0 0,3 10-6 0 0,0 1 1 0 0,0-1-1 0 0,-1 1 0 0 0,1-1 1 0 0,0 1-1 0 0,-1-1 0 0 0,1 1 0 0 0,-1-1 1 0 0,1 1-1 0 0,0-1 0 0 0,-1 1 1 0 0,1-1-1 0 0,-1 1 0 0 0,1-1 1 0 0,-1 1-1 0 0,1 0 0 0 0,-1 0 0 0 0,0-1 1 0 0,1 1-1 0 0,-1 0 0 0 0,1 0 1 0 0,-1-1-1 0 0,0 1 0 0 0,1 0 0 0 0,-2 0 1 0 0,0 0-3 0 0,1 0 0 0 0,-1 0 0 0 0,0 1 1 0 0,1-1-1 0 0,-1 1 0 0 0,0-1 0 0 0,1 1 0 0 0,-1-1 0 0 0,1 1 1 0 0,-2 1-1 0 0,-5 3-27 0 0,1 0 1 0 0,-14 12-1 0 0,18-14 23 0 0,-6 5 31 0 0,1 1-1 0 0,0 0 1 0 0,1 0 0 0 0,0 1-1 0 0,0 0 1 0 0,-9 19 0 0 0,12-21 10 0 0,0 1 1 0 0,1-1 0 0 0,0 1 0 0 0,1 0 0 0 0,0-1-1 0 0,0 1 1 0 0,0 0 0 0 0,2 0 0 0 0,-1 15 0 0 0,2-19 18 0 0,-1 0 0 0 0,2 0 0 0 0,-1 0 0 0 0,0-1 0 0 0,3 7 0 0 0,-3-9 44 0 0,3 1 1 0 0,9 12 1 0 0,-10-12 76 0 0,3 0-56 0 0,17 5 4 0 0,-17-6 93 0 0,1-2-106 0 0,19-3-3 0 0,-20 2 0 0 0,-1-2-13 0 0,19-12-54 0 0,-17 10-33 0 0,-5 4-8 0 0,0 0 0 0 0,-1-1-1 0 0,1 1 1 0 0,0-1 0 0 0,0 1 0 0 0,-1-1 0 0 0,1 0 0 0 0,-1 0 0 0 0,0 0 0 0 0,2-2 0 0 0,39-66-2043 0 0,-34 53 911 0 0</inkml:trace>
+  <inkml:trace contextRef="#ctx0" brushRef="#br0" timeOffset="1449.22">659 372 5527 0 0,'0'0'423'0'0,"8"14"9037"0"0,-3 3-5165 0 0,4 22 1 0 0,-1 20-1717 0 0,-4-29-2536 0 0,10 40 0 0 0,-14-79-364 0 0,0 1 1 0 0,0-1-1 0 0,3-13 1 0 0,-2 9-73 0 0,1-5 149 0 0,0 1 0 0 0,1-1-1 0 0,1 1 1 0 0,8-24 0 0 0,-5 29 190 0 0,8-1 54 0 0,-12 10 659 0 0,3 5-448 0 0,16 8 10 0 0,-16-7 3 0 0,-3 1 0 0 0,37 52 537 0 0,-10-14-1126 0 0,-22-31-40 0 0,-6-9-1054 0 0,18 16-12113 0 0</inkml:trace>
+  <inkml:trace contextRef="#ctx0" brushRef="#br0" timeOffset="1831.16">1000 389 12895 0 0,'-24'-13'8462'0'0,"20"12"-7793"0"0,0 0 1 0 0,0-1 0 0 0,0 1-1 0 0,-8-1 1 0 0,11 2-632 0 0,0 0 0 0 0,-1 0 0 0 0,1 0 1 0 0,0 0-1 0 0,-1 0 0 0 0,1 0 0 0 0,-1 0 0 0 0,1 0 1 0 0,0 1-1 0 0,-1-1 0 0 0,1 0 0 0 0,0 1 1 0 0,-1-1-1 0 0,1 1 0 0 0,0 0 0 0 0,0-1 1 0 0,0 1-1 0 0,-1 0 0 0 0,1 0 0 0 0,0 0 0 0 0,0 0 1 0 0,0-1-1 0 0,0 2 0 0 0,0-1 0 0 0,1 0 1 0 0,-1 0-1 0 0,0 0 0 0 0,0 0 0 0 0,1 0 1 0 0,-1 1-1 0 0,1-1 0 0 0,-1 0 0 0 0,1 1 0 0 0,-1-1 1 0 0,1 0-1 0 0,0 2 0 0 0,-1 7-30 0 0,0 0 1 0 0,0 0-1 0 0,2 0 1 0 0,-1 0-1 0 0,1 0 0 0 0,1 0 1 0 0,-1 0-1 0 0,2-1 1 0 0,-1 1-1 0 0,1 0 0 0 0,1-1 1 0 0,0 0-1 0 0,10 17 0 0 0,-13-25-29 0 0,5-4 0 0 0,-2 1 13 0 0,-2 2 8 0 0,0-1 0 0 0,0 1-1 0 0,-1-1 1 0 0,1 0 0 0 0,-1 0 0 0 0,1 0 0 0 0,0 0 0 0 0,-1 0 0 0 0,0 0 0 0 0,1 0 0 0 0,-1 0-1 0 0,0 0 1 0 0,1-1 0 0 0,-1 1 0 0 0,0-1 0 0 0,0 1 0 0 0,0-1 0 0 0,0 1 0 0 0,0-1-1 0 0,-1 1 1 0 0,1-1 0 0 0,0-2 0 0 0,6-34-174 0 0,-3 1-1 0 0,1-54 0 0 0,-10-77-657 0 0,1 77 644 0 0,4 83 254 0 0,1 6-10 0 0,-1-1-1 0 0,0 1 1 0 0,0 0 0 0 0,0-1 0 0 0,0 1 0 0 0,-1 0-1 0 0,1-1 1 0 0,-2-3 0 0 0,-1 28 1664 0 0,4 3-1338 0 0,1-1 0 0 0,1 1 1 0 0,1-1-1 0 0,1 0 0 0 0,9 24 0 0 0,-3-16-285 0 0,2 0 0 0 0,1-1-1 0 0,19 32 1 0 0,-10-28-261 0 0,35 42 0 0 0,-54-72-73 0 0,0-2-326 0 0,16 11-144 0 0,-15-10-1719 0 0</inkml:trace>
+  <inkml:trace contextRef="#ctx0" brushRef="#br0" timeOffset="2164.11">1322 369 9671 0 0,'-5'1'11299'0'0,"5"-1"-11058"0"0,0-8 3198 0 0,5-8-2706 0 0,-3 13-606 0 0,5-9-43 0 0,-5 10-148 0 0,3 4-251 0 0,-4-1 318 0 0,0 0-7 0 0,1 0 0 0 0,0 0 0 0 0,-1 0 0 0 0,1 0 1 0 0,0 0-1 0 0,-1 1 0 0 0,0-1 0 0 0,1 1 0 0 0,-1-1 1 0 0,0 1-1 0 0,0-1 0 0 0,0 1 0 0 0,0 0 0 0 0,0 0 1 0 0,0-1-1 0 0,0 1 0 0 0,0 0 0 0 0,-1 0 0 0 0,1 0 1 0 0,0 4-1 0 0,-1-2-9 0 0,1-1 74 0 0,-1 0 1 0 0,1 0-1 0 0,-1-1 1 0 0,1 1-1 0 0,0 0 0 0 0,0-1 1 0 0,0 1-1 0 0,0 0 1 0 0,0-1-1 0 0,1 1 0 0 0,1 1 1 0 0,8 8-173 0 0,-8-9-66 0 0,-2-7-679 0 0,6-15 345 0 0</inkml:trace>
+  <inkml:trace contextRef="#ctx0" brushRef="#br0" timeOffset="2508.1">1369 61 15663 0 0,'-5'8'1392'0'0,"2"-4"-1112"0"0,1-1-280 0 0,1 1 0 0 0,0-2 1232 0 0,0 0 192 0 0,1 1 40 0 0,0 0 8 0 0,0 3-768 0 0,1 2-160 0 0,0 0 552 0 0,12 9-1096 0 0</inkml:trace>
+  <inkml:trace contextRef="#ctx0" brushRef="#br0" timeOffset="2848.6">1570 1 18887 0 0,'-3'11'978'0'0,"0"1"-1"0"0,1 0 1 0 0,0 0 0 0 0,1 0-1 0 0,0 13 1 0 0,6 62-356 0 0,-2-62-164 0 0,1 0-1 0 0,2 0 1 0 0,15 44-1 0 0,36 68 722 0 0,-35-90-999 0 0,-2 0 0 0 0,15 60 0 0 0,-33-103-159 0 0,-1 1 0 0 0,0 0 0 0 0,-1 0 0 0 0,1 0-1 0 0,-1 0 1 0 0,0 0 0 0 0,-1 7 0 0 0,1-10-25 0 0,0 0-1 0 0,-1-1 1 0 0,1 1 0 0 0,-1-1 0 0 0,0 1 0 0 0,1-1-1 0 0,-1 1 1 0 0,0-1 0 0 0,0 0 0 0 0,0 1 0 0 0,0-1-1 0 0,0 0 1 0 0,0 1 0 0 0,0-1 0 0 0,0 0 0 0 0,0 0-1 0 0,-1 0 1 0 0,1 0 0 0 0,0 0 0 0 0,-1-1 0 0 0,1 1 0 0 0,-1 0-1 0 0,1 0 1 0 0,-1-1 0 0 0,-3 1 0 0 0,0 1-157 0 0,0-1 1 0 0,-1-1 0 0 0,0 1-1 0 0,1-1 1 0 0,-1 0-1 0 0,-10-1 1 0 0,-16-6-8124 0 0,12 0-140 0 0</inkml:trace>
+  <inkml:trace contextRef="#ctx0" brushRef="#br0" timeOffset="2849.6">1382 456 11975 0 0,'-1'-1'448'0'0,"2"1"-723"0"0,1-2 3082 0 0,1 0 1647 0 0,2-3-3745 0 0,19-14 1936 0 0,-17 13-2299 0 0,25-15 1240 0 0,-22 15-1281 0 0,-3 2 39 0 0,0-1 1 0 0,0 1-1 0 0,12-4 1 0 0,-8 3-99 0 0,32-14 961 0 0,12-1-179 0 0,-2 1-544 0 0,-6 5-384 0 0,1 0-465 0 0,1-1-754 0 0,-11 6 103 0 0</inkml:trace>
+</inkml:ink>
+</file>
+
+<file path=word/ink/ink9.xml><?xml version="1.0" encoding="utf-8"?>
+<inkml:ink xmlns:inkml="http://www.w3.org/2003/InkML">
+  <inkml:definitions>
+    <inkml:context xml:id="ctx0">
+      <inkml:inkSource xml:id="inkSrc0">
+        <inkml:traceFormat>
+          <inkml:channel name="X" type="integer" min="-2.14748E9" max="2.14748E9" units="cm"/>
+          <inkml:channel name="Y" type="integer" min="-2.14748E9" max="2.14748E9" units="cm"/>
+          <inkml:channel name="F" type="integer" max="32767" units="dev"/>
+          <inkml:channel name="OA" type="integer" max="360" units="deg"/>
+          <inkml:channel name="OE" type="integer" max="90" units="deg"/>
+        </inkml:traceFormat>
+        <inkml:channelProperties>
+          <inkml:channelProperty channel="X" name="resolution" value="1000" units="1/cm"/>
+          <inkml:channelProperty channel="Y" name="resolution" value="1000" units="1/cm"/>
+          <inkml:channelProperty channel="F" name="resolution" value="0" units="1/dev"/>
+          <inkml:channelProperty channel="OA" name="resolution" value="1000" units="1/deg"/>
+          <inkml:channelProperty channel="OE" name="resolution" value="1000" units="1/deg"/>
+        </inkml:channelProperties>
+      </inkml:inkSource>
+      <inkml:timestamp xml:id="ts0" timeString="2024-04-15T15:10:16.852"/>
+    </inkml:context>
+    <inkml:brush xml:id="br0">
+      <inkml:brushProperty name="width" value="0.025" units="cm"/>
+      <inkml:brushProperty name="height" value="0.025" units="cm"/>
+      <inkml:brushProperty name="color" value="#E71224"/>
+    </inkml:brush>
+  </inkml:definitions>
+  <inkml:trace contextRef="#ctx0" brushRef="#br0">7 78 16127 0 0,'-6'4'8824'0'0,"8"4"-9115"0"0,12 40 3631 0 0,36 188-2161 0 0,-43-209-1615 0 0,-6-23 179 0 0,5-6-4829 0 0,17-12 4744 0 0,-22 12 297 0 0,1 1 1 0 0,-1-1 0 0 0,0 1-1 0 0,0-1 1 0 0,0 0 0 0 0,0 0-1 0 0,-1 0 1 0 0,1 1 0 0 0,0-1-1 0 0,-1 0 1 0 0,1 0-1 0 0,-1 0 1 0 0,0 0 0 0 0,1 0-1 0 0,-1 0 1 0 0,0 0 0 0 0,0-2-1 0 0,0-6-143 0 0,4-30-341 0 0,-3 26 635 0 0,1 0 0 0 0,0 0 0 0 0,0 0 0 0 0,6-15 0 0 0,-8 29-72 0 0,0-1-1 0 0,1 1 1 0 0,-1-1-1 0 0,0 1 1 0 0,0 0-1 0 0,0-1 1 0 0,0 1-1 0 0,1 0 0 0 0,-1-1 1 0 0,0 1-1 0 0,0 0 1 0 0,1-1-1 0 0,-1 1 1 0 0,0 0-1 0 0,0-1 1 0 0,1 1-1 0 0,-1 0 0 0 0,0 0 1 0 0,1 0-1 0 0,-1-1 1 0 0,0 1-1 0 0,1 0 1 0 0,-1 0-1 0 0,1 0 1 0 0,-1 0-1 0 0,0-1 0 0 0,1 1 1 0 0,0 0-1 0 0,-1 1 50 0 0,1-1-1 0 0,0 0 0 0 0,-1 1 0 0 0,1-1 1 0 0,0 1-1 0 0,-1-1 0 0 0,1 1 0 0 0,0-1 1 0 0,-1 1-1 0 0,1-1 0 0 0,-1 1 0 0 0,1 0 0 0 0,-1-1 1 0 0,1 1-1 0 0,-1 0 0 0 0,1-1 0 0 0,-1 1 1 0 0,0 0-1 0 0,1 1 0 0 0,8 16 278 0 0,-7-13 0 0 0,0 1 0 0 0,1 0-271 0 0,2 8 517 0 0,12 21-1 0 0,-16-34-38 0 0,4 3-493 0 0,17 14-63 0 0,-21-17-14 0 0,0 0 0 0 0,0 0 0 0 0,0-1 0 0 0,0 1 0 0 0,1-1 0 0 0,-1 1 0 0 0,0-1 0 0 0,0 0 0 0 0,1 1 0 0 0,-1-1 0 0 0,0 0 0 0 0,0 0 0 0 0,1 0 0 0 0,-1 0 0 0 0,0 0 1 0 0,0 0-1 0 0,1 0 0 0 0,-1-1 0 0 0,0 1 0 0 0,0 0 0 0 0,1-1 0 0 0,-1 1 0 0 0,0-1 0 0 0,0 1 0 0 0,0-1 0 0 0,0 1 0 0 0,0-1 0 0 0,0 0 0 0 0,2-1 0 0 0,1-2-95 0 0,0 1 1 0 0,0-1-1 0 0,-1 0 0 0 0,6-8 1 0 0,-5 6-57 0 0,-1 0 0 0 0,0 1 0 0 0,0-1 0 0 0,0-1 0 0 0,-1 1 1 0 0,0 0-1 0 0,0-1 0 0 0,-1 1 0 0 0,2-13 0 0 0,-3 15 29 0 0,1-1 1 0 0,-1 1-1 0 0,0 0 0 0 0,-1-1 0 0 0,1 1 1 0 0,-1 0-1 0 0,0-1 0 0 0,0 1 0 0 0,0 0 1 0 0,-1 0-1 0 0,1 0 0 0 0,-1 0 0 0 0,0 0 1 0 0,0 0-1 0 0,-5-7 0 0 0,6 11 83 0 0,1 0-1 0 0,0 0 1 0 0,0 0-1 0 0,0 0 1 0 0,0-1-1 0 0,0 1 1 0 0,0 0-1 0 0,-1 0 1 0 0,1 0 0 0 0,0 0-1 0 0,0 0 1 0 0,0-1-1 0 0,-1 1 1 0 0,1 0-1 0 0,0 0 1 0 0,0 0-1 0 0,0 0 1 0 0,-1 0-1 0 0,1 0 1 0 0,0 0-1 0 0,0 0 1 0 0,0 0 0 0 0,-1 0-1 0 0,1 0 1 0 0,0 0-1 0 0,0 0 1 0 0,-1 0-1 0 0,1 0 1 0 0,0 0-1 0 0,0 0 1 0 0,0 0-1 0 0,-1 0 1 0 0,1 0 0 0 0,0 0-1 0 0,0 0 1 0 0,0 0-1 0 0,-1 1 1 0 0,1-1-1 0 0,0 0 1 0 0,0 0-1 0 0,-3 1-1901 0 0,-1 0-5307 0 0</inkml:trace>
+  <inkml:trace contextRef="#ctx0" brushRef="#br0" timeOffset="386.36">578 1 11975 0 0,'-1'0'445'0'0,"0"0"0"0"0,0 0 0 0 0,-1 0 0 0 0,1 0 0 0 0,0 0-1 0 0,0 0 1 0 0,0 0 0 0 0,0 0 0 0 0,-1 0 0 0 0,1 0 0 0 0,0 0-1 0 0,0 1 1 0 0,0-1 0 0 0,0 0 0 0 0,0 1 0 0 0,-2 0 0 0 0,-18 11 2595 0 0,19-10-3058 0 0,-7 3 326 0 0,2 1 0 0 0,-1 0 0 0 0,1 1 0 0 0,0 0 0 0 0,0 0 0 0 0,1 0 0 0 0,-1 1 0 0 0,-6 12 0 0 0,10-15-287 0 0,0-1-1 0 0,1 1 1 0 0,0-1 0 0 0,-1 1-1 0 0,2 0 1 0 0,-1 0-1 0 0,1 0 1 0 0,-1 0 0 0 0,2 1-1 0 0,-1-1 1 0 0,0 0-1 0 0,1 0 1 0 0,0 0 0 0 0,0 1-1 0 0,1-1 1 0 0,-1 0-1 0 0,3 8 1 0 0,3-1-21 0 0,4-7 13 0 0,17 2 57 0 0,-21-5 27 0 0,1 0 14 0 0,20 7-19 0 0,-21-7 133 0 0,0 2-161 0 0,17 15 0 0 0,-22-19-60 0 0,0 1 0 0 0,0-1 0 0 0,-1 1-1 0 0,1 0 1 0 0,-1-1 0 0 0,1 1 0 0 0,0 0 0 0 0,-1-1-1 0 0,1 1 1 0 0,-1 0 0 0 0,1-1 0 0 0,-1 1 0 0 0,1 1-1 0 0,10 23 8 0 0,-10-24-8 0 0,-1 1 0 0 0,1-1-1 0 0,-1 1 1 0 0,0 0 0 0 0,1-1 0 0 0,-1 1 0 0 0,0 0-1 0 0,0-1 1 0 0,0 1 0 0 0,0 0 0 0 0,0-1 0 0 0,-1 1-1 0 0,1 0 1 0 0,0-1 0 0 0,-1 1 0 0 0,1 0-1 0 0,-1-1 1 0 0,0 1 0 0 0,0 1 0 0 0,-2 2 12 0 0,0-1 1 0 0,0 0 0 0 0,0 0-1 0 0,-5 4 1 0 0,6-5-11 0 0,-4 2 38 0 0,0 1 0 0 0,-1-1 0 0 0,0 0 0 0 0,1 0 0 0 0,-1-1 0 0 0,-13 6-1 0 0,17-9-240 0 0,0 1-1 0 0,1-1 1 0 0,-1 0-1 0 0,0 0 1 0 0,0 0-1 0 0,0 0 0 0 0,0-1 1 0 0,-1 1-1 0 0,1-1 1 0 0,0 0-1 0 0,0 0 1 0 0,0 0-1 0 0,0 0 0 0 0,0-1 1 0 0,0 1-1 0 0,0-1 1 0 0,0 1-1 0 0,0-1 1 0 0,0 0-1 0 0,-4-2 0 0 0</inkml:trace>
+  <inkml:trace contextRef="#ctx0" brushRef="#br0" timeOffset="718.78">802 353 19351 0 0,'-10'15'6147'0'0,"6"-10"-3613"0"0,7-9-3587 0 0,-2 3-1212 0 0</inkml:trace>
+  <inkml:trace contextRef="#ctx0" brushRef="#br0" timeOffset="1069.49">1226 93 18431 0 0,'1'0'112'0'0,"-1"-1"-1"0"0,1 1 0 0 0,-1-1 1 0 0,1 1-1 0 0,-1 0 1 0 0,1-1-1 0 0,-1 1 0 0 0,1-1 1 0 0,-1 0-1 0 0,0 1 0 0 0,1-1 1 0 0,-1 1-1 0 0,0-1 1 0 0,1 1-1 0 0,-1-1 0 0 0,0 0 1 0 0,0 1-1 0 0,0-1 0 0 0,0 0 1 0 0,1 1-1 0 0,-1-1 1 0 0,0 0-1 0 0,0 1 0 0 0,0-1 1 0 0,0 0-1 0 0,-1 1 1 0 0,1-1-1 0 0,0 0 0 0 0,0 1 1 0 0,0-1-1 0 0,0 1 0 0 0,-1-1 1 0 0,1 0-1 0 0,0 1 1 0 0,-1-1-1 0 0,1 1 0 0 0,0-1 1 0 0,-1 1-1 0 0,1-1 0 0 0,0 1 1 0 0,-1-1-1 0 0,1 1 1 0 0,-1-1-1 0 0,1 1 0 0 0,-2-1 1 0 0,1 0 7 0 0,0 1 0 0 0,-1-1 1 0 0,1 1-1 0 0,0-1 0 0 0,-1 1 1 0 0,1-1-1 0 0,0 1 1 0 0,-1 0-1 0 0,1 0 0 0 0,0 0 1 0 0,-1 0-1 0 0,1 0 0 0 0,0 0 1 0 0,-1 0-1 0 0,1 0 0 0 0,0 0 1 0 0,-1 1-1 0 0,1-1 0 0 0,0 1 1 0 0,0-1-1 0 0,-1 1 0 0 0,1-1 1 0 0,-1 2-1 0 0,-5 3-44 0 0,0 1 0 0 0,0 0 0 0 0,1 1-1 0 0,0-1 1 0 0,0 1 0 0 0,-8 13 0 0 0,2 0-91 0 0,-14 31 0 0 0,20-38-9 0 0,1 0-1 0 0,0 0 1 0 0,1 1-1 0 0,1-1 1 0 0,0 1-1 0 0,1 0 1 0 0,0 0-1 0 0,1 15 1 0 0,3-11 14 0 0,5 3 22 0 0,-5-16 54 0 0,2-1 63 0 0,15 13 28 0 0,-14-12 4 0 0,-2-5-124 0 0,0 0 0 0 0,0 0-1 0 0,1 1 1 0 0,-1-1 0 0 0,0 1 0 0 0,6 2-1 0 0,-1-1 11 0 0,5-1 90 0 0,-7-2-92 0 0,-3 1-23 0 0,0 0-1 0 0,-1 0 1 0 0,1 0-1 0 0,-1-1 1 0 0,1 1-1 0 0,-1-1 1 0 0,1 0-1 0 0,-1 0 1 0 0,4-1-1 0 0,81-37-107 0 0,-70 30-1408 0 0,24-17-1 0 0,-23 11-7451 0 0</inkml:trace>
+</inkml:ink>
+</file>
+
 <file path=word/theme/theme1.xml><?xml version="1.0" encoding="utf-8"?>
 <a:theme xmlns:a="http://schemas.openxmlformats.org/drawingml/2006/main" name="Office Theme">
   <a:themeElements>
